--- a/EmptyGeneralTesting/Documentation/Report.docx
+++ b/EmptyGeneralTesting/Documentation/Report.docx
@@ -420,6 +420,466 @@
         <w:lastRenderedPageBreak/>
         <w:t>Abstract</w:t>
       </w:r>
+    </w:p>
+    <w:p>
+      <w:pPr>
+        <w:pStyle w:val="ListParagraph"/>
+        <w:numPr>
+          <w:ilvl w:val="0"/>
+          <w:numId w:val="1"/>
+        </w:numPr>
+        <w:rPr>
+          <w:rFonts w:ascii="Ubuntu" w:hAnsi="Ubuntu"/>
+        </w:rPr>
+      </w:pPr>
+      <w:r>
+        <w:rPr>
+          <w:rFonts w:ascii="Ubuntu" w:hAnsi="Ubuntu"/>
+        </w:rPr>
+        <w:t>Development Plan</w:t>
+      </w:r>
+    </w:p>
+    <w:p>
+      <w:pPr>
+        <w:pStyle w:val="ListParagraph"/>
+        <w:numPr>
+          <w:ilvl w:val="0"/>
+          <w:numId w:val="1"/>
+        </w:numPr>
+        <w:rPr>
+          <w:rFonts w:ascii="Ubuntu" w:hAnsi="Ubuntu"/>
+        </w:rPr>
+      </w:pPr>
+      <w:r>
+        <w:rPr>
+          <w:rFonts w:ascii="Ubuntu" w:hAnsi="Ubuntu"/>
+        </w:rPr>
+        <w:t>Scope</w:t>
+      </w:r>
+    </w:p>
+    <w:p>
+      <w:pPr>
+        <w:pStyle w:val="ListParagraph"/>
+        <w:numPr>
+          <w:ilvl w:val="0"/>
+          <w:numId w:val="1"/>
+        </w:numPr>
+        <w:rPr>
+          <w:rFonts w:ascii="Ubuntu" w:hAnsi="Ubuntu"/>
+        </w:rPr>
+      </w:pPr>
+      <w:r>
+        <w:rPr>
+          <w:rFonts w:ascii="Ubuntu" w:hAnsi="Ubuntu"/>
+        </w:rPr>
+        <w:t>SPA Design</w:t>
+      </w:r>
+    </w:p>
+    <w:p>
+      <w:pPr>
+        <w:pStyle w:val="ListParagraph"/>
+        <w:numPr>
+          <w:ilvl w:val="1"/>
+          <w:numId w:val="1"/>
+        </w:numPr>
+        <w:rPr>
+          <w:rFonts w:ascii="Ubuntu" w:hAnsi="Ubuntu"/>
+        </w:rPr>
+      </w:pPr>
+      <w:r>
+        <w:rPr>
+          <w:rFonts w:ascii="Ubuntu" w:hAnsi="Ubuntu"/>
+        </w:rPr>
+        <w:t>Overview</w:t>
+      </w:r>
+    </w:p>
+    <w:p>
+      <w:pPr>
+        <w:pStyle w:val="ListParagraph"/>
+        <w:numPr>
+          <w:ilvl w:val="1"/>
+          <w:numId w:val="1"/>
+        </w:numPr>
+        <w:rPr>
+          <w:rFonts w:ascii="Ubuntu" w:hAnsi="Ubuntu"/>
+        </w:rPr>
+      </w:pPr>
+      <w:r>
+        <w:rPr>
+          <w:rFonts w:ascii="Ubuntu" w:hAnsi="Ubuntu"/>
+        </w:rPr>
+        <w:t>Design of the SPA Components</w:t>
+      </w:r>
+    </w:p>
+    <w:p>
+      <w:pPr>
+        <w:pStyle w:val="ListParagraph"/>
+        <w:numPr>
+          <w:ilvl w:val="2"/>
+          <w:numId w:val="1"/>
+        </w:numPr>
+        <w:rPr>
+          <w:rFonts w:ascii="Ubuntu" w:hAnsi="Ubuntu"/>
+        </w:rPr>
+      </w:pPr>
+      <w:r>
+        <w:rPr>
+          <w:rFonts w:ascii="Ubuntu" w:hAnsi="Ubuntu"/>
+        </w:rPr>
+        <w:t>SPA Front-end Design</w:t>
+      </w:r>
+    </w:p>
+    <w:p>
+      <w:pPr>
+        <w:pStyle w:val="ListParagraph"/>
+        <w:numPr>
+          <w:ilvl w:val="2"/>
+          <w:numId w:val="1"/>
+        </w:numPr>
+        <w:rPr>
+          <w:rFonts w:ascii="Ubuntu" w:hAnsi="Ubuntu"/>
+        </w:rPr>
+      </w:pPr>
+      <w:r>
+        <w:rPr>
+          <w:rFonts w:ascii="Ubuntu" w:hAnsi="Ubuntu"/>
+        </w:rPr>
+        <w:t>PKB Design</w:t>
+      </w:r>
+    </w:p>
+    <w:p>
+      <w:pPr>
+        <w:pStyle w:val="ListParagraph"/>
+        <w:numPr>
+          <w:ilvl w:val="2"/>
+          <w:numId w:val="1"/>
+        </w:numPr>
+        <w:rPr>
+          <w:rFonts w:ascii="Ubuntu" w:hAnsi="Ubuntu"/>
+        </w:rPr>
+      </w:pPr>
+      <w:r>
+        <w:rPr>
+          <w:rFonts w:ascii="Ubuntu" w:hAnsi="Ubuntu"/>
+        </w:rPr>
+        <w:t>Query Processing</w:t>
+      </w:r>
+    </w:p>
+    <w:p>
+      <w:pPr>
+        <w:pStyle w:val="ListParagraph"/>
+        <w:numPr>
+          <w:ilvl w:val="1"/>
+          <w:numId w:val="1"/>
+        </w:numPr>
+        <w:rPr>
+          <w:rFonts w:ascii="Ubuntu" w:hAnsi="Ubuntu"/>
+        </w:rPr>
+      </w:pPr>
+      <w:r>
+        <w:rPr>
+          <w:rFonts w:ascii="Ubuntu" w:hAnsi="Ubuntu"/>
+        </w:rPr>
+        <w:t>Component Interactions</w:t>
+      </w:r>
+    </w:p>
+    <w:p>
+      <w:pPr>
+        <w:pStyle w:val="ListParagraph"/>
+        <w:numPr>
+          <w:ilvl w:val="0"/>
+          <w:numId w:val="1"/>
+        </w:numPr>
+        <w:rPr>
+          <w:rFonts w:ascii="Ubuntu" w:hAnsi="Ubuntu"/>
+        </w:rPr>
+      </w:pPr>
+      <w:r>
+        <w:rPr>
+          <w:rFonts w:ascii="Ubuntu" w:hAnsi="Ubuntu"/>
+        </w:rPr>
+        <w:t>Documentation and Coding Standards</w:t>
+      </w:r>
+    </w:p>
+    <w:p>
+      <w:pPr>
+        <w:pStyle w:val="ListParagraph"/>
+        <w:numPr>
+          <w:ilvl w:val="0"/>
+          <w:numId w:val="1"/>
+        </w:numPr>
+        <w:rPr>
+          <w:rFonts w:ascii="Ubuntu" w:hAnsi="Ubuntu"/>
+        </w:rPr>
+      </w:pPr>
+      <w:r>
+        <w:rPr>
+          <w:rFonts w:ascii="Ubuntu" w:hAnsi="Ubuntu"/>
+        </w:rPr>
+        <w:t>Testing</w:t>
+      </w:r>
+    </w:p>
+    <w:p>
+      <w:pPr>
+        <w:pStyle w:val="ListParagraph"/>
+        <w:numPr>
+          <w:ilvl w:val="1"/>
+          <w:numId w:val="1"/>
+        </w:numPr>
+        <w:rPr>
+          <w:rFonts w:ascii="Ubuntu" w:hAnsi="Ubuntu"/>
+        </w:rPr>
+      </w:pPr>
+      <w:r>
+        <w:rPr>
+          <w:rFonts w:ascii="Ubuntu" w:hAnsi="Ubuntu"/>
+        </w:rPr>
+        <w:t>Test Plan</w:t>
+      </w:r>
+    </w:p>
+    <w:p>
+      <w:pPr>
+        <w:pStyle w:val="ListParagraph"/>
+        <w:numPr>
+          <w:ilvl w:val="1"/>
+          <w:numId w:val="1"/>
+        </w:numPr>
+        <w:rPr>
+          <w:rFonts w:ascii="Ubuntu" w:hAnsi="Ubuntu"/>
+        </w:rPr>
+      </w:pPr>
+      <w:r>
+        <w:rPr>
+          <w:rFonts w:ascii="Ubuntu" w:hAnsi="Ubuntu"/>
+        </w:rPr>
+        <w:t>Examples of Test Cases</w:t>
+      </w:r>
+    </w:p>
+    <w:p>
+      <w:pPr>
+        <w:pStyle w:val="ListParagraph"/>
+        <w:numPr>
+          <w:ilvl w:val="2"/>
+          <w:numId w:val="1"/>
+        </w:numPr>
+        <w:rPr>
+          <w:rFonts w:ascii="Ubuntu" w:hAnsi="Ubuntu"/>
+        </w:rPr>
+      </w:pPr>
+      <w:r>
+        <w:rPr>
+          <w:rFonts w:ascii="Ubuntu" w:hAnsi="Ubuntu"/>
+        </w:rPr>
+        <w:t>Unit Testing</w:t>
+      </w:r>
+    </w:p>
+    <w:p>
+      <w:pPr>
+        <w:pStyle w:val="ListParagraph"/>
+        <w:numPr>
+          <w:ilvl w:val="2"/>
+          <w:numId w:val="1"/>
+        </w:numPr>
+        <w:rPr>
+          <w:rFonts w:ascii="Ubuntu" w:hAnsi="Ubuntu"/>
+        </w:rPr>
+      </w:pPr>
+      <w:r>
+        <w:rPr>
+          <w:rFonts w:ascii="Ubuntu" w:hAnsi="Ubuntu"/>
+        </w:rPr>
+        <w:t>System (Validation) Testing</w:t>
+      </w:r>
+    </w:p>
+    <w:p>
+      <w:pPr>
+        <w:pStyle w:val="ListParagraph"/>
+        <w:numPr>
+          <w:ilvl w:val="0"/>
+          <w:numId w:val="1"/>
+        </w:numPr>
+        <w:rPr>
+          <w:rFonts w:ascii="Ubuntu" w:hAnsi="Ubuntu"/>
+        </w:rPr>
+      </w:pPr>
+      <w:r>
+        <w:rPr>
+          <w:rFonts w:ascii="Ubuntu" w:hAnsi="Ubuntu"/>
+        </w:rPr>
+        <w:t>Discussion</w:t>
+      </w:r>
+    </w:p>
+    <w:p>
+      <w:pPr>
+        <w:pStyle w:val="ListParagraph"/>
+        <w:ind w:left="360"/>
+        <w:rPr>
+          <w:rFonts w:ascii="Ubuntu" w:hAnsi="Ubuntu"/>
+          <w:i/>
+        </w:rPr>
+      </w:pPr>
+      <w:r>
+        <w:rPr>
+          <w:rFonts w:ascii="Ubuntu" w:hAnsi="Ubuntu"/>
+          <w:i/>
+        </w:rPr>
+        <w:t>1) What worked fine for you? What was a problem?</w:t>
+      </w:r>
+    </w:p>
+    <w:p>
+      <w:pPr>
+        <w:pStyle w:val="ListParagraph"/>
+        <w:ind w:left="360"/>
+        <w:rPr>
+          <w:rFonts w:ascii="Ubuntu" w:hAnsi="Ubuntu"/>
+          <w:i/>
+        </w:rPr>
+      </w:pPr>
+      <w:r>
+        <w:rPr>
+          <w:rFonts w:ascii="Ubuntu" w:hAnsi="Ubuntu"/>
+          <w:i/>
+        </w:rPr>
+        <w:t>2) What would you do differently if you were to start the project again?</w:t>
+      </w:r>
+    </w:p>
+    <w:p>
+      <w:pPr>
+        <w:pStyle w:val="ListParagraph"/>
+        <w:ind w:left="360"/>
+        <w:rPr>
+          <w:rFonts w:ascii="Ubuntu" w:hAnsi="Ubuntu"/>
+          <w:i/>
+        </w:rPr>
+      </w:pPr>
+      <w:r>
+        <w:rPr>
+          <w:rFonts w:ascii="Ubuntu" w:hAnsi="Ubuntu"/>
+          <w:i/>
+        </w:rPr>
+        <w:t>3) What management lessons have you learned?</w:t>
+      </w:r>
+    </w:p>
+    <w:p>
+      <w:pPr>
+        <w:pStyle w:val="ListParagraph"/>
+        <w:numPr>
+          <w:ilvl w:val="0"/>
+          <w:numId w:val="1"/>
+        </w:numPr>
+        <w:rPr>
+          <w:rFonts w:ascii="Ubuntu" w:hAnsi="Ubuntu"/>
+          <w:i/>
+        </w:rPr>
+      </w:pPr>
+      <w:r>
+        <w:rPr>
+          <w:rFonts w:ascii="Ubuntu" w:hAnsi="Ubuntu"/>
+          <w:i/>
+        </w:rPr>
+        <w:t>Documentation of Abstract APIs</w:t>
+      </w:r>
+    </w:p>
+    <w:p>
+      <w:pPr>
+        <w:pStyle w:val="ListParagraph"/>
+        <w:numPr>
+          <w:ilvl w:val="1"/>
+          <w:numId w:val="1"/>
+        </w:numPr>
+        <w:rPr>
+          <w:rFonts w:ascii="Ubuntu" w:hAnsi="Ubuntu"/>
+        </w:rPr>
+      </w:pPr>
+      <w:proofErr w:type="spellStart"/>
+      <w:r>
+        <w:rPr>
+          <w:rFonts w:ascii="Ubuntu" w:hAnsi="Ubuntu"/>
+        </w:rPr>
+        <w:t>VarTable</w:t>
+      </w:r>
+      <w:proofErr w:type="spellEnd"/>
+    </w:p>
+    <w:p>
+      <w:pPr>
+        <w:pStyle w:val="ListParagraph"/>
+        <w:numPr>
+          <w:ilvl w:val="1"/>
+          <w:numId w:val="1"/>
+        </w:numPr>
+        <w:rPr>
+          <w:rFonts w:ascii="Ubuntu" w:hAnsi="Ubuntu"/>
+        </w:rPr>
+      </w:pPr>
+      <w:proofErr w:type="spellStart"/>
+      <w:r>
+        <w:rPr>
+          <w:rFonts w:ascii="Ubuntu" w:hAnsi="Ubuntu"/>
+        </w:rPr>
+        <w:t>ProcTable</w:t>
+      </w:r>
+      <w:proofErr w:type="spellEnd"/>
+    </w:p>
+    <w:p>
+      <w:pPr>
+        <w:pStyle w:val="ListParagraph"/>
+        <w:numPr>
+          <w:ilvl w:val="1"/>
+          <w:numId w:val="1"/>
+        </w:numPr>
+        <w:rPr>
+          <w:rFonts w:ascii="Ubuntu" w:hAnsi="Ubuntu"/>
+        </w:rPr>
+      </w:pPr>
+      <w:r>
+        <w:rPr>
+          <w:rFonts w:ascii="Ubuntu" w:hAnsi="Ubuntu"/>
+        </w:rPr>
+        <w:t>Follows, Follows*</w:t>
+      </w:r>
+    </w:p>
+    <w:p>
+      <w:pPr>
+        <w:pStyle w:val="ListParagraph"/>
+        <w:numPr>
+          <w:ilvl w:val="1"/>
+          <w:numId w:val="1"/>
+        </w:numPr>
+        <w:rPr>
+          <w:rFonts w:ascii="Ubuntu" w:hAnsi="Ubuntu"/>
+        </w:rPr>
+      </w:pPr>
+      <w:r>
+        <w:rPr>
+          <w:rFonts w:ascii="Ubuntu" w:hAnsi="Ubuntu"/>
+        </w:rPr>
+        <w:t>Parent, Parent*</w:t>
+      </w:r>
+    </w:p>
+    <w:p>
+      <w:pPr>
+        <w:pStyle w:val="ListParagraph"/>
+        <w:numPr>
+          <w:ilvl w:val="1"/>
+          <w:numId w:val="1"/>
+        </w:numPr>
+        <w:rPr>
+          <w:rFonts w:ascii="Ubuntu" w:hAnsi="Ubuntu"/>
+        </w:rPr>
+      </w:pPr>
+      <w:r>
+        <w:rPr>
+          <w:rFonts w:ascii="Ubuntu" w:hAnsi="Ubuntu"/>
+        </w:rPr>
+        <w:t>Modifies, …</w:t>
+      </w:r>
+    </w:p>
+    <w:p>
+      <w:pPr>
+        <w:rPr>
+          <w:rFonts w:ascii="Ubuntu" w:hAnsi="Ubuntu"/>
+        </w:rPr>
+      </w:pPr>
       <w:bookmarkStart w:id="0" w:name="_GoBack"/>
       <w:bookmarkEnd w:id="0"/>
     </w:p>

--- a/EmptyGeneralTesting/Documentation/Report.docx
+++ b/EmptyGeneralTesting/Documentation/Report.docx
@@ -4,6 +4,7 @@
   <w:body>
     <w:p>
       <w:pPr>
+        <w:spacing w:line="360" w:lineRule="auto"/>
         <w:rPr>
           <w:rFonts w:ascii="Ubuntu" w:hAnsi="Ubuntu"/>
         </w:rPr>
@@ -17,195 +18,191 @@
     </w:p>
     <w:p>
       <w:pPr>
-        <w:rPr>
-          <w:rFonts w:ascii="Ubuntu" w:hAnsi="Ubuntu"/>
-        </w:rPr>
-      </w:pPr>
-    </w:p>
-    <w:p>
-      <w:pPr>
-        <w:rPr>
-          <w:rFonts w:ascii="Ubuntu" w:hAnsi="Ubuntu"/>
-        </w:rPr>
-      </w:pPr>
-    </w:p>
-    <w:p>
-      <w:pPr>
-        <w:rPr>
-          <w:rFonts w:ascii="Ubuntu" w:hAnsi="Ubuntu"/>
-        </w:rPr>
-      </w:pPr>
-    </w:p>
-    <w:p>
-      <w:pPr>
-        <w:rPr>
-          <w:rFonts w:ascii="Ubuntu" w:hAnsi="Ubuntu"/>
-        </w:rPr>
-      </w:pPr>
-    </w:p>
-    <w:p>
-      <w:pPr>
-        <w:rPr>
-          <w:rFonts w:ascii="Ubuntu" w:hAnsi="Ubuntu"/>
-        </w:rPr>
-      </w:pPr>
-    </w:p>
-    <w:p>
-      <w:pPr>
-        <w:rPr>
-          <w:rFonts w:ascii="Ubuntu" w:hAnsi="Ubuntu"/>
-        </w:rPr>
-      </w:pPr>
-    </w:p>
-    <w:p>
-      <w:pPr>
-        <w:rPr>
-          <w:rFonts w:ascii="Ubuntu" w:hAnsi="Ubuntu"/>
-        </w:rPr>
-      </w:pPr>
-    </w:p>
-    <w:p>
-      <w:pPr>
-        <w:rPr>
-          <w:rFonts w:ascii="Ubuntu" w:hAnsi="Ubuntu"/>
-        </w:rPr>
-      </w:pPr>
-    </w:p>
-    <w:p>
-      <w:pPr>
-        <w:rPr>
-          <w:rFonts w:ascii="Ubuntu" w:hAnsi="Ubuntu"/>
-        </w:rPr>
-      </w:pPr>
-    </w:p>
-    <w:p>
-      <w:pPr>
-        <w:rPr>
-          <w:rFonts w:ascii="Ubuntu" w:hAnsi="Ubuntu"/>
-        </w:rPr>
-      </w:pPr>
-    </w:p>
-    <w:p>
-      <w:pPr>
-        <w:rPr>
-          <w:rFonts w:ascii="Ubuntu" w:hAnsi="Ubuntu"/>
-        </w:rPr>
-      </w:pPr>
-    </w:p>
-    <w:p>
-      <w:pPr>
-        <w:rPr>
-          <w:rFonts w:ascii="Ubuntu" w:hAnsi="Ubuntu"/>
-        </w:rPr>
-      </w:pPr>
-    </w:p>
-    <w:p>
-      <w:pPr>
-        <w:rPr>
-          <w:rFonts w:ascii="Ubuntu" w:hAnsi="Ubuntu"/>
-        </w:rPr>
-      </w:pPr>
-    </w:p>
-    <w:p>
-      <w:pPr>
-        <w:rPr>
-          <w:rFonts w:ascii="Ubuntu" w:hAnsi="Ubuntu"/>
-        </w:rPr>
-      </w:pPr>
-    </w:p>
-    <w:p>
-      <w:pPr>
-        <w:rPr>
-          <w:rFonts w:ascii="Ubuntu" w:hAnsi="Ubuntu"/>
-        </w:rPr>
-      </w:pPr>
-    </w:p>
-    <w:p>
-      <w:pPr>
-        <w:rPr>
-          <w:rFonts w:ascii="Ubuntu" w:hAnsi="Ubuntu"/>
-        </w:rPr>
-      </w:pPr>
-    </w:p>
-    <w:p>
-      <w:pPr>
-        <w:rPr>
-          <w:rFonts w:ascii="Ubuntu" w:hAnsi="Ubuntu"/>
-        </w:rPr>
-      </w:pPr>
-    </w:p>
-    <w:p>
-      <w:pPr>
-        <w:rPr>
-          <w:rFonts w:ascii="Ubuntu" w:hAnsi="Ubuntu"/>
-        </w:rPr>
-      </w:pPr>
-    </w:p>
-    <w:p>
-      <w:pPr>
-        <w:rPr>
-          <w:rFonts w:ascii="Ubuntu" w:hAnsi="Ubuntu"/>
-        </w:rPr>
-      </w:pPr>
-    </w:p>
-    <w:p>
-      <w:pPr>
-        <w:rPr>
-          <w:rFonts w:ascii="Ubuntu" w:hAnsi="Ubuntu"/>
-        </w:rPr>
-      </w:pPr>
-    </w:p>
-    <w:p>
-      <w:pPr>
-        <w:rPr>
-          <w:rFonts w:ascii="Ubuntu" w:hAnsi="Ubuntu"/>
-        </w:rPr>
-      </w:pPr>
-    </w:p>
-    <w:p>
-      <w:pPr>
-        <w:rPr>
-          <w:rFonts w:ascii="Ubuntu" w:hAnsi="Ubuntu"/>
-        </w:rPr>
-      </w:pPr>
-    </w:p>
-    <w:p>
-      <w:pPr>
-        <w:rPr>
-          <w:rFonts w:ascii="Ubuntu" w:hAnsi="Ubuntu"/>
-        </w:rPr>
-      </w:pPr>
-    </w:p>
-    <w:p>
-      <w:pPr>
-        <w:rPr>
-          <w:rFonts w:ascii="Ubuntu" w:hAnsi="Ubuntu"/>
-        </w:rPr>
-      </w:pPr>
-    </w:p>
-    <w:p>
-      <w:pPr>
-        <w:rPr>
-          <w:rFonts w:ascii="Ubuntu" w:hAnsi="Ubuntu"/>
-        </w:rPr>
-      </w:pPr>
-    </w:p>
-    <w:p>
-      <w:pPr>
-        <w:rPr>
-          <w:rFonts w:ascii="Ubuntu" w:hAnsi="Ubuntu"/>
-        </w:rPr>
-      </w:pPr>
-    </w:p>
-    <w:p>
-      <w:pPr>
-        <w:rPr>
-          <w:rFonts w:ascii="Ubuntu" w:hAnsi="Ubuntu"/>
-        </w:rPr>
-      </w:pPr>
-    </w:p>
-    <w:p>
-      <w:pPr>
+        <w:spacing w:line="360" w:lineRule="auto"/>
+        <w:rPr>
+          <w:rFonts w:ascii="Ubuntu" w:hAnsi="Ubuntu"/>
+        </w:rPr>
+      </w:pPr>
+    </w:p>
+    <w:p>
+      <w:pPr>
+        <w:spacing w:line="360" w:lineRule="auto"/>
+        <w:rPr>
+          <w:rFonts w:ascii="Ubuntu" w:hAnsi="Ubuntu"/>
+        </w:rPr>
+      </w:pPr>
+    </w:p>
+    <w:p>
+      <w:pPr>
+        <w:spacing w:line="360" w:lineRule="auto"/>
+        <w:rPr>
+          <w:rFonts w:ascii="Ubuntu" w:hAnsi="Ubuntu"/>
+        </w:rPr>
+      </w:pPr>
+    </w:p>
+    <w:p>
+      <w:pPr>
+        <w:spacing w:line="360" w:lineRule="auto"/>
+        <w:rPr>
+          <w:rFonts w:ascii="Ubuntu" w:hAnsi="Ubuntu"/>
+        </w:rPr>
+      </w:pPr>
+    </w:p>
+    <w:p>
+      <w:pPr>
+        <w:spacing w:line="360" w:lineRule="auto"/>
+        <w:rPr>
+          <w:rFonts w:ascii="Ubuntu" w:hAnsi="Ubuntu"/>
+        </w:rPr>
+      </w:pPr>
+    </w:p>
+    <w:p>
+      <w:pPr>
+        <w:spacing w:line="360" w:lineRule="auto"/>
+        <w:rPr>
+          <w:rFonts w:ascii="Ubuntu" w:hAnsi="Ubuntu"/>
+        </w:rPr>
+      </w:pPr>
+    </w:p>
+    <w:p>
+      <w:pPr>
+        <w:spacing w:line="360" w:lineRule="auto"/>
+        <w:rPr>
+          <w:rFonts w:ascii="Ubuntu" w:hAnsi="Ubuntu"/>
+        </w:rPr>
+      </w:pPr>
+    </w:p>
+    <w:p>
+      <w:pPr>
+        <w:spacing w:line="360" w:lineRule="auto"/>
+        <w:rPr>
+          <w:rFonts w:ascii="Ubuntu" w:hAnsi="Ubuntu"/>
+        </w:rPr>
+      </w:pPr>
+    </w:p>
+    <w:p>
+      <w:pPr>
+        <w:spacing w:line="360" w:lineRule="auto"/>
+        <w:rPr>
+          <w:rFonts w:ascii="Ubuntu" w:hAnsi="Ubuntu"/>
+        </w:rPr>
+      </w:pPr>
+    </w:p>
+    <w:p>
+      <w:pPr>
+        <w:spacing w:line="360" w:lineRule="auto"/>
+        <w:rPr>
+          <w:rFonts w:ascii="Ubuntu" w:hAnsi="Ubuntu"/>
+        </w:rPr>
+      </w:pPr>
+    </w:p>
+    <w:p>
+      <w:pPr>
+        <w:spacing w:line="360" w:lineRule="auto"/>
+        <w:rPr>
+          <w:rFonts w:ascii="Ubuntu" w:hAnsi="Ubuntu"/>
+        </w:rPr>
+      </w:pPr>
+    </w:p>
+    <w:p>
+      <w:pPr>
+        <w:spacing w:line="360" w:lineRule="auto"/>
+        <w:rPr>
+          <w:rFonts w:ascii="Ubuntu" w:hAnsi="Ubuntu"/>
+        </w:rPr>
+      </w:pPr>
+    </w:p>
+    <w:p>
+      <w:pPr>
+        <w:spacing w:line="360" w:lineRule="auto"/>
+        <w:rPr>
+          <w:rFonts w:ascii="Ubuntu" w:hAnsi="Ubuntu"/>
+        </w:rPr>
+      </w:pPr>
+    </w:p>
+    <w:p>
+      <w:pPr>
+        <w:spacing w:line="360" w:lineRule="auto"/>
+        <w:rPr>
+          <w:rFonts w:ascii="Ubuntu" w:hAnsi="Ubuntu"/>
+        </w:rPr>
+      </w:pPr>
+    </w:p>
+    <w:p>
+      <w:pPr>
+        <w:spacing w:line="360" w:lineRule="auto"/>
+        <w:rPr>
+          <w:rFonts w:ascii="Ubuntu" w:hAnsi="Ubuntu"/>
+        </w:rPr>
+      </w:pPr>
+    </w:p>
+    <w:p>
+      <w:pPr>
+        <w:spacing w:line="360" w:lineRule="auto"/>
+        <w:rPr>
+          <w:rFonts w:ascii="Ubuntu" w:hAnsi="Ubuntu"/>
+        </w:rPr>
+      </w:pPr>
+    </w:p>
+    <w:p>
+      <w:pPr>
+        <w:spacing w:line="360" w:lineRule="auto"/>
+        <w:rPr>
+          <w:rFonts w:ascii="Ubuntu" w:hAnsi="Ubuntu"/>
+        </w:rPr>
+      </w:pPr>
+    </w:p>
+    <w:p>
+      <w:pPr>
+        <w:spacing w:line="360" w:lineRule="auto"/>
+        <w:rPr>
+          <w:rFonts w:ascii="Ubuntu" w:hAnsi="Ubuntu"/>
+        </w:rPr>
+      </w:pPr>
+    </w:p>
+    <w:p>
+      <w:pPr>
+        <w:spacing w:line="360" w:lineRule="auto"/>
+        <w:rPr>
+          <w:rFonts w:ascii="Ubuntu" w:hAnsi="Ubuntu"/>
+        </w:rPr>
+      </w:pPr>
+    </w:p>
+    <w:p>
+      <w:pPr>
+        <w:spacing w:line="360" w:lineRule="auto"/>
+        <w:rPr>
+          <w:rFonts w:ascii="Ubuntu" w:hAnsi="Ubuntu"/>
+        </w:rPr>
+      </w:pPr>
+    </w:p>
+    <w:p>
+      <w:pPr>
+        <w:spacing w:line="360" w:lineRule="auto"/>
+        <w:rPr>
+          <w:rFonts w:ascii="Ubuntu" w:hAnsi="Ubuntu"/>
+        </w:rPr>
+      </w:pPr>
+    </w:p>
+    <w:p>
+      <w:pPr>
+        <w:spacing w:line="360" w:lineRule="auto"/>
+        <w:rPr>
+          <w:rFonts w:ascii="Ubuntu" w:hAnsi="Ubuntu"/>
+        </w:rPr>
+      </w:pPr>
+    </w:p>
+    <w:p>
+      <w:pPr>
+        <w:spacing w:line="360" w:lineRule="auto"/>
+        <w:rPr>
+          <w:rFonts w:ascii="Ubuntu" w:hAnsi="Ubuntu"/>
+        </w:rPr>
+      </w:pPr>
+    </w:p>
+    <w:p>
+      <w:pPr>
+        <w:spacing w:line="360" w:lineRule="auto"/>
         <w:rPr>
           <w:rFonts w:ascii="Ubuntu" w:hAnsi="Ubuntu"/>
         </w:rPr>
@@ -220,195 +217,191 @@
     </w:p>
     <w:p>
       <w:pPr>
-        <w:rPr>
-          <w:rFonts w:ascii="Ubuntu" w:hAnsi="Ubuntu"/>
-        </w:rPr>
-      </w:pPr>
-    </w:p>
-    <w:p>
-      <w:pPr>
-        <w:rPr>
-          <w:rFonts w:ascii="Ubuntu" w:hAnsi="Ubuntu"/>
-        </w:rPr>
-      </w:pPr>
-    </w:p>
-    <w:p>
-      <w:pPr>
-        <w:rPr>
-          <w:rFonts w:ascii="Ubuntu" w:hAnsi="Ubuntu"/>
-        </w:rPr>
-      </w:pPr>
-    </w:p>
-    <w:p>
-      <w:pPr>
-        <w:rPr>
-          <w:rFonts w:ascii="Ubuntu" w:hAnsi="Ubuntu"/>
-        </w:rPr>
-      </w:pPr>
-    </w:p>
-    <w:p>
-      <w:pPr>
-        <w:rPr>
-          <w:rFonts w:ascii="Ubuntu" w:hAnsi="Ubuntu"/>
-        </w:rPr>
-      </w:pPr>
-    </w:p>
-    <w:p>
-      <w:pPr>
-        <w:rPr>
-          <w:rFonts w:ascii="Ubuntu" w:hAnsi="Ubuntu"/>
-        </w:rPr>
-      </w:pPr>
-    </w:p>
-    <w:p>
-      <w:pPr>
-        <w:rPr>
-          <w:rFonts w:ascii="Ubuntu" w:hAnsi="Ubuntu"/>
-        </w:rPr>
-      </w:pPr>
-    </w:p>
-    <w:p>
-      <w:pPr>
-        <w:rPr>
-          <w:rFonts w:ascii="Ubuntu" w:hAnsi="Ubuntu"/>
-        </w:rPr>
-      </w:pPr>
-    </w:p>
-    <w:p>
-      <w:pPr>
-        <w:rPr>
-          <w:rFonts w:ascii="Ubuntu" w:hAnsi="Ubuntu"/>
-        </w:rPr>
-      </w:pPr>
-    </w:p>
-    <w:p>
-      <w:pPr>
-        <w:rPr>
-          <w:rFonts w:ascii="Ubuntu" w:hAnsi="Ubuntu"/>
-        </w:rPr>
-      </w:pPr>
-    </w:p>
-    <w:p>
-      <w:pPr>
-        <w:rPr>
-          <w:rFonts w:ascii="Ubuntu" w:hAnsi="Ubuntu"/>
-        </w:rPr>
-      </w:pPr>
-    </w:p>
-    <w:p>
-      <w:pPr>
-        <w:rPr>
-          <w:rFonts w:ascii="Ubuntu" w:hAnsi="Ubuntu"/>
-        </w:rPr>
-      </w:pPr>
-    </w:p>
-    <w:p>
-      <w:pPr>
-        <w:rPr>
-          <w:rFonts w:ascii="Ubuntu" w:hAnsi="Ubuntu"/>
-        </w:rPr>
-      </w:pPr>
-    </w:p>
-    <w:p>
-      <w:pPr>
-        <w:rPr>
-          <w:rFonts w:ascii="Ubuntu" w:hAnsi="Ubuntu"/>
-        </w:rPr>
-      </w:pPr>
-    </w:p>
-    <w:p>
-      <w:pPr>
-        <w:rPr>
-          <w:rFonts w:ascii="Ubuntu" w:hAnsi="Ubuntu"/>
-        </w:rPr>
-      </w:pPr>
-    </w:p>
-    <w:p>
-      <w:pPr>
-        <w:rPr>
-          <w:rFonts w:ascii="Ubuntu" w:hAnsi="Ubuntu"/>
-        </w:rPr>
-      </w:pPr>
-    </w:p>
-    <w:p>
-      <w:pPr>
-        <w:rPr>
-          <w:rFonts w:ascii="Ubuntu" w:hAnsi="Ubuntu"/>
-        </w:rPr>
-      </w:pPr>
-    </w:p>
-    <w:p>
-      <w:pPr>
-        <w:rPr>
-          <w:rFonts w:ascii="Ubuntu" w:hAnsi="Ubuntu"/>
-        </w:rPr>
-      </w:pPr>
-    </w:p>
-    <w:p>
-      <w:pPr>
-        <w:rPr>
-          <w:rFonts w:ascii="Ubuntu" w:hAnsi="Ubuntu"/>
-        </w:rPr>
-      </w:pPr>
-    </w:p>
-    <w:p>
-      <w:pPr>
-        <w:rPr>
-          <w:rFonts w:ascii="Ubuntu" w:hAnsi="Ubuntu"/>
-        </w:rPr>
-      </w:pPr>
-    </w:p>
-    <w:p>
-      <w:pPr>
-        <w:rPr>
-          <w:rFonts w:ascii="Ubuntu" w:hAnsi="Ubuntu"/>
-        </w:rPr>
-      </w:pPr>
-    </w:p>
-    <w:p>
-      <w:pPr>
-        <w:rPr>
-          <w:rFonts w:ascii="Ubuntu" w:hAnsi="Ubuntu"/>
-        </w:rPr>
-      </w:pPr>
-    </w:p>
-    <w:p>
-      <w:pPr>
-        <w:rPr>
-          <w:rFonts w:ascii="Ubuntu" w:hAnsi="Ubuntu"/>
-        </w:rPr>
-      </w:pPr>
-    </w:p>
-    <w:p>
-      <w:pPr>
-        <w:rPr>
-          <w:rFonts w:ascii="Ubuntu" w:hAnsi="Ubuntu"/>
-        </w:rPr>
-      </w:pPr>
-    </w:p>
-    <w:p>
-      <w:pPr>
-        <w:rPr>
-          <w:rFonts w:ascii="Ubuntu" w:hAnsi="Ubuntu"/>
-        </w:rPr>
-      </w:pPr>
-    </w:p>
-    <w:p>
-      <w:pPr>
-        <w:rPr>
-          <w:rFonts w:ascii="Ubuntu" w:hAnsi="Ubuntu"/>
-        </w:rPr>
-      </w:pPr>
-    </w:p>
-    <w:p>
-      <w:pPr>
-        <w:rPr>
-          <w:rFonts w:ascii="Ubuntu" w:hAnsi="Ubuntu"/>
-        </w:rPr>
-      </w:pPr>
-    </w:p>
-    <w:p>
-      <w:pPr>
+        <w:spacing w:line="360" w:lineRule="auto"/>
+        <w:rPr>
+          <w:rFonts w:ascii="Ubuntu" w:hAnsi="Ubuntu"/>
+        </w:rPr>
+      </w:pPr>
+    </w:p>
+    <w:p>
+      <w:pPr>
+        <w:spacing w:line="360" w:lineRule="auto"/>
+        <w:rPr>
+          <w:rFonts w:ascii="Ubuntu" w:hAnsi="Ubuntu"/>
+        </w:rPr>
+      </w:pPr>
+    </w:p>
+    <w:p>
+      <w:pPr>
+        <w:spacing w:line="360" w:lineRule="auto"/>
+        <w:rPr>
+          <w:rFonts w:ascii="Ubuntu" w:hAnsi="Ubuntu"/>
+        </w:rPr>
+      </w:pPr>
+    </w:p>
+    <w:p>
+      <w:pPr>
+        <w:spacing w:line="360" w:lineRule="auto"/>
+        <w:rPr>
+          <w:rFonts w:ascii="Ubuntu" w:hAnsi="Ubuntu"/>
+        </w:rPr>
+      </w:pPr>
+    </w:p>
+    <w:p>
+      <w:pPr>
+        <w:spacing w:line="360" w:lineRule="auto"/>
+        <w:rPr>
+          <w:rFonts w:ascii="Ubuntu" w:hAnsi="Ubuntu"/>
+        </w:rPr>
+      </w:pPr>
+    </w:p>
+    <w:p>
+      <w:pPr>
+        <w:spacing w:line="360" w:lineRule="auto"/>
+        <w:rPr>
+          <w:rFonts w:ascii="Ubuntu" w:hAnsi="Ubuntu"/>
+        </w:rPr>
+      </w:pPr>
+    </w:p>
+    <w:p>
+      <w:pPr>
+        <w:spacing w:line="360" w:lineRule="auto"/>
+        <w:rPr>
+          <w:rFonts w:ascii="Ubuntu" w:hAnsi="Ubuntu"/>
+        </w:rPr>
+      </w:pPr>
+    </w:p>
+    <w:p>
+      <w:pPr>
+        <w:spacing w:line="360" w:lineRule="auto"/>
+        <w:rPr>
+          <w:rFonts w:ascii="Ubuntu" w:hAnsi="Ubuntu"/>
+        </w:rPr>
+      </w:pPr>
+    </w:p>
+    <w:p>
+      <w:pPr>
+        <w:spacing w:line="360" w:lineRule="auto"/>
+        <w:rPr>
+          <w:rFonts w:ascii="Ubuntu" w:hAnsi="Ubuntu"/>
+        </w:rPr>
+      </w:pPr>
+    </w:p>
+    <w:p>
+      <w:pPr>
+        <w:spacing w:line="360" w:lineRule="auto"/>
+        <w:rPr>
+          <w:rFonts w:ascii="Ubuntu" w:hAnsi="Ubuntu"/>
+        </w:rPr>
+      </w:pPr>
+    </w:p>
+    <w:p>
+      <w:pPr>
+        <w:spacing w:line="360" w:lineRule="auto"/>
+        <w:rPr>
+          <w:rFonts w:ascii="Ubuntu" w:hAnsi="Ubuntu"/>
+        </w:rPr>
+      </w:pPr>
+    </w:p>
+    <w:p>
+      <w:pPr>
+        <w:spacing w:line="360" w:lineRule="auto"/>
+        <w:rPr>
+          <w:rFonts w:ascii="Ubuntu" w:hAnsi="Ubuntu"/>
+        </w:rPr>
+      </w:pPr>
+    </w:p>
+    <w:p>
+      <w:pPr>
+        <w:spacing w:line="360" w:lineRule="auto"/>
+        <w:rPr>
+          <w:rFonts w:ascii="Ubuntu" w:hAnsi="Ubuntu"/>
+        </w:rPr>
+      </w:pPr>
+    </w:p>
+    <w:p>
+      <w:pPr>
+        <w:spacing w:line="360" w:lineRule="auto"/>
+        <w:rPr>
+          <w:rFonts w:ascii="Ubuntu" w:hAnsi="Ubuntu"/>
+        </w:rPr>
+      </w:pPr>
+    </w:p>
+    <w:p>
+      <w:pPr>
+        <w:spacing w:line="360" w:lineRule="auto"/>
+        <w:rPr>
+          <w:rFonts w:ascii="Ubuntu" w:hAnsi="Ubuntu"/>
+        </w:rPr>
+      </w:pPr>
+    </w:p>
+    <w:p>
+      <w:pPr>
+        <w:spacing w:line="360" w:lineRule="auto"/>
+        <w:rPr>
+          <w:rFonts w:ascii="Ubuntu" w:hAnsi="Ubuntu"/>
+        </w:rPr>
+      </w:pPr>
+    </w:p>
+    <w:p>
+      <w:pPr>
+        <w:spacing w:line="360" w:lineRule="auto"/>
+        <w:rPr>
+          <w:rFonts w:ascii="Ubuntu" w:hAnsi="Ubuntu"/>
+        </w:rPr>
+      </w:pPr>
+    </w:p>
+    <w:p>
+      <w:pPr>
+        <w:spacing w:line="360" w:lineRule="auto"/>
+        <w:rPr>
+          <w:rFonts w:ascii="Ubuntu" w:hAnsi="Ubuntu"/>
+        </w:rPr>
+      </w:pPr>
+    </w:p>
+    <w:p>
+      <w:pPr>
+        <w:spacing w:line="360" w:lineRule="auto"/>
+        <w:rPr>
+          <w:rFonts w:ascii="Ubuntu" w:hAnsi="Ubuntu"/>
+        </w:rPr>
+      </w:pPr>
+    </w:p>
+    <w:p>
+      <w:pPr>
+        <w:spacing w:line="360" w:lineRule="auto"/>
+        <w:rPr>
+          <w:rFonts w:ascii="Ubuntu" w:hAnsi="Ubuntu"/>
+        </w:rPr>
+      </w:pPr>
+    </w:p>
+    <w:p>
+      <w:pPr>
+        <w:spacing w:line="360" w:lineRule="auto"/>
+        <w:rPr>
+          <w:rFonts w:ascii="Ubuntu" w:hAnsi="Ubuntu"/>
+        </w:rPr>
+      </w:pPr>
+    </w:p>
+    <w:p>
+      <w:pPr>
+        <w:spacing w:line="360" w:lineRule="auto"/>
+        <w:rPr>
+          <w:rFonts w:ascii="Ubuntu" w:hAnsi="Ubuntu"/>
+        </w:rPr>
+      </w:pPr>
+    </w:p>
+    <w:p>
+      <w:pPr>
+        <w:spacing w:line="360" w:lineRule="auto"/>
+        <w:rPr>
+          <w:rFonts w:ascii="Ubuntu" w:hAnsi="Ubuntu"/>
+        </w:rPr>
+      </w:pPr>
+    </w:p>
+    <w:p>
+      <w:pPr>
+        <w:spacing w:line="360" w:lineRule="auto"/>
         <w:rPr>
           <w:rFonts w:ascii="Ubuntu" w:hAnsi="Ubuntu"/>
         </w:rPr>
@@ -428,6 +421,7 @@
           <w:ilvl w:val="0"/>
           <w:numId w:val="1"/>
         </w:numPr>
+        <w:spacing w:line="360" w:lineRule="auto"/>
         <w:rPr>
           <w:rFonts w:ascii="Ubuntu" w:hAnsi="Ubuntu"/>
         </w:rPr>
@@ -437,6 +431,52 @@
           <w:rFonts w:ascii="Ubuntu" w:hAnsi="Ubuntu"/>
         </w:rPr>
         <w:t>Development Plan</w:t>
+      </w:r>
+    </w:p>
+    <w:p>
+      <w:pPr>
+        <w:pStyle w:val="ListParagraph"/>
+        <w:spacing w:line="360" w:lineRule="auto"/>
+        <w:ind w:left="360"/>
+        <w:rPr>
+          <w:rFonts w:ascii="Ubuntu" w:hAnsi="Ubuntu"/>
+          <w:i/>
+        </w:rPr>
+      </w:pPr>
+      <w:r>
+        <w:rPr>
+          <w:rFonts w:ascii="Ubuntu" w:hAnsi="Ubuntu"/>
+          <w:i/>
+        </w:rPr>
+        <w:t>Plan the tasks and activities for each team member. Activity is a smaller work unit than task. For</w:t>
+      </w:r>
+      <w:r>
+        <w:rPr>
+          <w:rFonts w:ascii="Ubuntu" w:hAnsi="Ubuntu"/>
+          <w:i/>
+        </w:rPr>
+        <w:t xml:space="preserve"> </w:t>
+      </w:r>
+      <w:r>
+        <w:rPr>
+          <w:rFonts w:ascii="Ubuntu" w:hAnsi="Ubuntu"/>
+          <w:i/>
+        </w:rPr>
+        <w:t>example, you may have an activity such as testing the interface to AST. Tasks consist of activities.</w:t>
+      </w:r>
+      <w:r>
+        <w:rPr>
+          <w:rFonts w:ascii="Ubuntu" w:hAnsi="Ubuntu"/>
+          <w:i/>
+        </w:rPr>
+        <w:t xml:space="preserve"> </w:t>
+      </w:r>
+      <w:r>
+        <w:rPr>
+          <w:rFonts w:ascii="Ubuntu" w:hAnsi="Ubuntu"/>
+          <w:i/>
+        </w:rPr>
+        <w:t>Define activities of a size that you feel comfortable planning with.</w:t>
       </w:r>
     </w:p>
     <w:p>
@@ -446,6 +486,7 @@
           <w:ilvl w:val="0"/>
           <w:numId w:val="1"/>
         </w:numPr>
+        <w:spacing w:line="360" w:lineRule="auto"/>
         <w:rPr>
           <w:rFonts w:ascii="Ubuntu" w:hAnsi="Ubuntu"/>
         </w:rPr>
@@ -455,6 +496,38 @@
           <w:rFonts w:ascii="Ubuntu" w:hAnsi="Ubuntu"/>
         </w:rPr>
         <w:t>Scope</w:t>
+      </w:r>
+    </w:p>
+    <w:p>
+      <w:pPr>
+        <w:pStyle w:val="ListParagraph"/>
+        <w:spacing w:line="360" w:lineRule="auto"/>
+        <w:ind w:left="360"/>
+        <w:rPr>
+          <w:rFonts w:ascii="Ubuntu" w:hAnsi="Ubuntu"/>
+          <w:i/>
+        </w:rPr>
+      </w:pPr>
+      <w:r>
+        <w:rPr>
+          <w:rFonts w:ascii="Ubuntu" w:hAnsi="Ubuntu"/>
+          <w:i/>
+        </w:rPr>
+        <w:t>Indicate whether you have met basic requirements for the prototype described in the assignment.</w:t>
+      </w:r>
+      <w:r>
+        <w:rPr>
+          <w:rFonts w:ascii="Ubuntu" w:hAnsi="Ubuntu"/>
+          <w:i/>
+        </w:rPr>
+        <w:t xml:space="preserve"> </w:t>
+      </w:r>
+      <w:r>
+        <w:rPr>
+          <w:rFonts w:ascii="Ubuntu" w:hAnsi="Ubuntu"/>
+          <w:i/>
+        </w:rPr>
+        <w:t>Describe here any bonus features you have implemented.</w:t>
       </w:r>
     </w:p>
     <w:p>
@@ -464,6 +537,7 @@
           <w:ilvl w:val="0"/>
           <w:numId w:val="1"/>
         </w:numPr>
+        <w:spacing w:line="360" w:lineRule="auto"/>
         <w:rPr>
           <w:rFonts w:ascii="Ubuntu" w:hAnsi="Ubuntu"/>
         </w:rPr>
@@ -482,6 +556,7 @@
           <w:ilvl w:val="1"/>
           <w:numId w:val="1"/>
         </w:numPr>
+        <w:spacing w:line="360" w:lineRule="auto"/>
         <w:rPr>
           <w:rFonts w:ascii="Ubuntu" w:hAnsi="Ubuntu"/>
         </w:rPr>
@@ -491,6 +566,66 @@
           <w:rFonts w:ascii="Ubuntu" w:hAnsi="Ubuntu"/>
         </w:rPr>
         <w:t>Overview</w:t>
+      </w:r>
+    </w:p>
+    <w:p>
+      <w:pPr>
+        <w:pStyle w:val="ListParagraph"/>
+        <w:spacing w:line="360" w:lineRule="auto"/>
+        <w:ind w:left="792"/>
+        <w:rPr>
+          <w:rFonts w:ascii="Ubuntu" w:hAnsi="Ubuntu"/>
+          <w:i/>
+        </w:rPr>
+      </w:pPr>
+      <w:r>
+        <w:rPr>
+          <w:rFonts w:ascii="Ubuntu" w:hAnsi="Ubuntu"/>
+          <w:i/>
+        </w:rPr>
+        <w:t>Give an overview of your main SPA components and briefly describe the way they interact. Do not</w:t>
+      </w:r>
+      <w:r>
+        <w:rPr>
+          <w:rFonts w:ascii="Ubuntu" w:hAnsi="Ubuntu"/>
+          <w:i/>
+        </w:rPr>
+        <w:t xml:space="preserve"> </w:t>
+      </w:r>
+      <w:r>
+        <w:rPr>
+          <w:rFonts w:ascii="Ubuntu" w:hAnsi="Ubuntu"/>
+          <w:i/>
+        </w:rPr>
+        <w:t>repeat information from the Handbook. If you use a similar design with the one presented in the</w:t>
+      </w:r>
+      <w:r>
+        <w:rPr>
+          <w:rFonts w:ascii="Ubuntu" w:hAnsi="Ubuntu"/>
+          <w:i/>
+        </w:rPr>
+        <w:t xml:space="preserve"> </w:t>
+      </w:r>
+      <w:r>
+        <w:rPr>
+          <w:rFonts w:ascii="Ubuntu" w:hAnsi="Ubuntu"/>
+          <w:i/>
+        </w:rPr>
+        <w:t>Handbook, explain only the parts that are different or not fully included in the Handbook. Use UML</w:t>
+      </w:r>
+      <w:r>
+        <w:rPr>
+          <w:rFonts w:ascii="Ubuntu" w:hAnsi="Ubuntu"/>
+          <w:i/>
+        </w:rPr>
+        <w:t xml:space="preserve"> </w:t>
+      </w:r>
+      <w:r>
+        <w:rPr>
+          <w:rFonts w:ascii="Ubuntu" w:hAnsi="Ubuntu"/>
+          <w:i/>
+        </w:rPr>
+        <w:t>diagrams when needed.</w:t>
       </w:r>
     </w:p>
     <w:p>
@@ -500,6 +635,7 @@
           <w:ilvl w:val="1"/>
           <w:numId w:val="1"/>
         </w:numPr>
+        <w:spacing w:line="360" w:lineRule="auto"/>
         <w:rPr>
           <w:rFonts w:ascii="Ubuntu" w:hAnsi="Ubuntu"/>
         </w:rPr>
@@ -518,6 +654,7 @@
           <w:ilvl w:val="2"/>
           <w:numId w:val="1"/>
         </w:numPr>
+        <w:spacing w:line="360" w:lineRule="auto"/>
         <w:rPr>
           <w:rFonts w:ascii="Ubuntu" w:hAnsi="Ubuntu"/>
         </w:rPr>
@@ -527,6 +664,79 @@
           <w:rFonts w:ascii="Ubuntu" w:hAnsi="Ubuntu"/>
         </w:rPr>
         <w:t>SPA Front-end Design</w:t>
+      </w:r>
+    </w:p>
+    <w:p>
+      <w:pPr>
+        <w:pStyle w:val="ListParagraph"/>
+        <w:spacing w:line="360" w:lineRule="auto"/>
+        <w:ind w:left="1224"/>
+        <w:rPr>
+          <w:rFonts w:ascii="Ubuntu" w:hAnsi="Ubuntu"/>
+          <w:i/>
+        </w:rPr>
+      </w:pPr>
+      <w:r>
+        <w:rPr>
+          <w:rFonts w:ascii="Ubuntu" w:hAnsi="Ubuntu"/>
+          <w:i/>
+        </w:rPr>
+        <w:t>Describe how you parse and validate SIMPLE source code. Explain</w:t>
+      </w:r>
+    </w:p>
+    <w:p>
+      <w:pPr>
+        <w:pStyle w:val="ListParagraph"/>
+        <w:spacing w:line="360" w:lineRule="auto"/>
+        <w:ind w:left="1224"/>
+        <w:rPr>
+          <w:rFonts w:ascii="Ubuntu" w:hAnsi="Ubuntu"/>
+          <w:i/>
+        </w:rPr>
+      </w:pPr>
+      <w:proofErr w:type="gramStart"/>
+      <w:r>
+        <w:rPr>
+          <w:rFonts w:ascii="Ubuntu" w:hAnsi="Ubuntu"/>
+          <w:i/>
+        </w:rPr>
+        <w:t>when</w:t>
+      </w:r>
+      <w:proofErr w:type="gramEnd"/>
+      <w:r>
+        <w:rPr>
+          <w:rFonts w:ascii="Ubuntu" w:hAnsi="Ubuntu"/>
+          <w:i/>
+        </w:rPr>
+        <w:t xml:space="preserve"> and how your PKB is populated by Parser / Design Extractor.</w:t>
+      </w:r>
+      <w:r>
+        <w:rPr>
+          <w:rFonts w:ascii="Ubuntu" w:hAnsi="Ubuntu"/>
+          <w:i/>
+        </w:rPr>
+        <w:t xml:space="preserve"> </w:t>
+      </w:r>
+      <w:r>
+        <w:rPr>
+          <w:rFonts w:ascii="Ubuntu" w:hAnsi="Ubuntu"/>
+          <w:i/>
+        </w:rPr>
+        <w:t xml:space="preserve">b. PKB design </w:t>
+      </w:r>
+      <w:r>
+        <w:rPr>
+          <w:rFonts w:ascii="Cambria Math" w:hAnsi="Cambria Math" w:cs="Cambria Math"/>
+          <w:i/>
+        </w:rPr>
+        <w:t>‐</w:t>
+      </w:r>
+      <w:r>
+        <w:rPr>
+          <w:rFonts w:ascii="Ubuntu" w:hAnsi="Ubuntu"/>
+          <w:i/>
+        </w:rPr>
+        <w:t xml:space="preserve"> Explain the structure of your PKB, as well as when and how</w:t>
       </w:r>
     </w:p>
     <w:p>
@@ -536,6 +746,7 @@
           <w:ilvl w:val="2"/>
           <w:numId w:val="1"/>
         </w:numPr>
+        <w:spacing w:line="360" w:lineRule="auto"/>
         <w:rPr>
           <w:rFonts w:ascii="Ubuntu" w:hAnsi="Ubuntu"/>
         </w:rPr>
@@ -546,6 +757,317 @@
         </w:rPr>
         <w:t>PKB Design</w:t>
       </w:r>
+    </w:p>
+    <w:p>
+      <w:pPr>
+        <w:pStyle w:val="ListParagraph"/>
+        <w:spacing w:line="360" w:lineRule="auto"/>
+        <w:ind w:left="360"/>
+        <w:rPr>
+          <w:rFonts w:ascii="Ubuntu" w:hAnsi="Ubuntu"/>
+        </w:rPr>
+      </w:pPr>
+      <w:r>
+        <w:rPr>
+          <w:rFonts w:ascii="Ubuntu" w:hAnsi="Ubuntu"/>
+        </w:rPr>
+        <w:t xml:space="preserve">The PKB is designed after a </w:t>
+      </w:r>
+      <w:r>
+        <w:rPr>
+          <w:rFonts w:ascii="Ubuntu" w:hAnsi="Ubuntu"/>
+        </w:rPr>
+        <w:t>black box</w:t>
+      </w:r>
+      <w:r>
+        <w:rPr>
+          <w:rFonts w:ascii="Ubuntu" w:hAnsi="Ubuntu"/>
+        </w:rPr>
+        <w:t>, where insertion of values comes only from the parsed</w:t>
+      </w:r>
+      <w:r>
+        <w:rPr>
+          <w:rFonts w:ascii="Ubuntu" w:hAnsi="Ubuntu"/>
+        </w:rPr>
+        <w:t xml:space="preserve"> in code, and results are obtained by the </w:t>
+      </w:r>
+      <w:r>
+        <w:rPr>
+          <w:rFonts w:ascii="Ubuntu" w:hAnsi="Ubuntu"/>
+        </w:rPr>
+        <w:t xml:space="preserve">query </w:t>
+      </w:r>
+      <w:r>
+        <w:rPr>
+          <w:rFonts w:ascii="Ubuntu" w:hAnsi="Ubuntu"/>
+        </w:rPr>
+        <w:t xml:space="preserve">evaluator </w:t>
+      </w:r>
+      <w:r>
+        <w:rPr>
+          <w:rFonts w:ascii="Ubuntu" w:hAnsi="Ubuntu"/>
+        </w:rPr>
+        <w:t xml:space="preserve">with only knowledge of the API. </w:t>
+      </w:r>
+    </w:p>
+    <w:p>
+      <w:pPr>
+        <w:pStyle w:val="ListParagraph"/>
+        <w:spacing w:line="360" w:lineRule="auto"/>
+        <w:ind w:left="360"/>
+        <w:rPr>
+          <w:rFonts w:ascii="Ubuntu" w:hAnsi="Ubuntu"/>
+        </w:rPr>
+      </w:pPr>
+    </w:p>
+    <w:p>
+      <w:pPr>
+        <w:pStyle w:val="ListParagraph"/>
+        <w:spacing w:line="360" w:lineRule="auto"/>
+        <w:ind w:left="360"/>
+        <w:rPr>
+          <w:rFonts w:ascii="Ubuntu" w:hAnsi="Ubuntu"/>
+        </w:rPr>
+      </w:pPr>
+      <w:r>
+        <w:rPr>
+          <w:rFonts w:ascii="Ubuntu" w:hAnsi="Ubuntu"/>
+        </w:rPr>
+        <w:t xml:space="preserve">The PKB is first accessed by the parser. The parser calls the PKB’s set functions and stores all variations of Follows, Parent, Modifies and Uses in its various tables. The PKB contains a </w:t>
+      </w:r>
+      <w:proofErr w:type="spellStart"/>
+      <w:r>
+        <w:rPr>
+          <w:rFonts w:ascii="Ubuntu" w:hAnsi="Ubuntu"/>
+        </w:rPr>
+        <w:t>varIndexTable</w:t>
+      </w:r>
+      <w:proofErr w:type="spellEnd"/>
+      <w:r>
+        <w:rPr>
+          <w:rFonts w:ascii="Ubuntu" w:hAnsi="Ubuntu"/>
+        </w:rPr>
+        <w:t xml:space="preserve"> and a </w:t>
+      </w:r>
+      <w:proofErr w:type="spellStart"/>
+      <w:r>
+        <w:rPr>
+          <w:rFonts w:ascii="Ubuntu" w:hAnsi="Ubuntu"/>
+        </w:rPr>
+        <w:t>procIndex</w:t>
+      </w:r>
+      <w:proofErr w:type="spellEnd"/>
+      <w:r>
+        <w:rPr>
+          <w:rFonts w:ascii="Ubuntu" w:hAnsi="Ubuntu"/>
+        </w:rPr>
+        <w:t xml:space="preserve"> Table (which is private to its class), which gets the index of any variable in the program, or if it does not have one, creates and returns it.</w:t>
+      </w:r>
+      <w:r>
+        <w:rPr>
+          <w:rFonts w:ascii="Ubuntu" w:hAnsi="Ubuntu"/>
+        </w:rPr>
+        <w:t xml:space="preserve"> It also has tables that identify statement types – if statement 8 is a while statement, and is able to return all variables, constants and statement numbers in the program. </w:t>
+      </w:r>
+    </w:p>
+    <w:p>
+      <w:pPr>
+        <w:pStyle w:val="ListParagraph"/>
+        <w:spacing w:line="360" w:lineRule="auto"/>
+        <w:ind w:left="360"/>
+        <w:rPr>
+          <w:rFonts w:ascii="Ubuntu" w:hAnsi="Ubuntu"/>
+        </w:rPr>
+      </w:pPr>
+    </w:p>
+    <w:p>
+      <w:pPr>
+        <w:pStyle w:val="ListParagraph"/>
+        <w:spacing w:line="360" w:lineRule="auto"/>
+        <w:ind w:left="360"/>
+        <w:rPr>
+          <w:rFonts w:ascii="Ubuntu" w:hAnsi="Ubuntu"/>
+        </w:rPr>
+      </w:pPr>
+      <w:r>
+        <w:rPr>
+          <w:rFonts w:ascii="Ubuntu" w:hAnsi="Ubuntu"/>
+        </w:rPr>
+        <w:t xml:space="preserve">Our PKB was designed to reduce setter calls from parser, for example: in the </w:t>
+      </w:r>
+      <w:proofErr w:type="spellStart"/>
+      <w:r>
+        <w:rPr>
+          <w:rFonts w:ascii="Ubuntu" w:hAnsi="Ubuntu"/>
+        </w:rPr>
+        <w:t>setModifies</w:t>
+      </w:r>
+      <w:proofErr w:type="spellEnd"/>
+      <w:r>
+        <w:rPr>
+          <w:rFonts w:ascii="Ubuntu" w:hAnsi="Ubuntu"/>
+        </w:rPr>
+        <w:t xml:space="preserve"> method, for </w:t>
+      </w:r>
+      <w:proofErr w:type="spellStart"/>
+      <w:proofErr w:type="gramStart"/>
+      <w:r>
+        <w:rPr>
+          <w:rFonts w:ascii="Ubuntu" w:hAnsi="Ubuntu"/>
+        </w:rPr>
+        <w:t>setModifies</w:t>
+      </w:r>
+      <w:proofErr w:type="spellEnd"/>
+      <w:r>
+        <w:rPr>
+          <w:rFonts w:ascii="Ubuntu" w:hAnsi="Ubuntu"/>
+        </w:rPr>
+        <w:t>(</w:t>
+      </w:r>
+      <w:proofErr w:type="gramEnd"/>
+      <w:r>
+        <w:rPr>
+          <w:rFonts w:ascii="Ubuntu" w:hAnsi="Ubuntu"/>
+        </w:rPr>
+        <w:t xml:space="preserve">3, “z”), in addition to adding statement 3 modifies variable z in our </w:t>
+      </w:r>
+      <w:proofErr w:type="spellStart"/>
+      <w:r>
+        <w:rPr>
+          <w:rFonts w:ascii="Ubuntu" w:hAnsi="Ubuntu"/>
+        </w:rPr>
+        <w:t>ModifiesTable</w:t>
+      </w:r>
+      <w:proofErr w:type="spellEnd"/>
+      <w:r>
+        <w:rPr>
+          <w:rFonts w:ascii="Ubuntu" w:hAnsi="Ubuntu"/>
+        </w:rPr>
+        <w:t xml:space="preserve">, we also call the function </w:t>
+      </w:r>
+      <w:proofErr w:type="spellStart"/>
+      <w:r>
+        <w:rPr>
+          <w:rFonts w:ascii="Ubuntu" w:hAnsi="Ubuntu"/>
+        </w:rPr>
+        <w:t>getParent</w:t>
+      </w:r>
+      <w:proofErr w:type="spellEnd"/>
+      <w:r>
+        <w:rPr>
+          <w:rFonts w:ascii="Ubuntu" w:hAnsi="Ubuntu"/>
+        </w:rPr>
+        <w:t xml:space="preserve">(3), and </w:t>
+      </w:r>
+      <w:proofErr w:type="spellStart"/>
+      <w:r>
+        <w:rPr>
+          <w:rFonts w:ascii="Ubuntu" w:hAnsi="Ubuntu"/>
+        </w:rPr>
+        <w:t>set</w:t>
+      </w:r>
+      <w:r>
+        <w:rPr>
+          <w:rFonts w:ascii="Ubuntu" w:hAnsi="Ubuntu"/>
+        </w:rPr>
+        <w:t>Modifies</w:t>
+      </w:r>
+      <w:proofErr w:type="spellEnd"/>
+      <w:r>
+        <w:rPr>
+          <w:rFonts w:ascii="Ubuntu" w:hAnsi="Ubuntu"/>
+        </w:rPr>
+        <w:t>(</w:t>
+      </w:r>
+      <w:r>
+        <w:rPr>
+          <w:rFonts w:ascii="Ubuntu" w:hAnsi="Ubuntu"/>
+        </w:rPr>
+        <w:t>(iterate through all parents)</w:t>
+      </w:r>
+      <w:r>
+        <w:rPr>
+          <w:rFonts w:ascii="Ubuntu" w:hAnsi="Ubuntu"/>
+        </w:rPr>
+        <w:t xml:space="preserve">, “z”);. For functions such as modifies, uses, </w:t>
+      </w:r>
+      <w:r>
+        <w:rPr>
+          <w:rFonts w:ascii="Ubuntu" w:hAnsi="Ubuntu"/>
+        </w:rPr>
+        <w:lastRenderedPageBreak/>
+        <w:t xml:space="preserve">etc., the </w:t>
+      </w:r>
+      <w:proofErr w:type="spellStart"/>
+      <w:r>
+        <w:rPr>
+          <w:rFonts w:ascii="Ubuntu" w:hAnsi="Ubuntu"/>
+        </w:rPr>
+        <w:t>modifiedBy</w:t>
+      </w:r>
+      <w:proofErr w:type="spellEnd"/>
+      <w:r>
+        <w:rPr>
+          <w:rFonts w:ascii="Ubuntu" w:hAnsi="Ubuntu"/>
+        </w:rPr>
+        <w:t xml:space="preserve">, </w:t>
+      </w:r>
+      <w:proofErr w:type="spellStart"/>
+      <w:r>
+        <w:rPr>
+          <w:rFonts w:ascii="Ubuntu" w:hAnsi="Ubuntu"/>
+        </w:rPr>
+        <w:t>usedBy</w:t>
+      </w:r>
+      <w:proofErr w:type="spellEnd"/>
+      <w:r>
+        <w:rPr>
+          <w:rFonts w:ascii="Ubuntu" w:hAnsi="Ubuntu"/>
+        </w:rPr>
+        <w:t xml:space="preserve"> functions and implicitly called within the functions itself, freeing the parser from these calls.</w:t>
+      </w:r>
+    </w:p>
+    <w:p>
+      <w:pPr>
+        <w:pStyle w:val="ListParagraph"/>
+        <w:spacing w:line="360" w:lineRule="auto"/>
+        <w:ind w:left="360"/>
+        <w:rPr>
+          <w:rFonts w:ascii="Ubuntu" w:hAnsi="Ubuntu"/>
+        </w:rPr>
+      </w:pPr>
+    </w:p>
+    <w:p>
+      <w:pPr>
+        <w:pStyle w:val="ListParagraph"/>
+        <w:spacing w:line="360" w:lineRule="auto"/>
+        <w:ind w:left="360"/>
+        <w:rPr>
+          <w:rFonts w:ascii="Ubuntu" w:hAnsi="Ubuntu"/>
+        </w:rPr>
+      </w:pPr>
+      <w:r>
+        <w:rPr>
+          <w:rFonts w:ascii="Ubuntu" w:hAnsi="Ubuntu"/>
+        </w:rPr>
+        <w:t>The PKB provides conversion from variable or procedure names, to its index values, runs its methods, and returns its result in the form re</w:t>
+      </w:r>
+      <w:r>
+        <w:rPr>
+          <w:rFonts w:ascii="Ubuntu" w:hAnsi="Ubuntu"/>
+        </w:rPr>
+        <w:t>quired by SPA. This removes components interacting with the PKB to know of the indexing table; the components either parse in the statements or obtain the results as required.</w:t>
+      </w:r>
+    </w:p>
+    <w:p>
+      <w:pPr>
+        <w:pStyle w:val="ListParagraph"/>
+        <w:spacing w:line="360" w:lineRule="auto"/>
+        <w:ind w:left="1224"/>
+        <w:rPr>
+          <w:rFonts w:ascii="Ubuntu" w:hAnsi="Ubuntu"/>
+        </w:rPr>
+      </w:pPr>
     </w:p>
     <w:p>
       <w:pPr>
@@ -554,6 +1076,7 @@
           <w:ilvl w:val="2"/>
           <w:numId w:val="1"/>
         </w:numPr>
+        <w:spacing w:line="360" w:lineRule="auto"/>
         <w:rPr>
           <w:rFonts w:ascii="Ubuntu" w:hAnsi="Ubuntu"/>
         </w:rPr>
@@ -563,6 +1086,120 @@
           <w:rFonts w:ascii="Ubuntu" w:hAnsi="Ubuntu"/>
         </w:rPr>
         <w:t>Query Processing</w:t>
+      </w:r>
+    </w:p>
+    <w:p>
+      <w:pPr>
+        <w:pStyle w:val="ListParagraph"/>
+        <w:spacing w:line="360" w:lineRule="auto"/>
+        <w:ind w:left="1224"/>
+        <w:rPr>
+          <w:rFonts w:ascii="Ubuntu" w:hAnsi="Ubuntu"/>
+        </w:rPr>
+      </w:pPr>
+      <w:r>
+        <w:rPr>
+          <w:rFonts w:ascii="Ubuntu" w:hAnsi="Ubuntu"/>
+        </w:rPr>
+        <w:t>Explain your query validation. A sample query validation rule is: "Check if all relationships</w:t>
+      </w:r>
+      <w:r>
+        <w:rPr>
+          <w:rFonts w:ascii="Ubuntu" w:hAnsi="Ubuntu"/>
+        </w:rPr>
+        <w:t xml:space="preserve"> </w:t>
+      </w:r>
+      <w:r>
+        <w:rPr>
+          <w:rFonts w:ascii="Ubuntu" w:hAnsi="Ubuntu"/>
+        </w:rPr>
+        <w:t>have the correct number and types of arguments". DO NOT provide procedural description</w:t>
+      </w:r>
+      <w:r>
+        <w:rPr>
+          <w:rFonts w:ascii="Ubuntu" w:hAnsi="Ubuntu"/>
+        </w:rPr>
+        <w:t xml:space="preserve"> </w:t>
+      </w:r>
+      <w:r>
+        <w:rPr>
+          <w:rFonts w:ascii="Ubuntu" w:hAnsi="Ubuntu"/>
+        </w:rPr>
+        <w:t>(</w:t>
+      </w:r>
+      <w:proofErr w:type="spellStart"/>
+      <w:r>
+        <w:rPr>
+          <w:rFonts w:ascii="Ubuntu" w:hAnsi="Ubuntu"/>
+        </w:rPr>
+        <w:t>pseudocode</w:t>
+      </w:r>
+      <w:proofErr w:type="spellEnd"/>
+      <w:r>
+        <w:rPr>
+          <w:rFonts w:ascii="Ubuntu" w:hAnsi="Ubuntu"/>
+        </w:rPr>
+        <w:t>) of how Query Pre</w:t>
+      </w:r>
+      <w:r>
+        <w:rPr>
+          <w:rFonts w:ascii="Cambria Math" w:hAnsi="Cambria Math" w:cs="Cambria Math"/>
+        </w:rPr>
+        <w:t>‐</w:t>
+      </w:r>
+      <w:r>
+        <w:rPr>
+          <w:rFonts w:ascii="Ubuntu" w:hAnsi="Ubuntu"/>
+        </w:rPr>
+        <w:t>processor checks the rules. Very briefly, describe how you</w:t>
+      </w:r>
+      <w:r>
+        <w:rPr>
+          <w:rFonts w:ascii="Ubuntu" w:hAnsi="Ubuntu"/>
+        </w:rPr>
+        <w:t xml:space="preserve"> </w:t>
+      </w:r>
+      <w:r>
+        <w:rPr>
+          <w:rFonts w:ascii="Ubuntu" w:hAnsi="Ubuntu"/>
+        </w:rPr>
+        <w:t>encode validation rules, and how you perform query validation.</w:t>
+      </w:r>
+      <w:r>
+        <w:rPr>
+          <w:rFonts w:ascii="Ubuntu" w:hAnsi="Ubuntu"/>
+        </w:rPr>
+        <w:t xml:space="preserve"> </w:t>
+      </w:r>
+      <w:r>
+        <w:rPr>
+          <w:rFonts w:ascii="Ubuntu" w:hAnsi="Ubuntu"/>
+        </w:rPr>
+        <w:t xml:space="preserve">Describe your design and implementation of Query Evaluator </w:t>
+      </w:r>
+      <w:r>
+        <w:rPr>
+          <w:rFonts w:ascii="Cambria Math" w:hAnsi="Cambria Math" w:cs="Cambria Math"/>
+        </w:rPr>
+        <w:t>‐</w:t>
+      </w:r>
+      <w:r>
+        <w:rPr>
+          <w:rFonts w:ascii="Ubuntu" w:hAnsi="Ubuntu"/>
+        </w:rPr>
+        <w:t xml:space="preserve"> describe the data</w:t>
+      </w:r>
+      <w:r>
+        <w:rPr>
+          <w:rFonts w:ascii="Ubuntu" w:hAnsi="Ubuntu"/>
+        </w:rPr>
+        <w:t xml:space="preserve"> </w:t>
+      </w:r>
+      <w:r>
+        <w:rPr>
+          <w:rFonts w:ascii="Ubuntu" w:hAnsi="Ubuntu"/>
+        </w:rPr>
+        <w:t>representation for program queries (query tree) and how your Query Evaluator works.</w:t>
       </w:r>
     </w:p>
     <w:p>
@@ -572,6 +1209,7 @@
           <w:ilvl w:val="1"/>
           <w:numId w:val="1"/>
         </w:numPr>
+        <w:spacing w:line="360" w:lineRule="auto"/>
         <w:rPr>
           <w:rFonts w:ascii="Ubuntu" w:hAnsi="Ubuntu"/>
         </w:rPr>
@@ -581,6 +1219,52 @@
           <w:rFonts w:ascii="Ubuntu" w:hAnsi="Ubuntu"/>
         </w:rPr>
         <w:t>Component Interactions</w:t>
+      </w:r>
+    </w:p>
+    <w:p>
+      <w:pPr>
+        <w:pStyle w:val="ListParagraph"/>
+        <w:spacing w:line="360" w:lineRule="auto"/>
+        <w:ind w:left="792"/>
+        <w:rPr>
+          <w:rFonts w:ascii="Ubuntu" w:hAnsi="Ubuntu"/>
+          <w:i/>
+        </w:rPr>
+      </w:pPr>
+      <w:r>
+        <w:rPr>
+          <w:rFonts w:ascii="Ubuntu" w:hAnsi="Ubuntu"/>
+          <w:i/>
+        </w:rPr>
+        <w:t>Include any UML diagram that you have found useful. For each diagram, explain how you have used</w:t>
+      </w:r>
+      <w:r>
+        <w:rPr>
+          <w:rFonts w:ascii="Ubuntu" w:hAnsi="Ubuntu"/>
+          <w:i/>
+        </w:rPr>
+        <w:t xml:space="preserve"> </w:t>
+      </w:r>
+      <w:r>
+        <w:rPr>
+          <w:rFonts w:ascii="Ubuntu" w:hAnsi="Ubuntu"/>
+          <w:i/>
+        </w:rPr>
+        <w:t>it (e.g., in project planning, communication, test planning or in other situations), and comment on</w:t>
+      </w:r>
+      <w:r>
+        <w:rPr>
+          <w:rFonts w:ascii="Ubuntu" w:hAnsi="Ubuntu"/>
+          <w:i/>
+        </w:rPr>
+        <w:t xml:space="preserve"> </w:t>
+      </w:r>
+      <w:r>
+        <w:rPr>
+          <w:rFonts w:ascii="Ubuntu" w:hAnsi="Ubuntu"/>
+          <w:i/>
+        </w:rPr>
+        <w:t>the value it has added to your project.</w:t>
       </w:r>
     </w:p>
     <w:p>
@@ -590,6 +1274,7 @@
           <w:ilvl w:val="0"/>
           <w:numId w:val="1"/>
         </w:numPr>
+        <w:spacing w:line="360" w:lineRule="auto"/>
         <w:rPr>
           <w:rFonts w:ascii="Ubuntu" w:hAnsi="Ubuntu"/>
         </w:rPr>
@@ -600,6 +1285,66 @@
         </w:rPr>
         <w:t>Documentation and Coding Standards</w:t>
       </w:r>
+    </w:p>
+    <w:p>
+      <w:pPr>
+        <w:pStyle w:val="ListParagraph"/>
+        <w:spacing w:line="360" w:lineRule="auto"/>
+        <w:ind w:left="360"/>
+        <w:rPr>
+          <w:rFonts w:ascii="Ubuntu" w:hAnsi="Ubuntu"/>
+        </w:rPr>
+      </w:pPr>
+      <w:r>
+        <w:rPr>
+          <w:rFonts w:ascii="Ubuntu" w:hAnsi="Ubuntu"/>
+        </w:rPr>
+        <w:t xml:space="preserve">As version control is simple and easy to use for a large team, documentation was done using the same version control system we used for our project – Git. API was constructed by the members of our team that worked on the PKB, and commenting was done in the PKB header file to aid the </w:t>
+      </w:r>
+      <w:r>
+        <w:rPr>
+          <w:rFonts w:ascii="Ubuntu" w:hAnsi="Ubuntu"/>
+        </w:rPr>
+        <w:t xml:space="preserve">components interacting with it, namely the parser and query evaluator. We’ve adopted the conventional naming standard, </w:t>
+      </w:r>
+      <w:proofErr w:type="spellStart"/>
+      <w:r>
+        <w:rPr>
+          <w:rFonts w:ascii="Ubuntu" w:hAnsi="Ubuntu"/>
+        </w:rPr>
+        <w:t>camelCase</w:t>
+      </w:r>
+      <w:proofErr w:type="spellEnd"/>
+      <w:r>
+        <w:rPr>
+          <w:rFonts w:ascii="Ubuntu" w:hAnsi="Ubuntu"/>
+        </w:rPr>
+        <w:t>, and for parameters such as (</w:t>
+      </w:r>
+      <w:proofErr w:type="spellStart"/>
+      <w:r>
+        <w:rPr>
+          <w:rFonts w:ascii="Ubuntu" w:hAnsi="Ubuntu"/>
+        </w:rPr>
+        <w:t>int</w:t>
+      </w:r>
+      <w:proofErr w:type="spellEnd"/>
+      <w:r>
+        <w:rPr>
+          <w:rFonts w:ascii="Ubuntu" w:hAnsi="Ubuntu"/>
+        </w:rPr>
+        <w:t xml:space="preserve"> statement), we’ve chosen to name the statement s if there is only one statement in the function, and s1, s2, … for more than one statements, etc. </w:t>
+      </w:r>
+    </w:p>
+    <w:p>
+      <w:pPr>
+        <w:pStyle w:val="ListParagraph"/>
+        <w:spacing w:line="360" w:lineRule="auto"/>
+        <w:ind w:left="360"/>
+        <w:rPr>
+          <w:rFonts w:ascii="Ubuntu" w:hAnsi="Ubuntu"/>
+        </w:rPr>
+      </w:pPr>
     </w:p>
     <w:p>
       <w:pPr>
@@ -608,6 +1353,7 @@
           <w:ilvl w:val="0"/>
           <w:numId w:val="1"/>
         </w:numPr>
+        <w:spacing w:line="360" w:lineRule="auto"/>
         <w:rPr>
           <w:rFonts w:ascii="Ubuntu" w:hAnsi="Ubuntu"/>
         </w:rPr>
@@ -617,6 +1363,100 @@
           <w:rFonts w:ascii="Ubuntu" w:hAnsi="Ubuntu"/>
         </w:rPr>
         <w:t>Testing</w:t>
+      </w:r>
+    </w:p>
+    <w:p>
+      <w:pPr>
+        <w:pStyle w:val="ListParagraph"/>
+        <w:spacing w:line="360" w:lineRule="auto"/>
+        <w:ind w:left="360"/>
+        <w:rPr>
+          <w:rFonts w:ascii="Ubuntu" w:hAnsi="Ubuntu"/>
+        </w:rPr>
+      </w:pPr>
+      <w:proofErr w:type="gramStart"/>
+      <w:r>
+        <w:rPr>
+          <w:rFonts w:ascii="Ubuntu" w:hAnsi="Ubuntu"/>
+        </w:rPr>
+        <w:t>their</w:t>
+      </w:r>
+      <w:proofErr w:type="gramEnd"/>
+      <w:r>
+        <w:rPr>
+          <w:rFonts w:ascii="Ubuntu" w:hAnsi="Ubuntu"/>
+        </w:rPr>
+        <w:t xml:space="preserve"> concrete API counterparts (C++ classes).</w:t>
+      </w:r>
+    </w:p>
+    <w:p>
+      <w:pPr>
+        <w:pStyle w:val="ListParagraph"/>
+        <w:spacing w:line="360" w:lineRule="auto"/>
+        <w:ind w:left="360"/>
+        <w:rPr>
+          <w:rFonts w:ascii="Ubuntu" w:hAnsi="Ubuntu"/>
+        </w:rPr>
+      </w:pPr>
+      <w:r>
+        <w:rPr>
+          <w:rFonts w:ascii="Ubuntu" w:hAnsi="Ubuntu"/>
+        </w:rPr>
+        <w:t>5. Testing</w:t>
+      </w:r>
+    </w:p>
+    <w:p>
+      <w:pPr>
+        <w:pStyle w:val="ListParagraph"/>
+        <w:spacing w:line="360" w:lineRule="auto"/>
+        <w:ind w:left="360"/>
+        <w:rPr>
+          <w:rFonts w:ascii="Ubuntu" w:hAnsi="Ubuntu"/>
+        </w:rPr>
+      </w:pPr>
+      <w:r>
+        <w:rPr>
+          <w:rFonts w:ascii="Ubuntu" w:hAnsi="Ubuntu"/>
+        </w:rPr>
+        <w:t>Describe your approach to testing. Comment on the testing experience gained from this project. Be</w:t>
+      </w:r>
+      <w:r>
+        <w:rPr>
+          <w:rFonts w:ascii="Ubuntu" w:hAnsi="Ubuntu"/>
+        </w:rPr>
+        <w:t xml:space="preserve"> </w:t>
+      </w:r>
+      <w:r>
+        <w:rPr>
+          <w:rFonts w:ascii="Ubuntu" w:hAnsi="Ubuntu"/>
+        </w:rPr>
+        <w:t xml:space="preserve">sure that you understand the role of the given </w:t>
+      </w:r>
+      <w:proofErr w:type="spellStart"/>
+      <w:r>
+        <w:rPr>
+          <w:rFonts w:ascii="Ubuntu" w:hAnsi="Ubuntu"/>
+        </w:rPr>
+        <w:t>AutoTester</w:t>
+      </w:r>
+      <w:proofErr w:type="spellEnd"/>
+      <w:r>
+        <w:rPr>
+          <w:rFonts w:ascii="Ubuntu" w:hAnsi="Ubuntu"/>
+        </w:rPr>
+        <w:t>, integrate it with your SPA, and use it to</w:t>
+      </w:r>
+      <w:r>
+        <w:rPr>
+          <w:rFonts w:ascii="Ubuntu" w:hAnsi="Ubuntu"/>
+        </w:rPr>
+        <w:t xml:space="preserve"> </w:t>
+      </w:r>
+      <w:r>
+        <w:rPr>
+          <w:rFonts w:ascii="Ubuntu" w:hAnsi="Ubuntu"/>
+        </w:rPr>
+        <w:t>automate regression testing throughout the project.</w:t>
       </w:r>
     </w:p>
     <w:p>
@@ -626,6 +1466,7 @@
           <w:ilvl w:val="1"/>
           <w:numId w:val="1"/>
         </w:numPr>
+        <w:spacing w:line="360" w:lineRule="auto"/>
         <w:rPr>
           <w:rFonts w:ascii="Ubuntu" w:hAnsi="Ubuntu"/>
         </w:rPr>
@@ -635,6 +1476,143 @@
           <w:rFonts w:ascii="Ubuntu" w:hAnsi="Ubuntu"/>
         </w:rPr>
         <w:t>Test Plan</w:t>
+      </w:r>
+    </w:p>
+    <w:p>
+      <w:pPr>
+        <w:pStyle w:val="ListParagraph"/>
+        <w:spacing w:line="360" w:lineRule="auto"/>
+        <w:ind w:left="792"/>
+        <w:rPr>
+          <w:rFonts w:ascii="Ubuntu" w:hAnsi="Ubuntu"/>
+          <w:i/>
+        </w:rPr>
+      </w:pPr>
+      <w:r>
+        <w:rPr>
+          <w:rFonts w:ascii="Ubuntu" w:hAnsi="Ubuntu"/>
+          <w:i/>
+        </w:rPr>
+        <w:lastRenderedPageBreak/>
+        <w:t>Your test plan should explain the activities you have conducted during all phases of testing and</w:t>
+      </w:r>
+      <w:r>
+        <w:rPr>
+          <w:rFonts w:ascii="Ubuntu" w:hAnsi="Ubuntu"/>
+          <w:i/>
+        </w:rPr>
+        <w:t xml:space="preserve"> </w:t>
+      </w:r>
+      <w:r>
+        <w:rPr>
+          <w:rFonts w:ascii="Ubuntu" w:hAnsi="Ubuntu"/>
+          <w:i/>
+        </w:rPr>
+        <w:t>describe when (or how often) these activities were conducted throughout this iteration. Focus</w:t>
+      </w:r>
+      <w:r>
+        <w:rPr>
+          <w:rFonts w:ascii="Ubuntu" w:hAnsi="Ubuntu"/>
+          <w:i/>
+        </w:rPr>
+        <w:t xml:space="preserve"> </w:t>
+      </w:r>
+      <w:r>
+        <w:rPr>
+          <w:rFonts w:ascii="Ubuntu" w:hAnsi="Ubuntu"/>
+          <w:i/>
+        </w:rPr>
+        <w:t xml:space="preserve">more on System testing and explain how you have designed your </w:t>
+      </w:r>
+      <w:proofErr w:type="spellStart"/>
+      <w:r>
+        <w:rPr>
+          <w:rFonts w:ascii="Ubuntu" w:hAnsi="Ubuntu"/>
+          <w:i/>
+        </w:rPr>
+        <w:t>testcases</w:t>
+      </w:r>
+      <w:proofErr w:type="spellEnd"/>
+      <w:r>
+        <w:rPr>
+          <w:rFonts w:ascii="Ubuntu" w:hAnsi="Ubuntu"/>
+          <w:i/>
+        </w:rPr>
+        <w:t xml:space="preserve"> to cover the SPA</w:t>
+      </w:r>
+      <w:r>
+        <w:rPr>
+          <w:rFonts w:ascii="Ubuntu" w:hAnsi="Ubuntu"/>
+          <w:i/>
+        </w:rPr>
+        <w:t xml:space="preserve"> </w:t>
+      </w:r>
+      <w:r>
+        <w:rPr>
+          <w:rFonts w:ascii="Ubuntu" w:hAnsi="Ubuntu"/>
+          <w:i/>
+        </w:rPr>
+        <w:t xml:space="preserve">requirements. Also, explain about the </w:t>
+      </w:r>
+      <w:r>
+        <w:rPr>
+          <w:rFonts w:ascii="Ubuntu" w:hAnsi="Ubuntu"/>
+          <w:i/>
+        </w:rPr>
+        <w:t>p</w:t>
+      </w:r>
+      <w:r>
+        <w:rPr>
+          <w:rFonts w:ascii="Ubuntu" w:hAnsi="Ubuntu"/>
+          <w:i/>
+        </w:rPr>
+        <w:t xml:space="preserve">rocess used to run these </w:t>
+      </w:r>
+      <w:proofErr w:type="spellStart"/>
+      <w:r>
+        <w:rPr>
+          <w:rFonts w:ascii="Ubuntu" w:hAnsi="Ubuntu"/>
+          <w:i/>
+        </w:rPr>
+        <w:t>testcases</w:t>
+      </w:r>
+      <w:proofErr w:type="spellEnd"/>
+      <w:r>
+        <w:rPr>
+          <w:rFonts w:ascii="Ubuntu" w:hAnsi="Ubuntu"/>
+          <w:i/>
+        </w:rPr>
+        <w:t xml:space="preserve"> (regression testing, any</w:t>
+      </w:r>
+      <w:r>
+        <w:rPr>
+          <w:rFonts w:ascii="Ubuntu" w:hAnsi="Ubuntu"/>
+          <w:i/>
+        </w:rPr>
+        <w:t xml:space="preserve"> </w:t>
+      </w:r>
+      <w:r>
+        <w:rPr>
+          <w:rFonts w:ascii="Ubuntu" w:hAnsi="Ubuntu"/>
+          <w:i/>
+        </w:rPr>
+        <w:t xml:space="preserve">scripts, bug tracking, </w:t>
+      </w:r>
+      <w:proofErr w:type="spellStart"/>
+      <w:r>
+        <w:rPr>
+          <w:rFonts w:ascii="Ubuntu" w:hAnsi="Ubuntu"/>
+          <w:i/>
+        </w:rPr>
+        <w:t>etc</w:t>
+      </w:r>
+      <w:proofErr w:type="spellEnd"/>
+      <w:r>
+        <w:rPr>
+          <w:rFonts w:ascii="Ubuntu" w:hAnsi="Ubuntu"/>
+          <w:i/>
+        </w:rPr>
+        <w:t>).</w:t>
       </w:r>
     </w:p>
     <w:p>
@@ -644,6 +1622,7 @@
           <w:ilvl w:val="1"/>
           <w:numId w:val="1"/>
         </w:numPr>
+        <w:spacing w:line="360" w:lineRule="auto"/>
         <w:rPr>
           <w:rFonts w:ascii="Ubuntu" w:hAnsi="Ubuntu"/>
         </w:rPr>
@@ -662,6 +1641,7 @@
           <w:ilvl w:val="2"/>
           <w:numId w:val="1"/>
         </w:numPr>
+        <w:spacing w:line="360" w:lineRule="auto"/>
         <w:rPr>
           <w:rFonts w:ascii="Ubuntu" w:hAnsi="Ubuntu"/>
         </w:rPr>
@@ -680,6 +1660,7 @@
           <w:ilvl w:val="2"/>
           <w:numId w:val="1"/>
         </w:numPr>
+        <w:spacing w:line="360" w:lineRule="auto"/>
         <w:rPr>
           <w:rFonts w:ascii="Ubuntu" w:hAnsi="Ubuntu"/>
         </w:rPr>
@@ -698,6 +1679,7 @@
           <w:ilvl w:val="0"/>
           <w:numId w:val="1"/>
         </w:numPr>
+        <w:spacing w:line="360" w:lineRule="auto"/>
         <w:rPr>
           <w:rFonts w:ascii="Ubuntu" w:hAnsi="Ubuntu"/>
         </w:rPr>
@@ -712,6 +1694,7 @@
     <w:p>
       <w:pPr>
         <w:pStyle w:val="ListParagraph"/>
+        <w:spacing w:line="360" w:lineRule="auto"/>
         <w:ind w:left="360"/>
         <w:rPr>
           <w:rFonts w:ascii="Ubuntu" w:hAnsi="Ubuntu"/>
@@ -729,6 +1712,7 @@
     <w:p>
       <w:pPr>
         <w:pStyle w:val="ListParagraph"/>
+        <w:spacing w:line="360" w:lineRule="auto"/>
         <w:ind w:left="360"/>
         <w:rPr>
           <w:rFonts w:ascii="Ubuntu" w:hAnsi="Ubuntu"/>
@@ -746,6 +1730,7 @@
     <w:p>
       <w:pPr>
         <w:pStyle w:val="ListParagraph"/>
+        <w:spacing w:line="360" w:lineRule="auto"/>
         <w:ind w:left="360"/>
         <w:rPr>
           <w:rFonts w:ascii="Ubuntu" w:hAnsi="Ubuntu"/>
@@ -767,6 +1752,7 @@
           <w:ilvl w:val="0"/>
           <w:numId w:val="1"/>
         </w:numPr>
+        <w:spacing w:line="360" w:lineRule="auto"/>
         <w:rPr>
           <w:rFonts w:ascii="Ubuntu" w:hAnsi="Ubuntu"/>
           <w:i/>
@@ -787,6 +1773,7 @@
           <w:ilvl w:val="1"/>
           <w:numId w:val="1"/>
         </w:numPr>
+        <w:spacing w:line="360" w:lineRule="auto"/>
         <w:rPr>
           <w:rFonts w:ascii="Ubuntu" w:hAnsi="Ubuntu"/>
         </w:rPr>
@@ -807,6 +1794,7 @@
           <w:ilvl w:val="1"/>
           <w:numId w:val="1"/>
         </w:numPr>
+        <w:spacing w:line="360" w:lineRule="auto"/>
         <w:rPr>
           <w:rFonts w:ascii="Ubuntu" w:hAnsi="Ubuntu"/>
         </w:rPr>
@@ -827,6 +1815,7 @@
           <w:ilvl w:val="1"/>
           <w:numId w:val="1"/>
         </w:numPr>
+        <w:spacing w:line="360" w:lineRule="auto"/>
         <w:rPr>
           <w:rFonts w:ascii="Ubuntu" w:hAnsi="Ubuntu"/>
         </w:rPr>
@@ -845,6 +1834,7 @@
           <w:ilvl w:val="1"/>
           <w:numId w:val="1"/>
         </w:numPr>
+        <w:spacing w:line="360" w:lineRule="auto"/>
         <w:rPr>
           <w:rFonts w:ascii="Ubuntu" w:hAnsi="Ubuntu"/>
         </w:rPr>
@@ -863,6 +1853,7 @@
           <w:ilvl w:val="1"/>
           <w:numId w:val="1"/>
         </w:numPr>
+        <w:spacing w:line="360" w:lineRule="auto"/>
         <w:rPr>
           <w:rFonts w:ascii="Ubuntu" w:hAnsi="Ubuntu"/>
         </w:rPr>
@@ -876,12 +1867,148 @@
     </w:p>
     <w:p>
       <w:pPr>
-        <w:rPr>
-          <w:rFonts w:ascii="Ubuntu" w:hAnsi="Ubuntu"/>
-        </w:rPr>
-      </w:pPr>
+        <w:spacing w:line="360" w:lineRule="auto"/>
+        <w:rPr>
+          <w:rFonts w:ascii="Ubuntu" w:hAnsi="Ubuntu"/>
+          <w:i/>
+        </w:rPr>
+      </w:pPr>
+      <w:r>
+        <w:rPr>
+          <w:rFonts w:ascii="Ubuntu" w:hAnsi="Ubuntu"/>
+          <w:i/>
+        </w:rPr>
+        <w:t>Comments:</w:t>
+      </w:r>
+    </w:p>
+    <w:p>
+      <w:pPr>
+        <w:spacing w:line="360" w:lineRule="auto"/>
+        <w:rPr>
+          <w:rFonts w:ascii="Ubuntu" w:hAnsi="Ubuntu"/>
+          <w:i/>
+        </w:rPr>
+      </w:pPr>
+      <w:r>
+        <w:rPr>
+          <w:rFonts w:ascii="Ubuntu" w:hAnsi="Ubuntu" w:cs="Ubuntu"/>
+          <w:i/>
+        </w:rPr>
+        <w:t>􀁸</w:t>
+      </w:r>
+      <w:r>
+        <w:rPr>
+          <w:rFonts w:ascii="Ubuntu" w:hAnsi="Ubuntu"/>
+          <w:i/>
+        </w:rPr>
+        <w:t xml:space="preserve"> APIs for Follows, Follows*, Parent, Parent* can be defined separately from AST, or as part of</w:t>
+      </w:r>
+      <w:r>
+        <w:rPr>
+          <w:rFonts w:ascii="Ubuntu" w:hAnsi="Ubuntu"/>
+          <w:i/>
+        </w:rPr>
+        <w:t xml:space="preserve"> </w:t>
+      </w:r>
+      <w:r>
+        <w:rPr>
+          <w:rFonts w:ascii="Ubuntu" w:hAnsi="Ubuntu"/>
+          <w:i/>
+        </w:rPr>
+        <w:t>AST API.</w:t>
+      </w:r>
       <w:bookmarkStart w:id="0" w:name="_GoBack"/>
       <w:bookmarkEnd w:id="0"/>
+    </w:p>
+    <w:p>
+      <w:pPr>
+        <w:spacing w:line="360" w:lineRule="auto"/>
+        <w:rPr>
+          <w:rFonts w:ascii="Ubuntu" w:hAnsi="Ubuntu"/>
+          <w:i/>
+        </w:rPr>
+      </w:pPr>
+      <w:r>
+        <w:rPr>
+          <w:rFonts w:ascii="Ubuntu" w:hAnsi="Ubuntu" w:cs="Ubuntu"/>
+          <w:i/>
+        </w:rPr>
+        <w:t>􀁸</w:t>
+      </w:r>
+      <w:r>
+        <w:rPr>
+          <w:rFonts w:ascii="Ubuntu" w:hAnsi="Ubuntu"/>
+          <w:i/>
+        </w:rPr>
+        <w:t xml:space="preserve"> </w:t>
+      </w:r>
+      <w:proofErr w:type="gramStart"/>
+      <w:r>
+        <w:rPr>
+          <w:rFonts w:ascii="Ubuntu" w:hAnsi="Ubuntu"/>
+          <w:i/>
+        </w:rPr>
+        <w:t>Please</w:t>
+      </w:r>
+      <w:proofErr w:type="gramEnd"/>
+      <w:r>
+        <w:rPr>
+          <w:rFonts w:ascii="Ubuntu" w:hAnsi="Ubuntu"/>
+          <w:i/>
+        </w:rPr>
+        <w:t xml:space="preserve"> follow the examples from lecture notes or from Handbook (Section 9.6) to document</w:t>
+      </w:r>
+      <w:r>
+        <w:rPr>
+          <w:rFonts w:ascii="Ubuntu" w:hAnsi="Ubuntu"/>
+          <w:i/>
+        </w:rPr>
+        <w:t xml:space="preserve"> </w:t>
+      </w:r>
+      <w:r>
+        <w:rPr>
+          <w:rFonts w:ascii="Ubuntu" w:hAnsi="Ubuntu"/>
+          <w:i/>
+        </w:rPr>
+        <w:t>your API.</w:t>
+      </w:r>
+    </w:p>
+    <w:p>
+      <w:pPr>
+        <w:spacing w:line="360" w:lineRule="auto"/>
+        <w:rPr>
+          <w:rFonts w:ascii="Ubuntu" w:hAnsi="Ubuntu"/>
+          <w:i/>
+        </w:rPr>
+      </w:pPr>
+      <w:r>
+        <w:rPr>
+          <w:rFonts w:ascii="Ubuntu" w:hAnsi="Ubuntu" w:cs="Ubuntu"/>
+          <w:i/>
+        </w:rPr>
+        <w:t>􀁸</w:t>
+      </w:r>
+      <w:r>
+        <w:rPr>
+          <w:rFonts w:ascii="Ubuntu" w:hAnsi="Ubuntu"/>
+          <w:i/>
+        </w:rPr>
+        <w:t xml:space="preserve"> Appendix might contain the answers for Section 3 of this document (Discover Abstract APIs</w:t>
+      </w:r>
+      <w:r>
+        <w:rPr>
+          <w:rFonts w:ascii="Ubuntu" w:hAnsi="Ubuntu"/>
+          <w:i/>
+        </w:rPr>
+        <w:t xml:space="preserve"> </w:t>
+      </w:r>
+      <w:r>
+        <w:rPr>
+          <w:rFonts w:ascii="Ubuntu" w:hAnsi="Ubuntu"/>
+          <w:i/>
+        </w:rPr>
+        <w:t>for design abstractions).</w:t>
+      </w:r>
     </w:p>
     <w:sectPr>
       <w:pgSz w:w="11906" w:h="16838"/>

--- a/EmptyGeneralTesting/Documentation/Report.docx
+++ b/EmptyGeneralTesting/Documentation/Report.docx
@@ -505,6 +505,18 @@
     <w:p>
       <w:pPr>
         <w:pStyle w:val="ListParagraph"/>
+        <w:spacing w:line="360" w:lineRule="auto"/>
+        <w:ind w:left="360"/>
+        <w:jc w:val="both"/>
+        <w:rPr>
+          <w:rFonts w:ascii="Ubuntu" w:hAnsi="Ubuntu"/>
+          <w:i/>
+        </w:rPr>
+      </w:pPr>
+    </w:p>
+    <w:p>
+      <w:pPr>
+        <w:pStyle w:val="ListParagraph"/>
         <w:numPr>
           <w:ilvl w:val="0"/>
           <w:numId w:val="1"/>
@@ -525,6 +537,122 @@
     <w:p>
       <w:pPr>
         <w:pStyle w:val="ListParagraph"/>
+        <w:spacing w:line="360" w:lineRule="auto"/>
+        <w:ind w:left="360"/>
+        <w:jc w:val="both"/>
+        <w:rPr>
+          <w:rFonts w:ascii="Ubuntu" w:hAnsi="Ubuntu" w:cs="Calibri"/>
+          <w:lang w:val="en-GB"/>
+        </w:rPr>
+      </w:pPr>
+      <w:r>
+        <w:rPr>
+          <w:rFonts w:ascii="Ubuntu" w:hAnsi="Ubuntu" w:cs="Calibri"/>
+          <w:lang w:val="en-GB"/>
+        </w:rPr>
+        <w:t xml:space="preserve">The basic requirements of SPA in iteration 1 include parsing a single procedure, parsing queries, and responding to these queries. Our SPA </w:t>
+      </w:r>
+      <w:r>
+        <w:rPr>
+          <w:rFonts w:ascii="Ubuntu" w:hAnsi="Ubuntu" w:cs="Calibri"/>
+          <w:lang w:val="en-GB"/>
+        </w:rPr>
+        <w:t>parses an input</w:t>
+      </w:r>
+      <w:r>
+        <w:rPr>
+          <w:rFonts w:ascii="Ubuntu" w:hAnsi="Ubuntu" w:cs="Calibri"/>
+          <w:lang w:val="en-GB"/>
+        </w:rPr>
+        <w:t xml:space="preserve"> program line-by-line, and </w:t>
+      </w:r>
+      <w:r>
+        <w:rPr>
+          <w:rFonts w:ascii="Ubuntu" w:hAnsi="Ubuntu" w:cs="Calibri"/>
+          <w:lang w:val="en-GB"/>
+        </w:rPr>
+        <w:t>populates</w:t>
+      </w:r>
+      <w:r>
+        <w:rPr>
+          <w:rFonts w:ascii="Ubuntu" w:hAnsi="Ubuntu" w:cs="Calibri"/>
+          <w:lang w:val="en-GB"/>
+        </w:rPr>
+        <w:t xml:space="preserve"> the tables implemented </w:t>
+      </w:r>
+      <w:r>
+        <w:rPr>
+          <w:rFonts w:ascii="Ubuntu" w:hAnsi="Ubuntu" w:cs="Calibri"/>
+          <w:lang w:val="en-GB"/>
+        </w:rPr>
+        <w:t xml:space="preserve">in the PKB to be stored. </w:t>
+      </w:r>
+      <w:r>
+        <w:rPr>
+          <w:rFonts w:ascii="Ubuntu" w:hAnsi="Ubuntu" w:cs="Calibri"/>
+          <w:lang w:val="en-GB"/>
+        </w:rPr>
+        <w:t xml:space="preserve">Our SPA can answer Follows, Parent, </w:t>
+      </w:r>
+      <w:proofErr w:type="gramStart"/>
+      <w:r>
+        <w:rPr>
+          <w:rFonts w:ascii="Ubuntu" w:hAnsi="Ubuntu" w:cs="Calibri"/>
+          <w:lang w:val="en-GB"/>
+        </w:rPr>
+        <w:t>Modifies</w:t>
+      </w:r>
+      <w:proofErr w:type="gramEnd"/>
+      <w:r>
+        <w:rPr>
+          <w:rFonts w:ascii="Ubuntu" w:hAnsi="Ubuntu" w:cs="Calibri"/>
+          <w:lang w:val="en-GB"/>
+        </w:rPr>
+        <w:t xml:space="preserve"> and Uses queries, and recognise patterns in the input program.</w:t>
+      </w:r>
+      <w:r>
+        <w:rPr>
+          <w:rFonts w:ascii="Ubuntu" w:hAnsi="Ubuntu" w:cs="Calibri"/>
+          <w:lang w:val="en-GB"/>
+        </w:rPr>
+        <w:t xml:space="preserve"> </w:t>
+      </w:r>
+      <w:r>
+        <w:rPr>
+          <w:rFonts w:ascii="Ubuntu" w:hAnsi="Ubuntu" w:cs="Calibri"/>
+          <w:lang w:val="en-GB"/>
+        </w:rPr>
+        <w:t>The PQL is able to split queries into its various types, and passes it to the query evaluator, where it will determine which functions should be called from the PKB to respond to these queries. The PKB’s API provides methods for the query evaluator to obtain specific data about the program (for example, what statements foll</w:t>
+      </w:r>
+      <w:r>
+        <w:rPr>
+          <w:rFonts w:ascii="Ubuntu" w:hAnsi="Ubuntu" w:cs="Calibri"/>
+          <w:lang w:val="en-GB"/>
+        </w:rPr>
+        <w:t xml:space="preserve">ow statement 5, etc.). Once the PKB responds to the query evaluator, the evaluator </w:t>
+      </w:r>
+      <w:r>
+        <w:rPr>
+          <w:rFonts w:ascii="Ubuntu" w:hAnsi="Ubuntu" w:cs="Calibri"/>
+          <w:lang w:val="en-GB"/>
+        </w:rPr>
+        <w:t xml:space="preserve">determines the correct results and outputs the value. </w:t>
+      </w:r>
+    </w:p>
+    <w:p>
+      <w:pPr>
+        <w:pStyle w:val="ListParagraph"/>
+        <w:spacing w:line="360" w:lineRule="auto"/>
+        <w:ind w:left="360"/>
+        <w:jc w:val="both"/>
+        <w:rPr>
+          <w:rFonts w:ascii="Ubuntu" w:hAnsi="Ubuntu"/>
+        </w:rPr>
+      </w:pPr>
+    </w:p>
+    <w:p>
+      <w:pPr>
+        <w:pStyle w:val="ListParagraph"/>
         <w:numPr>
           <w:ilvl w:val="0"/>
           <w:numId w:val="1"/>
@@ -537,40 +665,495 @@
       </w:pPr>
       <w:r>
         <w:rPr>
-          <w:rFonts w:ascii="Calibri" w:hAnsi="Calibri" w:cs="Calibri"/>
+          <w:rFonts w:ascii="Ubuntu" w:hAnsi="Ubuntu"/>
+        </w:rPr>
+        <w:t>SPA Design</w:t>
+      </w:r>
+    </w:p>
+    <w:p>
+      <w:pPr>
+        <w:pStyle w:val="ListParagraph"/>
+        <w:numPr>
+          <w:ilvl w:val="1"/>
+          <w:numId w:val="1"/>
+        </w:numPr>
+        <w:spacing w:line="360" w:lineRule="auto"/>
+        <w:jc w:val="both"/>
+        <w:rPr>
+          <w:rFonts w:ascii="Ubuntu" w:hAnsi="Ubuntu"/>
+        </w:rPr>
+      </w:pPr>
+      <w:r>
+        <w:rPr>
+          <w:rFonts w:ascii="Ubuntu" w:hAnsi="Ubuntu"/>
+        </w:rPr>
+        <w:t>Overview</w:t>
+      </w:r>
+    </w:p>
+    <w:p>
+      <w:pPr>
+        <w:pStyle w:val="ListParagraph"/>
+        <w:spacing w:line="360" w:lineRule="auto"/>
+        <w:ind w:left="792"/>
+        <w:jc w:val="both"/>
+        <w:rPr>
+          <w:rFonts w:ascii="Ubuntu" w:hAnsi="Ubuntu" w:cs="Calibri"/>
           <w:lang w:val="en-GB"/>
         </w:rPr>
-        <w:t xml:space="preserve">The basic </w:t>
-      </w:r>
-      <w:r>
-        <w:rPr>
-          <w:rFonts w:ascii="Calibri" w:hAnsi="Calibri" w:cs="Calibri"/>
+      </w:pPr>
+      <w:r>
+        <w:rPr>
+          <w:rFonts w:ascii="Ubuntu" w:hAnsi="Ubuntu" w:cs="Calibri"/>
           <w:lang w:val="en-GB"/>
         </w:rPr>
-        <w:t>requirements of SPA in iteration 1 include</w:t>
-      </w:r>
-      <w:r>
-        <w:rPr>
-          <w:rFonts w:ascii="Calibri" w:hAnsi="Calibri" w:cs="Calibri"/>
-          <w:lang w:val="en-GB"/>
-        </w:rPr>
-        <w:t xml:space="preserve"> parsing a single procedure, parsing queries, and responding to these queries. Our SPA is able to parse a program line-by-line, and populate the tables implemented to respond to the PQL with one run. The implemented query evaluator is able to use the API provided by the PKB to respond to the PQL's queries. Our SPA can answer Follows, Parent, </w:t>
-      </w:r>
+        <w:t>Our SPA components include the program parser, PKB, query parser, and the query evaluator. The parser dissects the program lines based on its type (while, if, etc.), and calls PKB setter functions accordingly. The PKB is implemented using tables, and stores instead of the program in AST form, answers to possible queries from the PQL. A substantial amount of query processing is done in the PKB, and the query evaluator calls for pre-computed results, and outputs values according to its input query; the query evaluator breaks the query into multiple parts and queries the PKB, putting together sets of responses and finally output the correct set of result. The PQL aids the query evaluator with this process, parsing the query as clauses to be received by the evaluator, and later identified to make appropriate calls to the PKB and output the final result.</w:t>
+      </w:r>
+    </w:p>
+    <w:p>
+      <w:pPr>
+        <w:pStyle w:val="ListParagraph"/>
+        <w:numPr>
+          <w:ilvl w:val="1"/>
+          <w:numId w:val="1"/>
+        </w:numPr>
+        <w:spacing w:line="360" w:lineRule="auto"/>
+        <w:jc w:val="both"/>
+        <w:rPr>
+          <w:rFonts w:ascii="Ubuntu" w:hAnsi="Ubuntu"/>
+        </w:rPr>
+      </w:pPr>
+      <w:r>
+        <w:rPr>
+          <w:rFonts w:ascii="Ubuntu" w:hAnsi="Ubuntu"/>
+        </w:rPr>
+        <w:t>Design of the SPA Components</w:t>
+      </w:r>
+    </w:p>
+    <w:p>
+      <w:pPr>
+        <w:pStyle w:val="ListParagraph"/>
+        <w:numPr>
+          <w:ilvl w:val="2"/>
+          <w:numId w:val="1"/>
+        </w:numPr>
+        <w:spacing w:line="360" w:lineRule="auto"/>
+        <w:jc w:val="both"/>
+        <w:rPr>
+          <w:rFonts w:ascii="Ubuntu" w:hAnsi="Ubuntu"/>
+        </w:rPr>
+      </w:pPr>
+      <w:r>
+        <w:rPr>
+          <w:rFonts w:ascii="Ubuntu" w:hAnsi="Ubuntu"/>
+        </w:rPr>
+        <w:t>SPA Front-end Design</w:t>
+      </w:r>
+    </w:p>
+    <w:p>
+      <w:pPr>
+        <w:pStyle w:val="ListParagraph"/>
+        <w:spacing w:line="360" w:lineRule="auto"/>
+        <w:ind w:left="709"/>
+        <w:jc w:val="both"/>
+        <w:rPr>
+          <w:rFonts w:ascii="Ubuntu" w:hAnsi="Ubuntu"/>
+          <w:i/>
+        </w:rPr>
+      </w:pPr>
+      <w:r>
+        <w:rPr>
+          <w:rFonts w:ascii="Ubuntu" w:hAnsi="Ubuntu"/>
+          <w:i/>
+        </w:rPr>
+        <w:t>Describe how you parse and validate SIMPLE source code. Explain</w:t>
+      </w:r>
+      <w:r>
+        <w:rPr>
+          <w:rFonts w:ascii="Ubuntu" w:hAnsi="Ubuntu"/>
+          <w:i/>
+        </w:rPr>
+        <w:t xml:space="preserve"> </w:t>
+      </w:r>
+      <w:r>
+        <w:rPr>
+          <w:rFonts w:ascii="Ubuntu" w:hAnsi="Ubuntu"/>
+          <w:i/>
+        </w:rPr>
+        <w:t xml:space="preserve">when and how your PKB is populated by Parser / Design Extractor. b. PKB design </w:t>
+      </w:r>
+      <w:r>
+        <w:rPr>
+          <w:rFonts w:ascii="Cambria Math" w:hAnsi="Cambria Math" w:cs="Cambria Math"/>
+          <w:i/>
+        </w:rPr>
+        <w:t>‐</w:t>
+      </w:r>
+      <w:r>
+        <w:rPr>
+          <w:rFonts w:ascii="Ubuntu" w:hAnsi="Ubuntu"/>
+          <w:i/>
+        </w:rPr>
+        <w:t xml:space="preserve"> Explain the structure of your PKB, as well as when and how</w:t>
+      </w:r>
+    </w:p>
+    <w:p>
+      <w:pPr>
+        <w:pStyle w:val="ListParagraph"/>
+        <w:numPr>
+          <w:ilvl w:val="2"/>
+          <w:numId w:val="1"/>
+        </w:numPr>
+        <w:spacing w:line="360" w:lineRule="auto"/>
+        <w:jc w:val="both"/>
+        <w:rPr>
+          <w:rFonts w:ascii="Ubuntu" w:hAnsi="Ubuntu"/>
+        </w:rPr>
+      </w:pPr>
+      <w:r>
+        <w:rPr>
+          <w:rFonts w:ascii="Ubuntu" w:hAnsi="Ubuntu"/>
+        </w:rPr>
+        <w:lastRenderedPageBreak/>
+        <w:t>PKB Design</w:t>
+      </w:r>
+    </w:p>
+    <w:p>
+      <w:pPr>
+        <w:pStyle w:val="ListParagraph"/>
+        <w:spacing w:line="360" w:lineRule="auto"/>
+        <w:ind w:left="360"/>
+        <w:jc w:val="both"/>
+        <w:rPr>
+          <w:rFonts w:ascii="Ubuntu" w:hAnsi="Ubuntu"/>
+        </w:rPr>
+      </w:pPr>
+      <w:r>
+        <w:rPr>
+          <w:rFonts w:ascii="Ubuntu" w:hAnsi="Ubuntu"/>
+        </w:rPr>
+        <w:t xml:space="preserve">The PKB is designed after a black box, where insertion of values comes only from the parsed in code, and results are obtained by the </w:t>
+      </w:r>
+      <w:r>
+        <w:rPr>
+          <w:rFonts w:ascii="Ubuntu" w:hAnsi="Ubuntu"/>
+        </w:rPr>
+        <w:t xml:space="preserve">query </w:t>
+      </w:r>
+      <w:r>
+        <w:rPr>
+          <w:rFonts w:ascii="Ubuntu" w:hAnsi="Ubuntu"/>
+        </w:rPr>
+        <w:t xml:space="preserve">evaluator </w:t>
+      </w:r>
+      <w:r>
+        <w:rPr>
+          <w:rFonts w:ascii="Ubuntu" w:hAnsi="Ubuntu"/>
+        </w:rPr>
+        <w:t xml:space="preserve">with only knowledge of the API. </w:t>
+      </w:r>
+    </w:p>
+    <w:p>
+      <w:pPr>
+        <w:pStyle w:val="ListParagraph"/>
+        <w:spacing w:line="360" w:lineRule="auto"/>
+        <w:ind w:left="360"/>
+        <w:jc w:val="both"/>
+        <w:rPr>
+          <w:rFonts w:ascii="Ubuntu" w:hAnsi="Ubuntu"/>
+        </w:rPr>
+      </w:pPr>
+    </w:p>
+    <w:p>
+      <w:pPr>
+        <w:pStyle w:val="ListParagraph"/>
+        <w:spacing w:line="360" w:lineRule="auto"/>
+        <w:ind w:left="360"/>
+        <w:jc w:val="both"/>
+        <w:rPr>
+          <w:rFonts w:ascii="Ubuntu" w:hAnsi="Ubuntu"/>
+        </w:rPr>
+      </w:pPr>
+      <w:r>
+        <w:rPr>
+          <w:rFonts w:ascii="Ubuntu" w:hAnsi="Ubuntu"/>
+        </w:rPr>
+        <w:t xml:space="preserve">The PKB is first accessed by the parser. The parser calls the PKB’s set functions and stores all variations of Follows, Parent, Modifies and Uses in its </w:t>
+      </w:r>
+      <w:r>
+        <w:rPr>
+          <w:rFonts w:ascii="Ubuntu" w:hAnsi="Ubuntu"/>
+        </w:rPr>
+        <w:t>respective</w:t>
+      </w:r>
+      <w:r>
+        <w:rPr>
+          <w:rFonts w:ascii="Ubuntu" w:hAnsi="Ubuntu"/>
+        </w:rPr>
+        <w:t xml:space="preserve"> tables. The PKB contains </w:t>
+      </w:r>
+      <w:r>
+        <w:rPr>
+          <w:rFonts w:ascii="Ubuntu" w:hAnsi="Ubuntu"/>
+        </w:rPr>
+        <w:t xml:space="preserve">a </w:t>
+      </w:r>
+      <w:proofErr w:type="spellStart"/>
+      <w:r>
+        <w:rPr>
+          <w:rFonts w:ascii="Ubuntu" w:hAnsi="Ubuntu"/>
+        </w:rPr>
+        <w:t>varIndexTable</w:t>
+      </w:r>
+      <w:proofErr w:type="spellEnd"/>
+      <w:r>
+        <w:rPr>
+          <w:rFonts w:ascii="Ubuntu" w:hAnsi="Ubuntu"/>
+        </w:rPr>
+        <w:t xml:space="preserve"> and a </w:t>
+      </w:r>
+      <w:proofErr w:type="spellStart"/>
+      <w:r>
+        <w:rPr>
+          <w:rFonts w:ascii="Ubuntu" w:hAnsi="Ubuntu"/>
+        </w:rPr>
+        <w:t>procIndex</w:t>
+      </w:r>
+      <w:r>
+        <w:rPr>
+          <w:rFonts w:ascii="Ubuntu" w:hAnsi="Ubuntu"/>
+        </w:rPr>
+        <w:t>Table</w:t>
+      </w:r>
+      <w:proofErr w:type="spellEnd"/>
+      <w:r>
+        <w:rPr>
+          <w:rFonts w:ascii="Ubuntu" w:hAnsi="Ubuntu"/>
+        </w:rPr>
+        <w:t xml:space="preserve"> (which is private to its class)</w:t>
+      </w:r>
+      <w:r>
+        <w:rPr>
+          <w:rFonts w:ascii="Ubuntu" w:hAnsi="Ubuntu"/>
+        </w:rPr>
+        <w:t xml:space="preserve"> –</w:t>
+      </w:r>
+      <w:r>
+        <w:rPr>
+          <w:rFonts w:ascii="Ubuntu" w:hAnsi="Ubuntu"/>
+        </w:rPr>
+        <w:t xml:space="preserve"> </w:t>
+      </w:r>
+      <w:r>
+        <w:rPr>
+          <w:rFonts w:ascii="Ubuntu" w:hAnsi="Ubuntu"/>
+        </w:rPr>
+        <w:t xml:space="preserve">the index table </w:t>
+      </w:r>
+      <w:r>
+        <w:rPr>
+          <w:rFonts w:ascii="Ubuntu" w:hAnsi="Ubuntu"/>
+        </w:rPr>
+        <w:t>gets the index of any variable in the program, or if it does not have one, creates and returns it.</w:t>
+      </w:r>
+      <w:r>
+        <w:rPr>
+          <w:rFonts w:ascii="Ubuntu" w:hAnsi="Ubuntu"/>
+        </w:rPr>
+        <w:t xml:space="preserve"> It also has tables t</w:t>
+      </w:r>
+      <w:r>
+        <w:rPr>
+          <w:rFonts w:ascii="Ubuntu" w:hAnsi="Ubuntu"/>
+        </w:rPr>
+        <w:t xml:space="preserve">hat identify statement types </w:t>
+      </w:r>
+      <w:r>
+        <w:rPr>
+          <w:rFonts w:ascii="Ubuntu" w:hAnsi="Ubuntu"/>
+        </w:rPr>
+        <w:t>(statement types being assign, if-else and while)</w:t>
+      </w:r>
+      <w:r>
+        <w:rPr>
+          <w:rFonts w:ascii="Ubuntu" w:hAnsi="Ubuntu"/>
+        </w:rPr>
+        <w:t>.</w:t>
+      </w:r>
+      <w:r>
+        <w:rPr>
+          <w:rFonts w:ascii="Ubuntu" w:hAnsi="Ubuntu"/>
+        </w:rPr>
+        <w:t xml:space="preserve"> The PKB is also able to return all statements that are of the various statement types, all variables/constants in the program, and all statement numbers.</w:t>
+      </w:r>
+      <w:r>
+        <w:rPr>
+          <w:rFonts w:ascii="Ubuntu" w:hAnsi="Ubuntu"/>
+        </w:rPr>
+        <w:t xml:space="preserve"> </w:t>
+      </w:r>
+    </w:p>
+    <w:p>
+      <w:pPr>
+        <w:pStyle w:val="ListParagraph"/>
+        <w:spacing w:line="360" w:lineRule="auto"/>
+        <w:ind w:left="360"/>
+        <w:jc w:val="both"/>
+        <w:rPr>
+          <w:rFonts w:ascii="Ubuntu" w:hAnsi="Ubuntu"/>
+        </w:rPr>
+      </w:pPr>
+    </w:p>
+    <w:p>
+      <w:pPr>
+        <w:pStyle w:val="ListParagraph"/>
+        <w:spacing w:line="360" w:lineRule="auto"/>
+        <w:ind w:left="360"/>
+        <w:jc w:val="both"/>
+        <w:rPr>
+          <w:rFonts w:ascii="Ubuntu" w:hAnsi="Ubuntu"/>
+        </w:rPr>
+      </w:pPr>
+      <w:r>
+        <w:rPr>
+          <w:rFonts w:ascii="Ubuntu" w:hAnsi="Ubuntu"/>
+        </w:rPr>
+        <w:t xml:space="preserve">Our PKB </w:t>
+      </w:r>
+      <w:r>
+        <w:rPr>
+          <w:rFonts w:ascii="Ubuntu" w:hAnsi="Ubuntu"/>
+        </w:rPr>
+        <w:t xml:space="preserve">methods </w:t>
+      </w:r>
+      <w:r>
+        <w:rPr>
+          <w:rFonts w:ascii="Ubuntu" w:hAnsi="Ubuntu"/>
+        </w:rPr>
+        <w:t xml:space="preserve">was designed to reduce setter calls from parser, for example: in the </w:t>
+      </w:r>
+      <w:proofErr w:type="spellStart"/>
+      <w:r>
+        <w:rPr>
+          <w:rFonts w:ascii="Ubuntu" w:hAnsi="Ubuntu"/>
+        </w:rPr>
+        <w:t>setModifies</w:t>
+      </w:r>
+      <w:proofErr w:type="spellEnd"/>
+      <w:r>
+        <w:rPr>
+          <w:rFonts w:ascii="Ubuntu" w:hAnsi="Ubuntu"/>
+        </w:rPr>
+        <w:t xml:space="preserve"> method, for </w:t>
+      </w:r>
+      <w:proofErr w:type="spellStart"/>
       <w:proofErr w:type="gramStart"/>
       <w:r>
         <w:rPr>
-          <w:rFonts w:ascii="Calibri" w:hAnsi="Calibri" w:cs="Calibri"/>
-          <w:lang w:val="en-GB"/>
+          <w:rFonts w:ascii="Ubuntu" w:hAnsi="Ubuntu"/>
+        </w:rPr>
+        <w:t>setModifies</w:t>
+      </w:r>
+      <w:proofErr w:type="spellEnd"/>
+      <w:r>
+        <w:rPr>
+          <w:rFonts w:ascii="Ubuntu" w:hAnsi="Ubuntu"/>
+        </w:rPr>
+        <w:t>(</w:t>
+      </w:r>
+      <w:proofErr w:type="gramEnd"/>
+      <w:r>
+        <w:rPr>
+          <w:rFonts w:ascii="Ubuntu" w:hAnsi="Ubuntu"/>
+        </w:rPr>
+        <w:t xml:space="preserve">3, “z”), in addition to adding statement 3 modifies variable z in our </w:t>
+      </w:r>
+      <w:proofErr w:type="spellStart"/>
+      <w:r>
+        <w:rPr>
+          <w:rFonts w:ascii="Ubuntu" w:hAnsi="Ubuntu"/>
+        </w:rPr>
+        <w:t>ModifiesTable</w:t>
+      </w:r>
+      <w:proofErr w:type="spellEnd"/>
+      <w:r>
+        <w:rPr>
+          <w:rFonts w:ascii="Ubuntu" w:hAnsi="Ubuntu"/>
+        </w:rPr>
+        <w:t xml:space="preserve">, we also call the function </w:t>
+      </w:r>
+      <w:proofErr w:type="spellStart"/>
+      <w:r>
+        <w:rPr>
+          <w:rFonts w:ascii="Ubuntu" w:hAnsi="Ubuntu"/>
+        </w:rPr>
+        <w:t>getParent</w:t>
+      </w:r>
+      <w:proofErr w:type="spellEnd"/>
+      <w:r>
+        <w:rPr>
+          <w:rFonts w:ascii="Ubuntu" w:hAnsi="Ubuntu"/>
+        </w:rPr>
+        <w:t xml:space="preserve">(3), and </w:t>
+      </w:r>
+      <w:proofErr w:type="spellStart"/>
+      <w:r>
+        <w:rPr>
+          <w:rFonts w:ascii="Ubuntu" w:hAnsi="Ubuntu"/>
+        </w:rPr>
+        <w:t>set</w:t>
+      </w:r>
+      <w:r>
+        <w:rPr>
+          <w:rFonts w:ascii="Ubuntu" w:hAnsi="Ubuntu"/>
         </w:rPr>
         <w:t>Modifies</w:t>
       </w:r>
-      <w:proofErr w:type="gramEnd"/>
-      <w:r>
-        <w:rPr>
-          <w:rFonts w:ascii="Calibri" w:hAnsi="Calibri" w:cs="Calibri"/>
-          <w:lang w:val="en-GB"/>
-        </w:rPr>
-        <w:t xml:space="preserve"> and Uses queries, and recognise patterns in the input program. </w:t>
+      <w:proofErr w:type="spellEnd"/>
+      <w:r>
+        <w:rPr>
+          <w:rFonts w:ascii="Ubuntu" w:hAnsi="Ubuntu"/>
+        </w:rPr>
+        <w:t>(</w:t>
+      </w:r>
+      <w:r>
+        <w:rPr>
+          <w:rFonts w:ascii="Ubuntu" w:hAnsi="Ubuntu"/>
+        </w:rPr>
+        <w:t>(iterate through all parents)</w:t>
+      </w:r>
+      <w:r>
+        <w:rPr>
+          <w:rFonts w:ascii="Ubuntu" w:hAnsi="Ubuntu"/>
+        </w:rPr>
+        <w:t xml:space="preserve">, “z”);. For functions such as modifies, uses, etc., the </w:t>
+      </w:r>
+      <w:proofErr w:type="spellStart"/>
+      <w:r>
+        <w:rPr>
+          <w:rFonts w:ascii="Ubuntu" w:hAnsi="Ubuntu"/>
+        </w:rPr>
+        <w:t>modifiedBy</w:t>
+      </w:r>
+      <w:proofErr w:type="spellEnd"/>
+      <w:r>
+        <w:rPr>
+          <w:rFonts w:ascii="Ubuntu" w:hAnsi="Ubuntu"/>
+        </w:rPr>
+        <w:t xml:space="preserve">, </w:t>
+      </w:r>
+      <w:proofErr w:type="spellStart"/>
+      <w:r>
+        <w:rPr>
+          <w:rFonts w:ascii="Ubuntu" w:hAnsi="Ubuntu"/>
+        </w:rPr>
+        <w:t>usedBy</w:t>
+      </w:r>
+      <w:proofErr w:type="spellEnd"/>
+      <w:r>
+        <w:rPr>
+          <w:rFonts w:ascii="Ubuntu" w:hAnsi="Ubuntu"/>
+        </w:rPr>
+        <w:t xml:space="preserve"> functions and implicitly called within the functions itself, freeing the parser from these calls.</w:t>
       </w:r>
     </w:p>
     <w:p>
@@ -581,6 +1164,241 @@
         <w:jc w:val="both"/>
         <w:rPr>
           <w:rFonts w:ascii="Ubuntu" w:hAnsi="Ubuntu"/>
+        </w:rPr>
+      </w:pPr>
+    </w:p>
+    <w:p>
+      <w:pPr>
+        <w:pStyle w:val="ListParagraph"/>
+        <w:spacing w:line="360" w:lineRule="auto"/>
+        <w:ind w:left="360"/>
+        <w:jc w:val="both"/>
+        <w:rPr>
+          <w:rFonts w:ascii="Ubuntu" w:hAnsi="Ubuntu"/>
+        </w:rPr>
+      </w:pPr>
+      <w:r>
+        <w:rPr>
+          <w:rFonts w:ascii="Ubuntu" w:hAnsi="Ubuntu"/>
+        </w:rPr>
+        <w:t>The PKB provi</w:t>
+      </w:r>
+      <w:r>
+        <w:rPr>
+          <w:rFonts w:ascii="Ubuntu" w:hAnsi="Ubuntu"/>
+        </w:rPr>
+        <w:t xml:space="preserve">des conversion from variable/procedure names </w:t>
+      </w:r>
+      <w:r>
+        <w:rPr>
+          <w:rFonts w:ascii="Ubuntu" w:hAnsi="Ubuntu"/>
+        </w:rPr>
+        <w:t xml:space="preserve">to </w:t>
+      </w:r>
+      <w:r>
+        <w:rPr>
+          <w:rFonts w:ascii="Ubuntu" w:hAnsi="Ubuntu"/>
+        </w:rPr>
+        <w:t>an index values. This</w:t>
+      </w:r>
+      <w:r>
+        <w:rPr>
+          <w:rFonts w:ascii="Ubuntu" w:hAnsi="Ubuntu"/>
+        </w:rPr>
+        <w:t xml:space="preserve"> allows for easier method calling and programming in the PKB – </w:t>
+      </w:r>
+      <w:r>
+        <w:rPr>
+          <w:rFonts w:ascii="Ubuntu" w:hAnsi="Ubuntu"/>
+        </w:rPr>
+        <w:t>the parser/evaluator calls a method of the PKB, the PKB converts the parameters in the function to an index form, and calls the function accordingly</w:t>
+      </w:r>
+      <w:r>
+        <w:rPr>
+          <w:rFonts w:ascii="Ubuntu" w:hAnsi="Ubuntu"/>
+        </w:rPr>
+        <w:t xml:space="preserve">. This removes </w:t>
+      </w:r>
+      <w:r>
+        <w:rPr>
+          <w:rFonts w:ascii="Ubuntu" w:hAnsi="Ubuntu"/>
+        </w:rPr>
+        <w:t>the task of indexing from other components (</w:t>
+      </w:r>
+      <w:r>
+        <w:rPr>
+          <w:rFonts w:ascii="Ubuntu" w:hAnsi="Ubuntu"/>
+        </w:rPr>
+        <w:t xml:space="preserve">namely the parser and evaluator, </w:t>
+      </w:r>
+      <w:r>
+        <w:rPr>
+          <w:rFonts w:ascii="Ubuntu" w:hAnsi="Ubuntu"/>
+        </w:rPr>
+        <w:t xml:space="preserve">from </w:t>
+      </w:r>
+      <w:r>
+        <w:rPr>
+          <w:rFonts w:ascii="Ubuntu" w:hAnsi="Ubuntu"/>
+        </w:rPr>
+        <w:t>both having indexing tables</w:t>
+      </w:r>
+      <w:r>
+        <w:rPr>
+          <w:rFonts w:ascii="Ubuntu" w:hAnsi="Ubuntu"/>
+        </w:rPr>
+        <w:t>, to only the PKB); this is a more logical design implementation as the index table is only required for the manipulation of data, which is done in the PKB</w:t>
+      </w:r>
+      <w:r>
+        <w:rPr>
+          <w:rFonts w:ascii="Ubuntu" w:hAnsi="Ubuntu"/>
+        </w:rPr>
+        <w:t>.</w:t>
+      </w:r>
+    </w:p>
+    <w:p>
+      <w:pPr>
+        <w:pStyle w:val="ListParagraph"/>
+        <w:spacing w:line="360" w:lineRule="auto"/>
+        <w:ind w:left="1224"/>
+        <w:jc w:val="both"/>
+        <w:rPr>
+          <w:rFonts w:ascii="Ubuntu" w:hAnsi="Ubuntu"/>
+        </w:rPr>
+      </w:pPr>
+    </w:p>
+    <w:p>
+      <w:pPr>
+        <w:pStyle w:val="ListParagraph"/>
+        <w:numPr>
+          <w:ilvl w:val="2"/>
+          <w:numId w:val="1"/>
+        </w:numPr>
+        <w:spacing w:line="360" w:lineRule="auto"/>
+        <w:jc w:val="both"/>
+        <w:rPr>
+          <w:rFonts w:ascii="Ubuntu" w:hAnsi="Ubuntu"/>
+        </w:rPr>
+      </w:pPr>
+      <w:r>
+        <w:rPr>
+          <w:rFonts w:ascii="Ubuntu" w:hAnsi="Ubuntu"/>
+        </w:rPr>
+        <w:t>Query Processing</w:t>
+      </w:r>
+    </w:p>
+    <w:p>
+      <w:pPr>
+        <w:pStyle w:val="ListParagraph"/>
+        <w:spacing w:line="360" w:lineRule="auto"/>
+        <w:ind w:left="284"/>
+        <w:jc w:val="both"/>
+        <w:rPr>
+          <w:rFonts w:ascii="Ubuntu" w:hAnsi="Ubuntu"/>
+          <w:i/>
+        </w:rPr>
+      </w:pPr>
+      <w:r>
+        <w:rPr>
+          <w:rFonts w:ascii="Ubuntu" w:hAnsi="Ubuntu"/>
+          <w:i/>
+        </w:rPr>
+        <w:t>Explain your query validation. A sample query validation rule is: "Check if all relationships have the correct number and types of arguments". DO NOT provide procedural description (</w:t>
+      </w:r>
+      <w:proofErr w:type="spellStart"/>
+      <w:r>
+        <w:rPr>
+          <w:rFonts w:ascii="Ubuntu" w:hAnsi="Ubuntu"/>
+          <w:i/>
+        </w:rPr>
+        <w:t>pseudocode</w:t>
+      </w:r>
+      <w:proofErr w:type="spellEnd"/>
+      <w:r>
+        <w:rPr>
+          <w:rFonts w:ascii="Ubuntu" w:hAnsi="Ubuntu"/>
+          <w:i/>
+        </w:rPr>
+        <w:t>) of how Query Pre</w:t>
+      </w:r>
+      <w:r>
+        <w:rPr>
+          <w:rFonts w:ascii="Cambria Math" w:hAnsi="Cambria Math" w:cs="Cambria Math"/>
+          <w:i/>
+        </w:rPr>
+        <w:t>‐</w:t>
+      </w:r>
+      <w:r>
+        <w:rPr>
+          <w:rFonts w:ascii="Ubuntu" w:hAnsi="Ubuntu"/>
+          <w:i/>
+        </w:rPr>
+        <w:t xml:space="preserve">processor checks the rules. Very briefly, describe how you encode validation rules, and how you perform query validation. Describe your design and implementation of Query Evaluator </w:t>
+      </w:r>
+      <w:r>
+        <w:rPr>
+          <w:rFonts w:ascii="Cambria Math" w:hAnsi="Cambria Math" w:cs="Cambria Math"/>
+          <w:i/>
+        </w:rPr>
+        <w:t>‐</w:t>
+      </w:r>
+      <w:r>
+        <w:rPr>
+          <w:rFonts w:ascii="Ubuntu" w:hAnsi="Ubuntu"/>
+          <w:i/>
+        </w:rPr>
+        <w:t xml:space="preserve"> describe the data representation for program queries (query tree) and how your Query Evaluator works.</w:t>
+      </w:r>
+    </w:p>
+    <w:p>
+      <w:pPr>
+        <w:pStyle w:val="ListParagraph"/>
+        <w:numPr>
+          <w:ilvl w:val="1"/>
+          <w:numId w:val="1"/>
+        </w:numPr>
+        <w:spacing w:line="360" w:lineRule="auto"/>
+        <w:jc w:val="both"/>
+        <w:rPr>
+          <w:rFonts w:ascii="Ubuntu" w:hAnsi="Ubuntu"/>
+        </w:rPr>
+      </w:pPr>
+      <w:r>
+        <w:rPr>
+          <w:rFonts w:ascii="Ubuntu" w:hAnsi="Ubuntu"/>
+        </w:rPr>
+        <w:t>Component Interactions</w:t>
+      </w:r>
+    </w:p>
+    <w:p>
+      <w:pPr>
+        <w:pStyle w:val="ListParagraph"/>
+        <w:spacing w:line="360" w:lineRule="auto"/>
+        <w:ind w:left="284"/>
+        <w:jc w:val="both"/>
+        <w:rPr>
+          <w:rFonts w:ascii="Ubuntu" w:hAnsi="Ubuntu"/>
+          <w:i/>
+        </w:rPr>
+      </w:pPr>
+      <w:r>
+        <w:rPr>
+          <w:rFonts w:ascii="Ubuntu" w:hAnsi="Ubuntu"/>
+          <w:i/>
+        </w:rPr>
+        <w:lastRenderedPageBreak/>
+        <w:t>Include any UML diagram that you have found useful. For each diagram, explain how you have used it (e.g., in project planning, communication, test planning or in other situations), and comment on the value it has added to your project.</w:t>
+      </w:r>
+    </w:p>
+    <w:p>
+      <w:pPr>
+        <w:pStyle w:val="ListParagraph"/>
+        <w:spacing w:line="360" w:lineRule="auto"/>
+        <w:ind w:left="792"/>
+        <w:jc w:val="both"/>
+        <w:rPr>
+          <w:rFonts w:ascii="Ubuntu" w:hAnsi="Ubuntu"/>
+          <w:i/>
         </w:rPr>
       </w:pPr>
     </w:p>
@@ -601,7 +1419,829 @@
         <w:rPr>
           <w:rFonts w:ascii="Ubuntu" w:hAnsi="Ubuntu"/>
         </w:rPr>
-        <w:t>SPA Design</w:t>
+        <w:t>Documentation and Coding Standards</w:t>
+      </w:r>
+    </w:p>
+    <w:p>
+      <w:pPr>
+        <w:pStyle w:val="ListParagraph"/>
+        <w:spacing w:line="360" w:lineRule="auto"/>
+        <w:ind w:left="360"/>
+        <w:jc w:val="both"/>
+        <w:rPr>
+          <w:rFonts w:ascii="Ubuntu" w:hAnsi="Ubuntu"/>
+        </w:rPr>
+      </w:pPr>
+      <w:r>
+        <w:rPr>
+          <w:rFonts w:ascii="Ubuntu" w:hAnsi="Ubuntu"/>
+        </w:rPr>
+        <w:t xml:space="preserve">As version control is simple and easy to use for a large team, documentation was done using the same version control system we used for our project – Git. </w:t>
+      </w:r>
+      <w:r>
+        <w:rPr>
+          <w:rFonts w:ascii="Ubuntu" w:hAnsi="Ubuntu"/>
+        </w:rPr>
+        <w:t xml:space="preserve">All documents related to this project were managed using version control for simplicity. </w:t>
+      </w:r>
+    </w:p>
+    <w:p>
+      <w:pPr>
+        <w:pStyle w:val="ListParagraph"/>
+        <w:spacing w:line="360" w:lineRule="auto"/>
+        <w:ind w:left="360"/>
+        <w:jc w:val="both"/>
+        <w:rPr>
+          <w:rFonts w:ascii="Ubuntu" w:hAnsi="Ubuntu"/>
+        </w:rPr>
+      </w:pPr>
+    </w:p>
+    <w:p>
+      <w:pPr>
+        <w:pStyle w:val="ListParagraph"/>
+        <w:spacing w:line="360" w:lineRule="auto"/>
+        <w:ind w:left="360"/>
+        <w:jc w:val="both"/>
+        <w:rPr>
+          <w:rFonts w:ascii="Ubuntu" w:hAnsi="Ubuntu"/>
+        </w:rPr>
+      </w:pPr>
+      <w:r>
+        <w:rPr>
+          <w:rFonts w:ascii="Ubuntu" w:hAnsi="Ubuntu"/>
+        </w:rPr>
+        <w:t xml:space="preserve">The SPA </w:t>
+      </w:r>
+      <w:r>
+        <w:rPr>
+          <w:rFonts w:ascii="Ubuntu" w:hAnsi="Ubuntu"/>
+        </w:rPr>
+        <w:t xml:space="preserve">API was constructed by the members </w:t>
+      </w:r>
+      <w:r>
+        <w:rPr>
+          <w:rFonts w:ascii="Ubuntu" w:hAnsi="Ubuntu"/>
+        </w:rPr>
+        <w:t>who worked</w:t>
+      </w:r>
+      <w:r>
+        <w:rPr>
+          <w:rFonts w:ascii="Ubuntu" w:hAnsi="Ubuntu"/>
+        </w:rPr>
+        <w:t xml:space="preserve"> on the PKB, and commenting was done i</w:t>
+      </w:r>
+      <w:r>
+        <w:rPr>
+          <w:rFonts w:ascii="Ubuntu" w:hAnsi="Ubuntu"/>
+        </w:rPr>
+        <w:t>n the PKB header file to aid</w:t>
+      </w:r>
+      <w:r>
+        <w:rPr>
+          <w:rFonts w:ascii="Ubuntu" w:hAnsi="Ubuntu"/>
+        </w:rPr>
+        <w:t xml:space="preserve"> </w:t>
+      </w:r>
+      <w:r>
+        <w:rPr>
+          <w:rFonts w:ascii="Ubuntu" w:hAnsi="Ubuntu"/>
+        </w:rPr>
+        <w:t>components interacting with it</w:t>
+      </w:r>
+      <w:r>
+        <w:rPr>
+          <w:rFonts w:ascii="Ubuntu" w:hAnsi="Ubuntu"/>
+        </w:rPr>
+        <w:t xml:space="preserve"> with function calls (</w:t>
+      </w:r>
+      <w:r>
+        <w:rPr>
+          <w:rFonts w:ascii="Ubuntu" w:hAnsi="Ubuntu"/>
+        </w:rPr>
+        <w:t>namely the parser and query evaluator</w:t>
+      </w:r>
+      <w:r>
+        <w:rPr>
+          <w:rFonts w:ascii="Ubuntu" w:hAnsi="Ubuntu"/>
+        </w:rPr>
+        <w:t>)</w:t>
+      </w:r>
+      <w:r>
+        <w:rPr>
+          <w:rFonts w:ascii="Ubuntu" w:hAnsi="Ubuntu"/>
+        </w:rPr>
+        <w:t>. We’ve adopted the conv</w:t>
+      </w:r>
+      <w:r>
+        <w:rPr>
+          <w:rFonts w:ascii="Ubuntu" w:hAnsi="Ubuntu"/>
+        </w:rPr>
+        <w:t>entional naming standard, camel c</w:t>
+      </w:r>
+      <w:r>
+        <w:rPr>
+          <w:rFonts w:ascii="Ubuntu" w:hAnsi="Ubuntu"/>
+        </w:rPr>
+        <w:t xml:space="preserve">ase, and for </w:t>
+      </w:r>
+      <w:r>
+        <w:rPr>
+          <w:rFonts w:ascii="Ubuntu" w:hAnsi="Ubuntu"/>
+        </w:rPr>
+        <w:t xml:space="preserve">the </w:t>
+      </w:r>
+      <w:r>
+        <w:rPr>
+          <w:rFonts w:ascii="Ubuntu" w:hAnsi="Ubuntu"/>
+        </w:rPr>
+        <w:t>parameters such as (</w:t>
+      </w:r>
+      <w:proofErr w:type="spellStart"/>
+      <w:r>
+        <w:rPr>
+          <w:rFonts w:ascii="Ubuntu" w:hAnsi="Ubuntu"/>
+        </w:rPr>
+        <w:t>int</w:t>
+      </w:r>
+      <w:proofErr w:type="spellEnd"/>
+      <w:r>
+        <w:rPr>
+          <w:rFonts w:ascii="Ubuntu" w:hAnsi="Ubuntu"/>
+        </w:rPr>
+        <w:t xml:space="preserve"> stat</w:t>
+      </w:r>
+      <w:r>
+        <w:rPr>
+          <w:rFonts w:ascii="Ubuntu" w:hAnsi="Ubuntu"/>
+        </w:rPr>
+        <w:t xml:space="preserve">ement), we’ve chosen to name </w:t>
+      </w:r>
+      <w:r>
+        <w:rPr>
+          <w:rFonts w:ascii="Ubuntu" w:hAnsi="Ubuntu"/>
+        </w:rPr>
+        <w:t xml:space="preserve">statement </w:t>
+      </w:r>
+      <w:r>
+        <w:rPr>
+          <w:rFonts w:ascii="Ubuntu" w:hAnsi="Ubuntu"/>
+        </w:rPr>
+        <w:t>as “</w:t>
+      </w:r>
+      <w:r>
+        <w:rPr>
+          <w:rFonts w:ascii="Ubuntu" w:hAnsi="Ubuntu"/>
+        </w:rPr>
+        <w:t>s</w:t>
+      </w:r>
+      <w:r>
+        <w:rPr>
+          <w:rFonts w:ascii="Ubuntu" w:hAnsi="Ubuntu"/>
+        </w:rPr>
+        <w:t>”,</w:t>
+      </w:r>
+      <w:r>
+        <w:rPr>
+          <w:rFonts w:ascii="Ubuntu" w:hAnsi="Ubuntu"/>
+        </w:rPr>
+        <w:t xml:space="preserve"> if there is only one statement in the function, and </w:t>
+      </w:r>
+      <w:r>
+        <w:rPr>
+          <w:rFonts w:ascii="Ubuntu" w:hAnsi="Ubuntu"/>
+        </w:rPr>
+        <w:t>“</w:t>
+      </w:r>
+      <w:r>
+        <w:rPr>
+          <w:rFonts w:ascii="Ubuntu" w:hAnsi="Ubuntu"/>
+        </w:rPr>
+        <w:t>s1</w:t>
+      </w:r>
+      <w:r>
+        <w:rPr>
+          <w:rFonts w:ascii="Ubuntu" w:hAnsi="Ubuntu"/>
+        </w:rPr>
+        <w:t>”</w:t>
+      </w:r>
+      <w:r>
+        <w:rPr>
+          <w:rFonts w:ascii="Ubuntu" w:hAnsi="Ubuntu"/>
+        </w:rPr>
+        <w:t xml:space="preserve">, </w:t>
+      </w:r>
+      <w:r>
+        <w:rPr>
+          <w:rFonts w:ascii="Ubuntu" w:hAnsi="Ubuntu"/>
+        </w:rPr>
+        <w:t>“</w:t>
+      </w:r>
+      <w:r>
+        <w:rPr>
+          <w:rFonts w:ascii="Ubuntu" w:hAnsi="Ubuntu"/>
+        </w:rPr>
+        <w:t>s2</w:t>
+      </w:r>
+      <w:r>
+        <w:rPr>
+          <w:rFonts w:ascii="Ubuntu" w:hAnsi="Ubuntu"/>
+        </w:rPr>
+        <w:t>”</w:t>
+      </w:r>
+      <w:r>
+        <w:rPr>
+          <w:rFonts w:ascii="Ubuntu" w:hAnsi="Ubuntu"/>
+        </w:rPr>
+        <w:t xml:space="preserve">, … for more than one statements, etc. </w:t>
+      </w:r>
+    </w:p>
+    <w:p>
+      <w:pPr>
+        <w:pStyle w:val="ListParagraph"/>
+        <w:spacing w:line="360" w:lineRule="auto"/>
+        <w:ind w:left="360"/>
+        <w:jc w:val="both"/>
+        <w:rPr>
+          <w:rFonts w:ascii="Ubuntu" w:hAnsi="Ubuntu"/>
+        </w:rPr>
+      </w:pPr>
+    </w:p>
+    <w:p>
+      <w:pPr>
+        <w:pStyle w:val="ListParagraph"/>
+        <w:numPr>
+          <w:ilvl w:val="0"/>
+          <w:numId w:val="1"/>
+        </w:numPr>
+        <w:spacing w:line="360" w:lineRule="auto"/>
+        <w:jc w:val="both"/>
+        <w:rPr>
+          <w:rFonts w:ascii="Ubuntu" w:hAnsi="Ubuntu"/>
+        </w:rPr>
+      </w:pPr>
+      <w:r>
+        <w:rPr>
+          <w:rFonts w:ascii="Ubuntu" w:hAnsi="Ubuntu"/>
+        </w:rPr>
+        <w:t>Testing</w:t>
+      </w:r>
+    </w:p>
+    <w:p>
+      <w:pPr>
+        <w:pStyle w:val="ListParagraph"/>
+        <w:spacing w:line="360" w:lineRule="auto"/>
+        <w:ind w:left="360"/>
+        <w:jc w:val="both"/>
+        <w:rPr>
+          <w:rFonts w:ascii="Ubuntu" w:hAnsi="Ubuntu"/>
+        </w:rPr>
+      </w:pPr>
+      <w:r>
+        <w:rPr>
+          <w:rFonts w:ascii="Ubuntu" w:hAnsi="Ubuntu"/>
+        </w:rPr>
+        <w:t>The SPA has multiple components that rely upon eac</w:t>
+      </w:r>
+      <w:r>
+        <w:rPr>
+          <w:rFonts w:ascii="Ubuntu" w:hAnsi="Ubuntu"/>
+        </w:rPr>
+        <w:t>h other to function</w:t>
+      </w:r>
+      <w:r>
+        <w:rPr>
+          <w:rFonts w:ascii="Ubuntu" w:hAnsi="Ubuntu"/>
+        </w:rPr>
+        <w:t>. As the SPA components were created independently of one another, it was vital that each c</w:t>
+      </w:r>
+      <w:r>
+        <w:rPr>
+          <w:rFonts w:ascii="Ubuntu" w:hAnsi="Ubuntu"/>
+        </w:rPr>
+        <w:t>omponent performed as it should; all components were created with the assumption that the others were performing as required.</w:t>
+      </w:r>
+      <w:r>
+        <w:rPr>
+          <w:rFonts w:ascii="Ubuntu" w:hAnsi="Ubuntu"/>
+        </w:rPr>
+        <w:t xml:space="preserve"> To test </w:t>
+      </w:r>
+      <w:r>
+        <w:rPr>
+          <w:rFonts w:ascii="Ubuntu" w:hAnsi="Ubuntu"/>
+        </w:rPr>
+        <w:t>components independently, it was essential that all of us did unit tes</w:t>
+      </w:r>
+      <w:r>
+        <w:rPr>
+          <w:rFonts w:ascii="Ubuntu" w:hAnsi="Ubuntu"/>
+        </w:rPr>
+        <w:t>ting before integrating these</w:t>
+      </w:r>
+      <w:r>
+        <w:rPr>
+          <w:rFonts w:ascii="Ubuntu" w:hAnsi="Ubuntu"/>
+        </w:rPr>
+        <w:t xml:space="preserve"> </w:t>
+      </w:r>
+      <w:r>
+        <w:rPr>
+          <w:rFonts w:ascii="Ubuntu" w:hAnsi="Ubuntu"/>
+        </w:rPr>
+        <w:t xml:space="preserve">components. Unit testing, and </w:t>
+      </w:r>
+      <w:proofErr w:type="spellStart"/>
+      <w:r>
+        <w:rPr>
+          <w:rFonts w:ascii="Ubuntu" w:hAnsi="Ubuntu"/>
+        </w:rPr>
+        <w:t>AutoTester</w:t>
+      </w:r>
+      <w:proofErr w:type="spellEnd"/>
+      <w:r>
+        <w:rPr>
+          <w:rFonts w:ascii="Ubuntu" w:hAnsi="Ubuntu"/>
+        </w:rPr>
+        <w:t xml:space="preserve">, provides a platform for us to </w:t>
+      </w:r>
+      <w:r>
+        <w:rPr>
+          <w:rFonts w:ascii="Ubuntu" w:hAnsi="Ubuntu"/>
+        </w:rPr>
+        <w:t>continuously</w:t>
+      </w:r>
+      <w:r>
+        <w:rPr>
+          <w:rFonts w:ascii="Ubuntu" w:hAnsi="Ubuntu"/>
+        </w:rPr>
+        <w:t xml:space="preserve"> check if our code is running </w:t>
+      </w:r>
+      <w:r>
+        <w:rPr>
+          <w:rFonts w:ascii="Ubuntu" w:hAnsi="Ubuntu"/>
+        </w:rPr>
+        <w:t>as programmed</w:t>
+      </w:r>
+      <w:r>
+        <w:rPr>
+          <w:rFonts w:ascii="Ubuntu" w:hAnsi="Ubuntu"/>
+        </w:rPr>
+        <w:t>, and</w:t>
+      </w:r>
+      <w:r>
+        <w:rPr>
+          <w:rFonts w:ascii="Ubuntu" w:hAnsi="Ubuntu"/>
+        </w:rPr>
+        <w:t xml:space="preserve"> </w:t>
+      </w:r>
+      <w:r>
+        <w:rPr>
+          <w:rFonts w:ascii="Ubuntu" w:hAnsi="Ubuntu"/>
+        </w:rPr>
+        <w:t>lets us know immediately if it does not.</w:t>
+      </w:r>
+    </w:p>
+    <w:p>
+      <w:pPr>
+        <w:pStyle w:val="ListParagraph"/>
+        <w:spacing w:line="360" w:lineRule="auto"/>
+        <w:ind w:left="360"/>
+        <w:jc w:val="both"/>
+        <w:rPr>
+          <w:rFonts w:ascii="Ubuntu" w:hAnsi="Ubuntu"/>
+        </w:rPr>
+      </w:pPr>
+    </w:p>
+    <w:p>
+      <w:pPr>
+        <w:pStyle w:val="ListParagraph"/>
+        <w:spacing w:line="360" w:lineRule="auto"/>
+        <w:ind w:left="360"/>
+        <w:jc w:val="both"/>
+        <w:rPr>
+          <w:rFonts w:ascii="Ubuntu" w:hAnsi="Ubuntu"/>
+        </w:rPr>
+      </w:pPr>
+      <w:r>
+        <w:rPr>
+          <w:rFonts w:ascii="Ubuntu" w:hAnsi="Ubuntu"/>
+        </w:rPr>
+        <w:t xml:space="preserve">5.1 </w:t>
+      </w:r>
+      <w:r>
+        <w:rPr>
+          <w:rFonts w:ascii="Ubuntu" w:hAnsi="Ubuntu"/>
+        </w:rPr>
+        <w:t>Test Plan</w:t>
+      </w:r>
+    </w:p>
+    <w:p>
+      <w:pPr>
+        <w:pStyle w:val="ListParagraph"/>
+        <w:spacing w:line="360" w:lineRule="auto"/>
+        <w:ind w:left="360"/>
+        <w:jc w:val="both"/>
+        <w:rPr>
+          <w:rFonts w:ascii="Ubuntu" w:hAnsi="Ubuntu"/>
+        </w:rPr>
+      </w:pPr>
+      <w:r>
+        <w:rPr>
+          <w:rFonts w:ascii="Ubuntu" w:hAnsi="Ubuntu"/>
+        </w:rPr>
+        <w:t xml:space="preserve">For iteration 1, testing was mainly done on individual components (i.e. unit testing), and ensuring the methods were working as required. Each coder provided together with their code, unit tests to ensure that their component could be integrated with the others. </w:t>
+      </w:r>
+    </w:p>
+    <w:p>
+      <w:pPr>
+        <w:pStyle w:val="ListParagraph"/>
+        <w:spacing w:line="360" w:lineRule="auto"/>
+        <w:ind w:left="360"/>
+        <w:jc w:val="both"/>
+        <w:rPr>
+          <w:rFonts w:ascii="Ubuntu" w:hAnsi="Ubuntu"/>
+        </w:rPr>
+      </w:pPr>
+    </w:p>
+    <w:p>
+      <w:pPr>
+        <w:pStyle w:val="ListParagraph"/>
+        <w:numPr>
+          <w:ilvl w:val="2"/>
+          <w:numId w:val="1"/>
+        </w:numPr>
+        <w:spacing w:line="360" w:lineRule="auto"/>
+        <w:jc w:val="both"/>
+        <w:rPr>
+          <w:rFonts w:ascii="Ubuntu" w:hAnsi="Ubuntu"/>
+        </w:rPr>
+      </w:pPr>
+      <w:r>
+        <w:rPr>
+          <w:rFonts w:ascii="Ubuntu" w:hAnsi="Ubuntu"/>
+        </w:rPr>
+        <w:t>Unit Testing</w:t>
+      </w:r>
+    </w:p>
+    <w:p>
+      <w:pPr>
+        <w:pStyle w:val="ListParagraph"/>
+        <w:spacing w:line="360" w:lineRule="auto"/>
+        <w:ind w:left="709"/>
+        <w:jc w:val="both"/>
+        <w:rPr>
+          <w:rFonts w:ascii="Ubuntu" w:hAnsi="Ubuntu"/>
+        </w:rPr>
+      </w:pPr>
+      <w:r>
+        <w:rPr>
+          <w:rFonts w:ascii="Ubuntu" w:hAnsi="Ubuntu"/>
+        </w:rPr>
+        <w:t>An example of unit testing was checking f</w:t>
+      </w:r>
+      <w:r>
+        <w:rPr>
+          <w:rFonts w:ascii="Ubuntu" w:hAnsi="Ubuntu"/>
+        </w:rPr>
+        <w:t>or methods that take</w:t>
+      </w:r>
+      <w:r>
+        <w:rPr>
+          <w:rFonts w:ascii="Ubuntu" w:hAnsi="Ubuntu"/>
+        </w:rPr>
+        <w:t xml:space="preserve"> in string variables, performing</w:t>
+      </w:r>
+      <w:r>
+        <w:rPr>
+          <w:rFonts w:ascii="Ubuntu" w:hAnsi="Ubuntu"/>
+        </w:rPr>
+        <w:t xml:space="preserve"> conversion</w:t>
+      </w:r>
+      <w:r>
+        <w:rPr>
+          <w:rFonts w:ascii="Ubuntu" w:hAnsi="Ubuntu"/>
+        </w:rPr>
+        <w:t xml:space="preserve"> to be stored in index tables</w:t>
+      </w:r>
+      <w:r>
+        <w:rPr>
+          <w:rFonts w:ascii="Ubuntu" w:hAnsi="Ubuntu"/>
+        </w:rPr>
+        <w:t>, and responding</w:t>
+      </w:r>
+      <w:r>
+        <w:rPr>
+          <w:rFonts w:ascii="Ubuntu" w:hAnsi="Ubuntu"/>
+        </w:rPr>
+        <w:t xml:space="preserve"> </w:t>
+      </w:r>
+      <w:r>
+        <w:rPr>
+          <w:rFonts w:ascii="Ubuntu" w:hAnsi="Ubuntu"/>
+        </w:rPr>
+        <w:t>to call functions with the variable names (this requires c</w:t>
+      </w:r>
+      <w:r>
+        <w:rPr>
+          <w:rFonts w:ascii="Ubuntu" w:hAnsi="Ubuntu"/>
+        </w:rPr>
+        <w:t>onv</w:t>
+      </w:r>
+      <w:bookmarkStart w:id="0" w:name="_GoBack"/>
+      <w:bookmarkEnd w:id="0"/>
+      <w:r>
+        <w:rPr>
+          <w:rFonts w:ascii="Ubuntu" w:hAnsi="Ubuntu"/>
+        </w:rPr>
+        <w:t>ersion back from its index). Dummy values were used to run these processes, and by asserting the correct results, we were able to proof the component was</w:t>
+      </w:r>
+      <w:r>
+        <w:rPr>
+          <w:rFonts w:ascii="Ubuntu" w:hAnsi="Ubuntu"/>
+        </w:rPr>
+        <w:t xml:space="preserve"> </w:t>
+      </w:r>
+      <w:r>
+        <w:rPr>
+          <w:rFonts w:ascii="Ubuntu" w:hAnsi="Ubuntu"/>
+        </w:rPr>
+        <w:t xml:space="preserve">accessing the </w:t>
+      </w:r>
+      <w:r>
+        <w:rPr>
+          <w:rFonts w:ascii="Ubuntu" w:hAnsi="Ubuntu"/>
+        </w:rPr>
+        <w:t>right</w:t>
+      </w:r>
+      <w:r>
+        <w:rPr>
+          <w:rFonts w:ascii="Ubuntu" w:hAnsi="Ubuntu"/>
+        </w:rPr>
+        <w:t xml:space="preserve"> data </w:t>
+      </w:r>
+      <w:r>
+        <w:rPr>
+          <w:rFonts w:ascii="Ubuntu" w:hAnsi="Ubuntu"/>
+        </w:rPr>
+        <w:lastRenderedPageBreak/>
+        <w:t>structures</w:t>
+      </w:r>
+      <w:r>
+        <w:rPr>
+          <w:rFonts w:ascii="Ubuntu" w:hAnsi="Ubuntu"/>
+        </w:rPr>
+        <w:t>, doing the correct manipulations, and returning the corresponding values.</w:t>
+      </w:r>
+    </w:p>
+    <w:p>
+      <w:pPr>
+        <w:pStyle w:val="ListParagraph"/>
+        <w:spacing w:line="360" w:lineRule="auto"/>
+        <w:ind w:left="1224"/>
+        <w:jc w:val="both"/>
+        <w:rPr>
+          <w:rFonts w:ascii="Ubuntu" w:hAnsi="Ubuntu"/>
+        </w:rPr>
+      </w:pPr>
+    </w:p>
+    <w:p>
+      <w:pPr>
+        <w:pStyle w:val="ListParagraph"/>
+        <w:numPr>
+          <w:ilvl w:val="2"/>
+          <w:numId w:val="1"/>
+        </w:numPr>
+        <w:spacing w:line="360" w:lineRule="auto"/>
+        <w:jc w:val="both"/>
+        <w:rPr>
+          <w:rFonts w:ascii="Ubuntu" w:hAnsi="Ubuntu"/>
+        </w:rPr>
+      </w:pPr>
+      <w:r>
+        <w:rPr>
+          <w:rFonts w:ascii="Ubuntu" w:hAnsi="Ubuntu"/>
+        </w:rPr>
+        <w:t>System (Validation) Testing</w:t>
+      </w:r>
+    </w:p>
+    <w:p>
+      <w:pPr>
+        <w:pStyle w:val="ListParagraph"/>
+        <w:spacing w:line="360" w:lineRule="auto"/>
+        <w:ind w:left="1224"/>
+        <w:jc w:val="both"/>
+        <w:rPr>
+          <w:rFonts w:ascii="Ubuntu" w:hAnsi="Ubuntu"/>
+        </w:rPr>
+      </w:pPr>
+    </w:p>
+    <w:p>
+      <w:pPr>
+        <w:pStyle w:val="ListParagraph"/>
+        <w:numPr>
+          <w:ilvl w:val="0"/>
+          <w:numId w:val="1"/>
+        </w:numPr>
+        <w:spacing w:line="360" w:lineRule="auto"/>
+        <w:jc w:val="both"/>
+        <w:rPr>
+          <w:rFonts w:ascii="Ubuntu" w:hAnsi="Ubuntu"/>
+        </w:rPr>
+      </w:pPr>
+      <w:r>
+        <w:rPr>
+          <w:rFonts w:ascii="Ubuntu" w:hAnsi="Ubuntu"/>
+        </w:rPr>
+        <w:t>Discussion</w:t>
+      </w:r>
+    </w:p>
+    <w:p>
+      <w:pPr>
+        <w:pStyle w:val="NormalWeb"/>
+        <w:spacing w:before="0" w:beforeAutospacing="0" w:after="0" w:afterAutospacing="0" w:line="360" w:lineRule="auto"/>
+        <w:ind w:left="360"/>
+        <w:jc w:val="both"/>
+        <w:rPr>
+          <w:rFonts w:ascii="Ubuntu" w:hAnsi="Ubuntu" w:cs="Calibri"/>
+          <w:sz w:val="22"/>
+          <w:szCs w:val="22"/>
+          <w:lang w:val="en-GB"/>
+        </w:rPr>
+      </w:pPr>
+      <w:r>
+        <w:rPr>
+          <w:rFonts w:ascii="Ubuntu" w:hAnsi="Ubuntu" w:cs="Calibri"/>
+          <w:sz w:val="22"/>
+          <w:szCs w:val="22"/>
+          <w:lang w:val="en-GB"/>
+        </w:rPr>
+        <w:t xml:space="preserve">With a five-man team, the largest difficulty we faced was being held responsible for a certain component in the SPA. With a program parser, PKB, program evaluator and PQL parser, each one of us had to handle one component alone, with the exception of the PKB, and understand the components interacting with it to make the appropriate API and </w:t>
+      </w:r>
+      <w:proofErr w:type="gramStart"/>
+      <w:r>
+        <w:rPr>
+          <w:rFonts w:ascii="Ubuntu" w:hAnsi="Ubuntu" w:cs="Calibri"/>
+          <w:sz w:val="22"/>
+          <w:szCs w:val="22"/>
+          <w:lang w:val="en-GB"/>
+        </w:rPr>
+        <w:t>function</w:t>
+      </w:r>
+      <w:proofErr w:type="gramEnd"/>
+      <w:r>
+        <w:rPr>
+          <w:rFonts w:ascii="Ubuntu" w:hAnsi="Ubuntu" w:cs="Calibri"/>
+          <w:sz w:val="22"/>
+          <w:szCs w:val="22"/>
+          <w:lang w:val="en-GB"/>
+        </w:rPr>
+        <w:t xml:space="preserve"> calls.</w:t>
+      </w:r>
+    </w:p>
+    <w:p>
+      <w:pPr>
+        <w:pStyle w:val="NormalWeb"/>
+        <w:spacing w:before="0" w:beforeAutospacing="0" w:after="0" w:afterAutospacing="0" w:line="360" w:lineRule="auto"/>
+        <w:ind w:left="360"/>
+        <w:jc w:val="both"/>
+        <w:rPr>
+          <w:rFonts w:ascii="Ubuntu" w:hAnsi="Ubuntu" w:cs="Calibri"/>
+          <w:sz w:val="22"/>
+          <w:szCs w:val="22"/>
+          <w:lang w:val="en-GB"/>
+        </w:rPr>
+      </w:pPr>
+    </w:p>
+    <w:p>
+      <w:pPr>
+        <w:pStyle w:val="NormalWeb"/>
+        <w:spacing w:before="0" w:beforeAutospacing="0" w:after="0" w:afterAutospacing="0" w:line="360" w:lineRule="auto"/>
+        <w:ind w:left="360"/>
+        <w:jc w:val="both"/>
+        <w:rPr>
+          <w:rFonts w:ascii="Ubuntu" w:hAnsi="Ubuntu" w:cs="Calibri"/>
+          <w:sz w:val="22"/>
+          <w:szCs w:val="22"/>
+          <w:lang w:val="en-GB"/>
+        </w:rPr>
+      </w:pPr>
+      <w:r>
+        <w:rPr>
+          <w:rFonts w:ascii="Ubuntu" w:hAnsi="Ubuntu" w:cs="Calibri"/>
+          <w:sz w:val="22"/>
+          <w:szCs w:val="22"/>
+          <w:lang w:val="en-GB"/>
+        </w:rPr>
+        <w:t>When we first designed our SPA implementation, we decided to store the entire program as an AST (linked list) and using traversal, obtain results for the query evaluator. We soon realised that storing the program in well-defined tables is much more advantageous in terms of efficiency with regards to results-calling - we can have pre-computed values as possible queries to the PKB can be easily created by us. This was a design decision, and one we stand by with the implementation of SPA.</w:t>
+      </w:r>
+    </w:p>
+    <w:p>
+      <w:pPr>
+        <w:pStyle w:val="NormalWeb"/>
+        <w:spacing w:before="0" w:beforeAutospacing="0" w:after="0" w:afterAutospacing="0" w:line="360" w:lineRule="auto"/>
+        <w:ind w:left="360"/>
+        <w:jc w:val="both"/>
+        <w:rPr>
+          <w:rFonts w:ascii="Ubuntu" w:hAnsi="Ubuntu" w:cs="Calibri"/>
+          <w:sz w:val="22"/>
+          <w:szCs w:val="22"/>
+          <w:lang w:val="en-GB"/>
+        </w:rPr>
+      </w:pPr>
+      <w:r>
+        <w:rPr>
+          <w:rFonts w:ascii="Ubuntu" w:hAnsi="Ubuntu" w:cs="Calibri"/>
+          <w:sz w:val="22"/>
+          <w:szCs w:val="22"/>
+          <w:lang w:val="en-GB"/>
+        </w:rPr>
+        <w:t> </w:t>
+      </w:r>
+    </w:p>
+    <w:p>
+      <w:pPr>
+        <w:pStyle w:val="NormalWeb"/>
+        <w:spacing w:before="0" w:beforeAutospacing="0" w:after="0" w:afterAutospacing="0" w:line="360" w:lineRule="auto"/>
+        <w:ind w:left="360"/>
+        <w:jc w:val="both"/>
+        <w:rPr>
+          <w:rFonts w:ascii="Ubuntu" w:hAnsi="Ubuntu" w:cs="Calibri"/>
+          <w:sz w:val="22"/>
+          <w:szCs w:val="22"/>
+          <w:lang w:val="en-GB"/>
+        </w:rPr>
+      </w:pPr>
+      <w:r>
+        <w:rPr>
+          <w:rFonts w:ascii="Ubuntu" w:hAnsi="Ubuntu" w:cs="Calibri"/>
+          <w:sz w:val="22"/>
+          <w:szCs w:val="22"/>
+          <w:lang w:val="en-GB"/>
+        </w:rPr>
+        <w:t xml:space="preserve">The scale of this project slightly underestimated by us, and only as we started to implement the program did we realised the complexity and scale of the program. I do believe with more in-depth discussions on the implementation and with larger dissection of tasks (with shorter deadlines), we could have found the implementation of SPA to be less overwhelming. Better management with regards to watching over and enforcing the completion of </w:t>
+      </w:r>
+      <w:r>
+        <w:rPr>
+          <w:rFonts w:ascii="Ubuntu" w:hAnsi="Ubuntu" w:cs="Calibri"/>
+          <w:sz w:val="22"/>
+          <w:szCs w:val="22"/>
+          <w:lang w:val="en-GB"/>
+        </w:rPr>
+        <w:t>these smaller tasks</w:t>
+      </w:r>
+      <w:r>
+        <w:rPr>
+          <w:rFonts w:ascii="Ubuntu" w:hAnsi="Ubuntu" w:cs="Calibri"/>
+          <w:sz w:val="22"/>
+          <w:szCs w:val="22"/>
+          <w:lang w:val="en-GB"/>
+        </w:rPr>
+        <w:t xml:space="preserve"> would have greatly helped in this iteration. </w:t>
+      </w:r>
+    </w:p>
+    <w:p>
+      <w:pPr>
+        <w:pStyle w:val="NormalWeb"/>
+        <w:spacing w:before="0" w:beforeAutospacing="0" w:after="0" w:afterAutospacing="0" w:line="360" w:lineRule="auto"/>
+        <w:ind w:left="360"/>
+        <w:jc w:val="both"/>
+        <w:rPr>
+          <w:rFonts w:ascii="Ubuntu" w:hAnsi="Ubuntu" w:cs="Calibri"/>
+          <w:sz w:val="22"/>
+          <w:szCs w:val="22"/>
+          <w:lang w:val="en-GB"/>
+        </w:rPr>
+      </w:pPr>
+      <w:r>
+        <w:rPr>
+          <w:rFonts w:ascii="Ubuntu" w:hAnsi="Ubuntu" w:cs="Calibri"/>
+          <w:sz w:val="22"/>
+          <w:szCs w:val="22"/>
+          <w:lang w:val="en-GB"/>
+        </w:rPr>
+        <w:t xml:space="preserve"> </w:t>
+      </w:r>
+    </w:p>
+    <w:p>
+      <w:pPr>
+        <w:pStyle w:val="ListParagraph"/>
+        <w:numPr>
+          <w:ilvl w:val="0"/>
+          <w:numId w:val="1"/>
+        </w:numPr>
+        <w:spacing w:line="360" w:lineRule="auto"/>
+        <w:jc w:val="both"/>
+        <w:rPr>
+          <w:rFonts w:ascii="Ubuntu" w:hAnsi="Ubuntu"/>
+          <w:i/>
+        </w:rPr>
+      </w:pPr>
+      <w:r>
+        <w:rPr>
+          <w:rFonts w:ascii="Ubuntu" w:hAnsi="Ubuntu"/>
+          <w:i/>
+        </w:rPr>
+        <w:t>Documentation of Abstract APIs</w:t>
       </w:r>
     </w:p>
     <w:p>
@@ -617,535 +2257,14 @@
           <w:rFonts w:ascii="Ubuntu" w:hAnsi="Ubuntu"/>
         </w:rPr>
       </w:pPr>
-      <w:r>
-        <w:rPr>
-          <w:rFonts w:ascii="Ubuntu" w:hAnsi="Ubuntu"/>
-        </w:rPr>
-        <w:t>Overview</w:t>
-      </w:r>
-    </w:p>
-    <w:p>
-      <w:pPr>
-        <w:pStyle w:val="ListParagraph"/>
-        <w:spacing w:line="360" w:lineRule="auto"/>
-        <w:ind w:left="792"/>
-        <w:jc w:val="both"/>
-        <w:rPr>
-          <w:rFonts w:ascii="Ubuntu" w:hAnsi="Ubuntu"/>
-        </w:rPr>
-      </w:pPr>
-      <w:r>
-        <w:rPr>
-          <w:rFonts w:ascii="Calibri" w:hAnsi="Calibri" w:cs="Calibri"/>
-          <w:lang w:val="en-GB"/>
-        </w:rPr>
-        <w:t>Our SPA components include the program parser, PKB, query parser, and the query evaluator. The parser dissects the program lines based on its type (while, if, etc.), and calls PKB setter functions accordingly. The PKB is implemented using tables, and stores instead of the program in AST form, answers to possible queries from the PQL. A substantial amount of query processing is done in the PKB, and the query evaluator calls for pre</w:t>
-      </w:r>
-      <w:r>
-        <w:rPr>
-          <w:rFonts w:ascii="Calibri" w:hAnsi="Calibri" w:cs="Calibri"/>
-          <w:lang w:val="en-GB"/>
-        </w:rPr>
-        <w:t>-</w:t>
-      </w:r>
-      <w:r>
-        <w:rPr>
-          <w:rFonts w:ascii="Calibri" w:hAnsi="Calibri" w:cs="Calibri"/>
-          <w:lang w:val="en-GB"/>
-        </w:rPr>
-        <w:t>computed results, and outputs values according to its input query; the query evaluator breaks the query into multiple parts and queries the PKB, putting together sets of responses and finally output the correct set of result. The PQL aids the query evaluator with this process, parsing the query as clauses to be received by the evaluator, and later identified to make appropriate calls to the PKB and output the final result.</w:t>
-      </w:r>
-      <w:r>
-        <w:rPr>
-          <w:rFonts w:ascii="Ubuntu" w:hAnsi="Ubuntu"/>
-        </w:rPr>
-        <w:t>Design of the SPA Components</w:t>
-      </w:r>
-    </w:p>
-    <w:p>
-      <w:pPr>
-        <w:pStyle w:val="ListParagraph"/>
-        <w:numPr>
-          <w:ilvl w:val="2"/>
-          <w:numId w:val="1"/>
-        </w:numPr>
-        <w:spacing w:line="360" w:lineRule="auto"/>
-        <w:jc w:val="both"/>
-        <w:rPr>
-          <w:rFonts w:ascii="Ubuntu" w:hAnsi="Ubuntu"/>
-        </w:rPr>
-      </w:pPr>
-      <w:r>
-        <w:rPr>
-          <w:rFonts w:ascii="Ubuntu" w:hAnsi="Ubuntu"/>
-        </w:rPr>
-        <w:t>SPA Front-end Design</w:t>
-      </w:r>
-    </w:p>
-    <w:p>
-      <w:pPr>
-        <w:pStyle w:val="ListParagraph"/>
-        <w:spacing w:line="360" w:lineRule="auto"/>
-        <w:ind w:left="1224"/>
-        <w:jc w:val="both"/>
-        <w:rPr>
-          <w:rFonts w:ascii="Ubuntu" w:hAnsi="Ubuntu"/>
-          <w:i/>
-        </w:rPr>
-      </w:pPr>
-      <w:r>
-        <w:rPr>
-          <w:rFonts w:ascii="Ubuntu" w:hAnsi="Ubuntu"/>
-          <w:i/>
-        </w:rPr>
-        <w:t>Describe how you parse and validate SIMPLE source code. Explain</w:t>
-      </w:r>
-    </w:p>
-    <w:p>
-      <w:pPr>
-        <w:pStyle w:val="ListParagraph"/>
-        <w:spacing w:line="360" w:lineRule="auto"/>
-        <w:ind w:left="1224"/>
-        <w:jc w:val="both"/>
-        <w:rPr>
-          <w:rFonts w:ascii="Ubuntu" w:hAnsi="Ubuntu"/>
-          <w:i/>
-        </w:rPr>
-      </w:pPr>
-      <w:proofErr w:type="gramStart"/>
-      <w:r>
-        <w:rPr>
-          <w:rFonts w:ascii="Ubuntu" w:hAnsi="Ubuntu"/>
-          <w:i/>
-        </w:rPr>
-        <w:t>when</w:t>
-      </w:r>
-      <w:proofErr w:type="gramEnd"/>
-      <w:r>
-        <w:rPr>
-          <w:rFonts w:ascii="Ubuntu" w:hAnsi="Ubuntu"/>
-          <w:i/>
-        </w:rPr>
-        <w:t xml:space="preserve"> and how your PKB is populated by Parser / Design Extractor. b. PKB design </w:t>
-      </w:r>
-      <w:r>
-        <w:rPr>
-          <w:rFonts w:ascii="Cambria Math" w:hAnsi="Cambria Math" w:cs="Cambria Math"/>
-          <w:i/>
-        </w:rPr>
-        <w:t>‐</w:t>
-      </w:r>
-      <w:r>
-        <w:rPr>
-          <w:rFonts w:ascii="Ubuntu" w:hAnsi="Ubuntu"/>
-          <w:i/>
-        </w:rPr>
-        <w:t xml:space="preserve"> Explain the structure of your PKB, as well as when and how</w:t>
-      </w:r>
-    </w:p>
-    <w:p>
-      <w:pPr>
-        <w:pStyle w:val="ListParagraph"/>
-        <w:numPr>
-          <w:ilvl w:val="2"/>
-          <w:numId w:val="1"/>
-        </w:numPr>
-        <w:spacing w:line="360" w:lineRule="auto"/>
-        <w:jc w:val="both"/>
-        <w:rPr>
-          <w:rFonts w:ascii="Ubuntu" w:hAnsi="Ubuntu"/>
-        </w:rPr>
-      </w:pPr>
-      <w:r>
-        <w:rPr>
-          <w:rFonts w:ascii="Ubuntu" w:hAnsi="Ubuntu"/>
-        </w:rPr>
-        <w:t>PKB Design</w:t>
-      </w:r>
-    </w:p>
-    <w:p>
-      <w:pPr>
-        <w:pStyle w:val="ListParagraph"/>
-        <w:spacing w:line="360" w:lineRule="auto"/>
-        <w:ind w:left="360"/>
-        <w:jc w:val="both"/>
-        <w:rPr>
-          <w:rFonts w:ascii="Ubuntu" w:hAnsi="Ubuntu"/>
-        </w:rPr>
-      </w:pPr>
-      <w:r>
-        <w:rPr>
-          <w:rFonts w:ascii="Ubuntu" w:hAnsi="Ubuntu"/>
-        </w:rPr>
-        <w:t>The PKB is designed after a black box, where insertion of values comes only from the parsed</w:t>
-      </w:r>
-      <w:r>
-        <w:rPr>
-          <w:rFonts w:ascii="Ubuntu" w:hAnsi="Ubuntu"/>
-        </w:rPr>
-        <w:t xml:space="preserve"> in code, and results are obtained by the </w:t>
-      </w:r>
-      <w:r>
-        <w:rPr>
-          <w:rFonts w:ascii="Ubuntu" w:hAnsi="Ubuntu"/>
-        </w:rPr>
-        <w:t xml:space="preserve">query </w:t>
-      </w:r>
-      <w:r>
-        <w:rPr>
-          <w:rFonts w:ascii="Ubuntu" w:hAnsi="Ubuntu"/>
-        </w:rPr>
-        <w:t xml:space="preserve">evaluator </w:t>
-      </w:r>
-      <w:r>
-        <w:rPr>
-          <w:rFonts w:ascii="Ubuntu" w:hAnsi="Ubuntu"/>
-        </w:rPr>
-        <w:t xml:space="preserve">with only knowledge of the API. </w:t>
-      </w:r>
-    </w:p>
-    <w:p>
-      <w:pPr>
-        <w:pStyle w:val="ListParagraph"/>
-        <w:spacing w:line="360" w:lineRule="auto"/>
-        <w:ind w:left="360"/>
-        <w:jc w:val="both"/>
-        <w:rPr>
-          <w:rFonts w:ascii="Ubuntu" w:hAnsi="Ubuntu"/>
-        </w:rPr>
-      </w:pPr>
-    </w:p>
-    <w:p>
-      <w:pPr>
-        <w:pStyle w:val="ListParagraph"/>
-        <w:spacing w:line="360" w:lineRule="auto"/>
-        <w:ind w:left="360"/>
-        <w:jc w:val="both"/>
-        <w:rPr>
-          <w:rFonts w:ascii="Ubuntu" w:hAnsi="Ubuntu"/>
-        </w:rPr>
-      </w:pPr>
-      <w:r>
-        <w:rPr>
-          <w:rFonts w:ascii="Ubuntu" w:hAnsi="Ubuntu"/>
-        </w:rPr>
-        <w:lastRenderedPageBreak/>
-        <w:t xml:space="preserve">The PKB is first accessed by the parser. The parser calls the PKB’s set functions and stores all variations of Follows, Parent, Modifies and Uses in its various tables. The PKB contains a </w:t>
-      </w:r>
       <w:proofErr w:type="spellStart"/>
       <w:r>
         <w:rPr>
           <w:rFonts w:ascii="Ubuntu" w:hAnsi="Ubuntu"/>
         </w:rPr>
-        <w:t>varIndexTable</w:t>
+        <w:t>VarTable</w:t>
       </w:r>
       <w:proofErr w:type="spellEnd"/>
-      <w:r>
-        <w:rPr>
-          <w:rFonts w:ascii="Ubuntu" w:hAnsi="Ubuntu"/>
-        </w:rPr>
-        <w:t xml:space="preserve"> and a </w:t>
-      </w:r>
-      <w:proofErr w:type="spellStart"/>
-      <w:r>
-        <w:rPr>
-          <w:rFonts w:ascii="Ubuntu" w:hAnsi="Ubuntu"/>
-        </w:rPr>
-        <w:t>procIndex</w:t>
-      </w:r>
-      <w:proofErr w:type="spellEnd"/>
-      <w:r>
-        <w:rPr>
-          <w:rFonts w:ascii="Ubuntu" w:hAnsi="Ubuntu"/>
-        </w:rPr>
-        <w:t xml:space="preserve"> Table (which is private to its class), which gets the index of any variable in the program, or if it does not have one, creates and returns it.</w:t>
-      </w:r>
-      <w:r>
-        <w:rPr>
-          <w:rFonts w:ascii="Ubuntu" w:hAnsi="Ubuntu"/>
-        </w:rPr>
-        <w:t xml:space="preserve"> It also has tables that identify statement types – if statement 8 is a while statement, and is able to return all variables, constants and statement numbers in the program. </w:t>
-      </w:r>
-    </w:p>
-    <w:p>
-      <w:pPr>
-        <w:pStyle w:val="ListParagraph"/>
-        <w:spacing w:line="360" w:lineRule="auto"/>
-        <w:ind w:left="360"/>
-        <w:jc w:val="both"/>
-        <w:rPr>
-          <w:rFonts w:ascii="Ubuntu" w:hAnsi="Ubuntu"/>
-        </w:rPr>
-      </w:pPr>
-    </w:p>
-    <w:p>
-      <w:pPr>
-        <w:pStyle w:val="ListParagraph"/>
-        <w:spacing w:line="360" w:lineRule="auto"/>
-        <w:ind w:left="360"/>
-        <w:jc w:val="both"/>
-        <w:rPr>
-          <w:rFonts w:ascii="Ubuntu" w:hAnsi="Ubuntu"/>
-        </w:rPr>
-      </w:pPr>
-      <w:r>
-        <w:rPr>
-          <w:rFonts w:ascii="Ubuntu" w:hAnsi="Ubuntu"/>
-        </w:rPr>
-        <w:t xml:space="preserve">Our PKB was designed to reduce setter calls from parser, for example: in the </w:t>
-      </w:r>
-      <w:proofErr w:type="spellStart"/>
-      <w:r>
-        <w:rPr>
-          <w:rFonts w:ascii="Ubuntu" w:hAnsi="Ubuntu"/>
-        </w:rPr>
-        <w:t>setModifies</w:t>
-      </w:r>
-      <w:proofErr w:type="spellEnd"/>
-      <w:r>
-        <w:rPr>
-          <w:rFonts w:ascii="Ubuntu" w:hAnsi="Ubuntu"/>
-        </w:rPr>
-        <w:t xml:space="preserve"> method, for </w:t>
-      </w:r>
-      <w:proofErr w:type="spellStart"/>
-      <w:proofErr w:type="gramStart"/>
-      <w:r>
-        <w:rPr>
-          <w:rFonts w:ascii="Ubuntu" w:hAnsi="Ubuntu"/>
-        </w:rPr>
-        <w:t>setModifies</w:t>
-      </w:r>
-      <w:proofErr w:type="spellEnd"/>
-      <w:r>
-        <w:rPr>
-          <w:rFonts w:ascii="Ubuntu" w:hAnsi="Ubuntu"/>
-        </w:rPr>
-        <w:t>(</w:t>
-      </w:r>
-      <w:proofErr w:type="gramEnd"/>
-      <w:r>
-        <w:rPr>
-          <w:rFonts w:ascii="Ubuntu" w:hAnsi="Ubuntu"/>
-        </w:rPr>
-        <w:t xml:space="preserve">3, “z”), in addition to adding statement 3 modifies variable z in our </w:t>
-      </w:r>
-      <w:proofErr w:type="spellStart"/>
-      <w:r>
-        <w:rPr>
-          <w:rFonts w:ascii="Ubuntu" w:hAnsi="Ubuntu"/>
-        </w:rPr>
-        <w:t>ModifiesTable</w:t>
-      </w:r>
-      <w:proofErr w:type="spellEnd"/>
-      <w:r>
-        <w:rPr>
-          <w:rFonts w:ascii="Ubuntu" w:hAnsi="Ubuntu"/>
-        </w:rPr>
-        <w:t xml:space="preserve">, we also call the function </w:t>
-      </w:r>
-      <w:proofErr w:type="spellStart"/>
-      <w:r>
-        <w:rPr>
-          <w:rFonts w:ascii="Ubuntu" w:hAnsi="Ubuntu"/>
-        </w:rPr>
-        <w:t>getParent</w:t>
-      </w:r>
-      <w:proofErr w:type="spellEnd"/>
-      <w:r>
-        <w:rPr>
-          <w:rFonts w:ascii="Ubuntu" w:hAnsi="Ubuntu"/>
-        </w:rPr>
-        <w:t xml:space="preserve">(3), and </w:t>
-      </w:r>
-      <w:proofErr w:type="spellStart"/>
-      <w:r>
-        <w:rPr>
-          <w:rFonts w:ascii="Ubuntu" w:hAnsi="Ubuntu"/>
-        </w:rPr>
-        <w:t>set</w:t>
-      </w:r>
-      <w:r>
-        <w:rPr>
-          <w:rFonts w:ascii="Ubuntu" w:hAnsi="Ubuntu"/>
-        </w:rPr>
-        <w:t>Modifies</w:t>
-      </w:r>
-      <w:proofErr w:type="spellEnd"/>
-      <w:r>
-        <w:rPr>
-          <w:rFonts w:ascii="Ubuntu" w:hAnsi="Ubuntu"/>
-        </w:rPr>
-        <w:t>(</w:t>
-      </w:r>
-      <w:r>
-        <w:rPr>
-          <w:rFonts w:ascii="Ubuntu" w:hAnsi="Ubuntu"/>
-        </w:rPr>
-        <w:t>(iterate through all parents)</w:t>
-      </w:r>
-      <w:r>
-        <w:rPr>
-          <w:rFonts w:ascii="Ubuntu" w:hAnsi="Ubuntu"/>
-        </w:rPr>
-        <w:t xml:space="preserve">, “z”);. For functions such as modifies, uses, etc., the </w:t>
-      </w:r>
-      <w:proofErr w:type="spellStart"/>
-      <w:r>
-        <w:rPr>
-          <w:rFonts w:ascii="Ubuntu" w:hAnsi="Ubuntu"/>
-        </w:rPr>
-        <w:t>modifiedBy</w:t>
-      </w:r>
-      <w:proofErr w:type="spellEnd"/>
-      <w:r>
-        <w:rPr>
-          <w:rFonts w:ascii="Ubuntu" w:hAnsi="Ubuntu"/>
-        </w:rPr>
-        <w:t xml:space="preserve">, </w:t>
-      </w:r>
-      <w:proofErr w:type="spellStart"/>
-      <w:r>
-        <w:rPr>
-          <w:rFonts w:ascii="Ubuntu" w:hAnsi="Ubuntu"/>
-        </w:rPr>
-        <w:t>usedBy</w:t>
-      </w:r>
-      <w:proofErr w:type="spellEnd"/>
-      <w:r>
-        <w:rPr>
-          <w:rFonts w:ascii="Ubuntu" w:hAnsi="Ubuntu"/>
-        </w:rPr>
-        <w:t xml:space="preserve"> functions and implicitly called within the functions itself, freeing the parser from these calls.</w:t>
-      </w:r>
-    </w:p>
-    <w:p>
-      <w:pPr>
-        <w:pStyle w:val="ListParagraph"/>
-        <w:spacing w:line="360" w:lineRule="auto"/>
-        <w:ind w:left="360"/>
-        <w:jc w:val="both"/>
-        <w:rPr>
-          <w:rFonts w:ascii="Ubuntu" w:hAnsi="Ubuntu"/>
-        </w:rPr>
-      </w:pPr>
-    </w:p>
-    <w:p>
-      <w:pPr>
-        <w:pStyle w:val="ListParagraph"/>
-        <w:spacing w:line="360" w:lineRule="auto"/>
-        <w:ind w:left="360"/>
-        <w:jc w:val="both"/>
-        <w:rPr>
-          <w:rFonts w:ascii="Ubuntu" w:hAnsi="Ubuntu"/>
-        </w:rPr>
-      </w:pPr>
-      <w:r>
-        <w:rPr>
-          <w:rFonts w:ascii="Ubuntu" w:hAnsi="Ubuntu"/>
-        </w:rPr>
-        <w:t>The PKB provides conversion from variable or procedure names, to its index values, runs its methods, and retu</w:t>
-      </w:r>
-      <w:bookmarkStart w:id="0" w:name="_GoBack"/>
-      <w:bookmarkEnd w:id="0"/>
-      <w:r>
-        <w:rPr>
-          <w:rFonts w:ascii="Ubuntu" w:hAnsi="Ubuntu"/>
-        </w:rPr>
-        <w:t>rns its result in the form re</w:t>
-      </w:r>
-      <w:r>
-        <w:rPr>
-          <w:rFonts w:ascii="Ubuntu" w:hAnsi="Ubuntu"/>
-        </w:rPr>
-        <w:t>quired by SPA. This removes components interacting with the PKB to know of the indexing table; the components either parse in the statements or obtain the results as required.</w:t>
-      </w:r>
-    </w:p>
-    <w:p>
-      <w:pPr>
-        <w:pStyle w:val="ListParagraph"/>
-        <w:spacing w:line="360" w:lineRule="auto"/>
-        <w:ind w:left="1224"/>
-        <w:jc w:val="both"/>
-        <w:rPr>
-          <w:rFonts w:ascii="Ubuntu" w:hAnsi="Ubuntu"/>
-        </w:rPr>
-      </w:pPr>
-    </w:p>
-    <w:p>
-      <w:pPr>
-        <w:pStyle w:val="ListParagraph"/>
-        <w:numPr>
-          <w:ilvl w:val="2"/>
-          <w:numId w:val="1"/>
-        </w:numPr>
-        <w:spacing w:line="360" w:lineRule="auto"/>
-        <w:jc w:val="both"/>
-        <w:rPr>
-          <w:rFonts w:ascii="Ubuntu" w:hAnsi="Ubuntu"/>
-        </w:rPr>
-      </w:pPr>
-      <w:r>
-        <w:rPr>
-          <w:rFonts w:ascii="Ubuntu" w:hAnsi="Ubuntu"/>
-        </w:rPr>
-        <w:t>Query Processing</w:t>
-      </w:r>
-    </w:p>
-    <w:p>
-      <w:pPr>
-        <w:pStyle w:val="ListParagraph"/>
-        <w:spacing w:line="360" w:lineRule="auto"/>
-        <w:ind w:left="1224"/>
-        <w:jc w:val="both"/>
-        <w:rPr>
-          <w:rFonts w:ascii="Ubuntu" w:hAnsi="Ubuntu"/>
-        </w:rPr>
-      </w:pPr>
-      <w:r>
-        <w:rPr>
-          <w:rFonts w:ascii="Ubuntu" w:hAnsi="Ubuntu"/>
-        </w:rPr>
-        <w:t>Explain your query validation. A sample query validation rule is: "Check if all relationships have the correct number and types of arguments". DO NOT provide procedural description (</w:t>
-      </w:r>
-      <w:proofErr w:type="spellStart"/>
-      <w:r>
-        <w:rPr>
-          <w:rFonts w:ascii="Ubuntu" w:hAnsi="Ubuntu"/>
-        </w:rPr>
-        <w:t>pseudocode</w:t>
-      </w:r>
-      <w:proofErr w:type="spellEnd"/>
-      <w:r>
-        <w:rPr>
-          <w:rFonts w:ascii="Ubuntu" w:hAnsi="Ubuntu"/>
-        </w:rPr>
-        <w:t>) of how Query Pre</w:t>
-      </w:r>
-      <w:r>
-        <w:rPr>
-          <w:rFonts w:ascii="Cambria Math" w:hAnsi="Cambria Math" w:cs="Cambria Math"/>
-        </w:rPr>
-        <w:t>‐</w:t>
-      </w:r>
-      <w:r>
-        <w:rPr>
-          <w:rFonts w:ascii="Ubuntu" w:hAnsi="Ubuntu"/>
-        </w:rPr>
-        <w:t xml:space="preserve">processor checks the rules. Very briefly, describe how you encode validation rules, and how you perform query validation. Describe your design and implementation of Query Evaluator </w:t>
-      </w:r>
-      <w:r>
-        <w:rPr>
-          <w:rFonts w:ascii="Cambria Math" w:hAnsi="Cambria Math" w:cs="Cambria Math"/>
-        </w:rPr>
-        <w:t>‐</w:t>
-      </w:r>
-      <w:r>
-        <w:rPr>
-          <w:rFonts w:ascii="Ubuntu" w:hAnsi="Ubuntu"/>
-        </w:rPr>
-        <w:t xml:space="preserve"> describe the data representation for program queries (query tree) and how your Query Evaluator works.</w:t>
-      </w:r>
     </w:p>
     <w:p>
       <w:pPr>
@@ -1160,237 +2279,14 @@
           <w:rFonts w:ascii="Ubuntu" w:hAnsi="Ubuntu"/>
         </w:rPr>
       </w:pPr>
-      <w:r>
-        <w:rPr>
-          <w:rFonts w:ascii="Ubuntu" w:hAnsi="Ubuntu"/>
-        </w:rPr>
-        <w:t>Component Interactions</w:t>
-      </w:r>
-    </w:p>
-    <w:p>
-      <w:pPr>
-        <w:pStyle w:val="ListParagraph"/>
-        <w:spacing w:line="360" w:lineRule="auto"/>
-        <w:ind w:left="792"/>
-        <w:jc w:val="both"/>
-        <w:rPr>
-          <w:rFonts w:ascii="Ubuntu" w:hAnsi="Ubuntu"/>
-          <w:i/>
-        </w:rPr>
-      </w:pPr>
-      <w:r>
-        <w:rPr>
-          <w:rFonts w:ascii="Ubuntu" w:hAnsi="Ubuntu"/>
-          <w:i/>
-        </w:rPr>
-        <w:t>Include any UML diagram that you have found useful. For each diagram, explain how you have used it (e.g., in project planning, communication, test planning or in other situations), and comment on the value it has added to your project.</w:t>
-      </w:r>
-    </w:p>
-    <w:p>
-      <w:pPr>
-        <w:pStyle w:val="ListParagraph"/>
-        <w:numPr>
-          <w:ilvl w:val="0"/>
-          <w:numId w:val="1"/>
-        </w:numPr>
-        <w:spacing w:line="360" w:lineRule="auto"/>
-        <w:jc w:val="both"/>
-        <w:rPr>
-          <w:rFonts w:ascii="Ubuntu" w:hAnsi="Ubuntu"/>
-        </w:rPr>
-      </w:pPr>
-      <w:r>
-        <w:rPr>
-          <w:rFonts w:ascii="Ubuntu" w:hAnsi="Ubuntu"/>
-        </w:rPr>
-        <w:t>Documentation and Coding Standards</w:t>
-      </w:r>
-    </w:p>
-    <w:p>
-      <w:pPr>
-        <w:pStyle w:val="ListParagraph"/>
-        <w:spacing w:line="360" w:lineRule="auto"/>
-        <w:ind w:left="360"/>
-        <w:jc w:val="both"/>
-        <w:rPr>
-          <w:rFonts w:ascii="Ubuntu" w:hAnsi="Ubuntu"/>
-        </w:rPr>
-      </w:pPr>
-      <w:r>
-        <w:rPr>
-          <w:rFonts w:ascii="Ubuntu" w:hAnsi="Ubuntu"/>
-        </w:rPr>
-        <w:t xml:space="preserve">As version control is simple and easy to use for a large team, documentation was done using the same version control system we used for our project – Git. API was constructed by the members of our team that worked on the PKB, and commenting was done in the PKB header file to aid the </w:t>
-      </w:r>
-      <w:r>
-        <w:rPr>
-          <w:rFonts w:ascii="Ubuntu" w:hAnsi="Ubuntu"/>
-        </w:rPr>
-        <w:t xml:space="preserve">components interacting with it, namely the </w:t>
-      </w:r>
-      <w:r>
-        <w:rPr>
-          <w:rFonts w:ascii="Ubuntu" w:hAnsi="Ubuntu"/>
-        </w:rPr>
-        <w:lastRenderedPageBreak/>
-        <w:t xml:space="preserve">parser and query evaluator. We’ve adopted the conventional naming standard, </w:t>
-      </w:r>
       <w:proofErr w:type="spellStart"/>
       <w:r>
         <w:rPr>
           <w:rFonts w:ascii="Ubuntu" w:hAnsi="Ubuntu"/>
         </w:rPr>
-        <w:t>camelCase</w:t>
+        <w:t>ProcTable</w:t>
       </w:r>
       <w:proofErr w:type="spellEnd"/>
-      <w:r>
-        <w:rPr>
-          <w:rFonts w:ascii="Ubuntu" w:hAnsi="Ubuntu"/>
-        </w:rPr>
-        <w:t>, and for parameters such as (</w:t>
-      </w:r>
-      <w:proofErr w:type="spellStart"/>
-      <w:r>
-        <w:rPr>
-          <w:rFonts w:ascii="Ubuntu" w:hAnsi="Ubuntu"/>
-        </w:rPr>
-        <w:t>int</w:t>
-      </w:r>
-      <w:proofErr w:type="spellEnd"/>
-      <w:r>
-        <w:rPr>
-          <w:rFonts w:ascii="Ubuntu" w:hAnsi="Ubuntu"/>
-        </w:rPr>
-        <w:t xml:space="preserve"> statement), we’ve chosen to name the statement s if there is only one statement in the function, and s1, s2, … for more than one statements, etc. </w:t>
-      </w:r>
-    </w:p>
-    <w:p>
-      <w:pPr>
-        <w:pStyle w:val="ListParagraph"/>
-        <w:spacing w:line="360" w:lineRule="auto"/>
-        <w:ind w:left="360"/>
-        <w:jc w:val="both"/>
-        <w:rPr>
-          <w:rFonts w:ascii="Ubuntu" w:hAnsi="Ubuntu"/>
-        </w:rPr>
-      </w:pPr>
-    </w:p>
-    <w:p>
-      <w:pPr>
-        <w:pStyle w:val="ListParagraph"/>
-        <w:numPr>
-          <w:ilvl w:val="0"/>
-          <w:numId w:val="1"/>
-        </w:numPr>
-        <w:spacing w:line="360" w:lineRule="auto"/>
-        <w:jc w:val="both"/>
-        <w:rPr>
-          <w:rFonts w:ascii="Ubuntu" w:hAnsi="Ubuntu"/>
-        </w:rPr>
-      </w:pPr>
-      <w:r>
-        <w:rPr>
-          <w:rFonts w:ascii="Ubuntu" w:hAnsi="Ubuntu"/>
-        </w:rPr>
-        <w:t>Testing</w:t>
-      </w:r>
-    </w:p>
-    <w:p>
-      <w:pPr>
-        <w:pStyle w:val="ListParagraph"/>
-        <w:spacing w:line="360" w:lineRule="auto"/>
-        <w:ind w:left="360"/>
-        <w:jc w:val="both"/>
-        <w:rPr>
-          <w:rFonts w:ascii="Ubuntu" w:hAnsi="Ubuntu"/>
-        </w:rPr>
-      </w:pPr>
-      <w:proofErr w:type="gramStart"/>
-      <w:r>
-        <w:rPr>
-          <w:rFonts w:ascii="Ubuntu" w:hAnsi="Ubuntu"/>
-        </w:rPr>
-        <w:t>their</w:t>
-      </w:r>
-      <w:proofErr w:type="gramEnd"/>
-      <w:r>
-        <w:rPr>
-          <w:rFonts w:ascii="Ubuntu" w:hAnsi="Ubuntu"/>
-        </w:rPr>
-        <w:t xml:space="preserve"> concrete API counterparts (C++ classes).</w:t>
-      </w:r>
-    </w:p>
-    <w:p>
-      <w:pPr>
-        <w:pStyle w:val="ListParagraph"/>
-        <w:spacing w:line="360" w:lineRule="auto"/>
-        <w:ind w:left="360"/>
-        <w:jc w:val="both"/>
-        <w:rPr>
-          <w:rFonts w:ascii="Ubuntu" w:hAnsi="Ubuntu"/>
-        </w:rPr>
-      </w:pPr>
-      <w:r>
-        <w:rPr>
-          <w:rFonts w:ascii="Ubuntu" w:hAnsi="Ubuntu"/>
-        </w:rPr>
-        <w:t>5. Testing</w:t>
-      </w:r>
-    </w:p>
-    <w:p>
-      <w:pPr>
-        <w:pStyle w:val="ListParagraph"/>
-        <w:spacing w:line="360" w:lineRule="auto"/>
-        <w:ind w:left="360"/>
-        <w:jc w:val="both"/>
-        <w:rPr>
-          <w:rFonts w:ascii="Ubuntu" w:hAnsi="Ubuntu"/>
-        </w:rPr>
-      </w:pPr>
-      <w:r>
-        <w:rPr>
-          <w:rFonts w:ascii="Ubuntu" w:hAnsi="Ubuntu"/>
-        </w:rPr>
-        <w:t>Describe your approach to testing. Comment on the testing experience gained from this project. Be</w:t>
-      </w:r>
-      <w:r>
-        <w:rPr>
-          <w:rFonts w:ascii="Ubuntu" w:hAnsi="Ubuntu"/>
-        </w:rPr>
-        <w:t xml:space="preserve"> </w:t>
-      </w:r>
-      <w:r>
-        <w:rPr>
-          <w:rFonts w:ascii="Ubuntu" w:hAnsi="Ubuntu"/>
-        </w:rPr>
-        <w:t xml:space="preserve">sure that you understand the role of the given </w:t>
-      </w:r>
-      <w:proofErr w:type="spellStart"/>
-      <w:r>
-        <w:rPr>
-          <w:rFonts w:ascii="Ubuntu" w:hAnsi="Ubuntu"/>
-        </w:rPr>
-        <w:t>AutoTester</w:t>
-      </w:r>
-      <w:proofErr w:type="spellEnd"/>
-      <w:r>
-        <w:rPr>
-          <w:rFonts w:ascii="Ubuntu" w:hAnsi="Ubuntu"/>
-        </w:rPr>
-        <w:t>, integrate it with your SPA, and use it to</w:t>
-      </w:r>
-      <w:r>
-        <w:rPr>
-          <w:rFonts w:ascii="Ubuntu" w:hAnsi="Ubuntu"/>
-        </w:rPr>
-        <w:t xml:space="preserve"> </w:t>
-      </w:r>
-      <w:r>
-        <w:rPr>
-          <w:rFonts w:ascii="Ubuntu" w:hAnsi="Ubuntu"/>
-        </w:rPr>
-        <w:t>automate regression testing throughout the project.</w:t>
-      </w:r>
     </w:p>
     <w:p>
       <w:pPr>
@@ -1409,74 +2305,7 @@
         <w:rPr>
           <w:rFonts w:ascii="Ubuntu" w:hAnsi="Ubuntu"/>
         </w:rPr>
-        <w:t>Test Plan</w:t>
-      </w:r>
-    </w:p>
-    <w:p>
-      <w:pPr>
-        <w:pStyle w:val="ListParagraph"/>
-        <w:spacing w:line="360" w:lineRule="auto"/>
-        <w:ind w:left="792"/>
-        <w:jc w:val="both"/>
-        <w:rPr>
-          <w:rFonts w:ascii="Ubuntu" w:hAnsi="Ubuntu"/>
-          <w:i/>
-        </w:rPr>
-      </w:pPr>
-      <w:r>
-        <w:rPr>
-          <w:rFonts w:ascii="Ubuntu" w:hAnsi="Ubuntu"/>
-          <w:i/>
-        </w:rPr>
-        <w:t xml:space="preserve">Your test plan should explain the activities you have conducted during all phases of testing and describe when (or how often) these activities were conducted throughout this iteration. Focus more on System testing and explain how you have designed your </w:t>
-      </w:r>
-      <w:proofErr w:type="spellStart"/>
-      <w:r>
-        <w:rPr>
-          <w:rFonts w:ascii="Ubuntu" w:hAnsi="Ubuntu"/>
-          <w:i/>
-        </w:rPr>
-        <w:t>testcases</w:t>
-      </w:r>
-      <w:proofErr w:type="spellEnd"/>
-      <w:r>
-        <w:rPr>
-          <w:rFonts w:ascii="Ubuntu" w:hAnsi="Ubuntu"/>
-          <w:i/>
-        </w:rPr>
-        <w:t xml:space="preserve"> to cover the SPA requirements. Also, explain about the process used to run these </w:t>
-      </w:r>
-      <w:proofErr w:type="spellStart"/>
-      <w:r>
-        <w:rPr>
-          <w:rFonts w:ascii="Ubuntu" w:hAnsi="Ubuntu"/>
-          <w:i/>
-        </w:rPr>
-        <w:t>testcases</w:t>
-      </w:r>
-      <w:proofErr w:type="spellEnd"/>
-      <w:r>
-        <w:rPr>
-          <w:rFonts w:ascii="Ubuntu" w:hAnsi="Ubuntu"/>
-          <w:i/>
-        </w:rPr>
-        <w:t xml:space="preserve"> (regression testing, any scripts, bug tracking, </w:t>
-      </w:r>
-      <w:proofErr w:type="spellStart"/>
-      <w:r>
-        <w:rPr>
-          <w:rFonts w:ascii="Ubuntu" w:hAnsi="Ubuntu"/>
-          <w:i/>
-        </w:rPr>
-        <w:t>etc</w:t>
-      </w:r>
-      <w:proofErr w:type="spellEnd"/>
-      <w:r>
-        <w:rPr>
-          <w:rFonts w:ascii="Ubuntu" w:hAnsi="Ubuntu"/>
-          <w:i/>
-        </w:rPr>
-        <w:t>).</w:t>
+        <w:t>Follows, Follows*</w:t>
       </w:r>
     </w:p>
     <w:p>
@@ -1496,323 +2325,7 @@
         <w:rPr>
           <w:rFonts w:ascii="Ubuntu" w:hAnsi="Ubuntu"/>
         </w:rPr>
-        <w:t>Examples of Test Cases</w:t>
-      </w:r>
-    </w:p>
-    <w:p>
-      <w:pPr>
-        <w:pStyle w:val="ListParagraph"/>
-        <w:numPr>
-          <w:ilvl w:val="2"/>
-          <w:numId w:val="1"/>
-        </w:numPr>
-        <w:spacing w:line="360" w:lineRule="auto"/>
-        <w:jc w:val="both"/>
-        <w:rPr>
-          <w:rFonts w:ascii="Ubuntu" w:hAnsi="Ubuntu"/>
-        </w:rPr>
-      </w:pPr>
-      <w:r>
-        <w:rPr>
-          <w:rFonts w:ascii="Ubuntu" w:hAnsi="Ubuntu"/>
-        </w:rPr>
-        <w:t>Unit Testing</w:t>
-      </w:r>
-    </w:p>
-    <w:p>
-      <w:pPr>
-        <w:pStyle w:val="ListParagraph"/>
-        <w:numPr>
-          <w:ilvl w:val="2"/>
-          <w:numId w:val="1"/>
-        </w:numPr>
-        <w:spacing w:line="360" w:lineRule="auto"/>
-        <w:jc w:val="both"/>
-        <w:rPr>
-          <w:rFonts w:ascii="Ubuntu" w:hAnsi="Ubuntu"/>
-        </w:rPr>
-      </w:pPr>
-      <w:r>
-        <w:rPr>
-          <w:rFonts w:ascii="Ubuntu" w:hAnsi="Ubuntu"/>
-        </w:rPr>
-        <w:t>System (Validation) Testing</w:t>
-      </w:r>
-    </w:p>
-    <w:p>
-      <w:pPr>
-        <w:pStyle w:val="ListParagraph"/>
-        <w:spacing w:line="360" w:lineRule="auto"/>
-        <w:ind w:left="1224"/>
-        <w:jc w:val="both"/>
-        <w:rPr>
-          <w:rFonts w:ascii="Ubuntu" w:hAnsi="Ubuntu"/>
-        </w:rPr>
-      </w:pPr>
-    </w:p>
-    <w:p>
-      <w:pPr>
-        <w:pStyle w:val="ListParagraph"/>
-        <w:numPr>
-          <w:ilvl w:val="0"/>
-          <w:numId w:val="1"/>
-        </w:numPr>
-        <w:spacing w:line="360" w:lineRule="auto"/>
-        <w:jc w:val="both"/>
-        <w:rPr>
-          <w:rFonts w:ascii="Ubuntu" w:hAnsi="Ubuntu"/>
-        </w:rPr>
-      </w:pPr>
-      <w:r>
-        <w:rPr>
-          <w:rFonts w:ascii="Ubuntu" w:hAnsi="Ubuntu"/>
-        </w:rPr>
-        <w:t>Discussion</w:t>
-      </w:r>
-    </w:p>
-    <w:p>
-      <w:pPr>
-        <w:pStyle w:val="NormalWeb"/>
-        <w:spacing w:before="0" w:beforeAutospacing="0" w:after="0" w:afterAutospacing="0"/>
-        <w:ind w:left="360"/>
-        <w:jc w:val="both"/>
-        <w:rPr>
-          <w:rFonts w:ascii="Calibri" w:hAnsi="Calibri" w:cs="Calibri"/>
-          <w:sz w:val="22"/>
-          <w:szCs w:val="22"/>
-          <w:lang w:val="en-GB"/>
-        </w:rPr>
-      </w:pPr>
-      <w:r>
-        <w:rPr>
-          <w:rFonts w:ascii="Calibri" w:hAnsi="Calibri" w:cs="Calibri"/>
-          <w:sz w:val="22"/>
-          <w:szCs w:val="22"/>
-          <w:lang w:val="en-GB"/>
-        </w:rPr>
-        <w:t xml:space="preserve">With a five-man team, the largest difficulty we faced was being held responsible for a certain component in the SPA. With a program parser, PKB, program evaluator and PQL parser, each one of us had to handle one component alone, with the exception of the PKB, and understand the components interacting with it to make the appropriate API and </w:t>
-      </w:r>
-      <w:proofErr w:type="gramStart"/>
-      <w:r>
-        <w:rPr>
-          <w:rFonts w:ascii="Calibri" w:hAnsi="Calibri" w:cs="Calibri"/>
-          <w:sz w:val="22"/>
-          <w:szCs w:val="22"/>
-          <w:lang w:val="en-GB"/>
-        </w:rPr>
-        <w:t>function</w:t>
-      </w:r>
-      <w:proofErr w:type="gramEnd"/>
-      <w:r>
-        <w:rPr>
-          <w:rFonts w:ascii="Calibri" w:hAnsi="Calibri" w:cs="Calibri"/>
-          <w:sz w:val="22"/>
-          <w:szCs w:val="22"/>
-          <w:lang w:val="en-GB"/>
-        </w:rPr>
-        <w:t xml:space="preserve"> calls.</w:t>
-      </w:r>
-    </w:p>
-    <w:p>
-      <w:pPr>
-        <w:pStyle w:val="NormalWeb"/>
-        <w:spacing w:before="0" w:beforeAutospacing="0" w:after="0" w:afterAutospacing="0"/>
-        <w:ind w:left="360"/>
-        <w:jc w:val="both"/>
-        <w:rPr>
-          <w:rFonts w:ascii="Calibri" w:hAnsi="Calibri" w:cs="Calibri"/>
-          <w:sz w:val="22"/>
-          <w:szCs w:val="22"/>
-          <w:lang w:val="en-GB"/>
-        </w:rPr>
-      </w:pPr>
-    </w:p>
-    <w:p>
-      <w:pPr>
-        <w:pStyle w:val="NormalWeb"/>
-        <w:spacing w:before="0" w:beforeAutospacing="0" w:after="0" w:afterAutospacing="0"/>
-        <w:ind w:left="360"/>
-        <w:jc w:val="both"/>
-        <w:rPr>
-          <w:rFonts w:ascii="Calibri" w:hAnsi="Calibri" w:cs="Calibri"/>
-          <w:sz w:val="22"/>
-          <w:szCs w:val="22"/>
-          <w:lang w:val="en-GB"/>
-        </w:rPr>
-      </w:pPr>
-      <w:r>
-        <w:rPr>
-          <w:rFonts w:ascii="Calibri" w:hAnsi="Calibri" w:cs="Calibri"/>
-          <w:sz w:val="22"/>
-          <w:szCs w:val="22"/>
-          <w:lang w:val="en-GB"/>
-        </w:rPr>
-        <w:t>When we first designed our SPA implementation, we decided to store the entire program as an AST (linked list) and using traversal, obtain results for the query evaluator. We soon realised that storing the program in well-defined tables is much more advantageous in terms of efficiency with regards to results-calling - we can have pre</w:t>
-      </w:r>
-      <w:r>
-        <w:rPr>
-          <w:rFonts w:ascii="Calibri" w:hAnsi="Calibri" w:cs="Calibri"/>
-          <w:sz w:val="22"/>
-          <w:szCs w:val="22"/>
-          <w:lang w:val="en-GB"/>
-        </w:rPr>
-        <w:t>-</w:t>
-      </w:r>
-      <w:r>
-        <w:rPr>
-          <w:rFonts w:ascii="Calibri" w:hAnsi="Calibri" w:cs="Calibri"/>
-          <w:sz w:val="22"/>
-          <w:szCs w:val="22"/>
-          <w:lang w:val="en-GB"/>
-        </w:rPr>
-        <w:t>computed values as possible qu</w:t>
-      </w:r>
-      <w:r>
-        <w:rPr>
-          <w:rFonts w:ascii="Calibri" w:hAnsi="Calibri" w:cs="Calibri"/>
-          <w:sz w:val="22"/>
-          <w:szCs w:val="22"/>
-          <w:lang w:val="en-GB"/>
-        </w:rPr>
-        <w:t xml:space="preserve">eries to the PKB can be easily </w:t>
-      </w:r>
-      <w:r>
-        <w:rPr>
-          <w:rFonts w:ascii="Calibri" w:hAnsi="Calibri" w:cs="Calibri"/>
-          <w:sz w:val="22"/>
-          <w:szCs w:val="22"/>
-          <w:lang w:val="en-GB"/>
-        </w:rPr>
-        <w:t>created by us. This was a design decision, and one we stand by with the implementation of SPA.</w:t>
-      </w:r>
-    </w:p>
-    <w:p>
-      <w:pPr>
-        <w:pStyle w:val="NormalWeb"/>
-        <w:spacing w:before="0" w:beforeAutospacing="0" w:after="0" w:afterAutospacing="0"/>
-        <w:ind w:left="360"/>
-        <w:jc w:val="both"/>
-        <w:rPr>
-          <w:rFonts w:ascii="Calibri" w:hAnsi="Calibri" w:cs="Calibri"/>
-          <w:sz w:val="22"/>
-          <w:szCs w:val="22"/>
-          <w:lang w:val="en-GB"/>
-        </w:rPr>
-      </w:pPr>
-      <w:r>
-        <w:rPr>
-          <w:rFonts w:ascii="Calibri" w:hAnsi="Calibri" w:cs="Calibri"/>
-          <w:sz w:val="22"/>
-          <w:szCs w:val="22"/>
-          <w:lang w:val="en-GB"/>
-        </w:rPr>
-        <w:t> </w:t>
-      </w:r>
-    </w:p>
-    <w:p>
-      <w:pPr>
-        <w:pStyle w:val="NormalWeb"/>
-        <w:spacing w:before="0" w:beforeAutospacing="0" w:after="0" w:afterAutospacing="0"/>
-        <w:ind w:left="360"/>
-        <w:jc w:val="both"/>
-        <w:rPr>
-          <w:rFonts w:ascii="Calibri" w:hAnsi="Calibri" w:cs="Calibri"/>
-          <w:sz w:val="22"/>
-          <w:szCs w:val="22"/>
-          <w:lang w:val="en-GB"/>
-        </w:rPr>
-      </w:pPr>
-      <w:r>
-        <w:rPr>
-          <w:rFonts w:ascii="Calibri" w:hAnsi="Calibri" w:cs="Calibri"/>
-          <w:sz w:val="22"/>
-          <w:szCs w:val="22"/>
-          <w:lang w:val="en-GB"/>
-        </w:rPr>
-        <w:t xml:space="preserve">The scale of this project slightly underestimated by us, and only as we started to implement the program did we realised the complexity and scale of the program. I do believe with more in-depth discussions on the </w:t>
-      </w:r>
-      <w:r>
-        <w:rPr>
-          <w:rFonts w:ascii="Calibri" w:hAnsi="Calibri" w:cs="Calibri"/>
-          <w:sz w:val="22"/>
-          <w:szCs w:val="22"/>
-          <w:lang w:val="en-GB"/>
-        </w:rPr>
-        <w:t>implementation</w:t>
-      </w:r>
-      <w:r>
-        <w:rPr>
-          <w:rFonts w:ascii="Calibri" w:hAnsi="Calibri" w:cs="Calibri"/>
-          <w:sz w:val="22"/>
-          <w:szCs w:val="22"/>
-          <w:lang w:val="en-GB"/>
-        </w:rPr>
-        <w:t xml:space="preserve"> and with larger dissection of tasks (with shorter deadlines), we could have found the implementation of SPA to be less overwhelming. Better management with regards to watching over and enforcing the completion of </w:t>
-      </w:r>
-      <w:proofErr w:type="gramStart"/>
-      <w:r>
-        <w:rPr>
-          <w:rFonts w:ascii="Calibri" w:hAnsi="Calibri" w:cs="Calibri"/>
-          <w:sz w:val="22"/>
-          <w:szCs w:val="22"/>
-          <w:lang w:val="en-GB"/>
-        </w:rPr>
-        <w:t>this smaller tasks</w:t>
-      </w:r>
-      <w:proofErr w:type="gramEnd"/>
-      <w:r>
-        <w:rPr>
-          <w:rFonts w:ascii="Calibri" w:hAnsi="Calibri" w:cs="Calibri"/>
-          <w:sz w:val="22"/>
-          <w:szCs w:val="22"/>
-          <w:lang w:val="en-GB"/>
-        </w:rPr>
-        <w:t xml:space="preserve"> would have greatly helped in this iteration. </w:t>
-      </w:r>
-    </w:p>
-    <w:p>
-      <w:pPr>
-        <w:pStyle w:val="NormalWeb"/>
-        <w:spacing w:before="0" w:beforeAutospacing="0" w:after="0" w:afterAutospacing="0"/>
-        <w:ind w:left="360"/>
-        <w:jc w:val="both"/>
-        <w:rPr>
-          <w:rFonts w:ascii="Calibri" w:hAnsi="Calibri" w:cs="Calibri"/>
-          <w:sz w:val="22"/>
-          <w:szCs w:val="22"/>
-          <w:lang w:val="en-GB"/>
-        </w:rPr>
-      </w:pPr>
-      <w:r>
-        <w:rPr>
-          <w:rFonts w:ascii="Calibri" w:hAnsi="Calibri" w:cs="Calibri"/>
-          <w:sz w:val="22"/>
-          <w:szCs w:val="22"/>
-          <w:lang w:val="en-GB"/>
-        </w:rPr>
-        <w:t xml:space="preserve"> </w:t>
-      </w:r>
-    </w:p>
-    <w:p>
-      <w:pPr>
-        <w:pStyle w:val="ListParagraph"/>
-        <w:numPr>
-          <w:ilvl w:val="0"/>
-          <w:numId w:val="1"/>
-        </w:numPr>
-        <w:spacing w:line="360" w:lineRule="auto"/>
-        <w:jc w:val="both"/>
-        <w:rPr>
-          <w:rFonts w:ascii="Ubuntu" w:hAnsi="Ubuntu"/>
-          <w:i/>
-        </w:rPr>
-      </w:pPr>
-      <w:r>
-        <w:rPr>
-          <w:rFonts w:ascii="Ubuntu" w:hAnsi="Ubuntu"/>
-          <w:i/>
-        </w:rPr>
-        <w:t>Documentation of Abstract APIs</w:t>
+        <w:t>Parent, Parent*</w:t>
       </w:r>
     </w:p>
     <w:p>
@@ -1828,129 +2341,45 @@
           <w:rFonts w:ascii="Ubuntu" w:hAnsi="Ubuntu"/>
         </w:rPr>
       </w:pPr>
-      <w:proofErr w:type="spellStart"/>
-      <w:r>
-        <w:rPr>
-          <w:rFonts w:ascii="Ubuntu" w:hAnsi="Ubuntu"/>
+      <w:r>
+        <w:rPr>
+          <w:rFonts w:ascii="Ubuntu" w:hAnsi="Ubuntu"/>
+        </w:rPr>
+        <w:t>Modifies, …</w:t>
+      </w:r>
+    </w:p>
+    <w:p>
+      <w:pPr>
+        <w:spacing w:line="360" w:lineRule="auto"/>
+        <w:jc w:val="both"/>
+        <w:rPr>
+          <w:rFonts w:ascii="Ubuntu" w:hAnsi="Ubuntu"/>
+          <w:i/>
+        </w:rPr>
+      </w:pPr>
+      <w:r>
+        <w:rPr>
+          <w:rFonts w:ascii="Ubuntu" w:hAnsi="Ubuntu"/>
+          <w:i/>
+        </w:rPr>
+        <w:t>Comments:</w:t>
+      </w:r>
+    </w:p>
+    <w:p>
+      <w:pPr>
+        <w:spacing w:line="360" w:lineRule="auto"/>
+        <w:jc w:val="both"/>
+        <w:rPr>
+          <w:rFonts w:ascii="Ubuntu" w:hAnsi="Ubuntu"/>
+          <w:i/>
+        </w:rPr>
+      </w:pPr>
+      <w:r>
+        <w:rPr>
+          <w:rFonts w:ascii="Ubuntu" w:hAnsi="Ubuntu" w:cs="Ubuntu"/>
+          <w:i/>
         </w:rPr>
         <w:lastRenderedPageBreak/>
-        <w:t>VarTable</w:t>
-      </w:r>
-      <w:proofErr w:type="spellEnd"/>
-    </w:p>
-    <w:p>
-      <w:pPr>
-        <w:pStyle w:val="ListParagraph"/>
-        <w:numPr>
-          <w:ilvl w:val="1"/>
-          <w:numId w:val="1"/>
-        </w:numPr>
-        <w:spacing w:line="360" w:lineRule="auto"/>
-        <w:jc w:val="both"/>
-        <w:rPr>
-          <w:rFonts w:ascii="Ubuntu" w:hAnsi="Ubuntu"/>
-        </w:rPr>
-      </w:pPr>
-      <w:proofErr w:type="spellStart"/>
-      <w:r>
-        <w:rPr>
-          <w:rFonts w:ascii="Ubuntu" w:hAnsi="Ubuntu"/>
-        </w:rPr>
-        <w:t>ProcTable</w:t>
-      </w:r>
-      <w:proofErr w:type="spellEnd"/>
-    </w:p>
-    <w:p>
-      <w:pPr>
-        <w:pStyle w:val="ListParagraph"/>
-        <w:numPr>
-          <w:ilvl w:val="1"/>
-          <w:numId w:val="1"/>
-        </w:numPr>
-        <w:spacing w:line="360" w:lineRule="auto"/>
-        <w:jc w:val="both"/>
-        <w:rPr>
-          <w:rFonts w:ascii="Ubuntu" w:hAnsi="Ubuntu"/>
-        </w:rPr>
-      </w:pPr>
-      <w:r>
-        <w:rPr>
-          <w:rFonts w:ascii="Ubuntu" w:hAnsi="Ubuntu"/>
-        </w:rPr>
-        <w:t>Follows, Follows*</w:t>
-      </w:r>
-    </w:p>
-    <w:p>
-      <w:pPr>
-        <w:pStyle w:val="ListParagraph"/>
-        <w:numPr>
-          <w:ilvl w:val="1"/>
-          <w:numId w:val="1"/>
-        </w:numPr>
-        <w:spacing w:line="360" w:lineRule="auto"/>
-        <w:jc w:val="both"/>
-        <w:rPr>
-          <w:rFonts w:ascii="Ubuntu" w:hAnsi="Ubuntu"/>
-        </w:rPr>
-      </w:pPr>
-      <w:r>
-        <w:rPr>
-          <w:rFonts w:ascii="Ubuntu" w:hAnsi="Ubuntu"/>
-        </w:rPr>
-        <w:t>Parent, Parent*</w:t>
-      </w:r>
-    </w:p>
-    <w:p>
-      <w:pPr>
-        <w:pStyle w:val="ListParagraph"/>
-        <w:numPr>
-          <w:ilvl w:val="1"/>
-          <w:numId w:val="1"/>
-        </w:numPr>
-        <w:spacing w:line="360" w:lineRule="auto"/>
-        <w:jc w:val="both"/>
-        <w:rPr>
-          <w:rFonts w:ascii="Ubuntu" w:hAnsi="Ubuntu"/>
-        </w:rPr>
-      </w:pPr>
-      <w:r>
-        <w:rPr>
-          <w:rFonts w:ascii="Ubuntu" w:hAnsi="Ubuntu"/>
-        </w:rPr>
-        <w:t>Modifies, …</w:t>
-      </w:r>
-    </w:p>
-    <w:p>
-      <w:pPr>
-        <w:spacing w:line="360" w:lineRule="auto"/>
-        <w:jc w:val="both"/>
-        <w:rPr>
-          <w:rFonts w:ascii="Ubuntu" w:hAnsi="Ubuntu"/>
-          <w:i/>
-        </w:rPr>
-      </w:pPr>
-      <w:r>
-        <w:rPr>
-          <w:rFonts w:ascii="Ubuntu" w:hAnsi="Ubuntu"/>
-          <w:i/>
-        </w:rPr>
-        <w:t>Comments:</w:t>
-      </w:r>
-    </w:p>
-    <w:p>
-      <w:pPr>
-        <w:spacing w:line="360" w:lineRule="auto"/>
-        <w:jc w:val="both"/>
-        <w:rPr>
-          <w:rFonts w:ascii="Ubuntu" w:hAnsi="Ubuntu"/>
-          <w:i/>
-        </w:rPr>
-      </w:pPr>
-      <w:r>
-        <w:rPr>
-          <w:rFonts w:ascii="Ubuntu" w:hAnsi="Ubuntu" w:cs="Ubuntu"/>
-          <w:i/>
-        </w:rPr>
         <w:t>􀁸</w:t>
       </w:r>
       <w:r>

--- a/EmptyGeneralTesting/Documentation/Report.docx
+++ b/EmptyGeneralTesting/Documentation/Report.docx
@@ -4,6 +4,8 @@
   <w:body>
     <w:p>
       <w:pPr>
+        <w:spacing w:line="360" w:lineRule="auto"/>
+        <w:jc w:val="both"/>
         <w:rPr>
           <w:rFonts w:ascii="Ubuntu" w:hAnsi="Ubuntu"/>
         </w:rPr>
@@ -17,195 +19,215 @@
     </w:p>
     <w:p>
       <w:pPr>
-        <w:rPr>
-          <w:rFonts w:ascii="Ubuntu" w:hAnsi="Ubuntu"/>
-        </w:rPr>
-      </w:pPr>
-    </w:p>
-    <w:p>
-      <w:pPr>
-        <w:rPr>
-          <w:rFonts w:ascii="Ubuntu" w:hAnsi="Ubuntu"/>
-        </w:rPr>
-      </w:pPr>
-    </w:p>
-    <w:p>
-      <w:pPr>
-        <w:rPr>
-          <w:rFonts w:ascii="Ubuntu" w:hAnsi="Ubuntu"/>
-        </w:rPr>
-      </w:pPr>
-    </w:p>
-    <w:p>
-      <w:pPr>
-        <w:rPr>
-          <w:rFonts w:ascii="Ubuntu" w:hAnsi="Ubuntu"/>
-        </w:rPr>
-      </w:pPr>
-    </w:p>
-    <w:p>
-      <w:pPr>
-        <w:rPr>
-          <w:rFonts w:ascii="Ubuntu" w:hAnsi="Ubuntu"/>
-        </w:rPr>
-      </w:pPr>
-    </w:p>
-    <w:p>
-      <w:pPr>
-        <w:rPr>
-          <w:rFonts w:ascii="Ubuntu" w:hAnsi="Ubuntu"/>
-        </w:rPr>
-      </w:pPr>
-    </w:p>
-    <w:p>
-      <w:pPr>
-        <w:rPr>
-          <w:rFonts w:ascii="Ubuntu" w:hAnsi="Ubuntu"/>
-        </w:rPr>
-      </w:pPr>
-    </w:p>
-    <w:p>
-      <w:pPr>
-        <w:rPr>
-          <w:rFonts w:ascii="Ubuntu" w:hAnsi="Ubuntu"/>
-        </w:rPr>
-      </w:pPr>
-    </w:p>
-    <w:p>
-      <w:pPr>
-        <w:rPr>
-          <w:rFonts w:ascii="Ubuntu" w:hAnsi="Ubuntu"/>
-        </w:rPr>
-      </w:pPr>
-    </w:p>
-    <w:p>
-      <w:pPr>
-        <w:rPr>
-          <w:rFonts w:ascii="Ubuntu" w:hAnsi="Ubuntu"/>
-        </w:rPr>
-      </w:pPr>
-    </w:p>
-    <w:p>
-      <w:pPr>
-        <w:rPr>
-          <w:rFonts w:ascii="Ubuntu" w:hAnsi="Ubuntu"/>
-        </w:rPr>
-      </w:pPr>
-    </w:p>
-    <w:p>
-      <w:pPr>
-        <w:rPr>
-          <w:rFonts w:ascii="Ubuntu" w:hAnsi="Ubuntu"/>
-        </w:rPr>
-      </w:pPr>
-    </w:p>
-    <w:p>
-      <w:pPr>
-        <w:rPr>
-          <w:rFonts w:ascii="Ubuntu" w:hAnsi="Ubuntu"/>
-        </w:rPr>
-      </w:pPr>
-    </w:p>
-    <w:p>
-      <w:pPr>
-        <w:rPr>
-          <w:rFonts w:ascii="Ubuntu" w:hAnsi="Ubuntu"/>
-        </w:rPr>
-      </w:pPr>
-    </w:p>
-    <w:p>
-      <w:pPr>
-        <w:rPr>
-          <w:rFonts w:ascii="Ubuntu" w:hAnsi="Ubuntu"/>
-        </w:rPr>
-      </w:pPr>
-    </w:p>
-    <w:p>
-      <w:pPr>
-        <w:rPr>
-          <w:rFonts w:ascii="Ubuntu" w:hAnsi="Ubuntu"/>
-        </w:rPr>
-      </w:pPr>
-    </w:p>
-    <w:p>
-      <w:pPr>
-        <w:rPr>
-          <w:rFonts w:ascii="Ubuntu" w:hAnsi="Ubuntu"/>
-        </w:rPr>
-      </w:pPr>
-    </w:p>
-    <w:p>
-      <w:pPr>
-        <w:rPr>
-          <w:rFonts w:ascii="Ubuntu" w:hAnsi="Ubuntu"/>
-        </w:rPr>
-      </w:pPr>
-    </w:p>
-    <w:p>
-      <w:pPr>
-        <w:rPr>
-          <w:rFonts w:ascii="Ubuntu" w:hAnsi="Ubuntu"/>
-        </w:rPr>
-      </w:pPr>
-    </w:p>
-    <w:p>
-      <w:pPr>
-        <w:rPr>
-          <w:rFonts w:ascii="Ubuntu" w:hAnsi="Ubuntu"/>
-        </w:rPr>
-      </w:pPr>
-    </w:p>
-    <w:p>
-      <w:pPr>
-        <w:rPr>
-          <w:rFonts w:ascii="Ubuntu" w:hAnsi="Ubuntu"/>
-        </w:rPr>
-      </w:pPr>
-    </w:p>
-    <w:p>
-      <w:pPr>
-        <w:rPr>
-          <w:rFonts w:ascii="Ubuntu" w:hAnsi="Ubuntu"/>
-        </w:rPr>
-      </w:pPr>
-    </w:p>
-    <w:p>
-      <w:pPr>
-        <w:rPr>
-          <w:rFonts w:ascii="Ubuntu" w:hAnsi="Ubuntu"/>
-        </w:rPr>
-      </w:pPr>
-    </w:p>
-    <w:p>
-      <w:pPr>
-        <w:rPr>
-          <w:rFonts w:ascii="Ubuntu" w:hAnsi="Ubuntu"/>
-        </w:rPr>
-      </w:pPr>
-    </w:p>
-    <w:p>
-      <w:pPr>
-        <w:rPr>
-          <w:rFonts w:ascii="Ubuntu" w:hAnsi="Ubuntu"/>
-        </w:rPr>
-      </w:pPr>
-    </w:p>
-    <w:p>
-      <w:pPr>
-        <w:rPr>
-          <w:rFonts w:ascii="Ubuntu" w:hAnsi="Ubuntu"/>
-        </w:rPr>
-      </w:pPr>
-    </w:p>
-    <w:p>
-      <w:pPr>
-        <w:rPr>
-          <w:rFonts w:ascii="Ubuntu" w:hAnsi="Ubuntu"/>
-        </w:rPr>
-      </w:pPr>
-    </w:p>
-    <w:p>
-      <w:pPr>
+        <w:spacing w:line="360" w:lineRule="auto"/>
+        <w:jc w:val="both"/>
+        <w:rPr>
+          <w:rFonts w:ascii="Ubuntu" w:hAnsi="Ubuntu"/>
+        </w:rPr>
+      </w:pPr>
+    </w:p>
+    <w:p>
+      <w:pPr>
+        <w:spacing w:line="360" w:lineRule="auto"/>
+        <w:jc w:val="both"/>
+        <w:rPr>
+          <w:rFonts w:ascii="Ubuntu" w:hAnsi="Ubuntu"/>
+        </w:rPr>
+      </w:pPr>
+    </w:p>
+    <w:p>
+      <w:pPr>
+        <w:spacing w:line="360" w:lineRule="auto"/>
+        <w:jc w:val="both"/>
+        <w:rPr>
+          <w:rFonts w:ascii="Ubuntu" w:hAnsi="Ubuntu"/>
+        </w:rPr>
+      </w:pPr>
+    </w:p>
+    <w:p>
+      <w:pPr>
+        <w:spacing w:line="360" w:lineRule="auto"/>
+        <w:jc w:val="both"/>
+        <w:rPr>
+          <w:rFonts w:ascii="Ubuntu" w:hAnsi="Ubuntu"/>
+        </w:rPr>
+      </w:pPr>
+    </w:p>
+    <w:p>
+      <w:pPr>
+        <w:spacing w:line="360" w:lineRule="auto"/>
+        <w:jc w:val="both"/>
+        <w:rPr>
+          <w:rFonts w:ascii="Ubuntu" w:hAnsi="Ubuntu"/>
+        </w:rPr>
+      </w:pPr>
+    </w:p>
+    <w:p>
+      <w:pPr>
+        <w:spacing w:line="360" w:lineRule="auto"/>
+        <w:jc w:val="both"/>
+        <w:rPr>
+          <w:rFonts w:ascii="Ubuntu" w:hAnsi="Ubuntu"/>
+        </w:rPr>
+      </w:pPr>
+    </w:p>
+    <w:p>
+      <w:pPr>
+        <w:spacing w:line="360" w:lineRule="auto"/>
+        <w:jc w:val="both"/>
+        <w:rPr>
+          <w:rFonts w:ascii="Ubuntu" w:hAnsi="Ubuntu"/>
+        </w:rPr>
+      </w:pPr>
+    </w:p>
+    <w:p>
+      <w:pPr>
+        <w:spacing w:line="360" w:lineRule="auto"/>
+        <w:jc w:val="both"/>
+        <w:rPr>
+          <w:rFonts w:ascii="Ubuntu" w:hAnsi="Ubuntu"/>
+        </w:rPr>
+      </w:pPr>
+    </w:p>
+    <w:p>
+      <w:pPr>
+        <w:spacing w:line="360" w:lineRule="auto"/>
+        <w:jc w:val="both"/>
+        <w:rPr>
+          <w:rFonts w:ascii="Ubuntu" w:hAnsi="Ubuntu"/>
+        </w:rPr>
+      </w:pPr>
+    </w:p>
+    <w:p>
+      <w:pPr>
+        <w:spacing w:line="360" w:lineRule="auto"/>
+        <w:jc w:val="both"/>
+        <w:rPr>
+          <w:rFonts w:ascii="Ubuntu" w:hAnsi="Ubuntu"/>
+        </w:rPr>
+      </w:pPr>
+    </w:p>
+    <w:p>
+      <w:pPr>
+        <w:spacing w:line="360" w:lineRule="auto"/>
+        <w:jc w:val="both"/>
+        <w:rPr>
+          <w:rFonts w:ascii="Ubuntu" w:hAnsi="Ubuntu"/>
+        </w:rPr>
+      </w:pPr>
+    </w:p>
+    <w:p>
+      <w:pPr>
+        <w:spacing w:line="360" w:lineRule="auto"/>
+        <w:jc w:val="both"/>
+        <w:rPr>
+          <w:rFonts w:ascii="Ubuntu" w:hAnsi="Ubuntu"/>
+        </w:rPr>
+      </w:pPr>
+    </w:p>
+    <w:p>
+      <w:pPr>
+        <w:spacing w:line="360" w:lineRule="auto"/>
+        <w:jc w:val="both"/>
+        <w:rPr>
+          <w:rFonts w:ascii="Ubuntu" w:hAnsi="Ubuntu"/>
+        </w:rPr>
+      </w:pPr>
+    </w:p>
+    <w:p>
+      <w:pPr>
+        <w:spacing w:line="360" w:lineRule="auto"/>
+        <w:jc w:val="both"/>
+        <w:rPr>
+          <w:rFonts w:ascii="Ubuntu" w:hAnsi="Ubuntu"/>
+        </w:rPr>
+      </w:pPr>
+    </w:p>
+    <w:p>
+      <w:pPr>
+        <w:spacing w:line="360" w:lineRule="auto"/>
+        <w:jc w:val="both"/>
+        <w:rPr>
+          <w:rFonts w:ascii="Ubuntu" w:hAnsi="Ubuntu"/>
+        </w:rPr>
+      </w:pPr>
+    </w:p>
+    <w:p>
+      <w:pPr>
+        <w:spacing w:line="360" w:lineRule="auto"/>
+        <w:jc w:val="both"/>
+        <w:rPr>
+          <w:rFonts w:ascii="Ubuntu" w:hAnsi="Ubuntu"/>
+        </w:rPr>
+      </w:pPr>
+    </w:p>
+    <w:p>
+      <w:pPr>
+        <w:spacing w:line="360" w:lineRule="auto"/>
+        <w:jc w:val="both"/>
+        <w:rPr>
+          <w:rFonts w:ascii="Ubuntu" w:hAnsi="Ubuntu"/>
+        </w:rPr>
+      </w:pPr>
+    </w:p>
+    <w:p>
+      <w:pPr>
+        <w:spacing w:line="360" w:lineRule="auto"/>
+        <w:jc w:val="both"/>
+        <w:rPr>
+          <w:rFonts w:ascii="Ubuntu" w:hAnsi="Ubuntu"/>
+        </w:rPr>
+      </w:pPr>
+    </w:p>
+    <w:p>
+      <w:pPr>
+        <w:spacing w:line="360" w:lineRule="auto"/>
+        <w:jc w:val="both"/>
+        <w:rPr>
+          <w:rFonts w:ascii="Ubuntu" w:hAnsi="Ubuntu"/>
+        </w:rPr>
+      </w:pPr>
+    </w:p>
+    <w:p>
+      <w:pPr>
+        <w:spacing w:line="360" w:lineRule="auto"/>
+        <w:jc w:val="both"/>
+        <w:rPr>
+          <w:rFonts w:ascii="Ubuntu" w:hAnsi="Ubuntu"/>
+        </w:rPr>
+      </w:pPr>
+    </w:p>
+    <w:p>
+      <w:pPr>
+        <w:spacing w:line="360" w:lineRule="auto"/>
+        <w:jc w:val="both"/>
+        <w:rPr>
+          <w:rFonts w:ascii="Ubuntu" w:hAnsi="Ubuntu"/>
+        </w:rPr>
+      </w:pPr>
+    </w:p>
+    <w:p>
+      <w:pPr>
+        <w:spacing w:line="360" w:lineRule="auto"/>
+        <w:jc w:val="both"/>
+        <w:rPr>
+          <w:rFonts w:ascii="Ubuntu" w:hAnsi="Ubuntu"/>
+        </w:rPr>
+      </w:pPr>
+    </w:p>
+    <w:p>
+      <w:pPr>
+        <w:spacing w:line="360" w:lineRule="auto"/>
+        <w:jc w:val="both"/>
+        <w:rPr>
+          <w:rFonts w:ascii="Ubuntu" w:hAnsi="Ubuntu"/>
+        </w:rPr>
+      </w:pPr>
+    </w:p>
+    <w:p>
+      <w:pPr>
+        <w:spacing w:line="360" w:lineRule="auto"/>
+        <w:jc w:val="both"/>
         <w:rPr>
           <w:rFonts w:ascii="Ubuntu" w:hAnsi="Ubuntu"/>
         </w:rPr>
@@ -220,195 +242,215 @@
     </w:p>
     <w:p>
       <w:pPr>
-        <w:rPr>
-          <w:rFonts w:ascii="Ubuntu" w:hAnsi="Ubuntu"/>
-        </w:rPr>
-      </w:pPr>
-    </w:p>
-    <w:p>
-      <w:pPr>
-        <w:rPr>
-          <w:rFonts w:ascii="Ubuntu" w:hAnsi="Ubuntu"/>
-        </w:rPr>
-      </w:pPr>
-    </w:p>
-    <w:p>
-      <w:pPr>
-        <w:rPr>
-          <w:rFonts w:ascii="Ubuntu" w:hAnsi="Ubuntu"/>
-        </w:rPr>
-      </w:pPr>
-    </w:p>
-    <w:p>
-      <w:pPr>
-        <w:rPr>
-          <w:rFonts w:ascii="Ubuntu" w:hAnsi="Ubuntu"/>
-        </w:rPr>
-      </w:pPr>
-    </w:p>
-    <w:p>
-      <w:pPr>
-        <w:rPr>
-          <w:rFonts w:ascii="Ubuntu" w:hAnsi="Ubuntu"/>
-        </w:rPr>
-      </w:pPr>
-    </w:p>
-    <w:p>
-      <w:pPr>
-        <w:rPr>
-          <w:rFonts w:ascii="Ubuntu" w:hAnsi="Ubuntu"/>
-        </w:rPr>
-      </w:pPr>
-    </w:p>
-    <w:p>
-      <w:pPr>
-        <w:rPr>
-          <w:rFonts w:ascii="Ubuntu" w:hAnsi="Ubuntu"/>
-        </w:rPr>
-      </w:pPr>
-    </w:p>
-    <w:p>
-      <w:pPr>
-        <w:rPr>
-          <w:rFonts w:ascii="Ubuntu" w:hAnsi="Ubuntu"/>
-        </w:rPr>
-      </w:pPr>
-    </w:p>
-    <w:p>
-      <w:pPr>
-        <w:rPr>
-          <w:rFonts w:ascii="Ubuntu" w:hAnsi="Ubuntu"/>
-        </w:rPr>
-      </w:pPr>
-    </w:p>
-    <w:p>
-      <w:pPr>
-        <w:rPr>
-          <w:rFonts w:ascii="Ubuntu" w:hAnsi="Ubuntu"/>
-        </w:rPr>
-      </w:pPr>
-    </w:p>
-    <w:p>
-      <w:pPr>
-        <w:rPr>
-          <w:rFonts w:ascii="Ubuntu" w:hAnsi="Ubuntu"/>
-        </w:rPr>
-      </w:pPr>
-    </w:p>
-    <w:p>
-      <w:pPr>
-        <w:rPr>
-          <w:rFonts w:ascii="Ubuntu" w:hAnsi="Ubuntu"/>
-        </w:rPr>
-      </w:pPr>
-    </w:p>
-    <w:p>
-      <w:pPr>
-        <w:rPr>
-          <w:rFonts w:ascii="Ubuntu" w:hAnsi="Ubuntu"/>
-        </w:rPr>
-      </w:pPr>
-    </w:p>
-    <w:p>
-      <w:pPr>
-        <w:rPr>
-          <w:rFonts w:ascii="Ubuntu" w:hAnsi="Ubuntu"/>
-        </w:rPr>
-      </w:pPr>
-    </w:p>
-    <w:p>
-      <w:pPr>
-        <w:rPr>
-          <w:rFonts w:ascii="Ubuntu" w:hAnsi="Ubuntu"/>
-        </w:rPr>
-      </w:pPr>
-    </w:p>
-    <w:p>
-      <w:pPr>
-        <w:rPr>
-          <w:rFonts w:ascii="Ubuntu" w:hAnsi="Ubuntu"/>
-        </w:rPr>
-      </w:pPr>
-    </w:p>
-    <w:p>
-      <w:pPr>
-        <w:rPr>
-          <w:rFonts w:ascii="Ubuntu" w:hAnsi="Ubuntu"/>
-        </w:rPr>
-      </w:pPr>
-    </w:p>
-    <w:p>
-      <w:pPr>
-        <w:rPr>
-          <w:rFonts w:ascii="Ubuntu" w:hAnsi="Ubuntu"/>
-        </w:rPr>
-      </w:pPr>
-    </w:p>
-    <w:p>
-      <w:pPr>
-        <w:rPr>
-          <w:rFonts w:ascii="Ubuntu" w:hAnsi="Ubuntu"/>
-        </w:rPr>
-      </w:pPr>
-    </w:p>
-    <w:p>
-      <w:pPr>
-        <w:rPr>
-          <w:rFonts w:ascii="Ubuntu" w:hAnsi="Ubuntu"/>
-        </w:rPr>
-      </w:pPr>
-    </w:p>
-    <w:p>
-      <w:pPr>
-        <w:rPr>
-          <w:rFonts w:ascii="Ubuntu" w:hAnsi="Ubuntu"/>
-        </w:rPr>
-      </w:pPr>
-    </w:p>
-    <w:p>
-      <w:pPr>
-        <w:rPr>
-          <w:rFonts w:ascii="Ubuntu" w:hAnsi="Ubuntu"/>
-        </w:rPr>
-      </w:pPr>
-    </w:p>
-    <w:p>
-      <w:pPr>
-        <w:rPr>
-          <w:rFonts w:ascii="Ubuntu" w:hAnsi="Ubuntu"/>
-        </w:rPr>
-      </w:pPr>
-    </w:p>
-    <w:p>
-      <w:pPr>
-        <w:rPr>
-          <w:rFonts w:ascii="Ubuntu" w:hAnsi="Ubuntu"/>
-        </w:rPr>
-      </w:pPr>
-    </w:p>
-    <w:p>
-      <w:pPr>
-        <w:rPr>
-          <w:rFonts w:ascii="Ubuntu" w:hAnsi="Ubuntu"/>
-        </w:rPr>
-      </w:pPr>
-    </w:p>
-    <w:p>
-      <w:pPr>
-        <w:rPr>
-          <w:rFonts w:ascii="Ubuntu" w:hAnsi="Ubuntu"/>
-        </w:rPr>
-      </w:pPr>
-    </w:p>
-    <w:p>
-      <w:pPr>
-        <w:rPr>
-          <w:rFonts w:ascii="Ubuntu" w:hAnsi="Ubuntu"/>
-        </w:rPr>
-      </w:pPr>
-    </w:p>
-    <w:p>
-      <w:pPr>
+        <w:spacing w:line="360" w:lineRule="auto"/>
+        <w:jc w:val="both"/>
+        <w:rPr>
+          <w:rFonts w:ascii="Ubuntu" w:hAnsi="Ubuntu"/>
+        </w:rPr>
+      </w:pPr>
+    </w:p>
+    <w:p>
+      <w:pPr>
+        <w:spacing w:line="360" w:lineRule="auto"/>
+        <w:jc w:val="both"/>
+        <w:rPr>
+          <w:rFonts w:ascii="Ubuntu" w:hAnsi="Ubuntu"/>
+        </w:rPr>
+      </w:pPr>
+    </w:p>
+    <w:p>
+      <w:pPr>
+        <w:spacing w:line="360" w:lineRule="auto"/>
+        <w:jc w:val="both"/>
+        <w:rPr>
+          <w:rFonts w:ascii="Ubuntu" w:hAnsi="Ubuntu"/>
+        </w:rPr>
+      </w:pPr>
+    </w:p>
+    <w:p>
+      <w:pPr>
+        <w:spacing w:line="360" w:lineRule="auto"/>
+        <w:jc w:val="both"/>
+        <w:rPr>
+          <w:rFonts w:ascii="Ubuntu" w:hAnsi="Ubuntu"/>
+        </w:rPr>
+      </w:pPr>
+    </w:p>
+    <w:p>
+      <w:pPr>
+        <w:spacing w:line="360" w:lineRule="auto"/>
+        <w:jc w:val="both"/>
+        <w:rPr>
+          <w:rFonts w:ascii="Ubuntu" w:hAnsi="Ubuntu"/>
+        </w:rPr>
+      </w:pPr>
+    </w:p>
+    <w:p>
+      <w:pPr>
+        <w:spacing w:line="360" w:lineRule="auto"/>
+        <w:jc w:val="both"/>
+        <w:rPr>
+          <w:rFonts w:ascii="Ubuntu" w:hAnsi="Ubuntu"/>
+        </w:rPr>
+      </w:pPr>
+    </w:p>
+    <w:p>
+      <w:pPr>
+        <w:spacing w:line="360" w:lineRule="auto"/>
+        <w:jc w:val="both"/>
+        <w:rPr>
+          <w:rFonts w:ascii="Ubuntu" w:hAnsi="Ubuntu"/>
+        </w:rPr>
+      </w:pPr>
+    </w:p>
+    <w:p>
+      <w:pPr>
+        <w:spacing w:line="360" w:lineRule="auto"/>
+        <w:jc w:val="both"/>
+        <w:rPr>
+          <w:rFonts w:ascii="Ubuntu" w:hAnsi="Ubuntu"/>
+        </w:rPr>
+      </w:pPr>
+    </w:p>
+    <w:p>
+      <w:pPr>
+        <w:spacing w:line="360" w:lineRule="auto"/>
+        <w:jc w:val="both"/>
+        <w:rPr>
+          <w:rFonts w:ascii="Ubuntu" w:hAnsi="Ubuntu"/>
+        </w:rPr>
+      </w:pPr>
+    </w:p>
+    <w:p>
+      <w:pPr>
+        <w:spacing w:line="360" w:lineRule="auto"/>
+        <w:jc w:val="both"/>
+        <w:rPr>
+          <w:rFonts w:ascii="Ubuntu" w:hAnsi="Ubuntu"/>
+        </w:rPr>
+      </w:pPr>
+    </w:p>
+    <w:p>
+      <w:pPr>
+        <w:spacing w:line="360" w:lineRule="auto"/>
+        <w:jc w:val="both"/>
+        <w:rPr>
+          <w:rFonts w:ascii="Ubuntu" w:hAnsi="Ubuntu"/>
+        </w:rPr>
+      </w:pPr>
+    </w:p>
+    <w:p>
+      <w:pPr>
+        <w:spacing w:line="360" w:lineRule="auto"/>
+        <w:jc w:val="both"/>
+        <w:rPr>
+          <w:rFonts w:ascii="Ubuntu" w:hAnsi="Ubuntu"/>
+        </w:rPr>
+      </w:pPr>
+    </w:p>
+    <w:p>
+      <w:pPr>
+        <w:spacing w:line="360" w:lineRule="auto"/>
+        <w:jc w:val="both"/>
+        <w:rPr>
+          <w:rFonts w:ascii="Ubuntu" w:hAnsi="Ubuntu"/>
+        </w:rPr>
+      </w:pPr>
+    </w:p>
+    <w:p>
+      <w:pPr>
+        <w:spacing w:line="360" w:lineRule="auto"/>
+        <w:jc w:val="both"/>
+        <w:rPr>
+          <w:rFonts w:ascii="Ubuntu" w:hAnsi="Ubuntu"/>
+        </w:rPr>
+      </w:pPr>
+    </w:p>
+    <w:p>
+      <w:pPr>
+        <w:spacing w:line="360" w:lineRule="auto"/>
+        <w:jc w:val="both"/>
+        <w:rPr>
+          <w:rFonts w:ascii="Ubuntu" w:hAnsi="Ubuntu"/>
+        </w:rPr>
+      </w:pPr>
+    </w:p>
+    <w:p>
+      <w:pPr>
+        <w:spacing w:line="360" w:lineRule="auto"/>
+        <w:jc w:val="both"/>
+        <w:rPr>
+          <w:rFonts w:ascii="Ubuntu" w:hAnsi="Ubuntu"/>
+        </w:rPr>
+      </w:pPr>
+    </w:p>
+    <w:p>
+      <w:pPr>
+        <w:spacing w:line="360" w:lineRule="auto"/>
+        <w:jc w:val="both"/>
+        <w:rPr>
+          <w:rFonts w:ascii="Ubuntu" w:hAnsi="Ubuntu"/>
+        </w:rPr>
+      </w:pPr>
+    </w:p>
+    <w:p>
+      <w:pPr>
+        <w:spacing w:line="360" w:lineRule="auto"/>
+        <w:jc w:val="both"/>
+        <w:rPr>
+          <w:rFonts w:ascii="Ubuntu" w:hAnsi="Ubuntu"/>
+        </w:rPr>
+      </w:pPr>
+    </w:p>
+    <w:p>
+      <w:pPr>
+        <w:spacing w:line="360" w:lineRule="auto"/>
+        <w:jc w:val="both"/>
+        <w:rPr>
+          <w:rFonts w:ascii="Ubuntu" w:hAnsi="Ubuntu"/>
+        </w:rPr>
+      </w:pPr>
+    </w:p>
+    <w:p>
+      <w:pPr>
+        <w:spacing w:line="360" w:lineRule="auto"/>
+        <w:jc w:val="both"/>
+        <w:rPr>
+          <w:rFonts w:ascii="Ubuntu" w:hAnsi="Ubuntu"/>
+        </w:rPr>
+      </w:pPr>
+    </w:p>
+    <w:p>
+      <w:pPr>
+        <w:spacing w:line="360" w:lineRule="auto"/>
+        <w:jc w:val="both"/>
+        <w:rPr>
+          <w:rFonts w:ascii="Ubuntu" w:hAnsi="Ubuntu"/>
+        </w:rPr>
+      </w:pPr>
+    </w:p>
+    <w:p>
+      <w:pPr>
+        <w:spacing w:line="360" w:lineRule="auto"/>
+        <w:jc w:val="both"/>
+        <w:rPr>
+          <w:rFonts w:ascii="Ubuntu" w:hAnsi="Ubuntu"/>
+        </w:rPr>
+      </w:pPr>
+    </w:p>
+    <w:p>
+      <w:pPr>
+        <w:spacing w:line="360" w:lineRule="auto"/>
+        <w:jc w:val="both"/>
+        <w:rPr>
+          <w:rFonts w:ascii="Ubuntu" w:hAnsi="Ubuntu"/>
+        </w:rPr>
+      </w:pPr>
+    </w:p>
+    <w:p>
+      <w:pPr>
+        <w:spacing w:line="360" w:lineRule="auto"/>
+        <w:jc w:val="both"/>
         <w:rPr>
           <w:rFonts w:ascii="Ubuntu" w:hAnsi="Ubuntu"/>
         </w:rPr>
@@ -428,6 +470,8 @@
           <w:ilvl w:val="0"/>
           <w:numId w:val="1"/>
         </w:numPr>
+        <w:spacing w:line="360" w:lineRule="auto"/>
+        <w:jc w:val="both"/>
         <w:rPr>
           <w:rFonts w:ascii="Ubuntu" w:hAnsi="Ubuntu"/>
         </w:rPr>
@@ -438,6 +482,37 @@
         </w:rPr>
         <w:t>Development Plan</w:t>
       </w:r>
+    </w:p>
+    <w:p>
+      <w:pPr>
+        <w:pStyle w:val="ListParagraph"/>
+        <w:spacing w:line="360" w:lineRule="auto"/>
+        <w:ind w:left="360"/>
+        <w:jc w:val="both"/>
+        <w:rPr>
+          <w:rFonts w:ascii="Ubuntu" w:hAnsi="Ubuntu"/>
+          <w:i/>
+        </w:rPr>
+      </w:pPr>
+      <w:r>
+        <w:rPr>
+          <w:rFonts w:ascii="Ubuntu" w:hAnsi="Ubuntu"/>
+          <w:i/>
+        </w:rPr>
+        <w:t>Plan the tasks and activities for each team member. Activity is a smaller work unit than task. For example, you may have an activity such as testing the interface to AST. Tasks consist of activities. Define activities of a size that you feel comfortable planning with.</w:t>
+      </w:r>
+    </w:p>
+    <w:p>
+      <w:pPr>
+        <w:pStyle w:val="ListParagraph"/>
+        <w:spacing w:line="360" w:lineRule="auto"/>
+        <w:ind w:left="360"/>
+        <w:jc w:val="both"/>
+        <w:rPr>
+          <w:rFonts w:ascii="Ubuntu" w:hAnsi="Ubuntu"/>
+          <w:i/>
+        </w:rPr>
+      </w:pPr>
     </w:p>
     <w:p>
       <w:pPr>
@@ -446,6 +521,8 @@
           <w:ilvl w:val="0"/>
           <w:numId w:val="1"/>
         </w:numPr>
+        <w:spacing w:line="360" w:lineRule="auto"/>
+        <w:jc w:val="both"/>
         <w:rPr>
           <w:rFonts w:ascii="Ubuntu" w:hAnsi="Ubuntu"/>
         </w:rPr>
@@ -456,6 +533,122 @@
         </w:rPr>
         <w:t>Scope</w:t>
       </w:r>
+    </w:p>
+    <w:p>
+      <w:pPr>
+        <w:pStyle w:val="ListParagraph"/>
+        <w:spacing w:line="360" w:lineRule="auto"/>
+        <w:ind w:left="360"/>
+        <w:jc w:val="both"/>
+        <w:rPr>
+          <w:rFonts w:ascii="Ubuntu" w:hAnsi="Ubuntu" w:cs="Calibri"/>
+          <w:lang w:val="en-GB"/>
+        </w:rPr>
+      </w:pPr>
+      <w:r>
+        <w:rPr>
+          <w:rFonts w:ascii="Ubuntu" w:hAnsi="Ubuntu" w:cs="Calibri"/>
+          <w:lang w:val="en-GB"/>
+        </w:rPr>
+        <w:t xml:space="preserve">The basic requirements of SPA in iteration 1 include parsing a single procedure, parsing queries, and responding to these queries. Our SPA </w:t>
+      </w:r>
+      <w:r>
+        <w:rPr>
+          <w:rFonts w:ascii="Ubuntu" w:hAnsi="Ubuntu" w:cs="Calibri"/>
+          <w:lang w:val="en-GB"/>
+        </w:rPr>
+        <w:t>parses an input</w:t>
+      </w:r>
+      <w:r>
+        <w:rPr>
+          <w:rFonts w:ascii="Ubuntu" w:hAnsi="Ubuntu" w:cs="Calibri"/>
+          <w:lang w:val="en-GB"/>
+        </w:rPr>
+        <w:t xml:space="preserve"> program line-by-line, and </w:t>
+      </w:r>
+      <w:r>
+        <w:rPr>
+          <w:rFonts w:ascii="Ubuntu" w:hAnsi="Ubuntu" w:cs="Calibri"/>
+          <w:lang w:val="en-GB"/>
+        </w:rPr>
+        <w:t>populates</w:t>
+      </w:r>
+      <w:r>
+        <w:rPr>
+          <w:rFonts w:ascii="Ubuntu" w:hAnsi="Ubuntu" w:cs="Calibri"/>
+          <w:lang w:val="en-GB"/>
+        </w:rPr>
+        <w:t xml:space="preserve"> the tables implemented </w:t>
+      </w:r>
+      <w:r>
+        <w:rPr>
+          <w:rFonts w:ascii="Ubuntu" w:hAnsi="Ubuntu" w:cs="Calibri"/>
+          <w:lang w:val="en-GB"/>
+        </w:rPr>
+        <w:t xml:space="preserve">in the PKB to be stored. </w:t>
+      </w:r>
+      <w:r>
+        <w:rPr>
+          <w:rFonts w:ascii="Ubuntu" w:hAnsi="Ubuntu" w:cs="Calibri"/>
+          <w:lang w:val="en-GB"/>
+        </w:rPr>
+        <w:t xml:space="preserve">Our SPA can answer Follows, Parent, </w:t>
+      </w:r>
+      <w:proofErr w:type="gramStart"/>
+      <w:r>
+        <w:rPr>
+          <w:rFonts w:ascii="Ubuntu" w:hAnsi="Ubuntu" w:cs="Calibri"/>
+          <w:lang w:val="en-GB"/>
+        </w:rPr>
+        <w:t>Modifies</w:t>
+      </w:r>
+      <w:proofErr w:type="gramEnd"/>
+      <w:r>
+        <w:rPr>
+          <w:rFonts w:ascii="Ubuntu" w:hAnsi="Ubuntu" w:cs="Calibri"/>
+          <w:lang w:val="en-GB"/>
+        </w:rPr>
+        <w:t xml:space="preserve"> and Uses queries, and recognise patterns in the input program.</w:t>
+      </w:r>
+      <w:r>
+        <w:rPr>
+          <w:rFonts w:ascii="Ubuntu" w:hAnsi="Ubuntu" w:cs="Calibri"/>
+          <w:lang w:val="en-GB"/>
+        </w:rPr>
+        <w:t xml:space="preserve"> </w:t>
+      </w:r>
+      <w:r>
+        <w:rPr>
+          <w:rFonts w:ascii="Ubuntu" w:hAnsi="Ubuntu" w:cs="Calibri"/>
+          <w:lang w:val="en-GB"/>
+        </w:rPr>
+        <w:t>The PQL is able to split queries into its various types, and passes it to the query evaluator, where it will determine which functions should be called from the PKB to respond to these queries. The PKB’s API provides methods for the query evaluator to obtain specific data about the program (for example, what statements foll</w:t>
+      </w:r>
+      <w:r>
+        <w:rPr>
+          <w:rFonts w:ascii="Ubuntu" w:hAnsi="Ubuntu" w:cs="Calibri"/>
+          <w:lang w:val="en-GB"/>
+        </w:rPr>
+        <w:t xml:space="preserve">ow statement 5, etc.). Once the PKB responds to the query evaluator, the evaluator </w:t>
+      </w:r>
+      <w:r>
+        <w:rPr>
+          <w:rFonts w:ascii="Ubuntu" w:hAnsi="Ubuntu" w:cs="Calibri"/>
+          <w:lang w:val="en-GB"/>
+        </w:rPr>
+        <w:t xml:space="preserve">determines the correct results and outputs the value. </w:t>
+      </w:r>
+    </w:p>
+    <w:p>
+      <w:pPr>
+        <w:pStyle w:val="ListParagraph"/>
+        <w:spacing w:line="360" w:lineRule="auto"/>
+        <w:ind w:left="360"/>
+        <w:jc w:val="both"/>
+        <w:rPr>
+          <w:rFonts w:ascii="Ubuntu" w:hAnsi="Ubuntu"/>
+        </w:rPr>
+      </w:pPr>
     </w:p>
     <w:p>
       <w:pPr>
@@ -464,6 +657,8 @@
           <w:ilvl w:val="0"/>
           <w:numId w:val="1"/>
         </w:numPr>
+        <w:spacing w:line="360" w:lineRule="auto"/>
+        <w:jc w:val="both"/>
         <w:rPr>
           <w:rFonts w:ascii="Ubuntu" w:hAnsi="Ubuntu"/>
         </w:rPr>
@@ -482,6 +677,8 @@
           <w:ilvl w:val="1"/>
           <w:numId w:val="1"/>
         </w:numPr>
+        <w:spacing w:line="360" w:lineRule="auto"/>
+        <w:jc w:val="both"/>
         <w:rPr>
           <w:rFonts w:ascii="Ubuntu" w:hAnsi="Ubuntu"/>
         </w:rPr>
@@ -491,6 +688,25 @@
           <w:rFonts w:ascii="Ubuntu" w:hAnsi="Ubuntu"/>
         </w:rPr>
         <w:t>Overview</w:t>
+      </w:r>
+    </w:p>
+    <w:p>
+      <w:pPr>
+        <w:pStyle w:val="ListParagraph"/>
+        <w:spacing w:line="360" w:lineRule="auto"/>
+        <w:ind w:left="792"/>
+        <w:jc w:val="both"/>
+        <w:rPr>
+          <w:rFonts w:ascii="Ubuntu" w:hAnsi="Ubuntu" w:cs="Calibri"/>
+          <w:lang w:val="en-GB"/>
+        </w:rPr>
+      </w:pPr>
+      <w:r>
+        <w:rPr>
+          <w:rFonts w:ascii="Ubuntu" w:hAnsi="Ubuntu" w:cs="Calibri"/>
+          <w:lang w:val="en-GB"/>
+        </w:rPr>
+        <w:t>Our SPA components include the program parser, PKB, query parser, and the query evaluator. The parser dissects the program lines based on its type (while, if, etc.), and calls PKB setter functions accordingly. The PKB is implemented using tables, and stores instead of the program in AST form, answers to possible queries from the PQL. A substantial amount of query processing is done in the PKB, and the query evaluator calls for pre-computed results, and outputs values according to its input query; the query evaluator breaks the query into multiple parts and queries the PKB, putting together sets of responses and finally output the correct set of result. The PQL aids the query evaluator with this process, parsing the query as clauses to be received by the evaluator, and later identified to make appropriate calls to the PKB and output the final result.</w:t>
       </w:r>
     </w:p>
     <w:p>
@@ -500,6 +716,8 @@
           <w:ilvl w:val="1"/>
           <w:numId w:val="1"/>
         </w:numPr>
+        <w:spacing w:line="360" w:lineRule="auto"/>
+        <w:jc w:val="both"/>
         <w:rPr>
           <w:rFonts w:ascii="Ubuntu" w:hAnsi="Ubuntu"/>
         </w:rPr>
@@ -518,6 +736,8 @@
           <w:ilvl w:val="2"/>
           <w:numId w:val="1"/>
         </w:numPr>
+        <w:spacing w:line="360" w:lineRule="auto"/>
+        <w:jc w:val="both"/>
         <w:rPr>
           <w:rFonts w:ascii="Ubuntu" w:hAnsi="Ubuntu"/>
         </w:rPr>
@@ -527,6 +747,53 @@
           <w:rFonts w:ascii="Ubuntu" w:hAnsi="Ubuntu"/>
         </w:rPr>
         <w:t>SPA Front-end Design</w:t>
+      </w:r>
+    </w:p>
+    <w:p>
+      <w:pPr>
+        <w:pStyle w:val="ListParagraph"/>
+        <w:spacing w:line="360" w:lineRule="auto"/>
+        <w:ind w:left="709"/>
+        <w:jc w:val="both"/>
+        <w:rPr>
+          <w:rFonts w:ascii="Ubuntu" w:hAnsi="Ubuntu"/>
+          <w:i/>
+        </w:rPr>
+      </w:pPr>
+      <w:r>
+        <w:rPr>
+          <w:rFonts w:ascii="Ubuntu" w:hAnsi="Ubuntu"/>
+          <w:i/>
+        </w:rPr>
+        <w:t>Describe how you parse and validate SIMPLE source code. Explain</w:t>
+      </w:r>
+      <w:r>
+        <w:rPr>
+          <w:rFonts w:ascii="Ubuntu" w:hAnsi="Ubuntu"/>
+          <w:i/>
+        </w:rPr>
+        <w:t xml:space="preserve"> </w:t>
+      </w:r>
+      <w:r>
+        <w:rPr>
+          <w:rFonts w:ascii="Ubuntu" w:hAnsi="Ubuntu"/>
+          <w:i/>
+        </w:rPr>
+        <w:t xml:space="preserve">when and how your PKB is populated by Parser / Design Extractor. b. PKB design </w:t>
+      </w:r>
+      <w:r>
+        <w:rPr>
+          <w:rFonts w:ascii="Cambria Math" w:hAnsi="Cambria Math" w:cs="Cambria Math"/>
+          <w:i/>
+        </w:rPr>
+        <w:t>‐</w:t>
+      </w:r>
+      <w:r>
+        <w:rPr>
+          <w:rFonts w:ascii="Ubuntu" w:hAnsi="Ubuntu"/>
+          <w:i/>
+        </w:rPr>
+        <w:t xml:space="preserve"> Explain the structure of your PKB, as well as when and how</w:t>
       </w:r>
     </w:p>
     <w:p>
@@ -536,16 +803,469 @@
           <w:ilvl w:val="2"/>
           <w:numId w:val="1"/>
         </w:numPr>
-        <w:rPr>
-          <w:rFonts w:ascii="Ubuntu" w:hAnsi="Ubuntu"/>
-        </w:rPr>
-      </w:pPr>
-      <w:r>
-        <w:rPr>
-          <w:rFonts w:ascii="Ubuntu" w:hAnsi="Ubuntu"/>
-        </w:rPr>
+        <w:spacing w:line="360" w:lineRule="auto"/>
+        <w:jc w:val="both"/>
+        <w:rPr>
+          <w:rFonts w:ascii="Ubuntu" w:hAnsi="Ubuntu"/>
+        </w:rPr>
+      </w:pPr>
+      <w:r>
+        <w:rPr>
+          <w:rFonts w:ascii="Ubuntu" w:hAnsi="Ubuntu"/>
+        </w:rPr>
+        <w:lastRenderedPageBreak/>
         <w:t>PKB Design</w:t>
       </w:r>
+    </w:p>
+    <w:p>
+      <w:pPr>
+        <w:pStyle w:val="ListParagraph"/>
+        <w:spacing w:line="360" w:lineRule="auto"/>
+        <w:ind w:left="360"/>
+        <w:jc w:val="both"/>
+        <w:rPr>
+          <w:rFonts w:ascii="Ubuntu" w:hAnsi="Ubuntu"/>
+        </w:rPr>
+      </w:pPr>
+      <w:r>
+        <w:rPr>
+          <w:rFonts w:ascii="Ubuntu" w:hAnsi="Ubuntu"/>
+        </w:rPr>
+        <w:t xml:space="preserve">The PKB is designed after a black box, where insertion of values comes only from the parsed in code, and results are obtained by the </w:t>
+      </w:r>
+      <w:r>
+        <w:rPr>
+          <w:rFonts w:ascii="Ubuntu" w:hAnsi="Ubuntu"/>
+        </w:rPr>
+        <w:t xml:space="preserve">query </w:t>
+      </w:r>
+      <w:r>
+        <w:rPr>
+          <w:rFonts w:ascii="Ubuntu" w:hAnsi="Ubuntu"/>
+        </w:rPr>
+        <w:t xml:space="preserve">evaluator </w:t>
+      </w:r>
+      <w:r>
+        <w:rPr>
+          <w:rFonts w:ascii="Ubuntu" w:hAnsi="Ubuntu"/>
+        </w:rPr>
+        <w:t xml:space="preserve">with only knowledge of the API. </w:t>
+      </w:r>
+    </w:p>
+    <w:p>
+      <w:pPr>
+        <w:pStyle w:val="ListParagraph"/>
+        <w:spacing w:line="360" w:lineRule="auto"/>
+        <w:ind w:left="360"/>
+        <w:jc w:val="both"/>
+        <w:rPr>
+          <w:rFonts w:ascii="Ubuntu" w:hAnsi="Ubuntu"/>
+        </w:rPr>
+      </w:pPr>
+    </w:p>
+    <w:p>
+      <w:pPr>
+        <w:pStyle w:val="ListParagraph"/>
+        <w:spacing w:line="360" w:lineRule="auto"/>
+        <w:ind w:left="360"/>
+        <w:jc w:val="both"/>
+        <w:rPr>
+          <w:rFonts w:ascii="Ubuntu" w:hAnsi="Ubuntu"/>
+        </w:rPr>
+      </w:pPr>
+      <w:r>
+        <w:rPr>
+          <w:rFonts w:ascii="Ubuntu" w:hAnsi="Ubuntu"/>
+        </w:rPr>
+        <w:t xml:space="preserve">The PKB is first accessed by the parser. The parser calls the PKB’s set functions and stores all variations of Follows, Parent, Modifies and Uses in its </w:t>
+      </w:r>
+      <w:r>
+        <w:rPr>
+          <w:rFonts w:ascii="Ubuntu" w:hAnsi="Ubuntu"/>
+        </w:rPr>
+        <w:t>respective</w:t>
+      </w:r>
+      <w:r>
+        <w:rPr>
+          <w:rFonts w:ascii="Ubuntu" w:hAnsi="Ubuntu"/>
+        </w:rPr>
+        <w:t xml:space="preserve"> tables. The PKB contains </w:t>
+      </w:r>
+      <w:r>
+        <w:rPr>
+          <w:rFonts w:ascii="Ubuntu" w:hAnsi="Ubuntu"/>
+        </w:rPr>
+        <w:t xml:space="preserve">a </w:t>
+      </w:r>
+      <w:proofErr w:type="spellStart"/>
+      <w:r>
+        <w:rPr>
+          <w:rFonts w:ascii="Ubuntu" w:hAnsi="Ubuntu"/>
+        </w:rPr>
+        <w:t>varIndexTable</w:t>
+      </w:r>
+      <w:proofErr w:type="spellEnd"/>
+      <w:r>
+        <w:rPr>
+          <w:rFonts w:ascii="Ubuntu" w:hAnsi="Ubuntu"/>
+        </w:rPr>
+        <w:t xml:space="preserve"> and a </w:t>
+      </w:r>
+      <w:proofErr w:type="spellStart"/>
+      <w:r>
+        <w:rPr>
+          <w:rFonts w:ascii="Ubuntu" w:hAnsi="Ubuntu"/>
+        </w:rPr>
+        <w:t>procIndex</w:t>
+      </w:r>
+      <w:r>
+        <w:rPr>
+          <w:rFonts w:ascii="Ubuntu" w:hAnsi="Ubuntu"/>
+        </w:rPr>
+        <w:t>Table</w:t>
+      </w:r>
+      <w:proofErr w:type="spellEnd"/>
+      <w:r>
+        <w:rPr>
+          <w:rFonts w:ascii="Ubuntu" w:hAnsi="Ubuntu"/>
+        </w:rPr>
+        <w:t xml:space="preserve"> (which is private to its class)</w:t>
+      </w:r>
+      <w:r>
+        <w:rPr>
+          <w:rFonts w:ascii="Ubuntu" w:hAnsi="Ubuntu"/>
+        </w:rPr>
+        <w:t xml:space="preserve"> –</w:t>
+      </w:r>
+      <w:r>
+        <w:rPr>
+          <w:rFonts w:ascii="Ubuntu" w:hAnsi="Ubuntu"/>
+        </w:rPr>
+        <w:t xml:space="preserve"> </w:t>
+      </w:r>
+      <w:r>
+        <w:rPr>
+          <w:rFonts w:ascii="Ubuntu" w:hAnsi="Ubuntu"/>
+        </w:rPr>
+        <w:t xml:space="preserve">the index table </w:t>
+      </w:r>
+      <w:r>
+        <w:rPr>
+          <w:rFonts w:ascii="Ubuntu" w:hAnsi="Ubuntu"/>
+        </w:rPr>
+        <w:t>gets the index of any variable in the program, or if it does not have one, creates and returns it.</w:t>
+      </w:r>
+      <w:r>
+        <w:rPr>
+          <w:rFonts w:ascii="Ubuntu" w:hAnsi="Ubuntu"/>
+        </w:rPr>
+        <w:t xml:space="preserve"> It also has tables t</w:t>
+      </w:r>
+      <w:r>
+        <w:rPr>
+          <w:rFonts w:ascii="Ubuntu" w:hAnsi="Ubuntu"/>
+        </w:rPr>
+        <w:t xml:space="preserve">hat identify statement types </w:t>
+      </w:r>
+      <w:r>
+        <w:rPr>
+          <w:rFonts w:ascii="Ubuntu" w:hAnsi="Ubuntu"/>
+        </w:rPr>
+        <w:t>(statement types being assign, if-else and while)</w:t>
+      </w:r>
+      <w:r>
+        <w:rPr>
+          <w:rFonts w:ascii="Ubuntu" w:hAnsi="Ubuntu"/>
+        </w:rPr>
+        <w:t>.</w:t>
+      </w:r>
+      <w:r>
+        <w:rPr>
+          <w:rFonts w:ascii="Ubuntu" w:hAnsi="Ubuntu"/>
+        </w:rPr>
+        <w:t xml:space="preserve"> The PKB is also able to return all statements that are of the various statement types, all variables/constants in the program, and all statement numbers.</w:t>
+      </w:r>
+      <w:r>
+        <w:rPr>
+          <w:rFonts w:ascii="Ubuntu" w:hAnsi="Ubuntu"/>
+        </w:rPr>
+        <w:t xml:space="preserve"> </w:t>
+      </w:r>
+    </w:p>
+    <w:p>
+      <w:pPr>
+        <w:pStyle w:val="ListParagraph"/>
+        <w:spacing w:line="360" w:lineRule="auto"/>
+        <w:ind w:left="360"/>
+        <w:jc w:val="both"/>
+        <w:rPr>
+          <w:rFonts w:ascii="Ubuntu" w:hAnsi="Ubuntu"/>
+        </w:rPr>
+      </w:pPr>
+    </w:p>
+    <w:p>
+      <w:pPr>
+        <w:pStyle w:val="ListParagraph"/>
+        <w:spacing w:line="360" w:lineRule="auto"/>
+        <w:ind w:left="360"/>
+        <w:jc w:val="both"/>
+        <w:rPr>
+          <w:rFonts w:ascii="Ubuntu" w:hAnsi="Ubuntu"/>
+        </w:rPr>
+      </w:pPr>
+      <w:r>
+        <w:rPr>
+          <w:rFonts w:ascii="Ubuntu" w:hAnsi="Ubuntu"/>
+        </w:rPr>
+        <w:t xml:space="preserve">Our PKB </w:t>
+      </w:r>
+      <w:r>
+        <w:rPr>
+          <w:rFonts w:ascii="Ubuntu" w:hAnsi="Ubuntu"/>
+        </w:rPr>
+        <w:t xml:space="preserve">methods </w:t>
+      </w:r>
+      <w:r>
+        <w:rPr>
+          <w:rFonts w:ascii="Ubuntu" w:hAnsi="Ubuntu"/>
+        </w:rPr>
+        <w:t xml:space="preserve">was designed to reduce setter calls from parser, for example: in the </w:t>
+      </w:r>
+      <w:proofErr w:type="spellStart"/>
+      <w:r>
+        <w:rPr>
+          <w:rFonts w:ascii="Ubuntu" w:hAnsi="Ubuntu"/>
+        </w:rPr>
+        <w:t>setModifies</w:t>
+      </w:r>
+      <w:proofErr w:type="spellEnd"/>
+      <w:r>
+        <w:rPr>
+          <w:rFonts w:ascii="Ubuntu" w:hAnsi="Ubuntu"/>
+        </w:rPr>
+        <w:t xml:space="preserve"> method, for </w:t>
+      </w:r>
+      <w:proofErr w:type="spellStart"/>
+      <w:proofErr w:type="gramStart"/>
+      <w:r>
+        <w:rPr>
+          <w:rFonts w:ascii="Ubuntu" w:hAnsi="Ubuntu"/>
+        </w:rPr>
+        <w:t>setModifies</w:t>
+      </w:r>
+      <w:proofErr w:type="spellEnd"/>
+      <w:r>
+        <w:rPr>
+          <w:rFonts w:ascii="Ubuntu" w:hAnsi="Ubuntu"/>
+        </w:rPr>
+        <w:t>(</w:t>
+      </w:r>
+      <w:proofErr w:type="gramEnd"/>
+      <w:r>
+        <w:rPr>
+          <w:rFonts w:ascii="Ubuntu" w:hAnsi="Ubuntu"/>
+        </w:rPr>
+        <w:t xml:space="preserve">3, “z”), in addition to adding statement 3 modifies variable z in our </w:t>
+      </w:r>
+      <w:proofErr w:type="spellStart"/>
+      <w:r>
+        <w:rPr>
+          <w:rFonts w:ascii="Ubuntu" w:hAnsi="Ubuntu"/>
+        </w:rPr>
+        <w:t>ModifiesTable</w:t>
+      </w:r>
+      <w:proofErr w:type="spellEnd"/>
+      <w:r>
+        <w:rPr>
+          <w:rFonts w:ascii="Ubuntu" w:hAnsi="Ubuntu"/>
+        </w:rPr>
+        <w:t xml:space="preserve">, we also call the function </w:t>
+      </w:r>
+      <w:proofErr w:type="spellStart"/>
+      <w:r>
+        <w:rPr>
+          <w:rFonts w:ascii="Ubuntu" w:hAnsi="Ubuntu"/>
+        </w:rPr>
+        <w:t>getParent</w:t>
+      </w:r>
+      <w:proofErr w:type="spellEnd"/>
+      <w:r>
+        <w:rPr>
+          <w:rFonts w:ascii="Ubuntu" w:hAnsi="Ubuntu"/>
+        </w:rPr>
+        <w:t xml:space="preserve">(3), and </w:t>
+      </w:r>
+      <w:proofErr w:type="spellStart"/>
+      <w:r>
+        <w:rPr>
+          <w:rFonts w:ascii="Ubuntu" w:hAnsi="Ubuntu"/>
+        </w:rPr>
+        <w:t>set</w:t>
+      </w:r>
+      <w:r>
+        <w:rPr>
+          <w:rFonts w:ascii="Ubuntu" w:hAnsi="Ubuntu"/>
+        </w:rPr>
+        <w:t>Modifies</w:t>
+      </w:r>
+      <w:proofErr w:type="spellEnd"/>
+      <w:r>
+        <w:rPr>
+          <w:rFonts w:ascii="Ubuntu" w:hAnsi="Ubuntu"/>
+        </w:rPr>
+        <w:t>(</w:t>
+      </w:r>
+      <w:r>
+        <w:rPr>
+          <w:rFonts w:ascii="Ubuntu" w:hAnsi="Ubuntu"/>
+        </w:rPr>
+        <w:t>(iterate through all parents)</w:t>
+      </w:r>
+      <w:r>
+        <w:rPr>
+          <w:rFonts w:ascii="Ubuntu" w:hAnsi="Ubuntu"/>
+        </w:rPr>
+        <w:t xml:space="preserve">, “z”);. For functions such as modifies, uses, etc., the </w:t>
+      </w:r>
+      <w:proofErr w:type="spellStart"/>
+      <w:r>
+        <w:rPr>
+          <w:rFonts w:ascii="Ubuntu" w:hAnsi="Ubuntu"/>
+        </w:rPr>
+        <w:t>modifiedBy</w:t>
+      </w:r>
+      <w:proofErr w:type="spellEnd"/>
+      <w:r>
+        <w:rPr>
+          <w:rFonts w:ascii="Ubuntu" w:hAnsi="Ubuntu"/>
+        </w:rPr>
+        <w:t xml:space="preserve">, </w:t>
+      </w:r>
+      <w:proofErr w:type="spellStart"/>
+      <w:r>
+        <w:rPr>
+          <w:rFonts w:ascii="Ubuntu" w:hAnsi="Ubuntu"/>
+        </w:rPr>
+        <w:t>usedBy</w:t>
+      </w:r>
+      <w:proofErr w:type="spellEnd"/>
+      <w:r>
+        <w:rPr>
+          <w:rFonts w:ascii="Ubuntu" w:hAnsi="Ubuntu"/>
+        </w:rPr>
+        <w:t xml:space="preserve"> functions and implicitly called within the functions itself, freeing the parser from these calls.</w:t>
+      </w:r>
+    </w:p>
+    <w:p>
+      <w:pPr>
+        <w:pStyle w:val="ListParagraph"/>
+        <w:spacing w:line="360" w:lineRule="auto"/>
+        <w:ind w:left="360"/>
+        <w:jc w:val="both"/>
+        <w:rPr>
+          <w:rFonts w:ascii="Ubuntu" w:hAnsi="Ubuntu"/>
+        </w:rPr>
+      </w:pPr>
+    </w:p>
+    <w:p>
+      <w:pPr>
+        <w:pStyle w:val="ListParagraph"/>
+        <w:spacing w:line="360" w:lineRule="auto"/>
+        <w:ind w:left="360"/>
+        <w:jc w:val="both"/>
+        <w:rPr>
+          <w:rFonts w:ascii="Ubuntu" w:hAnsi="Ubuntu"/>
+        </w:rPr>
+      </w:pPr>
+      <w:r>
+        <w:rPr>
+          <w:rFonts w:ascii="Ubuntu" w:hAnsi="Ubuntu"/>
+        </w:rPr>
+        <w:t>The PKB provi</w:t>
+      </w:r>
+      <w:r>
+        <w:rPr>
+          <w:rFonts w:ascii="Ubuntu" w:hAnsi="Ubuntu"/>
+        </w:rPr>
+        <w:t xml:space="preserve">des conversion from variable/procedure names </w:t>
+      </w:r>
+      <w:r>
+        <w:rPr>
+          <w:rFonts w:ascii="Ubuntu" w:hAnsi="Ubuntu"/>
+        </w:rPr>
+        <w:t xml:space="preserve">to </w:t>
+      </w:r>
+      <w:r>
+        <w:rPr>
+          <w:rFonts w:ascii="Ubuntu" w:hAnsi="Ubuntu"/>
+        </w:rPr>
+        <w:t>an index values. This</w:t>
+      </w:r>
+      <w:r>
+        <w:rPr>
+          <w:rFonts w:ascii="Ubuntu" w:hAnsi="Ubuntu"/>
+        </w:rPr>
+        <w:t xml:space="preserve"> allows for easier method calling and programming in the PKB – </w:t>
+      </w:r>
+      <w:r>
+        <w:rPr>
+          <w:rFonts w:ascii="Ubuntu" w:hAnsi="Ubuntu"/>
+        </w:rPr>
+        <w:t>the parser/evaluator calls a method of the PKB, the PKB converts the parameters in the function to an index form, and calls the function accordingly</w:t>
+      </w:r>
+      <w:r>
+        <w:rPr>
+          <w:rFonts w:ascii="Ubuntu" w:hAnsi="Ubuntu"/>
+        </w:rPr>
+        <w:t xml:space="preserve">. This removes </w:t>
+      </w:r>
+      <w:r>
+        <w:rPr>
+          <w:rFonts w:ascii="Ubuntu" w:hAnsi="Ubuntu"/>
+        </w:rPr>
+        <w:t>the task of indexing from other components (</w:t>
+      </w:r>
+      <w:r>
+        <w:rPr>
+          <w:rFonts w:ascii="Ubuntu" w:hAnsi="Ubuntu"/>
+        </w:rPr>
+        <w:t xml:space="preserve">namely the parser and evaluator, </w:t>
+      </w:r>
+      <w:r>
+        <w:rPr>
+          <w:rFonts w:ascii="Ubuntu" w:hAnsi="Ubuntu"/>
+        </w:rPr>
+        <w:t xml:space="preserve">from </w:t>
+      </w:r>
+      <w:r>
+        <w:rPr>
+          <w:rFonts w:ascii="Ubuntu" w:hAnsi="Ubuntu"/>
+        </w:rPr>
+        <w:t>both having indexing tables</w:t>
+      </w:r>
+      <w:r>
+        <w:rPr>
+          <w:rFonts w:ascii="Ubuntu" w:hAnsi="Ubuntu"/>
+        </w:rPr>
+        <w:t>, to only the PKB); this is a more logical design implementation as the index table is only required for the manipulation of data, which is done in the PKB</w:t>
+      </w:r>
+      <w:r>
+        <w:rPr>
+          <w:rFonts w:ascii="Ubuntu" w:hAnsi="Ubuntu"/>
+        </w:rPr>
+        <w:t>.</w:t>
+      </w:r>
+    </w:p>
+    <w:p>
+      <w:pPr>
+        <w:pStyle w:val="ListParagraph"/>
+        <w:spacing w:line="360" w:lineRule="auto"/>
+        <w:ind w:left="1224"/>
+        <w:jc w:val="both"/>
+        <w:rPr>
+          <w:rFonts w:ascii="Ubuntu" w:hAnsi="Ubuntu"/>
+        </w:rPr>
+      </w:pPr>
     </w:p>
     <w:p>
       <w:pPr>
@@ -554,6 +1274,8 @@
           <w:ilvl w:val="2"/>
           <w:numId w:val="1"/>
         </w:numPr>
+        <w:spacing w:line="360" w:lineRule="auto"/>
+        <w:jc w:val="both"/>
         <w:rPr>
           <w:rFonts w:ascii="Ubuntu" w:hAnsi="Ubuntu"/>
         </w:rPr>
@@ -563,6 +1285,69 @@
           <w:rFonts w:ascii="Ubuntu" w:hAnsi="Ubuntu"/>
         </w:rPr>
         <w:t>Query Processing</w:t>
+      </w:r>
+    </w:p>
+    <w:p>
+      <w:pPr>
+        <w:pStyle w:val="ListParagraph"/>
+        <w:spacing w:line="360" w:lineRule="auto"/>
+        <w:ind w:left="284"/>
+        <w:jc w:val="both"/>
+        <w:rPr>
+          <w:rFonts w:ascii="Ubuntu" w:hAnsi="Ubuntu"/>
+          <w:i/>
+        </w:rPr>
+      </w:pPr>
+      <w:r>
+        <w:rPr>
+          <w:rFonts w:ascii="Ubuntu" w:hAnsi="Ubuntu"/>
+          <w:i/>
+        </w:rPr>
+        <w:t>Explain your query validation. A sample query validation rule is: "Check if all relationships have the correct number and types of arguments". DO NOT provide procedural description (</w:t>
+      </w:r>
+      <w:proofErr w:type="spellStart"/>
+      <w:r>
+        <w:rPr>
+          <w:rFonts w:ascii="Ubuntu" w:hAnsi="Ubuntu"/>
+          <w:i/>
+        </w:rPr>
+        <w:t>pseudocode</w:t>
+      </w:r>
+      <w:proofErr w:type="spellEnd"/>
+      <w:r>
+        <w:rPr>
+          <w:rFonts w:ascii="Ubuntu" w:hAnsi="Ubuntu"/>
+          <w:i/>
+        </w:rPr>
+        <w:t>) of how Query Pre</w:t>
+      </w:r>
+      <w:r>
+        <w:rPr>
+          <w:rFonts w:ascii="Cambria Math" w:hAnsi="Cambria Math" w:cs="Cambria Math"/>
+          <w:i/>
+        </w:rPr>
+        <w:t>‐</w:t>
+      </w:r>
+      <w:r>
+        <w:rPr>
+          <w:rFonts w:ascii="Ubuntu" w:hAnsi="Ubuntu"/>
+          <w:i/>
+        </w:rPr>
+        <w:t xml:space="preserve">processor checks the rules. Very briefly, describe how you encode validation rules, and how you perform query validation. Describe your design and implementation of Query Evaluator </w:t>
+      </w:r>
+      <w:r>
+        <w:rPr>
+          <w:rFonts w:ascii="Cambria Math" w:hAnsi="Cambria Math" w:cs="Cambria Math"/>
+          <w:i/>
+        </w:rPr>
+        <w:t>‐</w:t>
+      </w:r>
+      <w:r>
+        <w:rPr>
+          <w:rFonts w:ascii="Ubuntu" w:hAnsi="Ubuntu"/>
+          <w:i/>
+        </w:rPr>
+        <w:t xml:space="preserve"> describe the data representation for program queries (query tree) and how your Query Evaluator works.</w:t>
       </w:r>
     </w:p>
     <w:p>
@@ -572,6 +1357,8 @@
           <w:ilvl w:val="1"/>
           <w:numId w:val="1"/>
         </w:numPr>
+        <w:spacing w:line="360" w:lineRule="auto"/>
+        <w:jc w:val="both"/>
         <w:rPr>
           <w:rFonts w:ascii="Ubuntu" w:hAnsi="Ubuntu"/>
         </w:rPr>
@@ -582,6 +1369,38 @@
         </w:rPr>
         <w:t>Component Interactions</w:t>
       </w:r>
+    </w:p>
+    <w:p>
+      <w:pPr>
+        <w:pStyle w:val="ListParagraph"/>
+        <w:spacing w:line="360" w:lineRule="auto"/>
+        <w:ind w:left="284"/>
+        <w:jc w:val="both"/>
+        <w:rPr>
+          <w:rFonts w:ascii="Ubuntu" w:hAnsi="Ubuntu"/>
+          <w:i/>
+        </w:rPr>
+      </w:pPr>
+      <w:r>
+        <w:rPr>
+          <w:rFonts w:ascii="Ubuntu" w:hAnsi="Ubuntu"/>
+          <w:i/>
+        </w:rPr>
+        <w:lastRenderedPageBreak/>
+        <w:t>Include any UML diagram that you have found useful. For each diagram, explain how you have used it (e.g., in project planning, communication, test planning or in other situations), and comment on the value it has added to your project.</w:t>
+      </w:r>
+    </w:p>
+    <w:p>
+      <w:pPr>
+        <w:pStyle w:val="ListParagraph"/>
+        <w:spacing w:line="360" w:lineRule="auto"/>
+        <w:ind w:left="792"/>
+        <w:jc w:val="both"/>
+        <w:rPr>
+          <w:rFonts w:ascii="Ubuntu" w:hAnsi="Ubuntu"/>
+          <w:i/>
+        </w:rPr>
+      </w:pPr>
     </w:p>
     <w:p>
       <w:pPr>
@@ -590,6 +1409,8 @@
           <w:ilvl w:val="0"/>
           <w:numId w:val="1"/>
         </w:numPr>
+        <w:spacing w:line="360" w:lineRule="auto"/>
+        <w:jc w:val="both"/>
         <w:rPr>
           <w:rFonts w:ascii="Ubuntu" w:hAnsi="Ubuntu"/>
         </w:rPr>
@@ -600,6 +1421,250 @@
         </w:rPr>
         <w:t>Documentation and Coding Standards</w:t>
       </w:r>
+    </w:p>
+    <w:p>
+      <w:pPr>
+        <w:pStyle w:val="ListParagraph"/>
+        <w:spacing w:line="360" w:lineRule="auto"/>
+        <w:ind w:left="360"/>
+        <w:jc w:val="both"/>
+        <w:rPr>
+          <w:rFonts w:ascii="Ubuntu" w:hAnsi="Ubuntu"/>
+        </w:rPr>
+      </w:pPr>
+      <w:r>
+        <w:rPr>
+          <w:rFonts w:ascii="Ubuntu" w:hAnsi="Ubuntu"/>
+        </w:rPr>
+        <w:t xml:space="preserve">As version control is simple and easy to use for a large team, documentation was done using the same version control system we used for our project – Git. </w:t>
+      </w:r>
+      <w:r>
+        <w:rPr>
+          <w:rFonts w:ascii="Ubuntu" w:hAnsi="Ubuntu"/>
+        </w:rPr>
+        <w:t xml:space="preserve">All documents related to this project were managed using version control for simplicity. </w:t>
+      </w:r>
+    </w:p>
+    <w:p>
+      <w:pPr>
+        <w:pStyle w:val="ListParagraph"/>
+        <w:spacing w:line="360" w:lineRule="auto"/>
+        <w:ind w:left="360"/>
+        <w:jc w:val="both"/>
+        <w:rPr>
+          <w:rFonts w:ascii="Ubuntu" w:hAnsi="Ubuntu"/>
+        </w:rPr>
+      </w:pPr>
+    </w:p>
+    <w:p>
+      <w:pPr>
+        <w:pStyle w:val="ListParagraph"/>
+        <w:spacing w:line="360" w:lineRule="auto"/>
+        <w:ind w:left="360"/>
+        <w:jc w:val="both"/>
+        <w:rPr>
+          <w:rFonts w:ascii="Ubuntu" w:hAnsi="Ubuntu"/>
+        </w:rPr>
+      </w:pPr>
+      <w:r>
+        <w:rPr>
+          <w:rFonts w:ascii="Ubuntu" w:hAnsi="Ubuntu"/>
+        </w:rPr>
+        <w:t xml:space="preserve">The SPA </w:t>
+      </w:r>
+      <w:r>
+        <w:rPr>
+          <w:rFonts w:ascii="Ubuntu" w:hAnsi="Ubuntu"/>
+        </w:rPr>
+        <w:t xml:space="preserve">API was constructed by the members </w:t>
+      </w:r>
+      <w:r>
+        <w:rPr>
+          <w:rFonts w:ascii="Ubuntu" w:hAnsi="Ubuntu"/>
+        </w:rPr>
+        <w:t>who worked</w:t>
+      </w:r>
+      <w:r>
+        <w:rPr>
+          <w:rFonts w:ascii="Ubuntu" w:hAnsi="Ubuntu"/>
+        </w:rPr>
+        <w:t xml:space="preserve"> on the PKB, and commenting was done i</w:t>
+      </w:r>
+      <w:r>
+        <w:rPr>
+          <w:rFonts w:ascii="Ubuntu" w:hAnsi="Ubuntu"/>
+        </w:rPr>
+        <w:t>n the PKB header file to aid</w:t>
+      </w:r>
+      <w:r>
+        <w:rPr>
+          <w:rFonts w:ascii="Ubuntu" w:hAnsi="Ubuntu"/>
+        </w:rPr>
+        <w:t xml:space="preserve"> </w:t>
+      </w:r>
+      <w:r>
+        <w:rPr>
+          <w:rFonts w:ascii="Ubuntu" w:hAnsi="Ubuntu"/>
+        </w:rPr>
+        <w:t>components interacting with it</w:t>
+      </w:r>
+      <w:r>
+        <w:rPr>
+          <w:rFonts w:ascii="Ubuntu" w:hAnsi="Ubuntu"/>
+        </w:rPr>
+        <w:t xml:space="preserve"> with function calls (</w:t>
+      </w:r>
+      <w:r>
+        <w:rPr>
+          <w:rFonts w:ascii="Ubuntu" w:hAnsi="Ubuntu"/>
+        </w:rPr>
+        <w:t>namely the parser and query evaluator</w:t>
+      </w:r>
+      <w:r>
+        <w:rPr>
+          <w:rFonts w:ascii="Ubuntu" w:hAnsi="Ubuntu"/>
+        </w:rPr>
+        <w:t>)</w:t>
+      </w:r>
+      <w:r>
+        <w:rPr>
+          <w:rFonts w:ascii="Ubuntu" w:hAnsi="Ubuntu"/>
+        </w:rPr>
+        <w:t>. We’ve adopted the conv</w:t>
+      </w:r>
+      <w:r>
+        <w:rPr>
+          <w:rFonts w:ascii="Ubuntu" w:hAnsi="Ubuntu"/>
+        </w:rPr>
+        <w:t>entional naming standard, camel c</w:t>
+      </w:r>
+      <w:r>
+        <w:rPr>
+          <w:rFonts w:ascii="Ubuntu" w:hAnsi="Ubuntu"/>
+        </w:rPr>
+        <w:t xml:space="preserve">ase, and for </w:t>
+      </w:r>
+      <w:r>
+        <w:rPr>
+          <w:rFonts w:ascii="Ubuntu" w:hAnsi="Ubuntu"/>
+        </w:rPr>
+        <w:t xml:space="preserve">the </w:t>
+      </w:r>
+      <w:r>
+        <w:rPr>
+          <w:rFonts w:ascii="Ubuntu" w:hAnsi="Ubuntu"/>
+        </w:rPr>
+        <w:t>parameters such as (</w:t>
+      </w:r>
+      <w:proofErr w:type="spellStart"/>
+      <w:r>
+        <w:rPr>
+          <w:rFonts w:ascii="Ubuntu" w:hAnsi="Ubuntu"/>
+        </w:rPr>
+        <w:t>int</w:t>
+      </w:r>
+      <w:proofErr w:type="spellEnd"/>
+      <w:r>
+        <w:rPr>
+          <w:rFonts w:ascii="Ubuntu" w:hAnsi="Ubuntu"/>
+        </w:rPr>
+        <w:t xml:space="preserve"> stat</w:t>
+      </w:r>
+      <w:r>
+        <w:rPr>
+          <w:rFonts w:ascii="Ubuntu" w:hAnsi="Ubuntu"/>
+        </w:rPr>
+        <w:t xml:space="preserve">ement), we’ve chosen to name </w:t>
+      </w:r>
+      <w:r>
+        <w:rPr>
+          <w:rFonts w:ascii="Ubuntu" w:hAnsi="Ubuntu"/>
+        </w:rPr>
+        <w:t xml:space="preserve">statement </w:t>
+      </w:r>
+      <w:r>
+        <w:rPr>
+          <w:rFonts w:ascii="Ubuntu" w:hAnsi="Ubuntu"/>
+        </w:rPr>
+        <w:t>as “</w:t>
+      </w:r>
+      <w:r>
+        <w:rPr>
+          <w:rFonts w:ascii="Ubuntu" w:hAnsi="Ubuntu"/>
+        </w:rPr>
+        <w:t>s</w:t>
+      </w:r>
+      <w:r>
+        <w:rPr>
+          <w:rFonts w:ascii="Ubuntu" w:hAnsi="Ubuntu"/>
+        </w:rPr>
+        <w:t>”,</w:t>
+      </w:r>
+      <w:r>
+        <w:rPr>
+          <w:rFonts w:ascii="Ubuntu" w:hAnsi="Ubuntu"/>
+        </w:rPr>
+        <w:t xml:space="preserve"> if there is only one statement in the function, and </w:t>
+      </w:r>
+      <w:r>
+        <w:rPr>
+          <w:rFonts w:ascii="Ubuntu" w:hAnsi="Ubuntu"/>
+        </w:rPr>
+        <w:t>“</w:t>
+      </w:r>
+      <w:r>
+        <w:rPr>
+          <w:rFonts w:ascii="Ubuntu" w:hAnsi="Ubuntu"/>
+        </w:rPr>
+        <w:t>s1</w:t>
+      </w:r>
+      <w:r>
+        <w:rPr>
+          <w:rFonts w:ascii="Ubuntu" w:hAnsi="Ubuntu"/>
+        </w:rPr>
+        <w:t>”</w:t>
+      </w:r>
+      <w:r>
+        <w:rPr>
+          <w:rFonts w:ascii="Ubuntu" w:hAnsi="Ubuntu"/>
+        </w:rPr>
+        <w:t xml:space="preserve">, </w:t>
+      </w:r>
+      <w:r>
+        <w:rPr>
+          <w:rFonts w:ascii="Ubuntu" w:hAnsi="Ubuntu"/>
+        </w:rPr>
+        <w:t>“</w:t>
+      </w:r>
+      <w:r>
+        <w:rPr>
+          <w:rFonts w:ascii="Ubuntu" w:hAnsi="Ubuntu"/>
+        </w:rPr>
+        <w:t>s2</w:t>
+      </w:r>
+      <w:r>
+        <w:rPr>
+          <w:rFonts w:ascii="Ubuntu" w:hAnsi="Ubuntu"/>
+        </w:rPr>
+        <w:t>”</w:t>
+      </w:r>
+      <w:r>
+        <w:rPr>
+          <w:rFonts w:ascii="Ubuntu" w:hAnsi="Ubuntu"/>
+        </w:rPr>
+        <w:t xml:space="preserve">, … for more than one statements, etc. </w:t>
+      </w:r>
+    </w:p>
+    <w:p>
+      <w:pPr>
+        <w:pStyle w:val="ListParagraph"/>
+        <w:spacing w:line="360" w:lineRule="auto"/>
+        <w:ind w:left="360"/>
+        <w:jc w:val="both"/>
+        <w:rPr>
+          <w:rFonts w:ascii="Ubuntu" w:hAnsi="Ubuntu"/>
+        </w:rPr>
+      </w:pPr>
     </w:p>
     <w:p>
       <w:pPr>
@@ -608,6 +1673,8 @@
           <w:ilvl w:val="0"/>
           <w:numId w:val="1"/>
         </w:numPr>
+        <w:spacing w:line="360" w:lineRule="auto"/>
+        <w:jc w:val="both"/>
         <w:rPr>
           <w:rFonts w:ascii="Ubuntu" w:hAnsi="Ubuntu"/>
         </w:rPr>
@@ -617,6 +1684,564 @@
           <w:rFonts w:ascii="Ubuntu" w:hAnsi="Ubuntu"/>
         </w:rPr>
         <w:t>Testing</w:t>
+      </w:r>
+    </w:p>
+    <w:p>
+      <w:pPr>
+        <w:pStyle w:val="ListParagraph"/>
+        <w:spacing w:line="360" w:lineRule="auto"/>
+        <w:ind w:left="360"/>
+        <w:jc w:val="both"/>
+        <w:rPr>
+          <w:rFonts w:ascii="Ubuntu" w:hAnsi="Ubuntu"/>
+        </w:rPr>
+      </w:pPr>
+      <w:r>
+        <w:rPr>
+          <w:rFonts w:ascii="Ubuntu" w:hAnsi="Ubuntu"/>
+        </w:rPr>
+        <w:t>The SPA has multiple components that rely upon eac</w:t>
+      </w:r>
+      <w:r>
+        <w:rPr>
+          <w:rFonts w:ascii="Ubuntu" w:hAnsi="Ubuntu"/>
+        </w:rPr>
+        <w:t>h other to function</w:t>
+      </w:r>
+      <w:r>
+        <w:rPr>
+          <w:rFonts w:ascii="Ubuntu" w:hAnsi="Ubuntu"/>
+        </w:rPr>
+        <w:t>. As the SPA components were created independently of one another, it was vital that each c</w:t>
+      </w:r>
+      <w:r>
+        <w:rPr>
+          <w:rFonts w:ascii="Ubuntu" w:hAnsi="Ubuntu"/>
+        </w:rPr>
+        <w:t>omponent performed as it should; all components were created with the assumption that the others were performing as required.</w:t>
+      </w:r>
+      <w:r>
+        <w:rPr>
+          <w:rFonts w:ascii="Ubuntu" w:hAnsi="Ubuntu"/>
+        </w:rPr>
+        <w:t xml:space="preserve"> To test </w:t>
+      </w:r>
+      <w:r>
+        <w:rPr>
+          <w:rFonts w:ascii="Ubuntu" w:hAnsi="Ubuntu"/>
+        </w:rPr>
+        <w:t>components independently, it was essential that all of us did unit tes</w:t>
+      </w:r>
+      <w:r>
+        <w:rPr>
+          <w:rFonts w:ascii="Ubuntu" w:hAnsi="Ubuntu"/>
+        </w:rPr>
+        <w:t>ting before integrating these</w:t>
+      </w:r>
+      <w:r>
+        <w:rPr>
+          <w:rFonts w:ascii="Ubuntu" w:hAnsi="Ubuntu"/>
+        </w:rPr>
+        <w:t xml:space="preserve"> </w:t>
+      </w:r>
+      <w:r>
+        <w:rPr>
+          <w:rFonts w:ascii="Ubuntu" w:hAnsi="Ubuntu"/>
+        </w:rPr>
+        <w:t xml:space="preserve">components. Unit testing, and </w:t>
+      </w:r>
+      <w:proofErr w:type="spellStart"/>
+      <w:r>
+        <w:rPr>
+          <w:rFonts w:ascii="Ubuntu" w:hAnsi="Ubuntu"/>
+        </w:rPr>
+        <w:t>AutoTester</w:t>
+      </w:r>
+      <w:proofErr w:type="spellEnd"/>
+      <w:r>
+        <w:rPr>
+          <w:rFonts w:ascii="Ubuntu" w:hAnsi="Ubuntu"/>
+        </w:rPr>
+        <w:t xml:space="preserve">, provides a platform for us to </w:t>
+      </w:r>
+      <w:r>
+        <w:rPr>
+          <w:rFonts w:ascii="Ubuntu" w:hAnsi="Ubuntu"/>
+        </w:rPr>
+        <w:t>continuously</w:t>
+      </w:r>
+      <w:r>
+        <w:rPr>
+          <w:rFonts w:ascii="Ubuntu" w:hAnsi="Ubuntu"/>
+        </w:rPr>
+        <w:t xml:space="preserve"> check if our code is running </w:t>
+      </w:r>
+      <w:r>
+        <w:rPr>
+          <w:rFonts w:ascii="Ubuntu" w:hAnsi="Ubuntu"/>
+        </w:rPr>
+        <w:t>as programmed</w:t>
+      </w:r>
+      <w:r>
+        <w:rPr>
+          <w:rFonts w:ascii="Ubuntu" w:hAnsi="Ubuntu"/>
+        </w:rPr>
+        <w:t>, and</w:t>
+      </w:r>
+      <w:r>
+        <w:rPr>
+          <w:rFonts w:ascii="Ubuntu" w:hAnsi="Ubuntu"/>
+        </w:rPr>
+        <w:t xml:space="preserve"> </w:t>
+      </w:r>
+      <w:r>
+        <w:rPr>
+          <w:rFonts w:ascii="Ubuntu" w:hAnsi="Ubuntu"/>
+        </w:rPr>
+        <w:t>lets us know immediately if it does not.</w:t>
+      </w:r>
+    </w:p>
+    <w:p>
+      <w:pPr>
+        <w:pStyle w:val="ListParagraph"/>
+        <w:spacing w:line="360" w:lineRule="auto"/>
+        <w:ind w:left="360"/>
+        <w:jc w:val="both"/>
+        <w:rPr>
+          <w:rFonts w:ascii="Ubuntu" w:hAnsi="Ubuntu"/>
+        </w:rPr>
+      </w:pPr>
+    </w:p>
+    <w:p>
+      <w:pPr>
+        <w:pStyle w:val="ListParagraph"/>
+        <w:spacing w:line="360" w:lineRule="auto"/>
+        <w:ind w:left="360"/>
+        <w:jc w:val="both"/>
+        <w:rPr>
+          <w:rFonts w:ascii="Ubuntu" w:hAnsi="Ubuntu"/>
+        </w:rPr>
+      </w:pPr>
+      <w:r>
+        <w:rPr>
+          <w:rFonts w:ascii="Ubuntu" w:hAnsi="Ubuntu"/>
+        </w:rPr>
+        <w:t xml:space="preserve">5.1 </w:t>
+      </w:r>
+      <w:r>
+        <w:rPr>
+          <w:rFonts w:ascii="Ubuntu" w:hAnsi="Ubuntu"/>
+        </w:rPr>
+        <w:t>Test Plan</w:t>
+      </w:r>
+    </w:p>
+    <w:p>
+      <w:pPr>
+        <w:pStyle w:val="ListParagraph"/>
+        <w:spacing w:line="360" w:lineRule="auto"/>
+        <w:ind w:left="360"/>
+        <w:jc w:val="both"/>
+        <w:rPr>
+          <w:rFonts w:ascii="Ubuntu" w:hAnsi="Ubuntu"/>
+        </w:rPr>
+      </w:pPr>
+      <w:r>
+        <w:rPr>
+          <w:rFonts w:ascii="Ubuntu" w:hAnsi="Ubuntu"/>
+        </w:rPr>
+        <w:t xml:space="preserve">For iteration 1, testing was mainly done on individual components (i.e. unit testing), and ensuring the methods were working as required. Each coder provided together with their code, unit tests to ensure that their component could be integrated with the others. </w:t>
+      </w:r>
+    </w:p>
+    <w:p>
+      <w:pPr>
+        <w:pStyle w:val="ListParagraph"/>
+        <w:spacing w:line="360" w:lineRule="auto"/>
+        <w:ind w:left="360"/>
+        <w:jc w:val="both"/>
+        <w:rPr>
+          <w:rFonts w:ascii="Ubuntu" w:hAnsi="Ubuntu"/>
+        </w:rPr>
+      </w:pPr>
+    </w:p>
+    <w:p>
+      <w:pPr>
+        <w:pStyle w:val="ListParagraph"/>
+        <w:numPr>
+          <w:ilvl w:val="2"/>
+          <w:numId w:val="1"/>
+        </w:numPr>
+        <w:spacing w:line="360" w:lineRule="auto"/>
+        <w:jc w:val="both"/>
+        <w:rPr>
+          <w:rFonts w:ascii="Ubuntu" w:hAnsi="Ubuntu"/>
+        </w:rPr>
+      </w:pPr>
+      <w:r>
+        <w:rPr>
+          <w:rFonts w:ascii="Ubuntu" w:hAnsi="Ubuntu"/>
+        </w:rPr>
+        <w:t>Unit Testing</w:t>
+      </w:r>
+    </w:p>
+    <w:p>
+      <w:pPr>
+        <w:pStyle w:val="ListParagraph"/>
+        <w:spacing w:line="360" w:lineRule="auto"/>
+        <w:ind w:left="709"/>
+        <w:jc w:val="both"/>
+        <w:rPr>
+          <w:rFonts w:ascii="Ubuntu" w:hAnsi="Ubuntu"/>
+        </w:rPr>
+      </w:pPr>
+      <w:r>
+        <w:rPr>
+          <w:rFonts w:ascii="Ubuntu" w:hAnsi="Ubuntu"/>
+        </w:rPr>
+        <w:t>An example of unit testing was checking f</w:t>
+      </w:r>
+      <w:r>
+        <w:rPr>
+          <w:rFonts w:ascii="Ubuntu" w:hAnsi="Ubuntu"/>
+        </w:rPr>
+        <w:t>or methods that take</w:t>
+      </w:r>
+      <w:r>
+        <w:rPr>
+          <w:rFonts w:ascii="Ubuntu" w:hAnsi="Ubuntu"/>
+        </w:rPr>
+        <w:t xml:space="preserve"> in string variables, performing</w:t>
+      </w:r>
+      <w:r>
+        <w:rPr>
+          <w:rFonts w:ascii="Ubuntu" w:hAnsi="Ubuntu"/>
+        </w:rPr>
+        <w:t xml:space="preserve"> conversion</w:t>
+      </w:r>
+      <w:r>
+        <w:rPr>
+          <w:rFonts w:ascii="Ubuntu" w:hAnsi="Ubuntu"/>
+        </w:rPr>
+        <w:t xml:space="preserve"> to be stored in index tables</w:t>
+      </w:r>
+      <w:r>
+        <w:rPr>
+          <w:rFonts w:ascii="Ubuntu" w:hAnsi="Ubuntu"/>
+        </w:rPr>
+        <w:t>, and responding</w:t>
+      </w:r>
+      <w:r>
+        <w:rPr>
+          <w:rFonts w:ascii="Ubuntu" w:hAnsi="Ubuntu"/>
+        </w:rPr>
+        <w:t xml:space="preserve"> </w:t>
+      </w:r>
+      <w:r>
+        <w:rPr>
+          <w:rFonts w:ascii="Ubuntu" w:hAnsi="Ubuntu"/>
+        </w:rPr>
+        <w:t>to call functions with the variable names (this requires c</w:t>
+      </w:r>
+      <w:r>
+        <w:rPr>
+          <w:rFonts w:ascii="Ubuntu" w:hAnsi="Ubuntu"/>
+        </w:rPr>
+        <w:t>onv</w:t>
+      </w:r>
+      <w:bookmarkStart w:id="0" w:name="_GoBack"/>
+      <w:bookmarkEnd w:id="0"/>
+      <w:r>
+        <w:rPr>
+          <w:rFonts w:ascii="Ubuntu" w:hAnsi="Ubuntu"/>
+        </w:rPr>
+        <w:t>ersion back from its index). Dummy values were used to run these processes, and by asserting the correct results, we were able to proof the component was</w:t>
+      </w:r>
+      <w:r>
+        <w:rPr>
+          <w:rFonts w:ascii="Ubuntu" w:hAnsi="Ubuntu"/>
+        </w:rPr>
+        <w:t xml:space="preserve"> </w:t>
+      </w:r>
+      <w:r>
+        <w:rPr>
+          <w:rFonts w:ascii="Ubuntu" w:hAnsi="Ubuntu"/>
+        </w:rPr>
+        <w:t xml:space="preserve">accessing the </w:t>
+      </w:r>
+      <w:r>
+        <w:rPr>
+          <w:rFonts w:ascii="Ubuntu" w:hAnsi="Ubuntu"/>
+        </w:rPr>
+        <w:t>right</w:t>
+      </w:r>
+      <w:r>
+        <w:rPr>
+          <w:rFonts w:ascii="Ubuntu" w:hAnsi="Ubuntu"/>
+        </w:rPr>
+        <w:t xml:space="preserve"> data </w:t>
+      </w:r>
+      <w:r>
+        <w:rPr>
+          <w:rFonts w:ascii="Ubuntu" w:hAnsi="Ubuntu"/>
+        </w:rPr>
+        <w:lastRenderedPageBreak/>
+        <w:t>structures</w:t>
+      </w:r>
+      <w:r>
+        <w:rPr>
+          <w:rFonts w:ascii="Ubuntu" w:hAnsi="Ubuntu"/>
+        </w:rPr>
+        <w:t>, doing the correct manipulations, and returning the corresponding values.</w:t>
+      </w:r>
+    </w:p>
+    <w:p>
+      <w:pPr>
+        <w:pStyle w:val="ListParagraph"/>
+        <w:spacing w:line="360" w:lineRule="auto"/>
+        <w:ind w:left="1224"/>
+        <w:jc w:val="both"/>
+        <w:rPr>
+          <w:rFonts w:ascii="Ubuntu" w:hAnsi="Ubuntu"/>
+        </w:rPr>
+      </w:pPr>
+    </w:p>
+    <w:p>
+      <w:pPr>
+        <w:pStyle w:val="ListParagraph"/>
+        <w:numPr>
+          <w:ilvl w:val="2"/>
+          <w:numId w:val="1"/>
+        </w:numPr>
+        <w:spacing w:line="360" w:lineRule="auto"/>
+        <w:jc w:val="both"/>
+        <w:rPr>
+          <w:rFonts w:ascii="Ubuntu" w:hAnsi="Ubuntu"/>
+        </w:rPr>
+      </w:pPr>
+      <w:r>
+        <w:rPr>
+          <w:rFonts w:ascii="Ubuntu" w:hAnsi="Ubuntu"/>
+        </w:rPr>
+        <w:t>System (Validation) Testing</w:t>
+      </w:r>
+    </w:p>
+    <w:p>
+      <w:pPr>
+        <w:pStyle w:val="ListParagraph"/>
+        <w:spacing w:line="360" w:lineRule="auto"/>
+        <w:ind w:left="1224"/>
+        <w:jc w:val="both"/>
+        <w:rPr>
+          <w:rFonts w:ascii="Ubuntu" w:hAnsi="Ubuntu"/>
+        </w:rPr>
+      </w:pPr>
+    </w:p>
+    <w:p>
+      <w:pPr>
+        <w:pStyle w:val="ListParagraph"/>
+        <w:numPr>
+          <w:ilvl w:val="0"/>
+          <w:numId w:val="1"/>
+        </w:numPr>
+        <w:spacing w:line="360" w:lineRule="auto"/>
+        <w:jc w:val="both"/>
+        <w:rPr>
+          <w:rFonts w:ascii="Ubuntu" w:hAnsi="Ubuntu"/>
+        </w:rPr>
+      </w:pPr>
+      <w:r>
+        <w:rPr>
+          <w:rFonts w:ascii="Ubuntu" w:hAnsi="Ubuntu"/>
+        </w:rPr>
+        <w:t>Discussion</w:t>
+      </w:r>
+    </w:p>
+    <w:p>
+      <w:pPr>
+        <w:pStyle w:val="NormalWeb"/>
+        <w:spacing w:before="0" w:beforeAutospacing="0" w:after="0" w:afterAutospacing="0" w:line="360" w:lineRule="auto"/>
+        <w:ind w:left="360"/>
+        <w:jc w:val="both"/>
+        <w:rPr>
+          <w:rFonts w:ascii="Ubuntu" w:hAnsi="Ubuntu" w:cs="Calibri"/>
+          <w:sz w:val="22"/>
+          <w:szCs w:val="22"/>
+          <w:lang w:val="en-GB"/>
+        </w:rPr>
+      </w:pPr>
+      <w:r>
+        <w:rPr>
+          <w:rFonts w:ascii="Ubuntu" w:hAnsi="Ubuntu" w:cs="Calibri"/>
+          <w:sz w:val="22"/>
+          <w:szCs w:val="22"/>
+          <w:lang w:val="en-GB"/>
+        </w:rPr>
+        <w:t xml:space="preserve">With a five-man team, the largest difficulty we faced was being held responsible for a certain component in the SPA. With a program parser, PKB, program evaluator and PQL parser, each one of us had to handle one component alone, with the exception of the PKB, and understand the components interacting with it to make the appropriate API and </w:t>
+      </w:r>
+      <w:proofErr w:type="gramStart"/>
+      <w:r>
+        <w:rPr>
+          <w:rFonts w:ascii="Ubuntu" w:hAnsi="Ubuntu" w:cs="Calibri"/>
+          <w:sz w:val="22"/>
+          <w:szCs w:val="22"/>
+          <w:lang w:val="en-GB"/>
+        </w:rPr>
+        <w:t>function</w:t>
+      </w:r>
+      <w:proofErr w:type="gramEnd"/>
+      <w:r>
+        <w:rPr>
+          <w:rFonts w:ascii="Ubuntu" w:hAnsi="Ubuntu" w:cs="Calibri"/>
+          <w:sz w:val="22"/>
+          <w:szCs w:val="22"/>
+          <w:lang w:val="en-GB"/>
+        </w:rPr>
+        <w:t xml:space="preserve"> calls.</w:t>
+      </w:r>
+    </w:p>
+    <w:p>
+      <w:pPr>
+        <w:pStyle w:val="NormalWeb"/>
+        <w:spacing w:before="0" w:beforeAutospacing="0" w:after="0" w:afterAutospacing="0" w:line="360" w:lineRule="auto"/>
+        <w:ind w:left="360"/>
+        <w:jc w:val="both"/>
+        <w:rPr>
+          <w:rFonts w:ascii="Ubuntu" w:hAnsi="Ubuntu" w:cs="Calibri"/>
+          <w:sz w:val="22"/>
+          <w:szCs w:val="22"/>
+          <w:lang w:val="en-GB"/>
+        </w:rPr>
+      </w:pPr>
+    </w:p>
+    <w:p>
+      <w:pPr>
+        <w:pStyle w:val="NormalWeb"/>
+        <w:spacing w:before="0" w:beforeAutospacing="0" w:after="0" w:afterAutospacing="0" w:line="360" w:lineRule="auto"/>
+        <w:ind w:left="360"/>
+        <w:jc w:val="both"/>
+        <w:rPr>
+          <w:rFonts w:ascii="Ubuntu" w:hAnsi="Ubuntu" w:cs="Calibri"/>
+          <w:sz w:val="22"/>
+          <w:szCs w:val="22"/>
+          <w:lang w:val="en-GB"/>
+        </w:rPr>
+      </w:pPr>
+      <w:r>
+        <w:rPr>
+          <w:rFonts w:ascii="Ubuntu" w:hAnsi="Ubuntu" w:cs="Calibri"/>
+          <w:sz w:val="22"/>
+          <w:szCs w:val="22"/>
+          <w:lang w:val="en-GB"/>
+        </w:rPr>
+        <w:t>When we first designed our SPA implementation, we decided to store the entire program as an AST (linked list) and using traversal, obtain results for the query evaluator. We soon realised that storing the program in well-defined tables is much more advantageous in terms of efficiency with regards to results-calling - we can have pre-computed values as possible queries to the PKB can be easily created by us. This was a design decision, and one we stand by with the implementation of SPA.</w:t>
+      </w:r>
+    </w:p>
+    <w:p>
+      <w:pPr>
+        <w:pStyle w:val="NormalWeb"/>
+        <w:spacing w:before="0" w:beforeAutospacing="0" w:after="0" w:afterAutospacing="0" w:line="360" w:lineRule="auto"/>
+        <w:ind w:left="360"/>
+        <w:jc w:val="both"/>
+        <w:rPr>
+          <w:rFonts w:ascii="Ubuntu" w:hAnsi="Ubuntu" w:cs="Calibri"/>
+          <w:sz w:val="22"/>
+          <w:szCs w:val="22"/>
+          <w:lang w:val="en-GB"/>
+        </w:rPr>
+      </w:pPr>
+      <w:r>
+        <w:rPr>
+          <w:rFonts w:ascii="Ubuntu" w:hAnsi="Ubuntu" w:cs="Calibri"/>
+          <w:sz w:val="22"/>
+          <w:szCs w:val="22"/>
+          <w:lang w:val="en-GB"/>
+        </w:rPr>
+        <w:t> </w:t>
+      </w:r>
+    </w:p>
+    <w:p>
+      <w:pPr>
+        <w:pStyle w:val="NormalWeb"/>
+        <w:spacing w:before="0" w:beforeAutospacing="0" w:after="0" w:afterAutospacing="0" w:line="360" w:lineRule="auto"/>
+        <w:ind w:left="360"/>
+        <w:jc w:val="both"/>
+        <w:rPr>
+          <w:rFonts w:ascii="Ubuntu" w:hAnsi="Ubuntu" w:cs="Calibri"/>
+          <w:sz w:val="22"/>
+          <w:szCs w:val="22"/>
+          <w:lang w:val="en-GB"/>
+        </w:rPr>
+      </w:pPr>
+      <w:r>
+        <w:rPr>
+          <w:rFonts w:ascii="Ubuntu" w:hAnsi="Ubuntu" w:cs="Calibri"/>
+          <w:sz w:val="22"/>
+          <w:szCs w:val="22"/>
+          <w:lang w:val="en-GB"/>
+        </w:rPr>
+        <w:t xml:space="preserve">The scale of this project slightly underestimated by us, and only as we started to implement the program did we realised the complexity and scale of the program. I do believe with more in-depth discussions on the implementation and with larger dissection of tasks (with shorter deadlines), we could have found the implementation of SPA to be less overwhelming. Better management with regards to watching over and enforcing the completion of </w:t>
+      </w:r>
+      <w:r>
+        <w:rPr>
+          <w:rFonts w:ascii="Ubuntu" w:hAnsi="Ubuntu" w:cs="Calibri"/>
+          <w:sz w:val="22"/>
+          <w:szCs w:val="22"/>
+          <w:lang w:val="en-GB"/>
+        </w:rPr>
+        <w:t>these smaller tasks</w:t>
+      </w:r>
+      <w:r>
+        <w:rPr>
+          <w:rFonts w:ascii="Ubuntu" w:hAnsi="Ubuntu" w:cs="Calibri"/>
+          <w:sz w:val="22"/>
+          <w:szCs w:val="22"/>
+          <w:lang w:val="en-GB"/>
+        </w:rPr>
+        <w:t xml:space="preserve"> would have greatly helped in this iteration. </w:t>
+      </w:r>
+    </w:p>
+    <w:p>
+      <w:pPr>
+        <w:pStyle w:val="NormalWeb"/>
+        <w:spacing w:before="0" w:beforeAutospacing="0" w:after="0" w:afterAutospacing="0" w:line="360" w:lineRule="auto"/>
+        <w:ind w:left="360"/>
+        <w:jc w:val="both"/>
+        <w:rPr>
+          <w:rFonts w:ascii="Ubuntu" w:hAnsi="Ubuntu" w:cs="Calibri"/>
+          <w:sz w:val="22"/>
+          <w:szCs w:val="22"/>
+          <w:lang w:val="en-GB"/>
+        </w:rPr>
+      </w:pPr>
+      <w:r>
+        <w:rPr>
+          <w:rFonts w:ascii="Ubuntu" w:hAnsi="Ubuntu" w:cs="Calibri"/>
+          <w:sz w:val="22"/>
+          <w:szCs w:val="22"/>
+          <w:lang w:val="en-GB"/>
+        </w:rPr>
+        <w:t xml:space="preserve"> </w:t>
+      </w:r>
+    </w:p>
+    <w:p>
+      <w:pPr>
+        <w:pStyle w:val="ListParagraph"/>
+        <w:numPr>
+          <w:ilvl w:val="0"/>
+          <w:numId w:val="1"/>
+        </w:numPr>
+        <w:spacing w:line="360" w:lineRule="auto"/>
+        <w:jc w:val="both"/>
+        <w:rPr>
+          <w:rFonts w:ascii="Ubuntu" w:hAnsi="Ubuntu"/>
+          <w:i/>
+        </w:rPr>
+      </w:pPr>
+      <w:r>
+        <w:rPr>
+          <w:rFonts w:ascii="Ubuntu" w:hAnsi="Ubuntu"/>
+          <w:i/>
+        </w:rPr>
+        <w:t>Documentation of Abstract APIs</w:t>
       </w:r>
     </w:p>
     <w:p>
@@ -626,16 +2251,20 @@
           <w:ilvl w:val="1"/>
           <w:numId w:val="1"/>
         </w:numPr>
-        <w:rPr>
-          <w:rFonts w:ascii="Ubuntu" w:hAnsi="Ubuntu"/>
-        </w:rPr>
-      </w:pPr>
-      <w:r>
-        <w:rPr>
-          <w:rFonts w:ascii="Ubuntu" w:hAnsi="Ubuntu"/>
-        </w:rPr>
-        <w:t>Test Plan</w:t>
-      </w:r>
+        <w:spacing w:line="360" w:lineRule="auto"/>
+        <w:jc w:val="both"/>
+        <w:rPr>
+          <w:rFonts w:ascii="Ubuntu" w:hAnsi="Ubuntu"/>
+        </w:rPr>
+      </w:pPr>
+      <w:proofErr w:type="spellStart"/>
+      <w:r>
+        <w:rPr>
+          <w:rFonts w:ascii="Ubuntu" w:hAnsi="Ubuntu"/>
+        </w:rPr>
+        <w:t>VarTable</w:t>
+      </w:r>
+      <w:proofErr w:type="spellEnd"/>
     </w:p>
     <w:p>
       <w:pPr>
@@ -644,141 +2273,20 @@
           <w:ilvl w:val="1"/>
           <w:numId w:val="1"/>
         </w:numPr>
-        <w:rPr>
-          <w:rFonts w:ascii="Ubuntu" w:hAnsi="Ubuntu"/>
-        </w:rPr>
-      </w:pPr>
-      <w:r>
-        <w:rPr>
-          <w:rFonts w:ascii="Ubuntu" w:hAnsi="Ubuntu"/>
-        </w:rPr>
-        <w:t>Examples of Test Cases</w:t>
-      </w:r>
-    </w:p>
-    <w:p>
-      <w:pPr>
-        <w:pStyle w:val="ListParagraph"/>
-        <w:numPr>
-          <w:ilvl w:val="2"/>
-          <w:numId w:val="1"/>
-        </w:numPr>
-        <w:rPr>
-          <w:rFonts w:ascii="Ubuntu" w:hAnsi="Ubuntu"/>
-        </w:rPr>
-      </w:pPr>
-      <w:r>
-        <w:rPr>
-          <w:rFonts w:ascii="Ubuntu" w:hAnsi="Ubuntu"/>
-        </w:rPr>
-        <w:t>Unit Testing</w:t>
-      </w:r>
-    </w:p>
-    <w:p>
-      <w:pPr>
-        <w:pStyle w:val="ListParagraph"/>
-        <w:numPr>
-          <w:ilvl w:val="2"/>
-          <w:numId w:val="1"/>
-        </w:numPr>
-        <w:rPr>
-          <w:rFonts w:ascii="Ubuntu" w:hAnsi="Ubuntu"/>
-        </w:rPr>
-      </w:pPr>
-      <w:r>
-        <w:rPr>
-          <w:rFonts w:ascii="Ubuntu" w:hAnsi="Ubuntu"/>
-        </w:rPr>
-        <w:t>System (Validation) Testing</w:t>
-      </w:r>
-    </w:p>
-    <w:p>
-      <w:pPr>
-        <w:pStyle w:val="ListParagraph"/>
-        <w:numPr>
-          <w:ilvl w:val="0"/>
-          <w:numId w:val="1"/>
-        </w:numPr>
-        <w:rPr>
-          <w:rFonts w:ascii="Ubuntu" w:hAnsi="Ubuntu"/>
-        </w:rPr>
-      </w:pPr>
-      <w:r>
-        <w:rPr>
-          <w:rFonts w:ascii="Ubuntu" w:hAnsi="Ubuntu"/>
-        </w:rPr>
-        <w:t>Discussion</w:t>
-      </w:r>
-    </w:p>
-    <w:p>
-      <w:pPr>
-        <w:pStyle w:val="ListParagraph"/>
-        <w:ind w:left="360"/>
-        <w:rPr>
-          <w:rFonts w:ascii="Ubuntu" w:hAnsi="Ubuntu"/>
-          <w:i/>
-        </w:rPr>
-      </w:pPr>
-      <w:r>
-        <w:rPr>
-          <w:rFonts w:ascii="Ubuntu" w:hAnsi="Ubuntu"/>
-          <w:i/>
-        </w:rPr>
-        <w:t>1) What worked fine for you? What was a problem?</w:t>
-      </w:r>
-    </w:p>
-    <w:p>
-      <w:pPr>
-        <w:pStyle w:val="ListParagraph"/>
-        <w:ind w:left="360"/>
-        <w:rPr>
-          <w:rFonts w:ascii="Ubuntu" w:hAnsi="Ubuntu"/>
-          <w:i/>
-        </w:rPr>
-      </w:pPr>
-      <w:r>
-        <w:rPr>
-          <w:rFonts w:ascii="Ubuntu" w:hAnsi="Ubuntu"/>
-          <w:i/>
-        </w:rPr>
-        <w:t>2) What would you do differently if you were to start the project again?</w:t>
-      </w:r>
-    </w:p>
-    <w:p>
-      <w:pPr>
-        <w:pStyle w:val="ListParagraph"/>
-        <w:ind w:left="360"/>
-        <w:rPr>
-          <w:rFonts w:ascii="Ubuntu" w:hAnsi="Ubuntu"/>
-          <w:i/>
-        </w:rPr>
-      </w:pPr>
-      <w:r>
-        <w:rPr>
-          <w:rFonts w:ascii="Ubuntu" w:hAnsi="Ubuntu"/>
-          <w:i/>
-        </w:rPr>
-        <w:t>3) What management lessons have you learned?</w:t>
-      </w:r>
-    </w:p>
-    <w:p>
-      <w:pPr>
-        <w:pStyle w:val="ListParagraph"/>
-        <w:numPr>
-          <w:ilvl w:val="0"/>
-          <w:numId w:val="1"/>
-        </w:numPr>
-        <w:rPr>
-          <w:rFonts w:ascii="Ubuntu" w:hAnsi="Ubuntu"/>
-          <w:i/>
-        </w:rPr>
-      </w:pPr>
-      <w:r>
-        <w:rPr>
-          <w:rFonts w:ascii="Ubuntu" w:hAnsi="Ubuntu"/>
-          <w:i/>
-        </w:rPr>
-        <w:t>Documentation of Abstract APIs</w:t>
-      </w:r>
+        <w:spacing w:line="360" w:lineRule="auto"/>
+        <w:jc w:val="both"/>
+        <w:rPr>
+          <w:rFonts w:ascii="Ubuntu" w:hAnsi="Ubuntu"/>
+        </w:rPr>
+      </w:pPr>
+      <w:proofErr w:type="spellStart"/>
+      <w:r>
+        <w:rPr>
+          <w:rFonts w:ascii="Ubuntu" w:hAnsi="Ubuntu"/>
+        </w:rPr>
+        <w:t>ProcTable</w:t>
+      </w:r>
+      <w:proofErr w:type="spellEnd"/>
     </w:p>
     <w:p>
       <w:pPr>
@@ -787,18 +2295,18 @@
           <w:ilvl w:val="1"/>
           <w:numId w:val="1"/>
         </w:numPr>
-        <w:rPr>
-          <w:rFonts w:ascii="Ubuntu" w:hAnsi="Ubuntu"/>
-        </w:rPr>
-      </w:pPr>
-      <w:proofErr w:type="spellStart"/>
-      <w:r>
-        <w:rPr>
-          <w:rFonts w:ascii="Ubuntu" w:hAnsi="Ubuntu"/>
-        </w:rPr>
-        <w:t>VarTable</w:t>
-      </w:r>
-      <w:proofErr w:type="spellEnd"/>
+        <w:spacing w:line="360" w:lineRule="auto"/>
+        <w:jc w:val="both"/>
+        <w:rPr>
+          <w:rFonts w:ascii="Ubuntu" w:hAnsi="Ubuntu"/>
+        </w:rPr>
+      </w:pPr>
+      <w:r>
+        <w:rPr>
+          <w:rFonts w:ascii="Ubuntu" w:hAnsi="Ubuntu"/>
+        </w:rPr>
+        <w:t>Follows, Follows*</w:t>
+      </w:r>
     </w:p>
     <w:p>
       <w:pPr>
@@ -807,18 +2315,18 @@
           <w:ilvl w:val="1"/>
           <w:numId w:val="1"/>
         </w:numPr>
-        <w:rPr>
-          <w:rFonts w:ascii="Ubuntu" w:hAnsi="Ubuntu"/>
-        </w:rPr>
-      </w:pPr>
-      <w:proofErr w:type="spellStart"/>
-      <w:r>
-        <w:rPr>
-          <w:rFonts w:ascii="Ubuntu" w:hAnsi="Ubuntu"/>
-        </w:rPr>
-        <w:t>ProcTable</w:t>
-      </w:r>
-      <w:proofErr w:type="spellEnd"/>
+        <w:spacing w:line="360" w:lineRule="auto"/>
+        <w:jc w:val="both"/>
+        <w:rPr>
+          <w:rFonts w:ascii="Ubuntu" w:hAnsi="Ubuntu"/>
+        </w:rPr>
+      </w:pPr>
+      <w:r>
+        <w:rPr>
+          <w:rFonts w:ascii="Ubuntu" w:hAnsi="Ubuntu"/>
+        </w:rPr>
+        <w:t>Parent, Parent*</w:t>
+      </w:r>
     </w:p>
     <w:p>
       <w:pPr>
@@ -827,42 +2335,8 @@
           <w:ilvl w:val="1"/>
           <w:numId w:val="1"/>
         </w:numPr>
-        <w:rPr>
-          <w:rFonts w:ascii="Ubuntu" w:hAnsi="Ubuntu"/>
-        </w:rPr>
-      </w:pPr>
-      <w:r>
-        <w:rPr>
-          <w:rFonts w:ascii="Ubuntu" w:hAnsi="Ubuntu"/>
-        </w:rPr>
-        <w:t>Follows, Follows*</w:t>
-      </w:r>
-    </w:p>
-    <w:p>
-      <w:pPr>
-        <w:pStyle w:val="ListParagraph"/>
-        <w:numPr>
-          <w:ilvl w:val="1"/>
-          <w:numId w:val="1"/>
-        </w:numPr>
-        <w:rPr>
-          <w:rFonts w:ascii="Ubuntu" w:hAnsi="Ubuntu"/>
-        </w:rPr>
-      </w:pPr>
-      <w:r>
-        <w:rPr>
-          <w:rFonts w:ascii="Ubuntu" w:hAnsi="Ubuntu"/>
-        </w:rPr>
-        <w:t>Parent, Parent*</w:t>
-      </w:r>
-    </w:p>
-    <w:p>
-      <w:pPr>
-        <w:pStyle w:val="ListParagraph"/>
-        <w:numPr>
-          <w:ilvl w:val="1"/>
-          <w:numId w:val="1"/>
-        </w:numPr>
+        <w:spacing w:line="360" w:lineRule="auto"/>
+        <w:jc w:val="both"/>
         <w:rPr>
           <w:rFonts w:ascii="Ubuntu" w:hAnsi="Ubuntu"/>
         </w:rPr>
@@ -876,12 +2350,109 @@
     </w:p>
     <w:p>
       <w:pPr>
-        <w:rPr>
-          <w:rFonts w:ascii="Ubuntu" w:hAnsi="Ubuntu"/>
-        </w:rPr>
-      </w:pPr>
-      <w:bookmarkStart w:id="0" w:name="_GoBack"/>
-      <w:bookmarkEnd w:id="0"/>
+        <w:spacing w:line="360" w:lineRule="auto"/>
+        <w:jc w:val="both"/>
+        <w:rPr>
+          <w:rFonts w:ascii="Ubuntu" w:hAnsi="Ubuntu"/>
+          <w:i/>
+        </w:rPr>
+      </w:pPr>
+      <w:r>
+        <w:rPr>
+          <w:rFonts w:ascii="Ubuntu" w:hAnsi="Ubuntu"/>
+          <w:i/>
+        </w:rPr>
+        <w:t>Comments:</w:t>
+      </w:r>
+    </w:p>
+    <w:p>
+      <w:pPr>
+        <w:spacing w:line="360" w:lineRule="auto"/>
+        <w:jc w:val="both"/>
+        <w:rPr>
+          <w:rFonts w:ascii="Ubuntu" w:hAnsi="Ubuntu"/>
+          <w:i/>
+        </w:rPr>
+      </w:pPr>
+      <w:r>
+        <w:rPr>
+          <w:rFonts w:ascii="Ubuntu" w:hAnsi="Ubuntu" w:cs="Ubuntu"/>
+          <w:i/>
+        </w:rPr>
+        <w:lastRenderedPageBreak/>
+        <w:t>􀁸</w:t>
+      </w:r>
+      <w:r>
+        <w:rPr>
+          <w:rFonts w:ascii="Ubuntu" w:hAnsi="Ubuntu"/>
+          <w:i/>
+        </w:rPr>
+        <w:t xml:space="preserve"> APIs for Follows, Follows*, Parent, Parent* can be defined separately from AST, or as part of AST API.</w:t>
+      </w:r>
+    </w:p>
+    <w:p>
+      <w:pPr>
+        <w:spacing w:line="360" w:lineRule="auto"/>
+        <w:jc w:val="both"/>
+        <w:rPr>
+          <w:rFonts w:ascii="Ubuntu" w:hAnsi="Ubuntu"/>
+          <w:i/>
+        </w:rPr>
+      </w:pPr>
+      <w:r>
+        <w:rPr>
+          <w:rFonts w:ascii="Ubuntu" w:hAnsi="Ubuntu" w:cs="Ubuntu"/>
+          <w:i/>
+        </w:rPr>
+        <w:t>􀁸</w:t>
+      </w:r>
+      <w:r>
+        <w:rPr>
+          <w:rFonts w:ascii="Ubuntu" w:hAnsi="Ubuntu"/>
+          <w:i/>
+        </w:rPr>
+        <w:t xml:space="preserve"> </w:t>
+      </w:r>
+      <w:proofErr w:type="gramStart"/>
+      <w:r>
+        <w:rPr>
+          <w:rFonts w:ascii="Ubuntu" w:hAnsi="Ubuntu"/>
+          <w:i/>
+        </w:rPr>
+        <w:t>Please</w:t>
+      </w:r>
+      <w:proofErr w:type="gramEnd"/>
+      <w:r>
+        <w:rPr>
+          <w:rFonts w:ascii="Ubuntu" w:hAnsi="Ubuntu"/>
+          <w:i/>
+        </w:rPr>
+        <w:t xml:space="preserve"> follow the examples from lecture notes or from Handbook (Section 9.6) to document your API.</w:t>
+      </w:r>
+    </w:p>
+    <w:p>
+      <w:pPr>
+        <w:spacing w:line="360" w:lineRule="auto"/>
+        <w:jc w:val="both"/>
+        <w:rPr>
+          <w:rFonts w:ascii="Ubuntu" w:hAnsi="Ubuntu"/>
+          <w:i/>
+        </w:rPr>
+      </w:pPr>
+      <w:r>
+        <w:rPr>
+          <w:rFonts w:ascii="Ubuntu" w:hAnsi="Ubuntu" w:cs="Ubuntu"/>
+          <w:i/>
+        </w:rPr>
+        <w:t>􀁸</w:t>
+      </w:r>
+      <w:r>
+        <w:rPr>
+          <w:rFonts w:ascii="Ubuntu" w:hAnsi="Ubuntu"/>
+          <w:i/>
+        </w:rPr>
+        <w:t xml:space="preserve"> Appendix might contain the answers for Section 3 of this document (Discover Abstract APIs for design abstractions).</w:t>
+      </w:r>
     </w:p>
     <w:sectPr>
       <w:pgSz w:w="11906" w:h="16838"/>
@@ -1185,6 +2756,23 @@
       <w:contextualSpacing/>
     </w:pPr>
   </w:style>
+  <w:style w:type="paragraph" w:styleId="NormalWeb">
+    <w:name w:val="Normal (Web)"/>
+    <w:basedOn w:val="Normal"/>
+    <w:uiPriority w:val="99"/>
+    <w:semiHidden/>
+    <w:unhideWhenUsed/>
+    <w:rsid w:val="00C94676"/>
+    <w:pPr>
+      <w:spacing w:before="100" w:beforeAutospacing="1" w:after="100" w:afterAutospacing="1" w:line="240" w:lineRule="auto"/>
+    </w:pPr>
+    <w:rPr>
+      <w:rFonts w:ascii="Times New Roman" w:eastAsia="Times New Roman" w:hAnsi="Times New Roman" w:cs="Times New Roman"/>
+      <w:sz w:val="24"/>
+      <w:szCs w:val="24"/>
+      <w:lang w:eastAsia="en-SG"/>
+    </w:rPr>
+  </w:style>
 </w:styles>
 </file>
 
@@ -1385,6 +2973,23 @@
       <w:ind w:left="720"/>
       <w:contextualSpacing/>
     </w:pPr>
+  </w:style>
+  <w:style w:type="paragraph" w:styleId="NormalWeb">
+    <w:name w:val="Normal (Web)"/>
+    <w:basedOn w:val="Normal"/>
+    <w:uiPriority w:val="99"/>
+    <w:semiHidden/>
+    <w:unhideWhenUsed/>
+    <w:rsid w:val="00C94676"/>
+    <w:pPr>
+      <w:spacing w:before="100" w:beforeAutospacing="1" w:after="100" w:afterAutospacing="1" w:line="240" w:lineRule="auto"/>
+    </w:pPr>
+    <w:rPr>
+      <w:rFonts w:ascii="Times New Roman" w:eastAsia="Times New Roman" w:hAnsi="Times New Roman" w:cs="Times New Roman"/>
+      <w:sz w:val="24"/>
+      <w:szCs w:val="24"/>
+      <w:lang w:eastAsia="en-SG"/>
+    </w:rPr>
   </w:style>
 </w:styles>
 </file>

--- a/EmptyGeneralTesting/Documentation/Report.docx
+++ b/EmptyGeneralTesting/Documentation/Report.docx
@@ -491,16 +491,40 @@
         <w:jc w:val="both"/>
         <w:rPr>
           <w:rFonts w:ascii="Ubuntu" w:hAnsi="Ubuntu"/>
-          <w:i/>
-        </w:rPr>
-      </w:pPr>
-      <w:r>
-        <w:rPr>
-          <w:rFonts w:ascii="Ubuntu" w:hAnsi="Ubuntu"/>
-          <w:i/>
-        </w:rPr>
-        <w:t>Plan the tasks and activities for each team member. Activity is a smaller work unit than task. For example, you may have an activity such as testing the interface to AST. Tasks consist of activities. Define activities of a size that you feel comfortable planning with.</w:t>
-      </w:r>
+        </w:rPr>
+      </w:pPr>
+      <w:r>
+        <w:rPr>
+          <w:rFonts w:ascii="Ubuntu" w:hAnsi="Ubuntu"/>
+        </w:rPr>
+        <w:t xml:space="preserve">As there are four components in the SPA, </w:t>
+      </w:r>
+      <w:r>
+        <w:rPr>
+          <w:rFonts w:ascii="Ubuntu" w:hAnsi="Ubuntu"/>
+        </w:rPr>
+        <w:t>each member handled a specific component, with two on PKB which could avoid merge conflict if worked on together. Once assigned to a component, each member performed full implementation, together with testing of the component. The development cycle started with us coming together to understand the type of data that will pass in and out of each component, and deciding on an API to facilitate interaction between the components. As a team, we also had to design the data structure of our PKB, as the parser and query evaluator heavily depended on this decision. With these two aspects of the project settled, we began</w:t>
+      </w:r>
+      <w:r>
+        <w:rPr>
+          <w:rFonts w:ascii="Ubuntu" w:hAnsi="Ubuntu"/>
+        </w:rPr>
+        <w:t xml:space="preserve"> w</w:t>
+      </w:r>
+      <w:r>
+        <w:rPr>
+          <w:rFonts w:ascii="Ubuntu" w:hAnsi="Ubuntu"/>
+        </w:rPr>
+        <w:t xml:space="preserve">ork on our components. This iteration will end with all components passing unit testing, integration, and finally validation </w:t>
+      </w:r>
+      <w:proofErr w:type="gramStart"/>
+      <w:r>
+        <w:rPr>
+          <w:rFonts w:ascii="Ubuntu" w:hAnsi="Ubuntu"/>
+        </w:rPr>
+        <w:t>testing.</w:t>
+      </w:r>
+      <w:proofErr w:type="gramEnd"/>
     </w:p>
     <w:p>
       <w:pPr>
@@ -510,7 +534,783 @@
         <w:jc w:val="both"/>
         <w:rPr>
           <w:rFonts w:ascii="Ubuntu" w:hAnsi="Ubuntu"/>
-          <w:i/>
+        </w:rPr>
+      </w:pPr>
+    </w:p>
+    <w:tbl>
+      <w:tblPr>
+        <w:tblStyle w:val="TableGrid"/>
+        <w:tblW w:w="0" w:type="auto"/>
+        <w:tblInd w:w="534" w:type="dxa"/>
+        <w:tblLook w:val="04A0" w:firstRow="1" w:lastRow="0" w:firstColumn="1" w:lastColumn="0" w:noHBand="0" w:noVBand="1"/>
+      </w:tblPr>
+      <w:tblGrid>
+        <w:gridCol w:w="3660"/>
+        <w:gridCol w:w="876"/>
+        <w:gridCol w:w="992"/>
+        <w:gridCol w:w="1134"/>
+        <w:gridCol w:w="965"/>
+        <w:gridCol w:w="1081"/>
+      </w:tblGrid>
+      <w:tr>
+        <w:tc>
+          <w:tcPr>
+            <w:tcW w:w="3660" w:type="dxa"/>
+            <w:vAlign w:val="center"/>
+          </w:tcPr>
+          <w:p>
+            <w:pPr>
+              <w:pStyle w:val="ListParagraph"/>
+              <w:spacing w:line="360" w:lineRule="auto"/>
+              <w:ind w:left="0"/>
+              <w:jc w:val="center"/>
+              <w:rPr>
+                <w:rFonts w:ascii="Ubuntu" w:hAnsi="Ubuntu"/>
+              </w:rPr>
+            </w:pPr>
+          </w:p>
+        </w:tc>
+        <w:tc>
+          <w:tcPr>
+            <w:tcW w:w="876" w:type="dxa"/>
+            <w:vAlign w:val="center"/>
+          </w:tcPr>
+          <w:p>
+            <w:pPr>
+              <w:pStyle w:val="ListParagraph"/>
+              <w:spacing w:line="360" w:lineRule="auto"/>
+              <w:ind w:left="0"/>
+              <w:jc w:val="center"/>
+              <w:rPr>
+                <w:rFonts w:ascii="Ubuntu" w:hAnsi="Ubuntu"/>
+              </w:rPr>
+            </w:pPr>
+            <w:r>
+              <w:rPr>
+                <w:rFonts w:ascii="Ubuntu" w:hAnsi="Ubuntu"/>
+              </w:rPr>
+              <w:t>Filbert</w:t>
+            </w:r>
+          </w:p>
+        </w:tc>
+        <w:tc>
+          <w:tcPr>
+            <w:tcW w:w="992" w:type="dxa"/>
+            <w:vAlign w:val="center"/>
+          </w:tcPr>
+          <w:p>
+            <w:pPr>
+              <w:pStyle w:val="ListParagraph"/>
+              <w:spacing w:line="360" w:lineRule="auto"/>
+              <w:ind w:left="0"/>
+              <w:jc w:val="center"/>
+              <w:rPr>
+                <w:rFonts w:ascii="Ubuntu" w:hAnsi="Ubuntu"/>
+              </w:rPr>
+            </w:pPr>
+            <w:r>
+              <w:rPr>
+                <w:rFonts w:ascii="Ubuntu" w:hAnsi="Ubuntu"/>
+              </w:rPr>
+              <w:t xml:space="preserve">Lim </w:t>
+            </w:r>
+            <w:proofErr w:type="spellStart"/>
+            <w:r>
+              <w:rPr>
+                <w:rFonts w:ascii="Ubuntu" w:hAnsi="Ubuntu"/>
+              </w:rPr>
+              <w:t>Jie</w:t>
+            </w:r>
+            <w:proofErr w:type="spellEnd"/>
+          </w:p>
+        </w:tc>
+        <w:tc>
+          <w:tcPr>
+            <w:tcW w:w="1134" w:type="dxa"/>
+            <w:vAlign w:val="center"/>
+          </w:tcPr>
+          <w:p>
+            <w:pPr>
+              <w:pStyle w:val="ListParagraph"/>
+              <w:spacing w:line="360" w:lineRule="auto"/>
+              <w:ind w:left="0"/>
+              <w:jc w:val="center"/>
+              <w:rPr>
+                <w:rFonts w:ascii="Ubuntu" w:hAnsi="Ubuntu"/>
+              </w:rPr>
+            </w:pPr>
+            <w:proofErr w:type="spellStart"/>
+            <w:r>
+              <w:rPr>
+                <w:rFonts w:ascii="Ubuntu" w:hAnsi="Ubuntu"/>
+              </w:rPr>
+              <w:t>Niveetha</w:t>
+            </w:r>
+            <w:proofErr w:type="spellEnd"/>
+          </w:p>
+        </w:tc>
+        <w:tc>
+          <w:tcPr>
+            <w:tcW w:w="965" w:type="dxa"/>
+            <w:vAlign w:val="center"/>
+          </w:tcPr>
+          <w:p>
+            <w:pPr>
+              <w:pStyle w:val="ListParagraph"/>
+              <w:spacing w:line="360" w:lineRule="auto"/>
+              <w:ind w:left="0"/>
+              <w:jc w:val="center"/>
+              <w:rPr>
+                <w:rFonts w:ascii="Ubuntu" w:hAnsi="Ubuntu"/>
+              </w:rPr>
+            </w:pPr>
+            <w:r>
+              <w:rPr>
+                <w:rFonts w:ascii="Ubuntu" w:hAnsi="Ubuntu"/>
+              </w:rPr>
+              <w:t xml:space="preserve">Wei </w:t>
+            </w:r>
+            <w:proofErr w:type="spellStart"/>
+            <w:r>
+              <w:rPr>
+                <w:rFonts w:ascii="Ubuntu" w:hAnsi="Ubuntu"/>
+              </w:rPr>
+              <w:t>Jie</w:t>
+            </w:r>
+            <w:proofErr w:type="spellEnd"/>
+          </w:p>
+        </w:tc>
+        <w:tc>
+          <w:tcPr>
+            <w:tcW w:w="1081" w:type="dxa"/>
+            <w:vAlign w:val="center"/>
+          </w:tcPr>
+          <w:p>
+            <w:pPr>
+              <w:pStyle w:val="ListParagraph"/>
+              <w:spacing w:line="360" w:lineRule="auto"/>
+              <w:ind w:left="0"/>
+              <w:jc w:val="center"/>
+              <w:rPr>
+                <w:rFonts w:ascii="Ubuntu" w:hAnsi="Ubuntu"/>
+              </w:rPr>
+            </w:pPr>
+            <w:r>
+              <w:rPr>
+                <w:rFonts w:ascii="Ubuntu" w:hAnsi="Ubuntu"/>
+              </w:rPr>
+              <w:t>Vivienne</w:t>
+            </w:r>
+          </w:p>
+        </w:tc>
+      </w:tr>
+      <w:tr>
+        <w:tc>
+          <w:tcPr>
+            <w:tcW w:w="3660" w:type="dxa"/>
+            <w:vAlign w:val="center"/>
+          </w:tcPr>
+          <w:p>
+            <w:pPr>
+              <w:pStyle w:val="ListParagraph"/>
+              <w:spacing w:line="360" w:lineRule="auto"/>
+              <w:ind w:left="0"/>
+              <w:jc w:val="center"/>
+              <w:rPr>
+                <w:rFonts w:ascii="Ubuntu" w:hAnsi="Ubuntu"/>
+              </w:rPr>
+            </w:pPr>
+            <w:r>
+              <w:rPr>
+                <w:rFonts w:ascii="Ubuntu" w:hAnsi="Ubuntu"/>
+              </w:rPr>
+              <w:t>Program Parser</w:t>
+            </w:r>
+          </w:p>
+        </w:tc>
+        <w:tc>
+          <w:tcPr>
+            <w:tcW w:w="876" w:type="dxa"/>
+            <w:vAlign w:val="center"/>
+          </w:tcPr>
+          <w:p>
+            <w:pPr>
+              <w:pStyle w:val="ListParagraph"/>
+              <w:spacing w:line="360" w:lineRule="auto"/>
+              <w:ind w:left="0"/>
+              <w:jc w:val="center"/>
+              <w:rPr>
+                <w:rFonts w:ascii="Ubuntu" w:hAnsi="Ubuntu"/>
+              </w:rPr>
+            </w:pPr>
+          </w:p>
+        </w:tc>
+        <w:tc>
+          <w:tcPr>
+            <w:tcW w:w="992" w:type="dxa"/>
+            <w:vAlign w:val="center"/>
+          </w:tcPr>
+          <w:p>
+            <w:pPr>
+              <w:pStyle w:val="ListParagraph"/>
+              <w:spacing w:line="360" w:lineRule="auto"/>
+              <w:ind w:left="0"/>
+              <w:jc w:val="center"/>
+              <w:rPr>
+                <w:rFonts w:ascii="Ubuntu" w:hAnsi="Ubuntu"/>
+              </w:rPr>
+            </w:pPr>
+            <w:r>
+              <w:rPr>
+                <w:rFonts w:ascii="Ubuntu" w:hAnsi="Ubuntu"/>
+              </w:rPr>
+              <w:t>*</w:t>
+            </w:r>
+          </w:p>
+        </w:tc>
+        <w:tc>
+          <w:tcPr>
+            <w:tcW w:w="1134" w:type="dxa"/>
+            <w:vAlign w:val="center"/>
+          </w:tcPr>
+          <w:p>
+            <w:pPr>
+              <w:pStyle w:val="ListParagraph"/>
+              <w:spacing w:line="360" w:lineRule="auto"/>
+              <w:ind w:left="0"/>
+              <w:jc w:val="center"/>
+              <w:rPr>
+                <w:rFonts w:ascii="Ubuntu" w:hAnsi="Ubuntu"/>
+              </w:rPr>
+            </w:pPr>
+            <w:r>
+              <w:rPr>
+                <w:rFonts w:ascii="Ubuntu" w:hAnsi="Ubuntu"/>
+              </w:rPr>
+              <w:t>*</w:t>
+            </w:r>
+          </w:p>
+        </w:tc>
+        <w:tc>
+          <w:tcPr>
+            <w:tcW w:w="965" w:type="dxa"/>
+            <w:vAlign w:val="center"/>
+          </w:tcPr>
+          <w:p>
+            <w:pPr>
+              <w:pStyle w:val="ListParagraph"/>
+              <w:spacing w:line="360" w:lineRule="auto"/>
+              <w:ind w:left="0"/>
+              <w:jc w:val="center"/>
+              <w:rPr>
+                <w:rFonts w:ascii="Ubuntu" w:hAnsi="Ubuntu"/>
+              </w:rPr>
+            </w:pPr>
+          </w:p>
+        </w:tc>
+        <w:tc>
+          <w:tcPr>
+            <w:tcW w:w="1081" w:type="dxa"/>
+            <w:vAlign w:val="center"/>
+          </w:tcPr>
+          <w:p>
+            <w:pPr>
+              <w:pStyle w:val="ListParagraph"/>
+              <w:spacing w:line="360" w:lineRule="auto"/>
+              <w:ind w:left="0"/>
+              <w:jc w:val="center"/>
+              <w:rPr>
+                <w:rFonts w:ascii="Ubuntu" w:hAnsi="Ubuntu"/>
+              </w:rPr>
+            </w:pPr>
+            <w:r>
+              <w:rPr>
+                <w:rFonts w:ascii="Ubuntu" w:hAnsi="Ubuntu"/>
+              </w:rPr>
+              <w:t>*</w:t>
+            </w:r>
+          </w:p>
+        </w:tc>
+      </w:tr>
+      <w:tr>
+        <w:tc>
+          <w:tcPr>
+            <w:tcW w:w="3660" w:type="dxa"/>
+            <w:vAlign w:val="center"/>
+          </w:tcPr>
+          <w:p>
+            <w:pPr>
+              <w:pStyle w:val="ListParagraph"/>
+              <w:spacing w:line="360" w:lineRule="auto"/>
+              <w:ind w:left="0"/>
+              <w:jc w:val="center"/>
+              <w:rPr>
+                <w:rFonts w:ascii="Ubuntu" w:hAnsi="Ubuntu"/>
+              </w:rPr>
+            </w:pPr>
+            <w:r>
+              <w:rPr>
+                <w:rFonts w:ascii="Ubuntu" w:hAnsi="Ubuntu"/>
+              </w:rPr>
+              <w:t>PKB</w:t>
+            </w:r>
+          </w:p>
+        </w:tc>
+        <w:tc>
+          <w:tcPr>
+            <w:tcW w:w="876" w:type="dxa"/>
+            <w:vAlign w:val="center"/>
+          </w:tcPr>
+          <w:p>
+            <w:pPr>
+              <w:pStyle w:val="ListParagraph"/>
+              <w:spacing w:line="360" w:lineRule="auto"/>
+              <w:ind w:left="0"/>
+              <w:jc w:val="center"/>
+              <w:rPr>
+                <w:rFonts w:ascii="Ubuntu" w:hAnsi="Ubuntu"/>
+              </w:rPr>
+            </w:pPr>
+          </w:p>
+        </w:tc>
+        <w:tc>
+          <w:tcPr>
+            <w:tcW w:w="992" w:type="dxa"/>
+            <w:vAlign w:val="center"/>
+          </w:tcPr>
+          <w:p>
+            <w:pPr>
+              <w:pStyle w:val="ListParagraph"/>
+              <w:spacing w:line="360" w:lineRule="auto"/>
+              <w:ind w:left="0"/>
+              <w:jc w:val="center"/>
+              <w:rPr>
+                <w:rFonts w:ascii="Ubuntu" w:hAnsi="Ubuntu"/>
+              </w:rPr>
+            </w:pPr>
+            <w:r>
+              <w:rPr>
+                <w:rFonts w:ascii="Ubuntu" w:hAnsi="Ubuntu"/>
+              </w:rPr>
+              <w:t>*</w:t>
+            </w:r>
+          </w:p>
+        </w:tc>
+        <w:tc>
+          <w:tcPr>
+            <w:tcW w:w="1134" w:type="dxa"/>
+            <w:vAlign w:val="center"/>
+          </w:tcPr>
+          <w:p>
+            <w:pPr>
+              <w:pStyle w:val="ListParagraph"/>
+              <w:spacing w:line="360" w:lineRule="auto"/>
+              <w:ind w:left="0"/>
+              <w:jc w:val="center"/>
+              <w:rPr>
+                <w:rFonts w:ascii="Ubuntu" w:hAnsi="Ubuntu"/>
+              </w:rPr>
+            </w:pPr>
+            <w:r>
+              <w:rPr>
+                <w:rFonts w:ascii="Ubuntu" w:hAnsi="Ubuntu"/>
+              </w:rPr>
+              <w:t>*</w:t>
+            </w:r>
+          </w:p>
+        </w:tc>
+        <w:tc>
+          <w:tcPr>
+            <w:tcW w:w="965" w:type="dxa"/>
+            <w:vAlign w:val="center"/>
+          </w:tcPr>
+          <w:p>
+            <w:pPr>
+              <w:pStyle w:val="ListParagraph"/>
+              <w:spacing w:line="360" w:lineRule="auto"/>
+              <w:ind w:left="0"/>
+              <w:jc w:val="center"/>
+              <w:rPr>
+                <w:rFonts w:ascii="Ubuntu" w:hAnsi="Ubuntu"/>
+              </w:rPr>
+            </w:pPr>
+          </w:p>
+        </w:tc>
+        <w:tc>
+          <w:tcPr>
+            <w:tcW w:w="1081" w:type="dxa"/>
+            <w:vAlign w:val="center"/>
+          </w:tcPr>
+          <w:p>
+            <w:pPr>
+              <w:pStyle w:val="ListParagraph"/>
+              <w:spacing w:line="360" w:lineRule="auto"/>
+              <w:ind w:left="0"/>
+              <w:jc w:val="center"/>
+              <w:rPr>
+                <w:rFonts w:ascii="Ubuntu" w:hAnsi="Ubuntu"/>
+              </w:rPr>
+            </w:pPr>
+          </w:p>
+        </w:tc>
+      </w:tr>
+      <w:tr>
+        <w:tc>
+          <w:tcPr>
+            <w:tcW w:w="3660" w:type="dxa"/>
+            <w:vAlign w:val="center"/>
+          </w:tcPr>
+          <w:p>
+            <w:pPr>
+              <w:pStyle w:val="ListParagraph"/>
+              <w:spacing w:line="360" w:lineRule="auto"/>
+              <w:ind w:left="0"/>
+              <w:jc w:val="center"/>
+              <w:rPr>
+                <w:rFonts w:ascii="Ubuntu" w:hAnsi="Ubuntu"/>
+              </w:rPr>
+            </w:pPr>
+            <w:r>
+              <w:rPr>
+                <w:rFonts w:ascii="Ubuntu" w:hAnsi="Ubuntu"/>
+              </w:rPr>
+              <w:t>PQL Evaluator</w:t>
+            </w:r>
+          </w:p>
+        </w:tc>
+        <w:tc>
+          <w:tcPr>
+            <w:tcW w:w="876" w:type="dxa"/>
+            <w:vAlign w:val="center"/>
+          </w:tcPr>
+          <w:p>
+            <w:pPr>
+              <w:pStyle w:val="ListParagraph"/>
+              <w:spacing w:line="360" w:lineRule="auto"/>
+              <w:ind w:left="0"/>
+              <w:jc w:val="center"/>
+              <w:rPr>
+                <w:rFonts w:ascii="Ubuntu" w:hAnsi="Ubuntu"/>
+              </w:rPr>
+            </w:pPr>
+            <w:r>
+              <w:rPr>
+                <w:rFonts w:ascii="Ubuntu" w:hAnsi="Ubuntu"/>
+              </w:rPr>
+              <w:t>*</w:t>
+            </w:r>
+          </w:p>
+        </w:tc>
+        <w:tc>
+          <w:tcPr>
+            <w:tcW w:w="992" w:type="dxa"/>
+            <w:vAlign w:val="center"/>
+          </w:tcPr>
+          <w:p>
+            <w:pPr>
+              <w:pStyle w:val="ListParagraph"/>
+              <w:spacing w:line="360" w:lineRule="auto"/>
+              <w:ind w:left="0"/>
+              <w:jc w:val="center"/>
+              <w:rPr>
+                <w:rFonts w:ascii="Ubuntu" w:hAnsi="Ubuntu"/>
+              </w:rPr>
+            </w:pPr>
+          </w:p>
+        </w:tc>
+        <w:tc>
+          <w:tcPr>
+            <w:tcW w:w="1134" w:type="dxa"/>
+            <w:vAlign w:val="center"/>
+          </w:tcPr>
+          <w:p>
+            <w:pPr>
+              <w:pStyle w:val="ListParagraph"/>
+              <w:spacing w:line="360" w:lineRule="auto"/>
+              <w:ind w:left="0"/>
+              <w:jc w:val="center"/>
+              <w:rPr>
+                <w:rFonts w:ascii="Ubuntu" w:hAnsi="Ubuntu"/>
+              </w:rPr>
+            </w:pPr>
+          </w:p>
+        </w:tc>
+        <w:tc>
+          <w:tcPr>
+            <w:tcW w:w="965" w:type="dxa"/>
+            <w:vAlign w:val="center"/>
+          </w:tcPr>
+          <w:p>
+            <w:pPr>
+              <w:pStyle w:val="ListParagraph"/>
+              <w:spacing w:line="360" w:lineRule="auto"/>
+              <w:ind w:left="0"/>
+              <w:jc w:val="center"/>
+              <w:rPr>
+                <w:rFonts w:ascii="Ubuntu" w:hAnsi="Ubuntu"/>
+              </w:rPr>
+            </w:pPr>
+          </w:p>
+        </w:tc>
+        <w:tc>
+          <w:tcPr>
+            <w:tcW w:w="1081" w:type="dxa"/>
+            <w:vAlign w:val="center"/>
+          </w:tcPr>
+          <w:p>
+            <w:pPr>
+              <w:pStyle w:val="ListParagraph"/>
+              <w:spacing w:line="360" w:lineRule="auto"/>
+              <w:ind w:left="0"/>
+              <w:jc w:val="center"/>
+              <w:rPr>
+                <w:rFonts w:ascii="Ubuntu" w:hAnsi="Ubuntu"/>
+              </w:rPr>
+            </w:pPr>
+          </w:p>
+        </w:tc>
+      </w:tr>
+      <w:tr>
+        <w:tc>
+          <w:tcPr>
+            <w:tcW w:w="3660" w:type="dxa"/>
+            <w:vAlign w:val="center"/>
+          </w:tcPr>
+          <w:p>
+            <w:pPr>
+              <w:pStyle w:val="ListParagraph"/>
+              <w:spacing w:line="360" w:lineRule="auto"/>
+              <w:ind w:left="0"/>
+              <w:jc w:val="center"/>
+              <w:rPr>
+                <w:rFonts w:ascii="Ubuntu" w:hAnsi="Ubuntu"/>
+              </w:rPr>
+            </w:pPr>
+            <w:r>
+              <w:rPr>
+                <w:rFonts w:ascii="Ubuntu" w:hAnsi="Ubuntu"/>
+              </w:rPr>
+              <w:t>PQL</w:t>
+            </w:r>
+          </w:p>
+        </w:tc>
+        <w:tc>
+          <w:tcPr>
+            <w:tcW w:w="876" w:type="dxa"/>
+            <w:vAlign w:val="center"/>
+          </w:tcPr>
+          <w:p>
+            <w:pPr>
+              <w:pStyle w:val="ListParagraph"/>
+              <w:spacing w:line="360" w:lineRule="auto"/>
+              <w:ind w:left="0"/>
+              <w:jc w:val="center"/>
+              <w:rPr>
+                <w:rFonts w:ascii="Ubuntu" w:hAnsi="Ubuntu"/>
+              </w:rPr>
+            </w:pPr>
+          </w:p>
+        </w:tc>
+        <w:tc>
+          <w:tcPr>
+            <w:tcW w:w="992" w:type="dxa"/>
+            <w:vAlign w:val="center"/>
+          </w:tcPr>
+          <w:p>
+            <w:pPr>
+              <w:pStyle w:val="ListParagraph"/>
+              <w:spacing w:line="360" w:lineRule="auto"/>
+              <w:ind w:left="0"/>
+              <w:jc w:val="center"/>
+              <w:rPr>
+                <w:rFonts w:ascii="Ubuntu" w:hAnsi="Ubuntu"/>
+              </w:rPr>
+            </w:pPr>
+          </w:p>
+        </w:tc>
+        <w:tc>
+          <w:tcPr>
+            <w:tcW w:w="1134" w:type="dxa"/>
+            <w:vAlign w:val="center"/>
+          </w:tcPr>
+          <w:p>
+            <w:pPr>
+              <w:pStyle w:val="ListParagraph"/>
+              <w:spacing w:line="360" w:lineRule="auto"/>
+              <w:ind w:left="0"/>
+              <w:jc w:val="center"/>
+              <w:rPr>
+                <w:rFonts w:ascii="Ubuntu" w:hAnsi="Ubuntu"/>
+              </w:rPr>
+            </w:pPr>
+          </w:p>
+        </w:tc>
+        <w:tc>
+          <w:tcPr>
+            <w:tcW w:w="965" w:type="dxa"/>
+            <w:vAlign w:val="center"/>
+          </w:tcPr>
+          <w:p>
+            <w:pPr>
+              <w:pStyle w:val="ListParagraph"/>
+              <w:spacing w:line="360" w:lineRule="auto"/>
+              <w:ind w:left="0"/>
+              <w:jc w:val="center"/>
+              <w:rPr>
+                <w:rFonts w:ascii="Ubuntu" w:hAnsi="Ubuntu"/>
+              </w:rPr>
+            </w:pPr>
+            <w:r>
+              <w:rPr>
+                <w:rFonts w:ascii="Ubuntu" w:hAnsi="Ubuntu"/>
+              </w:rPr>
+              <w:t>*</w:t>
+            </w:r>
+          </w:p>
+        </w:tc>
+        <w:tc>
+          <w:tcPr>
+            <w:tcW w:w="1081" w:type="dxa"/>
+            <w:vAlign w:val="center"/>
+          </w:tcPr>
+          <w:p>
+            <w:pPr>
+              <w:pStyle w:val="ListParagraph"/>
+              <w:spacing w:line="360" w:lineRule="auto"/>
+              <w:ind w:left="0"/>
+              <w:jc w:val="center"/>
+              <w:rPr>
+                <w:rFonts w:ascii="Ubuntu" w:hAnsi="Ubuntu"/>
+              </w:rPr>
+            </w:pPr>
+          </w:p>
+        </w:tc>
+      </w:tr>
+      <w:tr>
+        <w:tc>
+          <w:tcPr>
+            <w:tcW w:w="3660" w:type="dxa"/>
+            <w:vAlign w:val="center"/>
+          </w:tcPr>
+          <w:p>
+            <w:pPr>
+              <w:pStyle w:val="ListParagraph"/>
+              <w:spacing w:line="360" w:lineRule="auto"/>
+              <w:ind w:left="0"/>
+              <w:jc w:val="center"/>
+              <w:rPr>
+                <w:rFonts w:ascii="Ubuntu" w:hAnsi="Ubuntu"/>
+              </w:rPr>
+            </w:pPr>
+            <w:r>
+              <w:rPr>
+                <w:rFonts w:ascii="Ubuntu" w:hAnsi="Ubuntu"/>
+              </w:rPr>
+              <w:t>Report</w:t>
+            </w:r>
+          </w:p>
+        </w:tc>
+        <w:tc>
+          <w:tcPr>
+            <w:tcW w:w="876" w:type="dxa"/>
+            <w:vAlign w:val="center"/>
+          </w:tcPr>
+          <w:p>
+            <w:pPr>
+              <w:pStyle w:val="ListParagraph"/>
+              <w:spacing w:line="360" w:lineRule="auto"/>
+              <w:ind w:left="0"/>
+              <w:jc w:val="center"/>
+              <w:rPr>
+                <w:rFonts w:ascii="Ubuntu" w:hAnsi="Ubuntu"/>
+              </w:rPr>
+            </w:pPr>
+          </w:p>
+        </w:tc>
+        <w:tc>
+          <w:tcPr>
+            <w:tcW w:w="992" w:type="dxa"/>
+            <w:vAlign w:val="center"/>
+          </w:tcPr>
+          <w:p>
+            <w:pPr>
+              <w:pStyle w:val="ListParagraph"/>
+              <w:spacing w:line="360" w:lineRule="auto"/>
+              <w:ind w:left="0"/>
+              <w:jc w:val="center"/>
+              <w:rPr>
+                <w:rFonts w:ascii="Ubuntu" w:hAnsi="Ubuntu"/>
+              </w:rPr>
+            </w:pPr>
+          </w:p>
+        </w:tc>
+        <w:tc>
+          <w:tcPr>
+            <w:tcW w:w="1134" w:type="dxa"/>
+            <w:vAlign w:val="center"/>
+          </w:tcPr>
+          <w:p>
+            <w:pPr>
+              <w:pStyle w:val="ListParagraph"/>
+              <w:spacing w:line="360" w:lineRule="auto"/>
+              <w:ind w:left="0"/>
+              <w:jc w:val="center"/>
+              <w:rPr>
+                <w:rFonts w:ascii="Ubuntu" w:hAnsi="Ubuntu"/>
+              </w:rPr>
+            </w:pPr>
+            <w:r>
+              <w:rPr>
+                <w:rFonts w:ascii="Ubuntu" w:hAnsi="Ubuntu"/>
+              </w:rPr>
+              <w:t>*</w:t>
+            </w:r>
+          </w:p>
+        </w:tc>
+        <w:tc>
+          <w:tcPr>
+            <w:tcW w:w="965" w:type="dxa"/>
+            <w:vAlign w:val="center"/>
+          </w:tcPr>
+          <w:p>
+            <w:pPr>
+              <w:pStyle w:val="ListParagraph"/>
+              <w:spacing w:line="360" w:lineRule="auto"/>
+              <w:ind w:left="0"/>
+              <w:jc w:val="center"/>
+              <w:rPr>
+                <w:rFonts w:ascii="Ubuntu" w:hAnsi="Ubuntu"/>
+              </w:rPr>
+            </w:pPr>
+          </w:p>
+        </w:tc>
+        <w:tc>
+          <w:tcPr>
+            <w:tcW w:w="1081" w:type="dxa"/>
+            <w:vAlign w:val="center"/>
+          </w:tcPr>
+          <w:p>
+            <w:pPr>
+              <w:pStyle w:val="ListParagraph"/>
+              <w:spacing w:line="360" w:lineRule="auto"/>
+              <w:ind w:left="0"/>
+              <w:jc w:val="center"/>
+              <w:rPr>
+                <w:rFonts w:ascii="Ubuntu" w:hAnsi="Ubuntu"/>
+              </w:rPr>
+            </w:pPr>
+          </w:p>
+        </w:tc>
+      </w:tr>
+    </w:tbl>
+    <w:p>
+      <w:pPr>
+        <w:pStyle w:val="ListParagraph"/>
+        <w:spacing w:line="360" w:lineRule="auto"/>
+        <w:ind w:left="360"/>
+        <w:jc w:val="both"/>
+        <w:rPr>
+          <w:rFonts w:ascii="Ubuntu" w:hAnsi="Ubuntu"/>
         </w:rPr>
       </w:pPr>
     </w:p>
@@ -706,7 +1506,15 @@
           <w:rFonts w:ascii="Ubuntu" w:hAnsi="Ubuntu" w:cs="Calibri"/>
           <w:lang w:val="en-GB"/>
         </w:rPr>
-        <w:t>Our SPA components include the program parser, PKB, query parser, and the query evaluator. The parser dissects the program lines based on its type (while, if, etc.), and calls PKB setter functions accordingly. The PKB is implemented using tables, and stores instead of the program in AST form, answers to possible queries from the PQL. A substantial amount of query processing is done in the PKB, and the query evaluator calls for pre-computed results, and outputs values according to its input query; the query evaluator breaks the query into multiple parts and queries the PKB, putting together sets of responses and finally output the correct set of result. The PQL aids the query evaluator with this process, parsing the query as clauses to be received by the evaluator, and later identified to make appropriate calls to the PKB and output the final result.</w:t>
+        <w:t xml:space="preserve">Our SPA components include the program parser, PKB, query parser, and the query evaluator. The parser dissects the program lines based on its type (while, if, </w:t>
+      </w:r>
+      <w:r>
+        <w:rPr>
+          <w:rFonts w:ascii="Ubuntu" w:hAnsi="Ubuntu" w:cs="Calibri"/>
+          <w:lang w:val="en-GB"/>
+        </w:rPr>
+        <w:lastRenderedPageBreak/>
+        <w:t>etc.), and calls PKB setter functions accordingly. The PKB is implemented using tables, and stores instead of the program in AST form, answers to possible queries from the PQL. A substantial amount of query processing is done in the PKB, and the query evaluator calls for pre-computed results, and outputs values according to its input query; the query evaluator breaks the query into multiple parts and queries the PKB, putting together sets of responses and finally output the correct set of result. The PQL aids the query evaluator with this process, parsing the query as clauses to be received by the evaluator, and later identified to make appropriate calls to the PKB and output the final result.</w:t>
       </w:r>
     </w:p>
     <w:p>
@@ -813,7 +1621,6 @@
         <w:rPr>
           <w:rFonts w:ascii="Ubuntu" w:hAnsi="Ubuntu"/>
         </w:rPr>
-        <w:lastRenderedPageBreak/>
         <w:t>PKB Design</w:t>
       </w:r>
     </w:p>
@@ -1211,7 +2018,14 @@
         <w:rPr>
           <w:rFonts w:ascii="Ubuntu" w:hAnsi="Ubuntu"/>
         </w:rPr>
-        <w:t>the parser/evaluator calls a method of the PKB, the PKB converts the parameters in the function to an index form, and calls the function accordingly</w:t>
+        <w:t xml:space="preserve">the parser/evaluator </w:t>
+      </w:r>
+      <w:r>
+        <w:rPr>
+          <w:rFonts w:ascii="Ubuntu" w:hAnsi="Ubuntu"/>
+        </w:rPr>
+        <w:lastRenderedPageBreak/>
+        <w:t>calls a method of the PKB, the PKB converts the parameters in the function to an index form, and calls the function accordingly</w:t>
       </w:r>
       <w:r>
         <w:rPr>
@@ -1386,7 +2200,6 @@
           <w:rFonts w:ascii="Ubuntu" w:hAnsi="Ubuntu"/>
           <w:i/>
         </w:rPr>
-        <w:lastRenderedPageBreak/>
         <w:t>Include any UML diagram that you have found useful. For each diagram, explain how you have used it (e.g., in project planning, communication, test planning or in other situations), and comment on the value it has added to your project.</w:t>
       </w:r>
     </w:p>
@@ -1748,7 +2561,14 @@
         <w:rPr>
           <w:rFonts w:ascii="Ubuntu" w:hAnsi="Ubuntu"/>
         </w:rPr>
-        <w:t xml:space="preserve">components. Unit testing, and </w:t>
+        <w:t xml:space="preserve">components. Unit </w:t>
+      </w:r>
+      <w:r>
+        <w:rPr>
+          <w:rFonts w:ascii="Ubuntu" w:hAnsi="Ubuntu"/>
+        </w:rPr>
+        <w:lastRenderedPageBreak/>
+        <w:t xml:space="preserve">testing, and </w:t>
       </w:r>
       <w:proofErr w:type="spellStart"/>
       <w:r>
@@ -1945,15 +2765,7 @@
         <w:rPr>
           <w:rFonts w:ascii="Ubuntu" w:hAnsi="Ubuntu"/>
         </w:rPr>
-        <w:t>onv</w:t>
-      </w:r>
-      <w:bookmarkStart w:id="0" w:name="_GoBack"/>
-      <w:bookmarkEnd w:id="0"/>
-      <w:r>
-        <w:rPr>
-          <w:rFonts w:ascii="Ubuntu" w:hAnsi="Ubuntu"/>
-        </w:rPr>
-        <w:t>ersion back from its index). Dummy values were used to run these processes, and by asserting the correct results, we were able to proof the component was</w:t>
+        <w:t>onversion back from its index). Dummy values were used to run these processes, and by asserting the correct results, we were able to proof the component was</w:t>
       </w:r>
       <w:r>
         <w:rPr>
@@ -1965,32 +2777,7 @@
         <w:rPr>
           <w:rFonts w:ascii="Ubuntu" w:hAnsi="Ubuntu"/>
         </w:rPr>
-        <w:t xml:space="preserve">accessing the </w:t>
-      </w:r>
-      <w:r>
-        <w:rPr>
-          <w:rFonts w:ascii="Ubuntu" w:hAnsi="Ubuntu"/>
-        </w:rPr>
-        <w:t>right</w:t>
-      </w:r>
-      <w:r>
-        <w:rPr>
-          <w:rFonts w:ascii="Ubuntu" w:hAnsi="Ubuntu"/>
-        </w:rPr>
-        <w:t xml:space="preserve"> data </w:t>
-      </w:r>
-      <w:r>
-        <w:rPr>
-          <w:rFonts w:ascii="Ubuntu" w:hAnsi="Ubuntu"/>
-        </w:rPr>
-        <w:lastRenderedPageBreak/>
-        <w:t>structures</w:t>
-      </w:r>
-      <w:r>
-        <w:rPr>
-          <w:rFonts w:ascii="Ubuntu" w:hAnsi="Ubuntu"/>
-        </w:rPr>
-        <w:t>, doing the correct manipulations, and returning the corresponding values.</w:t>
+        <w:t>accessing the right data structures, doing the correct manipulations, and returning the corresponding values.</w:t>
       </w:r>
     </w:p>
     <w:p>
@@ -2028,12 +2815,18 @@
       <w:pPr>
         <w:pStyle w:val="ListParagraph"/>
         <w:spacing w:line="360" w:lineRule="auto"/>
-        <w:ind w:left="1224"/>
-        <w:jc w:val="both"/>
-        <w:rPr>
-          <w:rFonts w:ascii="Ubuntu" w:hAnsi="Ubuntu"/>
-        </w:rPr>
-      </w:pPr>
+        <w:ind w:left="709"/>
+        <w:jc w:val="both"/>
+        <w:rPr>
+          <w:rFonts w:ascii="Ubuntu" w:hAnsi="Ubuntu"/>
+        </w:rPr>
+      </w:pPr>
+      <w:r>
+        <w:rPr>
+          <w:rFonts w:ascii="Ubuntu" w:hAnsi="Ubuntu"/>
+        </w:rPr>
+        <w:t>-</w:t>
+      </w:r>
     </w:p>
     <w:p>
       <w:pPr>
@@ -2178,7 +2971,7 @@
           <w:szCs w:val="22"/>
           <w:lang w:val="en-GB"/>
         </w:rPr>
-        <w:t xml:space="preserve">The scale of this project slightly underestimated by us, and only as we started to implement the program did we realised the complexity and scale of the program. I do believe with more in-depth discussions on the implementation and with larger dissection of tasks (with shorter deadlines), we could have found the implementation of SPA to be less overwhelming. Better management with regards to watching over and enforcing the completion of </w:t>
+        <w:t xml:space="preserve">The scale of this project slightly underestimated by us, and only as we started to implement the program did we realised the complexity and scale of the program. I do </w:t>
       </w:r>
       <w:r>
         <w:rPr>
@@ -2187,7 +2980,8 @@
           <w:szCs w:val="22"/>
           <w:lang w:val="en-GB"/>
         </w:rPr>
-        <w:t>these smaller tasks</w:t>
+        <w:lastRenderedPageBreak/>
+        <w:t xml:space="preserve">believe with more in-depth discussions on the implementation and with larger dissection of tasks (with shorter deadlines), we could have found the implementation of SPA to be less overwhelming. Better management with regards to watching over and enforcing the completion of </w:t>
       </w:r>
       <w:r>
         <w:rPr>
@@ -2196,29 +2990,38 @@
           <w:szCs w:val="22"/>
           <w:lang w:val="en-GB"/>
         </w:rPr>
-        <w:t xml:space="preserve"> would have greatly helped in this iteration. </w:t>
-      </w:r>
-    </w:p>
-    <w:p>
-      <w:pPr>
-        <w:pStyle w:val="NormalWeb"/>
-        <w:spacing w:before="0" w:beforeAutospacing="0" w:after="0" w:afterAutospacing="0" w:line="360" w:lineRule="auto"/>
-        <w:ind w:left="360"/>
-        <w:jc w:val="both"/>
+        <w:t>these smaller tasks</w:t>
+      </w:r>
+      <w:r>
         <w:rPr>
           <w:rFonts w:ascii="Ubuntu" w:hAnsi="Ubuntu" w:cs="Calibri"/>
           <w:sz w:val="22"/>
           <w:szCs w:val="22"/>
           <w:lang w:val="en-GB"/>
         </w:rPr>
-      </w:pPr>
-      <w:r>
+        <w:t xml:space="preserve"> would have greatly helped in this iteration. </w:t>
+      </w:r>
+    </w:p>
+    <w:p>
+      <w:pPr>
+        <w:pStyle w:val="NormalWeb"/>
+        <w:spacing w:before="0" w:beforeAutospacing="0" w:after="0" w:afterAutospacing="0" w:line="360" w:lineRule="auto"/>
+        <w:ind w:left="360"/>
+        <w:jc w:val="both"/>
         <w:rPr>
           <w:rFonts w:ascii="Ubuntu" w:hAnsi="Ubuntu" w:cs="Calibri"/>
           <w:sz w:val="22"/>
           <w:szCs w:val="22"/>
           <w:lang w:val="en-GB"/>
         </w:rPr>
+      </w:pPr>
+      <w:r>
+        <w:rPr>
+          <w:rFonts w:ascii="Ubuntu" w:hAnsi="Ubuntu" w:cs="Calibri"/>
+          <w:sz w:val="22"/>
+          <w:szCs w:val="22"/>
+          <w:lang w:val="en-GB"/>
+        </w:rPr>
         <w:t xml:space="preserve"> </w:t>
       </w:r>
     </w:p>
@@ -2379,7 +3182,6 @@
           <w:rFonts w:ascii="Ubuntu" w:hAnsi="Ubuntu" w:cs="Ubuntu"/>
           <w:i/>
         </w:rPr>
-        <w:lastRenderedPageBreak/>
         <w:t>􀁸</w:t>
       </w:r>
       <w:r>
@@ -2453,6 +3255,8 @@
         </w:rPr>
         <w:t xml:space="preserve"> Appendix might contain the answers for Section 3 of this document (Discover Abstract APIs for design abstractions).</w:t>
       </w:r>
+      <w:bookmarkStart w:id="0" w:name="_GoBack"/>
+      <w:bookmarkEnd w:id="0"/>
     </w:p>
     <w:sectPr>
       <w:pgSz w:w="11906" w:h="16838"/>
@@ -2773,6 +3577,32 @@
       <w:lang w:eastAsia="en-SG"/>
     </w:rPr>
   </w:style>
+  <w:style w:type="table" w:styleId="TableGrid">
+    <w:name w:val="Table Grid"/>
+    <w:basedOn w:val="TableNormal"/>
+    <w:uiPriority w:val="59"/>
+    <w:rsid w:val="00D00067"/>
+    <w:pPr>
+      <w:spacing w:after="0" w:line="240" w:lineRule="auto"/>
+    </w:pPr>
+    <w:tblPr>
+      <w:tblInd w:w="0" w:type="dxa"/>
+      <w:tblBorders>
+        <w:top w:val="single" w:sz="4" w:space="0" w:color="auto"/>
+        <w:left w:val="single" w:sz="4" w:space="0" w:color="auto"/>
+        <w:bottom w:val="single" w:sz="4" w:space="0" w:color="auto"/>
+        <w:right w:val="single" w:sz="4" w:space="0" w:color="auto"/>
+        <w:insideH w:val="single" w:sz="4" w:space="0" w:color="auto"/>
+        <w:insideV w:val="single" w:sz="4" w:space="0" w:color="auto"/>
+      </w:tblBorders>
+      <w:tblCellMar>
+        <w:top w:w="0" w:type="dxa"/>
+        <w:left w:w="108" w:type="dxa"/>
+        <w:bottom w:w="0" w:type="dxa"/>
+        <w:right w:w="108" w:type="dxa"/>
+      </w:tblCellMar>
+    </w:tblPr>
+  </w:style>
 </w:styles>
 </file>
 
@@ -2990,6 +3820,32 @@
       <w:szCs w:val="24"/>
       <w:lang w:eastAsia="en-SG"/>
     </w:rPr>
+  </w:style>
+  <w:style w:type="table" w:styleId="TableGrid">
+    <w:name w:val="Table Grid"/>
+    <w:basedOn w:val="TableNormal"/>
+    <w:uiPriority w:val="59"/>
+    <w:rsid w:val="00D00067"/>
+    <w:pPr>
+      <w:spacing w:after="0" w:line="240" w:lineRule="auto"/>
+    </w:pPr>
+    <w:tblPr>
+      <w:tblInd w:w="0" w:type="dxa"/>
+      <w:tblBorders>
+        <w:top w:val="single" w:sz="4" w:space="0" w:color="auto"/>
+        <w:left w:val="single" w:sz="4" w:space="0" w:color="auto"/>
+        <w:bottom w:val="single" w:sz="4" w:space="0" w:color="auto"/>
+        <w:right w:val="single" w:sz="4" w:space="0" w:color="auto"/>
+        <w:insideH w:val="single" w:sz="4" w:space="0" w:color="auto"/>
+        <w:insideV w:val="single" w:sz="4" w:space="0" w:color="auto"/>
+      </w:tblBorders>
+      <w:tblCellMar>
+        <w:top w:w="0" w:type="dxa"/>
+        <w:left w:w="108" w:type="dxa"/>
+        <w:bottom w:w="0" w:type="dxa"/>
+        <w:right w:w="108" w:type="dxa"/>
+      </w:tblCellMar>
+    </w:tblPr>
   </w:style>
 </w:styles>
 </file>

--- a/EmptyGeneralTesting/Documentation/Report.docx
+++ b/EmptyGeneralTesting/Documentation/Report.docx
@@ -4,463 +4,848 @@
   <w:body>
     <w:p>
       <w:pPr>
-        <w:spacing w:line="360" w:lineRule="auto"/>
-        <w:jc w:val="both"/>
-        <w:rPr>
-          <w:rFonts w:ascii="Ubuntu" w:hAnsi="Ubuntu"/>
-        </w:rPr>
-      </w:pPr>
-      <w:r>
-        <w:rPr>
-          <w:rFonts w:ascii="Ubuntu" w:hAnsi="Ubuntu"/>
-        </w:rPr>
-        <w:t>Cover page</w:t>
-      </w:r>
-    </w:p>
-    <w:p>
-      <w:pPr>
-        <w:spacing w:line="360" w:lineRule="auto"/>
-        <w:jc w:val="both"/>
-        <w:rPr>
-          <w:rFonts w:ascii="Ubuntu" w:hAnsi="Ubuntu"/>
-        </w:rPr>
-      </w:pPr>
-    </w:p>
-    <w:p>
-      <w:pPr>
-        <w:spacing w:line="360" w:lineRule="auto"/>
-        <w:jc w:val="both"/>
-        <w:rPr>
-          <w:rFonts w:ascii="Ubuntu" w:hAnsi="Ubuntu"/>
-        </w:rPr>
-      </w:pPr>
-    </w:p>
-    <w:p>
-      <w:pPr>
-        <w:spacing w:line="360" w:lineRule="auto"/>
-        <w:jc w:val="both"/>
-        <w:rPr>
-          <w:rFonts w:ascii="Ubuntu" w:hAnsi="Ubuntu"/>
-        </w:rPr>
-      </w:pPr>
-    </w:p>
-    <w:p>
-      <w:pPr>
-        <w:spacing w:line="360" w:lineRule="auto"/>
-        <w:jc w:val="both"/>
-        <w:rPr>
-          <w:rFonts w:ascii="Ubuntu" w:hAnsi="Ubuntu"/>
-        </w:rPr>
-      </w:pPr>
-    </w:p>
-    <w:p>
-      <w:pPr>
-        <w:spacing w:line="360" w:lineRule="auto"/>
-        <w:jc w:val="both"/>
-        <w:rPr>
-          <w:rFonts w:ascii="Ubuntu" w:hAnsi="Ubuntu"/>
-        </w:rPr>
-      </w:pPr>
-    </w:p>
-    <w:p>
-      <w:pPr>
-        <w:spacing w:line="360" w:lineRule="auto"/>
-        <w:jc w:val="both"/>
-        <w:rPr>
-          <w:rFonts w:ascii="Ubuntu" w:hAnsi="Ubuntu"/>
-        </w:rPr>
-      </w:pPr>
-    </w:p>
-    <w:p>
-      <w:pPr>
-        <w:spacing w:line="360" w:lineRule="auto"/>
-        <w:jc w:val="both"/>
-        <w:rPr>
-          <w:rFonts w:ascii="Ubuntu" w:hAnsi="Ubuntu"/>
-        </w:rPr>
-      </w:pPr>
-    </w:p>
-    <w:p>
-      <w:pPr>
-        <w:spacing w:line="360" w:lineRule="auto"/>
-        <w:jc w:val="both"/>
-        <w:rPr>
-          <w:rFonts w:ascii="Ubuntu" w:hAnsi="Ubuntu"/>
-        </w:rPr>
-      </w:pPr>
-    </w:p>
-    <w:p>
-      <w:pPr>
-        <w:spacing w:line="360" w:lineRule="auto"/>
-        <w:jc w:val="both"/>
-        <w:rPr>
-          <w:rFonts w:ascii="Ubuntu" w:hAnsi="Ubuntu"/>
-        </w:rPr>
-      </w:pPr>
-    </w:p>
-    <w:p>
-      <w:pPr>
-        <w:spacing w:line="360" w:lineRule="auto"/>
-        <w:jc w:val="both"/>
-        <w:rPr>
-          <w:rFonts w:ascii="Ubuntu" w:hAnsi="Ubuntu"/>
-        </w:rPr>
-      </w:pPr>
-    </w:p>
-    <w:p>
-      <w:pPr>
-        <w:spacing w:line="360" w:lineRule="auto"/>
-        <w:jc w:val="both"/>
-        <w:rPr>
-          <w:rFonts w:ascii="Ubuntu" w:hAnsi="Ubuntu"/>
-        </w:rPr>
-      </w:pPr>
-    </w:p>
-    <w:p>
-      <w:pPr>
-        <w:spacing w:line="360" w:lineRule="auto"/>
-        <w:jc w:val="both"/>
-        <w:rPr>
-          <w:rFonts w:ascii="Ubuntu" w:hAnsi="Ubuntu"/>
-        </w:rPr>
-      </w:pPr>
-    </w:p>
-    <w:p>
-      <w:pPr>
-        <w:spacing w:line="360" w:lineRule="auto"/>
-        <w:jc w:val="both"/>
-        <w:rPr>
-          <w:rFonts w:ascii="Ubuntu" w:hAnsi="Ubuntu"/>
-        </w:rPr>
-      </w:pPr>
-    </w:p>
-    <w:p>
-      <w:pPr>
-        <w:spacing w:line="360" w:lineRule="auto"/>
-        <w:jc w:val="both"/>
-        <w:rPr>
-          <w:rFonts w:ascii="Ubuntu" w:hAnsi="Ubuntu"/>
-        </w:rPr>
-      </w:pPr>
-    </w:p>
-    <w:p>
-      <w:pPr>
-        <w:spacing w:line="360" w:lineRule="auto"/>
-        <w:jc w:val="both"/>
-        <w:rPr>
-          <w:rFonts w:ascii="Ubuntu" w:hAnsi="Ubuntu"/>
-        </w:rPr>
-      </w:pPr>
-    </w:p>
-    <w:p>
-      <w:pPr>
-        <w:spacing w:line="360" w:lineRule="auto"/>
-        <w:jc w:val="both"/>
-        <w:rPr>
-          <w:rFonts w:ascii="Ubuntu" w:hAnsi="Ubuntu"/>
-        </w:rPr>
-      </w:pPr>
-    </w:p>
-    <w:p>
-      <w:pPr>
-        <w:spacing w:line="360" w:lineRule="auto"/>
-        <w:jc w:val="both"/>
-        <w:rPr>
-          <w:rFonts w:ascii="Ubuntu" w:hAnsi="Ubuntu"/>
-        </w:rPr>
-      </w:pPr>
-    </w:p>
-    <w:p>
-      <w:pPr>
-        <w:spacing w:line="360" w:lineRule="auto"/>
-        <w:jc w:val="both"/>
-        <w:rPr>
-          <w:rFonts w:ascii="Ubuntu" w:hAnsi="Ubuntu"/>
-        </w:rPr>
-      </w:pPr>
-    </w:p>
-    <w:p>
-      <w:pPr>
-        <w:spacing w:line="360" w:lineRule="auto"/>
-        <w:jc w:val="both"/>
-        <w:rPr>
-          <w:rFonts w:ascii="Ubuntu" w:hAnsi="Ubuntu"/>
-        </w:rPr>
-      </w:pPr>
-    </w:p>
-    <w:p>
-      <w:pPr>
-        <w:spacing w:line="360" w:lineRule="auto"/>
-        <w:jc w:val="both"/>
-        <w:rPr>
-          <w:rFonts w:ascii="Ubuntu" w:hAnsi="Ubuntu"/>
-        </w:rPr>
-      </w:pPr>
-    </w:p>
-    <w:p>
-      <w:pPr>
-        <w:spacing w:line="360" w:lineRule="auto"/>
-        <w:jc w:val="both"/>
-        <w:rPr>
-          <w:rFonts w:ascii="Ubuntu" w:hAnsi="Ubuntu"/>
-        </w:rPr>
-      </w:pPr>
-    </w:p>
-    <w:p>
-      <w:pPr>
-        <w:spacing w:line="360" w:lineRule="auto"/>
-        <w:jc w:val="both"/>
-        <w:rPr>
-          <w:rFonts w:ascii="Ubuntu" w:hAnsi="Ubuntu"/>
-        </w:rPr>
-      </w:pPr>
-    </w:p>
-    <w:p>
-      <w:pPr>
-        <w:spacing w:line="360" w:lineRule="auto"/>
-        <w:jc w:val="both"/>
-        <w:rPr>
-          <w:rFonts w:ascii="Ubuntu" w:hAnsi="Ubuntu"/>
-        </w:rPr>
-      </w:pPr>
-    </w:p>
-    <w:p>
-      <w:pPr>
-        <w:spacing w:line="360" w:lineRule="auto"/>
-        <w:jc w:val="both"/>
-        <w:rPr>
-          <w:rFonts w:ascii="Ubuntu" w:hAnsi="Ubuntu"/>
-        </w:rPr>
-      </w:pPr>
-      <w:r>
-        <w:rPr>
-          <w:rFonts w:ascii="Ubuntu" w:hAnsi="Ubuntu"/>
+        <w:pBdr>
+          <w:bottom w:val="single" w:sz="12" w:space="1" w:color="auto"/>
+        </w:pBdr>
+        <w:spacing w:line="360" w:lineRule="auto"/>
+        <w:jc w:val="both"/>
+        <w:rPr>
+          <w:rFonts w:ascii="Ubuntu" w:hAnsi="Ubuntu"/>
+          <w:sz w:val="26"/>
+          <w:szCs w:val="26"/>
+        </w:rPr>
+      </w:pPr>
+      <w:r>
+        <w:rPr>
+          <w:rFonts w:ascii="Ubuntu" w:hAnsi="Ubuntu"/>
+          <w:sz w:val="26"/>
+          <w:szCs w:val="26"/>
+        </w:rPr>
+        <w:t>CS3201 Iteration I Report</w:t>
+      </w:r>
+    </w:p>
+    <w:p>
+      <w:pPr>
+        <w:spacing w:line="360" w:lineRule="auto"/>
+        <w:jc w:val="both"/>
+        <w:rPr>
+          <w:rFonts w:ascii="Ubuntu" w:hAnsi="Ubuntu"/>
+          <w:i/>
+        </w:rPr>
+      </w:pPr>
+      <w:r>
+        <w:rPr>
+          <w:rFonts w:ascii="Ubuntu" w:hAnsi="Ubuntu"/>
+          <w:i/>
+        </w:rPr>
+        <w:t>Team 09</w:t>
+      </w:r>
+    </w:p>
+    <w:p>
+      <w:pPr>
+        <w:spacing w:line="240" w:lineRule="auto"/>
+        <w:jc w:val="right"/>
+        <w:rPr>
+          <w:rFonts w:ascii="Ubuntu" w:hAnsi="Ubuntu"/>
+        </w:rPr>
+      </w:pPr>
+    </w:p>
+    <w:p>
+      <w:pPr>
+        <w:spacing w:line="240" w:lineRule="auto"/>
+        <w:jc w:val="right"/>
+        <w:rPr>
+          <w:rFonts w:ascii="Ubuntu" w:hAnsi="Ubuntu"/>
+        </w:rPr>
+      </w:pPr>
+    </w:p>
+    <w:p>
+      <w:pPr>
+        <w:spacing w:line="240" w:lineRule="auto"/>
+        <w:jc w:val="right"/>
+        <w:rPr>
+          <w:rFonts w:ascii="Ubuntu" w:hAnsi="Ubuntu"/>
+        </w:rPr>
+      </w:pPr>
+    </w:p>
+    <w:p>
+      <w:pPr>
+        <w:spacing w:line="240" w:lineRule="auto"/>
+        <w:jc w:val="right"/>
+        <w:rPr>
+          <w:rFonts w:ascii="Ubuntu" w:hAnsi="Ubuntu"/>
+        </w:rPr>
+      </w:pPr>
+    </w:p>
+    <w:p>
+      <w:pPr>
+        <w:spacing w:line="240" w:lineRule="auto"/>
+        <w:jc w:val="right"/>
+        <w:rPr>
+          <w:rFonts w:ascii="Ubuntu" w:hAnsi="Ubuntu"/>
+        </w:rPr>
+      </w:pPr>
+    </w:p>
+    <w:p>
+      <w:pPr>
+        <w:spacing w:line="240" w:lineRule="auto"/>
+        <w:jc w:val="right"/>
+        <w:rPr>
+          <w:rFonts w:ascii="Ubuntu" w:hAnsi="Ubuntu"/>
+        </w:rPr>
+      </w:pPr>
+    </w:p>
+    <w:p>
+      <w:pPr>
+        <w:spacing w:line="240" w:lineRule="auto"/>
+        <w:jc w:val="right"/>
+        <w:rPr>
+          <w:rFonts w:ascii="Ubuntu" w:hAnsi="Ubuntu"/>
+        </w:rPr>
+      </w:pPr>
+    </w:p>
+    <w:p>
+      <w:pPr>
+        <w:spacing w:line="240" w:lineRule="auto"/>
+        <w:jc w:val="right"/>
+        <w:rPr>
+          <w:rFonts w:ascii="Ubuntu" w:hAnsi="Ubuntu"/>
+        </w:rPr>
+      </w:pPr>
+    </w:p>
+    <w:p>
+      <w:pPr>
+        <w:spacing w:line="240" w:lineRule="auto"/>
+        <w:jc w:val="right"/>
+        <w:rPr>
+          <w:rFonts w:ascii="Ubuntu" w:hAnsi="Ubuntu"/>
+        </w:rPr>
+      </w:pPr>
+    </w:p>
+    <w:p>
+      <w:pPr>
+        <w:spacing w:line="240" w:lineRule="auto"/>
+        <w:jc w:val="right"/>
+        <w:rPr>
+          <w:rFonts w:ascii="Ubuntu" w:hAnsi="Ubuntu"/>
+        </w:rPr>
+      </w:pPr>
+    </w:p>
+    <w:p>
+      <w:pPr>
+        <w:spacing w:line="240" w:lineRule="auto"/>
+        <w:jc w:val="right"/>
+        <w:rPr>
+          <w:rFonts w:ascii="Ubuntu" w:hAnsi="Ubuntu"/>
+        </w:rPr>
+      </w:pPr>
+    </w:p>
+    <w:p>
+      <w:pPr>
+        <w:spacing w:line="240" w:lineRule="auto"/>
+        <w:jc w:val="right"/>
+        <w:rPr>
+          <w:rFonts w:ascii="Ubuntu" w:hAnsi="Ubuntu"/>
+        </w:rPr>
+      </w:pPr>
+    </w:p>
+    <w:p>
+      <w:pPr>
+        <w:spacing w:line="240" w:lineRule="auto"/>
+        <w:jc w:val="right"/>
+        <w:rPr>
+          <w:rFonts w:ascii="Ubuntu" w:hAnsi="Ubuntu"/>
+        </w:rPr>
+      </w:pPr>
+    </w:p>
+    <w:p>
+      <w:pPr>
+        <w:spacing w:line="240" w:lineRule="auto"/>
+        <w:jc w:val="right"/>
+        <w:rPr>
+          <w:rFonts w:ascii="Ubuntu" w:hAnsi="Ubuntu"/>
+        </w:rPr>
+      </w:pPr>
+    </w:p>
+    <w:p>
+      <w:pPr>
+        <w:spacing w:line="240" w:lineRule="auto"/>
+        <w:jc w:val="right"/>
+        <w:rPr>
+          <w:rFonts w:ascii="Ubuntu" w:hAnsi="Ubuntu"/>
+        </w:rPr>
+      </w:pPr>
+    </w:p>
+    <w:p>
+      <w:pPr>
+        <w:spacing w:line="240" w:lineRule="auto"/>
+        <w:jc w:val="right"/>
+        <w:rPr>
+          <w:rFonts w:ascii="Ubuntu" w:hAnsi="Ubuntu"/>
+        </w:rPr>
+      </w:pPr>
+    </w:p>
+    <w:p>
+      <w:pPr>
+        <w:spacing w:line="240" w:lineRule="auto"/>
+        <w:jc w:val="right"/>
+        <w:rPr>
+          <w:rFonts w:ascii="Ubuntu" w:hAnsi="Ubuntu"/>
+        </w:rPr>
+      </w:pPr>
+    </w:p>
+    <w:p>
+      <w:pPr>
+        <w:spacing w:line="240" w:lineRule="auto"/>
+        <w:jc w:val="right"/>
+        <w:rPr>
+          <w:rFonts w:ascii="Ubuntu" w:hAnsi="Ubuntu"/>
+        </w:rPr>
+      </w:pPr>
+    </w:p>
+    <w:p>
+      <w:pPr>
+        <w:spacing w:line="240" w:lineRule="auto"/>
+        <w:jc w:val="right"/>
+        <w:rPr>
+          <w:rFonts w:ascii="Ubuntu" w:hAnsi="Ubuntu"/>
+        </w:rPr>
+      </w:pPr>
+    </w:p>
+    <w:p>
+      <w:pPr>
+        <w:spacing w:line="240" w:lineRule="auto"/>
+        <w:jc w:val="right"/>
+        <w:rPr>
+          <w:rFonts w:ascii="Ubuntu" w:hAnsi="Ubuntu"/>
+        </w:rPr>
+      </w:pPr>
+    </w:p>
+    <w:p>
+      <w:pPr>
+        <w:spacing w:line="240" w:lineRule="auto"/>
+        <w:jc w:val="right"/>
+        <w:rPr>
+          <w:rFonts w:ascii="Ubuntu" w:hAnsi="Ubuntu"/>
+        </w:rPr>
+      </w:pPr>
+    </w:p>
+    <w:p>
+      <w:pPr>
+        <w:spacing w:line="240" w:lineRule="auto"/>
+        <w:jc w:val="right"/>
+        <w:rPr>
+          <w:rFonts w:ascii="Ubuntu" w:hAnsi="Ubuntu"/>
+        </w:rPr>
+      </w:pPr>
+    </w:p>
+    <w:p>
+      <w:pPr>
+        <w:spacing w:line="240" w:lineRule="auto"/>
+        <w:jc w:val="right"/>
+        <w:rPr>
+          <w:rFonts w:ascii="Ubuntu" w:hAnsi="Ubuntu"/>
+        </w:rPr>
+      </w:pPr>
+    </w:p>
+    <w:p>
+      <w:pPr>
+        <w:spacing w:line="240" w:lineRule="auto"/>
+        <w:jc w:val="right"/>
+        <w:rPr>
+          <w:rFonts w:ascii="Ubuntu" w:hAnsi="Ubuntu"/>
+        </w:rPr>
+      </w:pPr>
+    </w:p>
+    <w:p>
+      <w:pPr>
+        <w:spacing w:line="240" w:lineRule="auto"/>
+        <w:jc w:val="right"/>
+        <w:rPr>
+          <w:rFonts w:ascii="Ubuntu" w:hAnsi="Ubuntu"/>
+        </w:rPr>
+      </w:pPr>
+    </w:p>
+    <w:p>
+      <w:pPr>
+        <w:spacing w:line="240" w:lineRule="auto"/>
+        <w:jc w:val="right"/>
+        <w:rPr>
+          <w:rFonts w:ascii="Ubuntu" w:hAnsi="Ubuntu"/>
+        </w:rPr>
+      </w:pPr>
+    </w:p>
+    <w:p>
+      <w:pPr>
+        <w:spacing w:line="240" w:lineRule="auto"/>
+        <w:jc w:val="right"/>
+        <w:rPr>
+          <w:rFonts w:ascii="Ubuntu" w:hAnsi="Ubuntu"/>
+        </w:rPr>
+      </w:pPr>
+      <w:r>
+        <w:rPr>
+          <w:rFonts w:ascii="Ubuntu" w:hAnsi="Ubuntu"/>
+        </w:rPr>
+        <w:t xml:space="preserve">Filbert, Lim </w:t>
+      </w:r>
+      <w:proofErr w:type="spellStart"/>
+      <w:r>
+        <w:rPr>
+          <w:rFonts w:ascii="Ubuntu" w:hAnsi="Ubuntu"/>
+        </w:rPr>
+        <w:t>Jie</w:t>
+      </w:r>
+      <w:proofErr w:type="spellEnd"/>
+      <w:r>
+        <w:rPr>
+          <w:rFonts w:ascii="Ubuntu" w:hAnsi="Ubuntu"/>
+        </w:rPr>
+        <w:t xml:space="preserve">, </w:t>
+      </w:r>
+      <w:proofErr w:type="spellStart"/>
+      <w:r>
+        <w:rPr>
+          <w:rFonts w:ascii="Ubuntu" w:hAnsi="Ubuntu"/>
+        </w:rPr>
+        <w:t>Niveetha</w:t>
+      </w:r>
+      <w:proofErr w:type="spellEnd"/>
+      <w:r>
+        <w:rPr>
+          <w:rFonts w:ascii="Ubuntu" w:hAnsi="Ubuntu"/>
+        </w:rPr>
+        <w:t xml:space="preserve">, Wei </w:t>
+      </w:r>
+      <w:proofErr w:type="spellStart"/>
+      <w:r>
+        <w:rPr>
+          <w:rFonts w:ascii="Ubuntu" w:hAnsi="Ubuntu"/>
+        </w:rPr>
+        <w:t>Jie</w:t>
+      </w:r>
+      <w:proofErr w:type="spellEnd"/>
+      <w:r>
+        <w:rPr>
+          <w:rFonts w:ascii="Ubuntu" w:hAnsi="Ubuntu"/>
+        </w:rPr>
+        <w:t>, Vivienne</w:t>
+      </w:r>
+    </w:p>
+    <w:p>
+      <w:pPr>
+        <w:spacing w:line="360" w:lineRule="auto"/>
+        <w:jc w:val="both"/>
+        <w:rPr>
+          <w:rFonts w:ascii="Ubuntu" w:hAnsi="Ubuntu"/>
+        </w:rPr>
+      </w:pPr>
+    </w:p>
+    <w:p>
+      <w:pPr>
+        <w:pBdr>
+          <w:bottom w:val="single" w:sz="12" w:space="1" w:color="auto"/>
+        </w:pBdr>
+        <w:spacing w:line="360" w:lineRule="auto"/>
+        <w:jc w:val="both"/>
+        <w:rPr>
+          <w:rFonts w:ascii="Ubuntu" w:hAnsi="Ubuntu"/>
+          <w:sz w:val="26"/>
+          <w:szCs w:val="26"/>
+        </w:rPr>
+      </w:pPr>
+      <w:r>
+        <w:rPr>
+          <w:rFonts w:ascii="Ubuntu" w:hAnsi="Ubuntu"/>
+          <w:sz w:val="26"/>
+          <w:szCs w:val="26"/>
         </w:rPr>
         <w:lastRenderedPageBreak/>
-        <w:t>Content page</w:t>
-      </w:r>
-    </w:p>
-    <w:p>
-      <w:pPr>
-        <w:spacing w:line="360" w:lineRule="auto"/>
-        <w:jc w:val="both"/>
-        <w:rPr>
-          <w:rFonts w:ascii="Ubuntu" w:hAnsi="Ubuntu"/>
-        </w:rPr>
-      </w:pPr>
-    </w:p>
-    <w:p>
-      <w:pPr>
-        <w:spacing w:line="360" w:lineRule="auto"/>
-        <w:jc w:val="both"/>
-        <w:rPr>
-          <w:rFonts w:ascii="Ubuntu" w:hAnsi="Ubuntu"/>
-        </w:rPr>
-      </w:pPr>
-    </w:p>
-    <w:p>
-      <w:pPr>
-        <w:spacing w:line="360" w:lineRule="auto"/>
-        <w:jc w:val="both"/>
-        <w:rPr>
-          <w:rFonts w:ascii="Ubuntu" w:hAnsi="Ubuntu"/>
-        </w:rPr>
-      </w:pPr>
-    </w:p>
-    <w:p>
-      <w:pPr>
-        <w:spacing w:line="360" w:lineRule="auto"/>
-        <w:jc w:val="both"/>
-        <w:rPr>
-          <w:rFonts w:ascii="Ubuntu" w:hAnsi="Ubuntu"/>
-        </w:rPr>
-      </w:pPr>
-    </w:p>
-    <w:p>
-      <w:pPr>
-        <w:spacing w:line="360" w:lineRule="auto"/>
-        <w:jc w:val="both"/>
-        <w:rPr>
-          <w:rFonts w:ascii="Ubuntu" w:hAnsi="Ubuntu"/>
-        </w:rPr>
-      </w:pPr>
-    </w:p>
-    <w:p>
-      <w:pPr>
-        <w:spacing w:line="360" w:lineRule="auto"/>
-        <w:jc w:val="both"/>
-        <w:rPr>
-          <w:rFonts w:ascii="Ubuntu" w:hAnsi="Ubuntu"/>
-        </w:rPr>
-      </w:pPr>
-    </w:p>
-    <w:p>
-      <w:pPr>
-        <w:spacing w:line="360" w:lineRule="auto"/>
-        <w:jc w:val="both"/>
-        <w:rPr>
-          <w:rFonts w:ascii="Ubuntu" w:hAnsi="Ubuntu"/>
-        </w:rPr>
-      </w:pPr>
-    </w:p>
-    <w:p>
-      <w:pPr>
-        <w:spacing w:line="360" w:lineRule="auto"/>
-        <w:jc w:val="both"/>
-        <w:rPr>
-          <w:rFonts w:ascii="Ubuntu" w:hAnsi="Ubuntu"/>
-        </w:rPr>
-      </w:pPr>
-    </w:p>
-    <w:p>
-      <w:pPr>
-        <w:spacing w:line="360" w:lineRule="auto"/>
-        <w:jc w:val="both"/>
-        <w:rPr>
-          <w:rFonts w:ascii="Ubuntu" w:hAnsi="Ubuntu"/>
-        </w:rPr>
-      </w:pPr>
-    </w:p>
-    <w:p>
-      <w:pPr>
-        <w:spacing w:line="360" w:lineRule="auto"/>
-        <w:jc w:val="both"/>
-        <w:rPr>
-          <w:rFonts w:ascii="Ubuntu" w:hAnsi="Ubuntu"/>
-        </w:rPr>
-      </w:pPr>
-    </w:p>
-    <w:p>
-      <w:pPr>
-        <w:spacing w:line="360" w:lineRule="auto"/>
-        <w:jc w:val="both"/>
-        <w:rPr>
-          <w:rFonts w:ascii="Ubuntu" w:hAnsi="Ubuntu"/>
-        </w:rPr>
-      </w:pPr>
-    </w:p>
-    <w:p>
-      <w:pPr>
-        <w:spacing w:line="360" w:lineRule="auto"/>
-        <w:jc w:val="both"/>
-        <w:rPr>
-          <w:rFonts w:ascii="Ubuntu" w:hAnsi="Ubuntu"/>
-        </w:rPr>
-      </w:pPr>
-    </w:p>
-    <w:p>
-      <w:pPr>
-        <w:spacing w:line="360" w:lineRule="auto"/>
-        <w:jc w:val="both"/>
-        <w:rPr>
-          <w:rFonts w:ascii="Ubuntu" w:hAnsi="Ubuntu"/>
-        </w:rPr>
-      </w:pPr>
-    </w:p>
-    <w:p>
-      <w:pPr>
-        <w:spacing w:line="360" w:lineRule="auto"/>
-        <w:jc w:val="both"/>
-        <w:rPr>
-          <w:rFonts w:ascii="Ubuntu" w:hAnsi="Ubuntu"/>
-        </w:rPr>
-      </w:pPr>
-    </w:p>
-    <w:p>
-      <w:pPr>
-        <w:spacing w:line="360" w:lineRule="auto"/>
-        <w:jc w:val="both"/>
-        <w:rPr>
-          <w:rFonts w:ascii="Ubuntu" w:hAnsi="Ubuntu"/>
-        </w:rPr>
-      </w:pPr>
-    </w:p>
-    <w:p>
-      <w:pPr>
-        <w:spacing w:line="360" w:lineRule="auto"/>
-        <w:jc w:val="both"/>
-        <w:rPr>
-          <w:rFonts w:ascii="Ubuntu" w:hAnsi="Ubuntu"/>
-        </w:rPr>
-      </w:pPr>
-    </w:p>
-    <w:p>
-      <w:pPr>
-        <w:spacing w:line="360" w:lineRule="auto"/>
-        <w:jc w:val="both"/>
-        <w:rPr>
-          <w:rFonts w:ascii="Ubuntu" w:hAnsi="Ubuntu"/>
-        </w:rPr>
-      </w:pPr>
-    </w:p>
-    <w:p>
-      <w:pPr>
-        <w:spacing w:line="360" w:lineRule="auto"/>
-        <w:jc w:val="both"/>
-        <w:rPr>
-          <w:rFonts w:ascii="Ubuntu" w:hAnsi="Ubuntu"/>
-        </w:rPr>
-      </w:pPr>
-    </w:p>
-    <w:p>
-      <w:pPr>
-        <w:spacing w:line="360" w:lineRule="auto"/>
-        <w:jc w:val="both"/>
-        <w:rPr>
-          <w:rFonts w:ascii="Ubuntu" w:hAnsi="Ubuntu"/>
-        </w:rPr>
-      </w:pPr>
-    </w:p>
-    <w:p>
-      <w:pPr>
-        <w:spacing w:line="360" w:lineRule="auto"/>
-        <w:jc w:val="both"/>
-        <w:rPr>
-          <w:rFonts w:ascii="Ubuntu" w:hAnsi="Ubuntu"/>
-        </w:rPr>
-      </w:pPr>
-    </w:p>
-    <w:p>
-      <w:pPr>
-        <w:spacing w:line="360" w:lineRule="auto"/>
-        <w:jc w:val="both"/>
-        <w:rPr>
-          <w:rFonts w:ascii="Ubuntu" w:hAnsi="Ubuntu"/>
-        </w:rPr>
-      </w:pPr>
-    </w:p>
-    <w:p>
-      <w:pPr>
-        <w:spacing w:line="360" w:lineRule="auto"/>
-        <w:jc w:val="both"/>
-        <w:rPr>
-          <w:rFonts w:ascii="Ubuntu" w:hAnsi="Ubuntu"/>
-        </w:rPr>
-      </w:pPr>
-    </w:p>
-    <w:p>
-      <w:pPr>
-        <w:spacing w:line="360" w:lineRule="auto"/>
-        <w:jc w:val="both"/>
-        <w:rPr>
-          <w:rFonts w:ascii="Ubuntu" w:hAnsi="Ubuntu"/>
-        </w:rPr>
-      </w:pPr>
-    </w:p>
-    <w:p>
-      <w:pPr>
-        <w:spacing w:line="360" w:lineRule="auto"/>
-        <w:jc w:val="both"/>
-        <w:rPr>
-          <w:rFonts w:ascii="Ubuntu" w:hAnsi="Ubuntu"/>
-        </w:rPr>
-      </w:pPr>
-      <w:r>
-        <w:rPr>
-          <w:rFonts w:ascii="Ubuntu" w:hAnsi="Ubuntu"/>
+        <w:t xml:space="preserve">Content </w:t>
+      </w:r>
+    </w:p>
+    <w:p>
+      <w:pPr>
+        <w:spacing w:line="360" w:lineRule="auto"/>
+        <w:jc w:val="both"/>
+        <w:rPr>
+          <w:rFonts w:ascii="Ubuntu" w:hAnsi="Ubuntu"/>
+        </w:rPr>
+      </w:pPr>
+      <w:r>
+        <w:rPr>
+          <w:rFonts w:ascii="Ubuntu" w:hAnsi="Ubuntu"/>
+        </w:rPr>
+        <w:t>Abstract</w:t>
+      </w:r>
+    </w:p>
+    <w:p>
+      <w:pPr>
+        <w:pStyle w:val="ListParagraph"/>
+        <w:numPr>
+          <w:ilvl w:val="0"/>
+          <w:numId w:val="2"/>
+        </w:numPr>
+        <w:spacing w:line="360" w:lineRule="auto"/>
+        <w:jc w:val="both"/>
+        <w:rPr>
+          <w:rFonts w:ascii="Ubuntu" w:hAnsi="Ubuntu"/>
+        </w:rPr>
+      </w:pPr>
+      <w:r>
+        <w:rPr>
+          <w:rFonts w:ascii="Ubuntu" w:hAnsi="Ubuntu"/>
+        </w:rPr>
+        <w:t>Development Plan</w:t>
+      </w:r>
+    </w:p>
+    <w:p>
+      <w:pPr>
+        <w:pStyle w:val="ListParagraph"/>
+        <w:numPr>
+          <w:ilvl w:val="0"/>
+          <w:numId w:val="2"/>
+        </w:numPr>
+        <w:spacing w:line="360" w:lineRule="auto"/>
+        <w:jc w:val="both"/>
+        <w:rPr>
+          <w:rFonts w:ascii="Ubuntu" w:hAnsi="Ubuntu"/>
+        </w:rPr>
+      </w:pPr>
+      <w:r>
+        <w:rPr>
+          <w:rFonts w:ascii="Ubuntu" w:hAnsi="Ubuntu"/>
+        </w:rPr>
+        <w:t>Scope</w:t>
+      </w:r>
+    </w:p>
+    <w:p>
+      <w:pPr>
+        <w:pStyle w:val="ListParagraph"/>
+        <w:numPr>
+          <w:ilvl w:val="0"/>
+          <w:numId w:val="2"/>
+        </w:numPr>
+        <w:spacing w:line="360" w:lineRule="auto"/>
+        <w:jc w:val="both"/>
+        <w:rPr>
+          <w:rFonts w:ascii="Ubuntu" w:hAnsi="Ubuntu"/>
+        </w:rPr>
+      </w:pPr>
+      <w:r>
+        <w:rPr>
+          <w:rFonts w:ascii="Ubuntu" w:hAnsi="Ubuntu"/>
+        </w:rPr>
+        <w:t>SPA Design</w:t>
+      </w:r>
+    </w:p>
+    <w:p>
+      <w:pPr>
+        <w:pStyle w:val="ListParagraph"/>
+        <w:numPr>
+          <w:ilvl w:val="1"/>
+          <w:numId w:val="2"/>
+        </w:numPr>
+        <w:spacing w:line="360" w:lineRule="auto"/>
+        <w:jc w:val="both"/>
+        <w:rPr>
+          <w:rFonts w:ascii="Ubuntu" w:hAnsi="Ubuntu"/>
+        </w:rPr>
+      </w:pPr>
+      <w:r>
+        <w:rPr>
+          <w:rFonts w:ascii="Ubuntu" w:hAnsi="Ubuntu"/>
+        </w:rPr>
+        <w:t xml:space="preserve">Overview </w:t>
+      </w:r>
+    </w:p>
+    <w:p>
+      <w:pPr>
+        <w:pStyle w:val="ListParagraph"/>
+        <w:numPr>
+          <w:ilvl w:val="1"/>
+          <w:numId w:val="2"/>
+        </w:numPr>
+        <w:spacing w:line="360" w:lineRule="auto"/>
+        <w:jc w:val="both"/>
+        <w:rPr>
+          <w:rFonts w:ascii="Ubuntu" w:hAnsi="Ubuntu"/>
+        </w:rPr>
+      </w:pPr>
+      <w:r>
+        <w:rPr>
+          <w:rFonts w:ascii="Ubuntu" w:hAnsi="Ubuntu"/>
+        </w:rPr>
+        <w:t>Design of the SPA Components</w:t>
+      </w:r>
+    </w:p>
+    <w:p>
+      <w:pPr>
+        <w:pStyle w:val="ListParagraph"/>
+        <w:numPr>
+          <w:ilvl w:val="2"/>
+          <w:numId w:val="2"/>
+        </w:numPr>
+        <w:spacing w:line="360" w:lineRule="auto"/>
+        <w:jc w:val="both"/>
+        <w:rPr>
+          <w:rFonts w:ascii="Ubuntu" w:hAnsi="Ubuntu"/>
+        </w:rPr>
+      </w:pPr>
+      <w:r>
+        <w:rPr>
+          <w:rFonts w:ascii="Ubuntu" w:hAnsi="Ubuntu"/>
+        </w:rPr>
+        <w:t>SPA Front-end Design</w:t>
+      </w:r>
+    </w:p>
+    <w:p>
+      <w:pPr>
+        <w:pStyle w:val="ListParagraph"/>
+        <w:numPr>
+          <w:ilvl w:val="2"/>
+          <w:numId w:val="2"/>
+        </w:numPr>
+        <w:spacing w:line="360" w:lineRule="auto"/>
+        <w:jc w:val="both"/>
+        <w:rPr>
+          <w:rFonts w:ascii="Ubuntu" w:hAnsi="Ubuntu"/>
+        </w:rPr>
+      </w:pPr>
+      <w:r>
+        <w:rPr>
+          <w:rFonts w:ascii="Ubuntu" w:hAnsi="Ubuntu"/>
+        </w:rPr>
+        <w:t>PKB Design</w:t>
+      </w:r>
+    </w:p>
+    <w:p>
+      <w:pPr>
+        <w:pStyle w:val="ListParagraph"/>
+        <w:numPr>
+          <w:ilvl w:val="2"/>
+          <w:numId w:val="2"/>
+        </w:numPr>
+        <w:spacing w:line="360" w:lineRule="auto"/>
+        <w:jc w:val="both"/>
+        <w:rPr>
+          <w:rFonts w:ascii="Ubuntu" w:hAnsi="Ubuntu"/>
+        </w:rPr>
+      </w:pPr>
+      <w:r>
+        <w:rPr>
+          <w:rFonts w:ascii="Ubuntu" w:hAnsi="Ubuntu"/>
+        </w:rPr>
+        <w:t>Query Processing</w:t>
+      </w:r>
+    </w:p>
+    <w:p>
+      <w:pPr>
+        <w:pStyle w:val="ListParagraph"/>
+        <w:numPr>
+          <w:ilvl w:val="1"/>
+          <w:numId w:val="2"/>
+        </w:numPr>
+        <w:spacing w:line="360" w:lineRule="auto"/>
+        <w:jc w:val="both"/>
+        <w:rPr>
+          <w:rFonts w:ascii="Ubuntu" w:hAnsi="Ubuntu"/>
+        </w:rPr>
+      </w:pPr>
+      <w:r>
+        <w:rPr>
+          <w:rFonts w:ascii="Ubuntu" w:hAnsi="Ubuntu"/>
+        </w:rPr>
+        <w:t>Component Interactions</w:t>
+      </w:r>
+    </w:p>
+    <w:p>
+      <w:pPr>
+        <w:pStyle w:val="ListParagraph"/>
+        <w:numPr>
+          <w:ilvl w:val="0"/>
+          <w:numId w:val="2"/>
+        </w:numPr>
+        <w:spacing w:line="360" w:lineRule="auto"/>
+        <w:jc w:val="both"/>
+        <w:rPr>
+          <w:rFonts w:ascii="Ubuntu" w:hAnsi="Ubuntu"/>
+        </w:rPr>
+      </w:pPr>
+      <w:r>
+        <w:rPr>
+          <w:rFonts w:ascii="Ubuntu" w:hAnsi="Ubuntu"/>
+        </w:rPr>
+        <w:t>Documentation and Coding Standards</w:t>
+      </w:r>
+    </w:p>
+    <w:p>
+      <w:pPr>
+        <w:pStyle w:val="ListParagraph"/>
+        <w:numPr>
+          <w:ilvl w:val="0"/>
+          <w:numId w:val="2"/>
+        </w:numPr>
+        <w:spacing w:line="360" w:lineRule="auto"/>
+        <w:jc w:val="both"/>
+        <w:rPr>
+          <w:rFonts w:ascii="Ubuntu" w:hAnsi="Ubuntu"/>
+        </w:rPr>
+      </w:pPr>
+      <w:r>
+        <w:rPr>
+          <w:rFonts w:ascii="Ubuntu" w:hAnsi="Ubuntu"/>
+        </w:rPr>
+        <w:t>Testing</w:t>
+      </w:r>
+    </w:p>
+    <w:p>
+      <w:pPr>
+        <w:pStyle w:val="ListParagraph"/>
+        <w:numPr>
+          <w:ilvl w:val="1"/>
+          <w:numId w:val="2"/>
+        </w:numPr>
+        <w:spacing w:line="360" w:lineRule="auto"/>
+        <w:jc w:val="both"/>
+        <w:rPr>
+          <w:rFonts w:ascii="Ubuntu" w:hAnsi="Ubuntu"/>
+        </w:rPr>
+      </w:pPr>
+      <w:r>
+        <w:rPr>
+          <w:rFonts w:ascii="Ubuntu" w:hAnsi="Ubuntu"/>
+        </w:rPr>
+        <w:t>Test Plan</w:t>
+      </w:r>
+    </w:p>
+    <w:p>
+      <w:pPr>
+        <w:pStyle w:val="ListParagraph"/>
+        <w:numPr>
+          <w:ilvl w:val="2"/>
+          <w:numId w:val="2"/>
+        </w:numPr>
+        <w:spacing w:line="360" w:lineRule="auto"/>
+        <w:jc w:val="both"/>
+        <w:rPr>
+          <w:rFonts w:ascii="Ubuntu" w:hAnsi="Ubuntu"/>
+        </w:rPr>
+      </w:pPr>
+      <w:r>
+        <w:rPr>
+          <w:rFonts w:ascii="Ubuntu" w:hAnsi="Ubuntu"/>
+        </w:rPr>
+        <w:t>Unit Testing</w:t>
+      </w:r>
+    </w:p>
+    <w:p>
+      <w:pPr>
+        <w:pStyle w:val="ListParagraph"/>
+        <w:numPr>
+          <w:ilvl w:val="2"/>
+          <w:numId w:val="2"/>
+        </w:numPr>
+        <w:spacing w:line="360" w:lineRule="auto"/>
+        <w:jc w:val="both"/>
+        <w:rPr>
+          <w:rFonts w:ascii="Ubuntu" w:hAnsi="Ubuntu"/>
+        </w:rPr>
+      </w:pPr>
+      <w:r>
+        <w:rPr>
+          <w:rFonts w:ascii="Ubuntu" w:hAnsi="Ubuntu"/>
+        </w:rPr>
+        <w:t>System (Validation) Testing</w:t>
+      </w:r>
+    </w:p>
+    <w:p>
+      <w:pPr>
+        <w:pStyle w:val="ListParagraph"/>
+        <w:numPr>
+          <w:ilvl w:val="0"/>
+          <w:numId w:val="2"/>
+        </w:numPr>
+        <w:spacing w:line="360" w:lineRule="auto"/>
+        <w:jc w:val="both"/>
+        <w:rPr>
+          <w:rFonts w:ascii="Ubuntu" w:hAnsi="Ubuntu"/>
+        </w:rPr>
+      </w:pPr>
+      <w:r>
+        <w:rPr>
+          <w:rFonts w:ascii="Ubuntu" w:hAnsi="Ubuntu"/>
+        </w:rPr>
+        <w:t>Discussion</w:t>
+      </w:r>
+    </w:p>
+    <w:p>
+      <w:pPr>
+        <w:pStyle w:val="ListParagraph"/>
+        <w:numPr>
+          <w:ilvl w:val="0"/>
+          <w:numId w:val="2"/>
+        </w:numPr>
+        <w:spacing w:line="360" w:lineRule="auto"/>
+        <w:jc w:val="both"/>
+        <w:rPr>
+          <w:rFonts w:ascii="Ubuntu" w:hAnsi="Ubuntu"/>
+        </w:rPr>
+      </w:pPr>
+      <w:r>
+        <w:rPr>
+          <w:rFonts w:ascii="Ubuntu" w:hAnsi="Ubuntu"/>
+        </w:rPr>
+        <w:t>Documentation of Abstract APIs</w:t>
+      </w:r>
+    </w:p>
+    <w:p>
+      <w:pPr>
+        <w:pStyle w:val="ListParagraph"/>
+        <w:numPr>
+          <w:ilvl w:val="1"/>
+          <w:numId w:val="2"/>
+        </w:numPr>
+        <w:spacing w:line="360" w:lineRule="auto"/>
+        <w:jc w:val="both"/>
+        <w:rPr>
+          <w:rFonts w:ascii="Ubuntu" w:hAnsi="Ubuntu"/>
+        </w:rPr>
+      </w:pPr>
+      <w:r>
+        <w:rPr>
+          <w:rFonts w:ascii="Ubuntu" w:hAnsi="Ubuntu"/>
+        </w:rPr>
+        <w:t>PKB</w:t>
+      </w:r>
+    </w:p>
+    <w:p>
+      <w:pPr>
+        <w:spacing w:line="360" w:lineRule="auto"/>
+        <w:jc w:val="both"/>
+        <w:rPr>
+          <w:rFonts w:ascii="Ubuntu" w:hAnsi="Ubuntu"/>
+        </w:rPr>
+      </w:pPr>
+    </w:p>
+    <w:p>
+      <w:pPr>
+        <w:spacing w:line="360" w:lineRule="auto"/>
+        <w:jc w:val="both"/>
+        <w:rPr>
+          <w:rFonts w:ascii="Ubuntu" w:hAnsi="Ubuntu"/>
+        </w:rPr>
+      </w:pPr>
+    </w:p>
+    <w:p>
+      <w:pPr>
+        <w:spacing w:line="360" w:lineRule="auto"/>
+        <w:jc w:val="both"/>
+        <w:rPr>
+          <w:rFonts w:ascii="Ubuntu" w:hAnsi="Ubuntu"/>
+        </w:rPr>
+      </w:pPr>
+    </w:p>
+    <w:p>
+      <w:pPr>
+        <w:spacing w:line="360" w:lineRule="auto"/>
+        <w:jc w:val="both"/>
+        <w:rPr>
+          <w:rFonts w:ascii="Ubuntu" w:hAnsi="Ubuntu"/>
+        </w:rPr>
+      </w:pPr>
+    </w:p>
+    <w:p>
+      <w:pPr>
+        <w:spacing w:line="360" w:lineRule="auto"/>
+        <w:jc w:val="both"/>
+        <w:rPr>
+          <w:rFonts w:ascii="Ubuntu" w:hAnsi="Ubuntu"/>
+        </w:rPr>
+      </w:pPr>
+      <w:r>
+        <w:rPr>
+          <w:rFonts w:ascii="Ubuntu" w:hAnsi="Ubuntu"/>
+        </w:rPr>
+        <w:tab/>
+      </w:r>
+    </w:p>
+    <w:p>
+      <w:pPr>
+        <w:spacing w:line="360" w:lineRule="auto"/>
+        <w:jc w:val="both"/>
+        <w:rPr>
+          <w:rFonts w:ascii="Ubuntu" w:hAnsi="Ubuntu"/>
+        </w:rPr>
+      </w:pPr>
+    </w:p>
+    <w:p>
+      <w:pPr>
+        <w:spacing w:line="360" w:lineRule="auto"/>
+        <w:jc w:val="both"/>
+        <w:rPr>
+          <w:rFonts w:ascii="Ubuntu" w:hAnsi="Ubuntu"/>
+        </w:rPr>
+      </w:pPr>
+    </w:p>
+    <w:p>
+      <w:pPr>
+        <w:spacing w:line="360" w:lineRule="auto"/>
+        <w:jc w:val="both"/>
+        <w:rPr>
+          <w:rFonts w:ascii="Ubuntu" w:hAnsi="Ubuntu"/>
+        </w:rPr>
+      </w:pPr>
+    </w:p>
+    <w:p>
+      <w:pPr>
+        <w:spacing w:line="360" w:lineRule="auto"/>
+        <w:jc w:val="both"/>
+        <w:rPr>
+          <w:rFonts w:ascii="Ubuntu" w:hAnsi="Ubuntu"/>
+        </w:rPr>
+      </w:pPr>
+    </w:p>
+    <w:p>
+      <w:pPr>
+        <w:spacing w:line="360" w:lineRule="auto"/>
+        <w:jc w:val="both"/>
+        <w:rPr>
+          <w:rFonts w:ascii="Ubuntu" w:hAnsi="Ubuntu"/>
+        </w:rPr>
+      </w:pPr>
+    </w:p>
+    <w:p>
+      <w:pPr>
+        <w:spacing w:line="360" w:lineRule="auto"/>
+        <w:jc w:val="both"/>
+        <w:rPr>
+          <w:rFonts w:ascii="Ubuntu" w:hAnsi="Ubuntu"/>
+          <w:b/>
+        </w:rPr>
+      </w:pPr>
+      <w:r>
+        <w:rPr>
+          <w:rFonts w:ascii="Ubuntu" w:hAnsi="Ubuntu"/>
+          <w:b/>
         </w:rPr>
         <w:lastRenderedPageBreak/>
         <w:t>Abstract</w:t>
+      </w:r>
+    </w:p>
+    <w:p>
+      <w:pPr>
+        <w:spacing w:line="360" w:lineRule="auto"/>
+        <w:jc w:val="both"/>
+        <w:rPr>
+          <w:rFonts w:ascii="Ubuntu" w:hAnsi="Ubuntu"/>
+        </w:rPr>
+      </w:pPr>
+      <w:r>
+        <w:rPr>
+          <w:rFonts w:ascii="Ubuntu" w:hAnsi="Ubuntu"/>
+        </w:rPr>
+        <w:t>The Static Program Analyser (SPA) is a program that accepts code in a language code SIMPLE, and is able to parse through queries about the input program and respond to them. This report documents our approach to creating this program.</w:t>
       </w:r>
     </w:p>
     <w:p>
@@ -474,11 +859,13 @@
         <w:jc w:val="both"/>
         <w:rPr>
           <w:rFonts w:ascii="Ubuntu" w:hAnsi="Ubuntu"/>
-        </w:rPr>
-      </w:pPr>
-      <w:r>
-        <w:rPr>
-          <w:rFonts w:ascii="Ubuntu" w:hAnsi="Ubuntu"/>
+          <w:b/>
+        </w:rPr>
+      </w:pPr>
+      <w:r>
+        <w:rPr>
+          <w:rFonts w:ascii="Ubuntu" w:hAnsi="Ubuntu"/>
+          <w:b/>
         </w:rPr>
         <w:t>Development Plan</w:t>
       </w:r>
@@ -1325,11 +1712,13 @@
         <w:jc w:val="both"/>
         <w:rPr>
           <w:rFonts w:ascii="Ubuntu" w:hAnsi="Ubuntu"/>
-        </w:rPr>
-      </w:pPr>
-      <w:r>
-        <w:rPr>
-          <w:rFonts w:ascii="Ubuntu" w:hAnsi="Ubuntu"/>
+          <w:b/>
+        </w:rPr>
+      </w:pPr>
+      <w:r>
+        <w:rPr>
+          <w:rFonts w:ascii="Ubuntu" w:hAnsi="Ubuntu"/>
+          <w:b/>
         </w:rPr>
         <w:t>Scope</w:t>
       </w:r>
@@ -1461,12 +1850,15 @@
         <w:jc w:val="both"/>
         <w:rPr>
           <w:rFonts w:ascii="Ubuntu" w:hAnsi="Ubuntu"/>
-        </w:rPr>
-      </w:pPr>
-      <w:r>
-        <w:rPr>
-          <w:rFonts w:ascii="Ubuntu" w:hAnsi="Ubuntu"/>
-        </w:rPr>
+          <w:b/>
+        </w:rPr>
+      </w:pPr>
+      <w:r>
+        <w:rPr>
+          <w:rFonts w:ascii="Ubuntu" w:hAnsi="Ubuntu"/>
+          <w:b/>
+        </w:rPr>
+        <w:lastRenderedPageBreak/>
         <w:t>SPA Design</w:t>
       </w:r>
     </w:p>
@@ -1506,16 +1898,20 @@
           <w:rFonts w:ascii="Ubuntu" w:hAnsi="Ubuntu" w:cs="Calibri"/>
           <w:lang w:val="en-GB"/>
         </w:rPr>
-        <w:t xml:space="preserve">Our SPA components include the program parser, PKB, query parser, and the query evaluator. The parser dissects the program lines based on its type (while, if, </w:t>
-      </w:r>
-      <w:r>
+        <w:t>Our SPA components include the program parser, PKB, query parser, and the query evaluator. The parser dissects the program lines based on its type (while, if, etc.), and calls PKB setter functions accordingly. The PKB is implemented using tables, and stores instead of the program in AST form, answers to possible queries from the PQL. A substantial amount of query processing is done in the PKB, and the query evaluator calls for pre-computed results, and outputs values according to its input query; the query evaluator breaks the query into multiple parts and queries the PKB, putting together sets of responses and finally output the correct set of result. The PQL aids the query evaluator with this process, parsing the query as clauses to be received by the evaluator, and later identified to make appropriate calls to the PKB and output the final result.</w:t>
+      </w:r>
+    </w:p>
+    <w:p>
+      <w:pPr>
+        <w:pStyle w:val="ListParagraph"/>
+        <w:spacing w:line="360" w:lineRule="auto"/>
+        <w:ind w:left="792"/>
+        <w:jc w:val="both"/>
         <w:rPr>
           <w:rFonts w:ascii="Ubuntu" w:hAnsi="Ubuntu" w:cs="Calibri"/>
           <w:lang w:val="en-GB"/>
         </w:rPr>
-        <w:lastRenderedPageBreak/>
-        <w:t>etc.), and calls PKB setter functions accordingly. The PKB is implemented using tables, and stores instead of the program in AST form, answers to possible queries from the PQL. A substantial amount of query processing is done in the PKB, and the query evaluator calls for pre-computed results, and outputs values according to its input query; the query evaluator breaks the query into multiple parts and queries the PKB, putting together sets of responses and finally output the correct set of result. The PQL aids the query evaluator with this process, parsing the query as clauses to be received by the evaluator, and later identified to make appropriate calls to the PKB and output the final result.</w:t>
-      </w:r>
+      </w:pPr>
     </w:p>
     <w:p>
       <w:pPr>
@@ -1607,477 +2003,12 @@
     <w:p>
       <w:pPr>
         <w:pStyle w:val="ListParagraph"/>
-        <w:numPr>
-          <w:ilvl w:val="2"/>
-          <w:numId w:val="1"/>
-        </w:numPr>
-        <w:spacing w:line="360" w:lineRule="auto"/>
-        <w:jc w:val="both"/>
-        <w:rPr>
-          <w:rFonts w:ascii="Ubuntu" w:hAnsi="Ubuntu"/>
-        </w:rPr>
-      </w:pPr>
-      <w:r>
-        <w:rPr>
-          <w:rFonts w:ascii="Ubuntu" w:hAnsi="Ubuntu"/>
-        </w:rPr>
-        <w:t>PKB Design</w:t>
-      </w:r>
-    </w:p>
-    <w:p>
-      <w:pPr>
-        <w:pStyle w:val="ListParagraph"/>
-        <w:spacing w:line="360" w:lineRule="auto"/>
-        <w:ind w:left="360"/>
-        <w:jc w:val="both"/>
-        <w:rPr>
-          <w:rFonts w:ascii="Ubuntu" w:hAnsi="Ubuntu"/>
-        </w:rPr>
-      </w:pPr>
-      <w:r>
-        <w:rPr>
-          <w:rFonts w:ascii="Ubuntu" w:hAnsi="Ubuntu"/>
-        </w:rPr>
-        <w:t xml:space="preserve">The PKB is designed after a black box, where insertion of values comes only from the parsed in code, and results are obtained by the </w:t>
-      </w:r>
-      <w:r>
-        <w:rPr>
-          <w:rFonts w:ascii="Ubuntu" w:hAnsi="Ubuntu"/>
-        </w:rPr>
-        <w:t xml:space="preserve">query </w:t>
-      </w:r>
-      <w:r>
-        <w:rPr>
-          <w:rFonts w:ascii="Ubuntu" w:hAnsi="Ubuntu"/>
-        </w:rPr>
-        <w:t xml:space="preserve">evaluator </w:t>
-      </w:r>
-      <w:r>
-        <w:rPr>
-          <w:rFonts w:ascii="Ubuntu" w:hAnsi="Ubuntu"/>
-        </w:rPr>
-        <w:t xml:space="preserve">with only knowledge of the API. </w:t>
-      </w:r>
-    </w:p>
-    <w:p>
-      <w:pPr>
-        <w:pStyle w:val="ListParagraph"/>
-        <w:spacing w:line="360" w:lineRule="auto"/>
-        <w:ind w:left="360"/>
-        <w:jc w:val="both"/>
-        <w:rPr>
-          <w:rFonts w:ascii="Ubuntu" w:hAnsi="Ubuntu"/>
-        </w:rPr>
-      </w:pPr>
-    </w:p>
-    <w:p>
-      <w:pPr>
-        <w:pStyle w:val="ListParagraph"/>
-        <w:spacing w:line="360" w:lineRule="auto"/>
-        <w:ind w:left="360"/>
-        <w:jc w:val="both"/>
-        <w:rPr>
-          <w:rFonts w:ascii="Ubuntu" w:hAnsi="Ubuntu"/>
-        </w:rPr>
-      </w:pPr>
-      <w:r>
-        <w:rPr>
-          <w:rFonts w:ascii="Ubuntu" w:hAnsi="Ubuntu"/>
-        </w:rPr>
-        <w:t xml:space="preserve">The PKB is first accessed by the parser. The parser calls the PKB’s set functions and stores all variations of Follows, Parent, Modifies and Uses in its </w:t>
-      </w:r>
-      <w:r>
-        <w:rPr>
-          <w:rFonts w:ascii="Ubuntu" w:hAnsi="Ubuntu"/>
-        </w:rPr>
-        <w:t>respective</w:t>
-      </w:r>
-      <w:r>
-        <w:rPr>
-          <w:rFonts w:ascii="Ubuntu" w:hAnsi="Ubuntu"/>
-        </w:rPr>
-        <w:t xml:space="preserve"> tables. The PKB contains </w:t>
-      </w:r>
-      <w:r>
-        <w:rPr>
-          <w:rFonts w:ascii="Ubuntu" w:hAnsi="Ubuntu"/>
-        </w:rPr>
-        <w:t xml:space="preserve">a </w:t>
-      </w:r>
-      <w:proofErr w:type="spellStart"/>
-      <w:r>
-        <w:rPr>
-          <w:rFonts w:ascii="Ubuntu" w:hAnsi="Ubuntu"/>
-        </w:rPr>
-        <w:t>varIndexTable</w:t>
-      </w:r>
-      <w:proofErr w:type="spellEnd"/>
-      <w:r>
-        <w:rPr>
-          <w:rFonts w:ascii="Ubuntu" w:hAnsi="Ubuntu"/>
-        </w:rPr>
-        <w:t xml:space="preserve"> and a </w:t>
-      </w:r>
-      <w:proofErr w:type="spellStart"/>
-      <w:r>
-        <w:rPr>
-          <w:rFonts w:ascii="Ubuntu" w:hAnsi="Ubuntu"/>
-        </w:rPr>
-        <w:t>procIndex</w:t>
-      </w:r>
-      <w:r>
-        <w:rPr>
-          <w:rFonts w:ascii="Ubuntu" w:hAnsi="Ubuntu"/>
-        </w:rPr>
-        <w:t>Table</w:t>
-      </w:r>
-      <w:proofErr w:type="spellEnd"/>
-      <w:r>
-        <w:rPr>
-          <w:rFonts w:ascii="Ubuntu" w:hAnsi="Ubuntu"/>
-        </w:rPr>
-        <w:t xml:space="preserve"> (which is private to its class)</w:t>
-      </w:r>
-      <w:r>
-        <w:rPr>
-          <w:rFonts w:ascii="Ubuntu" w:hAnsi="Ubuntu"/>
-        </w:rPr>
-        <w:t xml:space="preserve"> –</w:t>
-      </w:r>
-      <w:r>
-        <w:rPr>
-          <w:rFonts w:ascii="Ubuntu" w:hAnsi="Ubuntu"/>
-        </w:rPr>
-        <w:t xml:space="preserve"> </w:t>
-      </w:r>
-      <w:r>
-        <w:rPr>
-          <w:rFonts w:ascii="Ubuntu" w:hAnsi="Ubuntu"/>
-        </w:rPr>
-        <w:t xml:space="preserve">the index table </w:t>
-      </w:r>
-      <w:r>
-        <w:rPr>
-          <w:rFonts w:ascii="Ubuntu" w:hAnsi="Ubuntu"/>
-        </w:rPr>
-        <w:t>gets the index of any variable in the program, or if it does not have one, creates and returns it.</w:t>
-      </w:r>
-      <w:r>
-        <w:rPr>
-          <w:rFonts w:ascii="Ubuntu" w:hAnsi="Ubuntu"/>
-        </w:rPr>
-        <w:t xml:space="preserve"> It also has tables t</w:t>
-      </w:r>
-      <w:r>
-        <w:rPr>
-          <w:rFonts w:ascii="Ubuntu" w:hAnsi="Ubuntu"/>
-        </w:rPr>
-        <w:t xml:space="preserve">hat identify statement types </w:t>
-      </w:r>
-      <w:r>
-        <w:rPr>
-          <w:rFonts w:ascii="Ubuntu" w:hAnsi="Ubuntu"/>
-        </w:rPr>
-        <w:t>(statement types being assign, if-else and while)</w:t>
-      </w:r>
-      <w:r>
-        <w:rPr>
-          <w:rFonts w:ascii="Ubuntu" w:hAnsi="Ubuntu"/>
-        </w:rPr>
-        <w:t>.</w:t>
-      </w:r>
-      <w:r>
-        <w:rPr>
-          <w:rFonts w:ascii="Ubuntu" w:hAnsi="Ubuntu"/>
-        </w:rPr>
-        <w:t xml:space="preserve"> The PKB is also able to return all statements that are of the various statement types, all variables/constants in the program, and all statement numbers.</w:t>
-      </w:r>
-      <w:r>
-        <w:rPr>
-          <w:rFonts w:ascii="Ubuntu" w:hAnsi="Ubuntu"/>
-        </w:rPr>
-        <w:t xml:space="preserve"> </w:t>
-      </w:r>
-    </w:p>
-    <w:p>
-      <w:pPr>
-        <w:pStyle w:val="ListParagraph"/>
-        <w:spacing w:line="360" w:lineRule="auto"/>
-        <w:ind w:left="360"/>
-        <w:jc w:val="both"/>
-        <w:rPr>
-          <w:rFonts w:ascii="Ubuntu" w:hAnsi="Ubuntu"/>
-        </w:rPr>
-      </w:pPr>
-    </w:p>
-    <w:p>
-      <w:pPr>
-        <w:pStyle w:val="ListParagraph"/>
-        <w:spacing w:line="360" w:lineRule="auto"/>
-        <w:ind w:left="360"/>
-        <w:jc w:val="both"/>
-        <w:rPr>
-          <w:rFonts w:ascii="Ubuntu" w:hAnsi="Ubuntu"/>
-        </w:rPr>
-      </w:pPr>
-      <w:r>
-        <w:rPr>
-          <w:rFonts w:ascii="Ubuntu" w:hAnsi="Ubuntu"/>
-        </w:rPr>
-        <w:t xml:space="preserve">Our PKB </w:t>
-      </w:r>
-      <w:r>
-        <w:rPr>
-          <w:rFonts w:ascii="Ubuntu" w:hAnsi="Ubuntu"/>
-        </w:rPr>
-        <w:t xml:space="preserve">methods </w:t>
-      </w:r>
-      <w:r>
-        <w:rPr>
-          <w:rFonts w:ascii="Ubuntu" w:hAnsi="Ubuntu"/>
-        </w:rPr>
-        <w:t xml:space="preserve">was designed to reduce setter calls from parser, for example: in the </w:t>
-      </w:r>
-      <w:proofErr w:type="spellStart"/>
-      <w:r>
-        <w:rPr>
-          <w:rFonts w:ascii="Ubuntu" w:hAnsi="Ubuntu"/>
-        </w:rPr>
-        <w:t>setModifies</w:t>
-      </w:r>
-      <w:proofErr w:type="spellEnd"/>
-      <w:r>
-        <w:rPr>
-          <w:rFonts w:ascii="Ubuntu" w:hAnsi="Ubuntu"/>
-        </w:rPr>
-        <w:t xml:space="preserve"> method, for </w:t>
-      </w:r>
-      <w:proofErr w:type="spellStart"/>
-      <w:proofErr w:type="gramStart"/>
-      <w:r>
-        <w:rPr>
-          <w:rFonts w:ascii="Ubuntu" w:hAnsi="Ubuntu"/>
-        </w:rPr>
-        <w:t>setModifies</w:t>
-      </w:r>
-      <w:proofErr w:type="spellEnd"/>
-      <w:r>
-        <w:rPr>
-          <w:rFonts w:ascii="Ubuntu" w:hAnsi="Ubuntu"/>
-        </w:rPr>
-        <w:t>(</w:t>
-      </w:r>
-      <w:proofErr w:type="gramEnd"/>
-      <w:r>
-        <w:rPr>
-          <w:rFonts w:ascii="Ubuntu" w:hAnsi="Ubuntu"/>
-        </w:rPr>
-        <w:t xml:space="preserve">3, “z”), in addition to adding statement 3 modifies variable z in our </w:t>
-      </w:r>
-      <w:proofErr w:type="spellStart"/>
-      <w:r>
-        <w:rPr>
-          <w:rFonts w:ascii="Ubuntu" w:hAnsi="Ubuntu"/>
-        </w:rPr>
-        <w:t>ModifiesTable</w:t>
-      </w:r>
-      <w:proofErr w:type="spellEnd"/>
-      <w:r>
-        <w:rPr>
-          <w:rFonts w:ascii="Ubuntu" w:hAnsi="Ubuntu"/>
-        </w:rPr>
-        <w:t xml:space="preserve">, we also call the function </w:t>
-      </w:r>
-      <w:proofErr w:type="spellStart"/>
-      <w:r>
-        <w:rPr>
-          <w:rFonts w:ascii="Ubuntu" w:hAnsi="Ubuntu"/>
-        </w:rPr>
-        <w:t>getParent</w:t>
-      </w:r>
-      <w:proofErr w:type="spellEnd"/>
-      <w:r>
-        <w:rPr>
-          <w:rFonts w:ascii="Ubuntu" w:hAnsi="Ubuntu"/>
-        </w:rPr>
-        <w:t xml:space="preserve">(3), and </w:t>
-      </w:r>
-      <w:proofErr w:type="spellStart"/>
-      <w:r>
-        <w:rPr>
-          <w:rFonts w:ascii="Ubuntu" w:hAnsi="Ubuntu"/>
-        </w:rPr>
-        <w:t>set</w:t>
-      </w:r>
-      <w:r>
-        <w:rPr>
-          <w:rFonts w:ascii="Ubuntu" w:hAnsi="Ubuntu"/>
-        </w:rPr>
-        <w:t>Modifies</w:t>
-      </w:r>
-      <w:proofErr w:type="spellEnd"/>
-      <w:r>
-        <w:rPr>
-          <w:rFonts w:ascii="Ubuntu" w:hAnsi="Ubuntu"/>
-        </w:rPr>
-        <w:t>(</w:t>
-      </w:r>
-      <w:r>
-        <w:rPr>
-          <w:rFonts w:ascii="Ubuntu" w:hAnsi="Ubuntu"/>
-        </w:rPr>
-        <w:t>(iterate through all parents)</w:t>
-      </w:r>
-      <w:r>
-        <w:rPr>
-          <w:rFonts w:ascii="Ubuntu" w:hAnsi="Ubuntu"/>
-        </w:rPr>
-        <w:t xml:space="preserve">, “z”);. For functions such as modifies, uses, etc., the </w:t>
-      </w:r>
-      <w:proofErr w:type="spellStart"/>
-      <w:r>
-        <w:rPr>
-          <w:rFonts w:ascii="Ubuntu" w:hAnsi="Ubuntu"/>
-        </w:rPr>
-        <w:t>modifiedBy</w:t>
-      </w:r>
-      <w:proofErr w:type="spellEnd"/>
-      <w:r>
-        <w:rPr>
-          <w:rFonts w:ascii="Ubuntu" w:hAnsi="Ubuntu"/>
-        </w:rPr>
-        <w:t xml:space="preserve">, </w:t>
-      </w:r>
-      <w:proofErr w:type="spellStart"/>
-      <w:r>
-        <w:rPr>
-          <w:rFonts w:ascii="Ubuntu" w:hAnsi="Ubuntu"/>
-        </w:rPr>
-        <w:t>usedBy</w:t>
-      </w:r>
-      <w:proofErr w:type="spellEnd"/>
-      <w:r>
-        <w:rPr>
-          <w:rFonts w:ascii="Ubuntu" w:hAnsi="Ubuntu"/>
-        </w:rPr>
-        <w:t xml:space="preserve"> functions and implicitly called within the functions itself, freeing the parser from these calls.</w:t>
-      </w:r>
-    </w:p>
-    <w:p>
-      <w:pPr>
-        <w:pStyle w:val="ListParagraph"/>
-        <w:spacing w:line="360" w:lineRule="auto"/>
-        <w:ind w:left="360"/>
-        <w:jc w:val="both"/>
-        <w:rPr>
-          <w:rFonts w:ascii="Ubuntu" w:hAnsi="Ubuntu"/>
-        </w:rPr>
-      </w:pPr>
-    </w:p>
-    <w:p>
-      <w:pPr>
-        <w:pStyle w:val="ListParagraph"/>
-        <w:spacing w:line="360" w:lineRule="auto"/>
-        <w:ind w:left="360"/>
-        <w:jc w:val="both"/>
-        <w:rPr>
-          <w:rFonts w:ascii="Ubuntu" w:hAnsi="Ubuntu"/>
-        </w:rPr>
-      </w:pPr>
-      <w:r>
-        <w:rPr>
-          <w:rFonts w:ascii="Ubuntu" w:hAnsi="Ubuntu"/>
-        </w:rPr>
-        <w:t>The PKB provi</w:t>
-      </w:r>
-      <w:r>
-        <w:rPr>
-          <w:rFonts w:ascii="Ubuntu" w:hAnsi="Ubuntu"/>
-        </w:rPr>
-        <w:t xml:space="preserve">des conversion from variable/procedure names </w:t>
-      </w:r>
-      <w:r>
-        <w:rPr>
-          <w:rFonts w:ascii="Ubuntu" w:hAnsi="Ubuntu"/>
-        </w:rPr>
-        <w:t xml:space="preserve">to </w:t>
-      </w:r>
-      <w:r>
-        <w:rPr>
-          <w:rFonts w:ascii="Ubuntu" w:hAnsi="Ubuntu"/>
-        </w:rPr>
-        <w:t>an index values. This</w:t>
-      </w:r>
-      <w:r>
-        <w:rPr>
-          <w:rFonts w:ascii="Ubuntu" w:hAnsi="Ubuntu"/>
-        </w:rPr>
-        <w:t xml:space="preserve"> allows for easier method calling and programming in the PKB – </w:t>
-      </w:r>
-      <w:r>
-        <w:rPr>
-          <w:rFonts w:ascii="Ubuntu" w:hAnsi="Ubuntu"/>
-        </w:rPr>
-        <w:t xml:space="preserve">the parser/evaluator </w:t>
-      </w:r>
-      <w:r>
-        <w:rPr>
-          <w:rFonts w:ascii="Ubuntu" w:hAnsi="Ubuntu"/>
-        </w:rPr>
-        <w:lastRenderedPageBreak/>
-        <w:t>calls a method of the PKB, the PKB converts the parameters in the function to an index form, and calls the function accordingly</w:t>
-      </w:r>
-      <w:r>
-        <w:rPr>
-          <w:rFonts w:ascii="Ubuntu" w:hAnsi="Ubuntu"/>
-        </w:rPr>
-        <w:t xml:space="preserve">. This removes </w:t>
-      </w:r>
-      <w:r>
-        <w:rPr>
-          <w:rFonts w:ascii="Ubuntu" w:hAnsi="Ubuntu"/>
-        </w:rPr>
-        <w:t>the task of indexing from other components (</w:t>
-      </w:r>
-      <w:r>
-        <w:rPr>
-          <w:rFonts w:ascii="Ubuntu" w:hAnsi="Ubuntu"/>
-        </w:rPr>
-        <w:t xml:space="preserve">namely the parser and evaluator, </w:t>
-      </w:r>
-      <w:r>
-        <w:rPr>
-          <w:rFonts w:ascii="Ubuntu" w:hAnsi="Ubuntu"/>
-        </w:rPr>
-        <w:t xml:space="preserve">from </w:t>
-      </w:r>
-      <w:r>
-        <w:rPr>
-          <w:rFonts w:ascii="Ubuntu" w:hAnsi="Ubuntu"/>
-        </w:rPr>
-        <w:t>both having indexing tables</w:t>
-      </w:r>
-      <w:r>
-        <w:rPr>
-          <w:rFonts w:ascii="Ubuntu" w:hAnsi="Ubuntu"/>
-        </w:rPr>
-        <w:t>, to only the PKB); this is a more logical design implementation as the index table is only required for the manipulation of data, which is done in the PKB</w:t>
-      </w:r>
-      <w:r>
-        <w:rPr>
-          <w:rFonts w:ascii="Ubuntu" w:hAnsi="Ubuntu"/>
-        </w:rPr>
-        <w:t>.</w:t>
-      </w:r>
-    </w:p>
-    <w:p>
-      <w:pPr>
-        <w:pStyle w:val="ListParagraph"/>
-        <w:spacing w:line="360" w:lineRule="auto"/>
-        <w:ind w:left="1224"/>
-        <w:jc w:val="both"/>
-        <w:rPr>
-          <w:rFonts w:ascii="Ubuntu" w:hAnsi="Ubuntu"/>
+        <w:spacing w:line="360" w:lineRule="auto"/>
+        <w:ind w:left="709"/>
+        <w:jc w:val="both"/>
+        <w:rPr>
+          <w:rFonts w:ascii="Ubuntu" w:hAnsi="Ubuntu"/>
+          <w:i/>
         </w:rPr>
       </w:pPr>
     </w:p>
@@ -2098,6 +2029,477 @@
         <w:rPr>
           <w:rFonts w:ascii="Ubuntu" w:hAnsi="Ubuntu"/>
         </w:rPr>
+        <w:t>PKB Design</w:t>
+      </w:r>
+    </w:p>
+    <w:p>
+      <w:pPr>
+        <w:pStyle w:val="ListParagraph"/>
+        <w:spacing w:line="360" w:lineRule="auto"/>
+        <w:ind w:left="709"/>
+        <w:jc w:val="both"/>
+        <w:rPr>
+          <w:rFonts w:ascii="Ubuntu" w:hAnsi="Ubuntu"/>
+        </w:rPr>
+      </w:pPr>
+      <w:r>
+        <w:rPr>
+          <w:rFonts w:ascii="Ubuntu" w:hAnsi="Ubuntu"/>
+        </w:rPr>
+        <w:t xml:space="preserve">The PKB is designed after a black box, where insertion of values comes only from the parsed in code, and results are obtained by the </w:t>
+      </w:r>
+      <w:r>
+        <w:rPr>
+          <w:rFonts w:ascii="Ubuntu" w:hAnsi="Ubuntu"/>
+        </w:rPr>
+        <w:t xml:space="preserve">query </w:t>
+      </w:r>
+      <w:r>
+        <w:rPr>
+          <w:rFonts w:ascii="Ubuntu" w:hAnsi="Ubuntu"/>
+        </w:rPr>
+        <w:t xml:space="preserve">evaluator </w:t>
+      </w:r>
+      <w:r>
+        <w:rPr>
+          <w:rFonts w:ascii="Ubuntu" w:hAnsi="Ubuntu"/>
+        </w:rPr>
+        <w:t xml:space="preserve">with only knowledge of the API. </w:t>
+      </w:r>
+    </w:p>
+    <w:p>
+      <w:pPr>
+        <w:pStyle w:val="ListParagraph"/>
+        <w:spacing w:line="360" w:lineRule="auto"/>
+        <w:ind w:left="360"/>
+        <w:jc w:val="both"/>
+        <w:rPr>
+          <w:rFonts w:ascii="Ubuntu" w:hAnsi="Ubuntu"/>
+        </w:rPr>
+      </w:pPr>
+    </w:p>
+    <w:p>
+      <w:pPr>
+        <w:pStyle w:val="ListParagraph"/>
+        <w:spacing w:line="360" w:lineRule="auto"/>
+        <w:ind w:left="709"/>
+        <w:jc w:val="both"/>
+        <w:rPr>
+          <w:rFonts w:ascii="Ubuntu" w:hAnsi="Ubuntu"/>
+        </w:rPr>
+      </w:pPr>
+      <w:r>
+        <w:rPr>
+          <w:rFonts w:ascii="Ubuntu" w:hAnsi="Ubuntu"/>
+        </w:rPr>
+        <w:t xml:space="preserve">The PKB is first accessed by the parser. The parser calls the PKB’s set functions and stores all variations of Follows, Parent, Modifies and Uses in its </w:t>
+      </w:r>
+      <w:r>
+        <w:rPr>
+          <w:rFonts w:ascii="Ubuntu" w:hAnsi="Ubuntu"/>
+        </w:rPr>
+        <w:t>respective</w:t>
+      </w:r>
+      <w:r>
+        <w:rPr>
+          <w:rFonts w:ascii="Ubuntu" w:hAnsi="Ubuntu"/>
+        </w:rPr>
+        <w:t xml:space="preserve"> tables. The PKB contains </w:t>
+      </w:r>
+      <w:r>
+        <w:rPr>
+          <w:rFonts w:ascii="Ubuntu" w:hAnsi="Ubuntu"/>
+        </w:rPr>
+        <w:t xml:space="preserve">a </w:t>
+      </w:r>
+      <w:proofErr w:type="spellStart"/>
+      <w:r>
+        <w:rPr>
+          <w:rFonts w:ascii="Ubuntu" w:hAnsi="Ubuntu"/>
+        </w:rPr>
+        <w:t>varIndexTable</w:t>
+      </w:r>
+      <w:proofErr w:type="spellEnd"/>
+      <w:r>
+        <w:rPr>
+          <w:rFonts w:ascii="Ubuntu" w:hAnsi="Ubuntu"/>
+        </w:rPr>
+        <w:t xml:space="preserve"> and a </w:t>
+      </w:r>
+      <w:proofErr w:type="spellStart"/>
+      <w:r>
+        <w:rPr>
+          <w:rFonts w:ascii="Ubuntu" w:hAnsi="Ubuntu"/>
+        </w:rPr>
+        <w:t>procIndex</w:t>
+      </w:r>
+      <w:r>
+        <w:rPr>
+          <w:rFonts w:ascii="Ubuntu" w:hAnsi="Ubuntu"/>
+        </w:rPr>
+        <w:t>Table</w:t>
+      </w:r>
+      <w:proofErr w:type="spellEnd"/>
+      <w:r>
+        <w:rPr>
+          <w:rFonts w:ascii="Ubuntu" w:hAnsi="Ubuntu"/>
+        </w:rPr>
+        <w:t xml:space="preserve"> (which is private to its class)</w:t>
+      </w:r>
+      <w:r>
+        <w:rPr>
+          <w:rFonts w:ascii="Ubuntu" w:hAnsi="Ubuntu"/>
+        </w:rPr>
+        <w:t xml:space="preserve"> –</w:t>
+      </w:r>
+      <w:r>
+        <w:rPr>
+          <w:rFonts w:ascii="Ubuntu" w:hAnsi="Ubuntu"/>
+        </w:rPr>
+        <w:t xml:space="preserve"> </w:t>
+      </w:r>
+      <w:r>
+        <w:rPr>
+          <w:rFonts w:ascii="Ubuntu" w:hAnsi="Ubuntu"/>
+        </w:rPr>
+        <w:t xml:space="preserve">the index table </w:t>
+      </w:r>
+      <w:r>
+        <w:rPr>
+          <w:rFonts w:ascii="Ubuntu" w:hAnsi="Ubuntu"/>
+        </w:rPr>
+        <w:t>gets the index of any variable in the program, or if it does not have one, creates and returns it.</w:t>
+      </w:r>
+      <w:r>
+        <w:rPr>
+          <w:rFonts w:ascii="Ubuntu" w:hAnsi="Ubuntu"/>
+        </w:rPr>
+        <w:t xml:space="preserve"> It also has tables t</w:t>
+      </w:r>
+      <w:r>
+        <w:rPr>
+          <w:rFonts w:ascii="Ubuntu" w:hAnsi="Ubuntu"/>
+        </w:rPr>
+        <w:t xml:space="preserve">hat identify statement types </w:t>
+      </w:r>
+      <w:r>
+        <w:rPr>
+          <w:rFonts w:ascii="Ubuntu" w:hAnsi="Ubuntu"/>
+        </w:rPr>
+        <w:t>(statement types being assign, if-else and while)</w:t>
+      </w:r>
+      <w:r>
+        <w:rPr>
+          <w:rFonts w:ascii="Ubuntu" w:hAnsi="Ubuntu"/>
+        </w:rPr>
+        <w:t>.</w:t>
+      </w:r>
+      <w:r>
+        <w:rPr>
+          <w:rFonts w:ascii="Ubuntu" w:hAnsi="Ubuntu"/>
+        </w:rPr>
+        <w:t xml:space="preserve"> The PKB is also able to return all statements that are of the various statement types, all variables/constants in the program, and all statement numbers.</w:t>
+      </w:r>
+      <w:r>
+        <w:rPr>
+          <w:rFonts w:ascii="Ubuntu" w:hAnsi="Ubuntu"/>
+        </w:rPr>
+        <w:t xml:space="preserve"> </w:t>
+      </w:r>
+    </w:p>
+    <w:p>
+      <w:pPr>
+        <w:pStyle w:val="ListParagraph"/>
+        <w:spacing w:line="360" w:lineRule="auto"/>
+        <w:ind w:left="360"/>
+        <w:jc w:val="both"/>
+        <w:rPr>
+          <w:rFonts w:ascii="Ubuntu" w:hAnsi="Ubuntu"/>
+        </w:rPr>
+      </w:pPr>
+    </w:p>
+    <w:p>
+      <w:pPr>
+        <w:pStyle w:val="ListParagraph"/>
+        <w:spacing w:line="360" w:lineRule="auto"/>
+        <w:ind w:left="709"/>
+        <w:jc w:val="both"/>
+        <w:rPr>
+          <w:rFonts w:ascii="Ubuntu" w:hAnsi="Ubuntu"/>
+        </w:rPr>
+      </w:pPr>
+      <w:r>
+        <w:rPr>
+          <w:rFonts w:ascii="Ubuntu" w:hAnsi="Ubuntu"/>
+        </w:rPr>
+        <w:t xml:space="preserve">Our PKB </w:t>
+      </w:r>
+      <w:r>
+        <w:rPr>
+          <w:rFonts w:ascii="Ubuntu" w:hAnsi="Ubuntu"/>
+        </w:rPr>
+        <w:t xml:space="preserve">methods </w:t>
+      </w:r>
+      <w:r>
+        <w:rPr>
+          <w:rFonts w:ascii="Ubuntu" w:hAnsi="Ubuntu"/>
+        </w:rPr>
+        <w:t xml:space="preserve">was designed to reduce setter calls from parser, for example: in the </w:t>
+      </w:r>
+      <w:proofErr w:type="spellStart"/>
+      <w:r>
+        <w:rPr>
+          <w:rFonts w:ascii="Ubuntu" w:hAnsi="Ubuntu"/>
+        </w:rPr>
+        <w:t>setModifies</w:t>
+      </w:r>
+      <w:proofErr w:type="spellEnd"/>
+      <w:r>
+        <w:rPr>
+          <w:rFonts w:ascii="Ubuntu" w:hAnsi="Ubuntu"/>
+        </w:rPr>
+        <w:t xml:space="preserve"> method, for </w:t>
+      </w:r>
+      <w:proofErr w:type="spellStart"/>
+      <w:proofErr w:type="gramStart"/>
+      <w:r>
+        <w:rPr>
+          <w:rFonts w:ascii="Ubuntu" w:hAnsi="Ubuntu"/>
+        </w:rPr>
+        <w:t>setModifies</w:t>
+      </w:r>
+      <w:proofErr w:type="spellEnd"/>
+      <w:r>
+        <w:rPr>
+          <w:rFonts w:ascii="Ubuntu" w:hAnsi="Ubuntu"/>
+        </w:rPr>
+        <w:t>(</w:t>
+      </w:r>
+      <w:proofErr w:type="gramEnd"/>
+      <w:r>
+        <w:rPr>
+          <w:rFonts w:ascii="Ubuntu" w:hAnsi="Ubuntu"/>
+        </w:rPr>
+        <w:t xml:space="preserve">3, “z”), in addition to adding statement 3 modifies variable z in our </w:t>
+      </w:r>
+      <w:proofErr w:type="spellStart"/>
+      <w:r>
+        <w:rPr>
+          <w:rFonts w:ascii="Ubuntu" w:hAnsi="Ubuntu"/>
+        </w:rPr>
+        <w:t>ModifiesTable</w:t>
+      </w:r>
+      <w:proofErr w:type="spellEnd"/>
+      <w:r>
+        <w:rPr>
+          <w:rFonts w:ascii="Ubuntu" w:hAnsi="Ubuntu"/>
+        </w:rPr>
+        <w:t xml:space="preserve">, we also call the function </w:t>
+      </w:r>
+      <w:proofErr w:type="spellStart"/>
+      <w:r>
+        <w:rPr>
+          <w:rFonts w:ascii="Ubuntu" w:hAnsi="Ubuntu"/>
+        </w:rPr>
+        <w:t>getParent</w:t>
+      </w:r>
+      <w:proofErr w:type="spellEnd"/>
+      <w:r>
+        <w:rPr>
+          <w:rFonts w:ascii="Ubuntu" w:hAnsi="Ubuntu"/>
+        </w:rPr>
+        <w:t xml:space="preserve">(3), and </w:t>
+      </w:r>
+      <w:proofErr w:type="spellStart"/>
+      <w:r>
+        <w:rPr>
+          <w:rFonts w:ascii="Ubuntu" w:hAnsi="Ubuntu"/>
+        </w:rPr>
+        <w:lastRenderedPageBreak/>
+        <w:t>set</w:t>
+      </w:r>
+      <w:r>
+        <w:rPr>
+          <w:rFonts w:ascii="Ubuntu" w:hAnsi="Ubuntu"/>
+        </w:rPr>
+        <w:t>Modifies</w:t>
+      </w:r>
+      <w:proofErr w:type="spellEnd"/>
+      <w:r>
+        <w:rPr>
+          <w:rFonts w:ascii="Ubuntu" w:hAnsi="Ubuntu"/>
+        </w:rPr>
+        <w:t>(</w:t>
+      </w:r>
+      <w:r>
+        <w:rPr>
+          <w:rFonts w:ascii="Ubuntu" w:hAnsi="Ubuntu"/>
+        </w:rPr>
+        <w:t>(iterate through all parents)</w:t>
+      </w:r>
+      <w:r>
+        <w:rPr>
+          <w:rFonts w:ascii="Ubuntu" w:hAnsi="Ubuntu"/>
+        </w:rPr>
+        <w:t xml:space="preserve">, “z”);. For functions such as modifies, uses, etc., the </w:t>
+      </w:r>
+      <w:proofErr w:type="spellStart"/>
+      <w:r>
+        <w:rPr>
+          <w:rFonts w:ascii="Ubuntu" w:hAnsi="Ubuntu"/>
+        </w:rPr>
+        <w:t>modifiedBy</w:t>
+      </w:r>
+      <w:proofErr w:type="spellEnd"/>
+      <w:r>
+        <w:rPr>
+          <w:rFonts w:ascii="Ubuntu" w:hAnsi="Ubuntu"/>
+        </w:rPr>
+        <w:t xml:space="preserve">, </w:t>
+      </w:r>
+      <w:proofErr w:type="spellStart"/>
+      <w:r>
+        <w:rPr>
+          <w:rFonts w:ascii="Ubuntu" w:hAnsi="Ubuntu"/>
+        </w:rPr>
+        <w:t>usedBy</w:t>
+      </w:r>
+      <w:proofErr w:type="spellEnd"/>
+      <w:r>
+        <w:rPr>
+          <w:rFonts w:ascii="Ubuntu" w:hAnsi="Ubuntu"/>
+        </w:rPr>
+        <w:t xml:space="preserve"> functions and implicitly called within the functions itself, freeing the parser from these calls.</w:t>
+      </w:r>
+    </w:p>
+    <w:p>
+      <w:pPr>
+        <w:pStyle w:val="ListParagraph"/>
+        <w:spacing w:line="360" w:lineRule="auto"/>
+        <w:ind w:left="360"/>
+        <w:jc w:val="both"/>
+        <w:rPr>
+          <w:rFonts w:ascii="Ubuntu" w:hAnsi="Ubuntu"/>
+        </w:rPr>
+      </w:pPr>
+    </w:p>
+    <w:p>
+      <w:pPr>
+        <w:pStyle w:val="ListParagraph"/>
+        <w:spacing w:line="360" w:lineRule="auto"/>
+        <w:ind w:left="709"/>
+        <w:jc w:val="both"/>
+        <w:rPr>
+          <w:rFonts w:ascii="Ubuntu" w:hAnsi="Ubuntu"/>
+        </w:rPr>
+      </w:pPr>
+      <w:r>
+        <w:rPr>
+          <w:rFonts w:ascii="Ubuntu" w:hAnsi="Ubuntu"/>
+        </w:rPr>
+        <w:t>The PKB provi</w:t>
+      </w:r>
+      <w:r>
+        <w:rPr>
+          <w:rFonts w:ascii="Ubuntu" w:hAnsi="Ubuntu"/>
+        </w:rPr>
+        <w:t xml:space="preserve">des conversion from variable/procedure names </w:t>
+      </w:r>
+      <w:r>
+        <w:rPr>
+          <w:rFonts w:ascii="Ubuntu" w:hAnsi="Ubuntu"/>
+        </w:rPr>
+        <w:t xml:space="preserve">to </w:t>
+      </w:r>
+      <w:r>
+        <w:rPr>
+          <w:rFonts w:ascii="Ubuntu" w:hAnsi="Ubuntu"/>
+        </w:rPr>
+        <w:t>an index values. This</w:t>
+      </w:r>
+      <w:r>
+        <w:rPr>
+          <w:rFonts w:ascii="Ubuntu" w:hAnsi="Ubuntu"/>
+        </w:rPr>
+        <w:t xml:space="preserve"> allows for easier method calling and programming in the PKB – </w:t>
+      </w:r>
+      <w:r>
+        <w:rPr>
+          <w:rFonts w:ascii="Ubuntu" w:hAnsi="Ubuntu"/>
+        </w:rPr>
+        <w:t>the parser/evaluator calls a method of the PKB, the PKB converts the parameters in the function to an index form, and calls the function accordingly</w:t>
+      </w:r>
+      <w:r>
+        <w:rPr>
+          <w:rFonts w:ascii="Ubuntu" w:hAnsi="Ubuntu"/>
+        </w:rPr>
+        <w:t xml:space="preserve">. This removes </w:t>
+      </w:r>
+      <w:r>
+        <w:rPr>
+          <w:rFonts w:ascii="Ubuntu" w:hAnsi="Ubuntu"/>
+        </w:rPr>
+        <w:t>the task of indexing from other components (</w:t>
+      </w:r>
+      <w:r>
+        <w:rPr>
+          <w:rFonts w:ascii="Ubuntu" w:hAnsi="Ubuntu"/>
+        </w:rPr>
+        <w:t xml:space="preserve">namely the parser and evaluator, </w:t>
+      </w:r>
+      <w:r>
+        <w:rPr>
+          <w:rFonts w:ascii="Ubuntu" w:hAnsi="Ubuntu"/>
+        </w:rPr>
+        <w:t xml:space="preserve">from </w:t>
+      </w:r>
+      <w:r>
+        <w:rPr>
+          <w:rFonts w:ascii="Ubuntu" w:hAnsi="Ubuntu"/>
+        </w:rPr>
+        <w:t>both having indexing tables</w:t>
+      </w:r>
+      <w:r>
+        <w:rPr>
+          <w:rFonts w:ascii="Ubuntu" w:hAnsi="Ubuntu"/>
+        </w:rPr>
+        <w:t>, to only the PKB); this is a more logical design implementation as the index table is only required for the manipulation of data, which is done in the PKB</w:t>
+      </w:r>
+      <w:r>
+        <w:rPr>
+          <w:rFonts w:ascii="Ubuntu" w:hAnsi="Ubuntu"/>
+        </w:rPr>
+        <w:t>.</w:t>
+      </w:r>
+    </w:p>
+    <w:p>
+      <w:pPr>
+        <w:pStyle w:val="ListParagraph"/>
+        <w:spacing w:line="360" w:lineRule="auto"/>
+        <w:ind w:left="1224"/>
+        <w:jc w:val="both"/>
+        <w:rPr>
+          <w:rFonts w:ascii="Ubuntu" w:hAnsi="Ubuntu"/>
+        </w:rPr>
+      </w:pPr>
+    </w:p>
+    <w:p>
+      <w:pPr>
+        <w:pStyle w:val="ListParagraph"/>
+        <w:numPr>
+          <w:ilvl w:val="2"/>
+          <w:numId w:val="1"/>
+        </w:numPr>
+        <w:spacing w:line="360" w:lineRule="auto"/>
+        <w:jc w:val="both"/>
+        <w:rPr>
+          <w:rFonts w:ascii="Ubuntu" w:hAnsi="Ubuntu"/>
+        </w:rPr>
+      </w:pPr>
+      <w:r>
+        <w:rPr>
+          <w:rFonts w:ascii="Ubuntu" w:hAnsi="Ubuntu"/>
+        </w:rPr>
         <w:t>Query Processing</w:t>
       </w:r>
     </w:p>
@@ -2105,7 +2507,7 @@
       <w:pPr>
         <w:pStyle w:val="ListParagraph"/>
         <w:spacing w:line="360" w:lineRule="auto"/>
-        <w:ind w:left="284"/>
+        <w:ind w:left="709"/>
         <w:jc w:val="both"/>
         <w:rPr>
           <w:rFonts w:ascii="Ubuntu" w:hAnsi="Ubuntu"/>
@@ -2163,6 +2565,18 @@
         </w:rPr>
         <w:t xml:space="preserve"> describe the data representation for program queries (query tree) and how your Query Evaluator works.</w:t>
       </w:r>
+    </w:p>
+    <w:p>
+      <w:pPr>
+        <w:pStyle w:val="ListParagraph"/>
+        <w:spacing w:line="360" w:lineRule="auto"/>
+        <w:ind w:left="709"/>
+        <w:jc w:val="both"/>
+        <w:rPr>
+          <w:rFonts w:ascii="Ubuntu" w:hAnsi="Ubuntu"/>
+          <w:i/>
+        </w:rPr>
+      </w:pPr>
     </w:p>
     <w:p>
       <w:pPr>
@@ -2172,6 +2586,7 @@
           <w:numId w:val="1"/>
         </w:numPr>
         <w:spacing w:line="360" w:lineRule="auto"/>
+        <w:ind w:left="709"/>
         <w:jc w:val="both"/>
         <w:rPr>
           <w:rFonts w:ascii="Ubuntu" w:hAnsi="Ubuntu"/>
@@ -2226,11 +2641,13 @@
         <w:jc w:val="both"/>
         <w:rPr>
           <w:rFonts w:ascii="Ubuntu" w:hAnsi="Ubuntu"/>
-        </w:rPr>
-      </w:pPr>
-      <w:r>
-        <w:rPr>
-          <w:rFonts w:ascii="Ubuntu" w:hAnsi="Ubuntu"/>
+          <w:b/>
+        </w:rPr>
+      </w:pPr>
+      <w:r>
+        <w:rPr>
+          <w:rFonts w:ascii="Ubuntu" w:hAnsi="Ubuntu"/>
+          <w:b/>
         </w:rPr>
         <w:t>Documentation and Coding Standards</w:t>
       </w:r>
@@ -2381,7 +2798,14 @@
         <w:rPr>
           <w:rFonts w:ascii="Ubuntu" w:hAnsi="Ubuntu"/>
         </w:rPr>
-        <w:t xml:space="preserve"> stat</w:t>
+        <w:t xml:space="preserve"> </w:t>
+      </w:r>
+      <w:r>
+        <w:rPr>
+          <w:rFonts w:ascii="Ubuntu" w:hAnsi="Ubuntu"/>
+        </w:rPr>
+        <w:lastRenderedPageBreak/>
+        <w:t>stat</w:t>
       </w:r>
       <w:r>
         <w:rPr>
@@ -2490,11 +2914,13 @@
         <w:jc w:val="both"/>
         <w:rPr>
           <w:rFonts w:ascii="Ubuntu" w:hAnsi="Ubuntu"/>
-        </w:rPr>
-      </w:pPr>
-      <w:r>
-        <w:rPr>
-          <w:rFonts w:ascii="Ubuntu" w:hAnsi="Ubuntu"/>
+          <w:b/>
+        </w:rPr>
+      </w:pPr>
+      <w:r>
+        <w:rPr>
+          <w:rFonts w:ascii="Ubuntu" w:hAnsi="Ubuntu"/>
+          <w:b/>
         </w:rPr>
         <w:t>Testing</w:t>
       </w:r>
@@ -2561,14 +2987,7 @@
         <w:rPr>
           <w:rFonts w:ascii="Ubuntu" w:hAnsi="Ubuntu"/>
         </w:rPr>
-        <w:t xml:space="preserve">components. Unit </w:t>
-      </w:r>
-      <w:r>
-        <w:rPr>
-          <w:rFonts w:ascii="Ubuntu" w:hAnsi="Ubuntu"/>
-        </w:rPr>
-        <w:lastRenderedPageBreak/>
-        <w:t xml:space="preserve">testing, and </w:t>
+        <w:t xml:space="preserve">components. Unit testing, and </w:t>
       </w:r>
       <w:proofErr w:type="spellStart"/>
       <w:r>
@@ -2839,11 +3258,13 @@
         <w:jc w:val="both"/>
         <w:rPr>
           <w:rFonts w:ascii="Ubuntu" w:hAnsi="Ubuntu"/>
-        </w:rPr>
-      </w:pPr>
-      <w:r>
-        <w:rPr>
-          <w:rFonts w:ascii="Ubuntu" w:hAnsi="Ubuntu"/>
+          <w:b/>
+        </w:rPr>
+      </w:pPr>
+      <w:r>
+        <w:rPr>
+          <w:rFonts w:ascii="Ubuntu" w:hAnsi="Ubuntu"/>
+          <w:b/>
         </w:rPr>
         <w:t>Discussion</w:t>
       </w:r>
@@ -2925,6 +3346,7 @@
           <w:szCs w:val="22"/>
           <w:lang w:val="en-GB"/>
         </w:rPr>
+        <w:lastRenderedPageBreak/>
         <w:t>When we first designed our SPA implementation, we decided to store the entire program as an AST (linked list) and using traversal, obtain results for the query evaluator. We soon realised that storing the program in well-defined tables is much more advantageous in terms of efficiency with regards to results-calling - we can have pre-computed values as possible queries to the PKB can be easily created by us. This was a design decision, and one we stand by with the implementation of SPA.</w:t>
       </w:r>
     </w:p>
@@ -2971,17 +3393,7 @@
           <w:szCs w:val="22"/>
           <w:lang w:val="en-GB"/>
         </w:rPr>
-        <w:t xml:space="preserve">The scale of this project slightly underestimated by us, and only as we started to implement the program did we realised the complexity and scale of the program. I do </w:t>
-      </w:r>
-      <w:r>
-        <w:rPr>
-          <w:rFonts w:ascii="Ubuntu" w:hAnsi="Ubuntu" w:cs="Calibri"/>
-          <w:sz w:val="22"/>
-          <w:szCs w:val="22"/>
-          <w:lang w:val="en-GB"/>
-        </w:rPr>
-        <w:lastRenderedPageBreak/>
-        <w:t xml:space="preserve">believe with more in-depth discussions on the implementation and with larger dissection of tasks (with shorter deadlines), we could have found the implementation of SPA to be less overwhelming. Better management with regards to watching over and enforcing the completion of </w:t>
+        <w:t xml:space="preserve">The scale of this project slightly underestimated by us, and only as we started to implement the program did we realised the complexity and scale of the program. I do believe with more in-depth discussions on the implementation and with larger dissection of tasks (with shorter deadlines), we could have found the implementation of SPA to be less overwhelming. Better management with regards to watching over and enforcing the completion of </w:t>
       </w:r>
       <w:r>
         <w:rPr>
@@ -3036,16 +3448,18 @@
         <w:jc w:val="both"/>
         <w:rPr>
           <w:rFonts w:ascii="Ubuntu" w:hAnsi="Ubuntu"/>
-          <w:i/>
-        </w:rPr>
-      </w:pPr>
-      <w:r>
-        <w:rPr>
-          <w:rFonts w:ascii="Ubuntu" w:hAnsi="Ubuntu"/>
-          <w:i/>
+          <w:b/>
+        </w:rPr>
+      </w:pPr>
+      <w:r>
+        <w:rPr>
+          <w:rFonts w:ascii="Ubuntu" w:hAnsi="Ubuntu"/>
+          <w:b/>
         </w:rPr>
         <w:t>Documentation of Abstract APIs</w:t>
       </w:r>
+      <w:bookmarkStart w:id="0" w:name="_GoBack"/>
+      <w:bookmarkEnd w:id="0"/>
     </w:p>
     <w:p>
       <w:pPr>
@@ -3060,14 +3474,3245 @@
           <w:rFonts w:ascii="Ubuntu" w:hAnsi="Ubuntu"/>
         </w:rPr>
       </w:pPr>
-      <w:proofErr w:type="spellStart"/>
-      <w:r>
-        <w:rPr>
-          <w:rFonts w:ascii="Ubuntu" w:hAnsi="Ubuntu"/>
-        </w:rPr>
-        <w:t>VarTable</w:t>
-      </w:r>
-      <w:proofErr w:type="spellEnd"/>
+      <w:r>
+        <w:rPr>
+          <w:rFonts w:ascii="Ubuntu" w:hAnsi="Ubuntu"/>
+        </w:rPr>
+        <w:t>PKB</w:t>
+      </w:r>
+    </w:p>
+    <w:tbl>
+      <w:tblPr>
+        <w:tblStyle w:val="TableGrid"/>
+        <w:tblW w:w="0" w:type="auto"/>
+        <w:tblInd w:w="534" w:type="dxa"/>
+        <w:tblLook w:val="04A0" w:firstRow="1" w:lastRow="0" w:firstColumn="1" w:lastColumn="0" w:noHBand="0" w:noVBand="1"/>
+      </w:tblPr>
+      <w:tblGrid>
+        <w:gridCol w:w="8646"/>
+      </w:tblGrid>
+      <w:tr>
+        <w:tc>
+          <w:tcPr>
+            <w:tcW w:w="8646" w:type="dxa"/>
+          </w:tcPr>
+          <w:p>
+            <w:pPr>
+              <w:pStyle w:val="ListParagraph"/>
+              <w:spacing w:line="276" w:lineRule="auto"/>
+              <w:ind w:left="0"/>
+              <w:jc w:val="both"/>
+              <w:rPr>
+                <w:rFonts w:ascii="Ubuntu" w:hAnsi="Ubuntu" w:cs="Consolas"/>
+              </w:rPr>
+            </w:pPr>
+            <w:r>
+              <w:rPr>
+                <w:rFonts w:ascii="Ubuntu" w:hAnsi="Ubuntu" w:cs="Consolas"/>
+                <w:b/>
+              </w:rPr>
+              <w:t>vector&lt;string&gt;</w:t>
+            </w:r>
+            <w:r>
+              <w:rPr>
+                <w:rFonts w:ascii="Ubuntu" w:hAnsi="Ubuntu" w:cs="Consolas"/>
+              </w:rPr>
+              <w:t xml:space="preserve"> </w:t>
+            </w:r>
+            <w:proofErr w:type="spellStart"/>
+            <w:r>
+              <w:rPr>
+                <w:rFonts w:ascii="Ubuntu" w:hAnsi="Ubuntu" w:cs="Consolas"/>
+              </w:rPr>
+              <w:t>getAllVariables</w:t>
+            </w:r>
+            <w:proofErr w:type="spellEnd"/>
+            <w:r>
+              <w:rPr>
+                <w:rFonts w:ascii="Ubuntu" w:hAnsi="Ubuntu" w:cs="Consolas"/>
+              </w:rPr>
+              <w:t>();</w:t>
+            </w:r>
+          </w:p>
+          <w:p>
+            <w:pPr>
+              <w:pStyle w:val="ListParagraph"/>
+              <w:spacing w:line="276" w:lineRule="auto"/>
+              <w:ind w:left="0"/>
+              <w:jc w:val="both"/>
+              <w:rPr>
+                <w:rFonts w:ascii="Ubuntu" w:hAnsi="Ubuntu"/>
+              </w:rPr>
+            </w:pPr>
+            <w:r>
+              <w:rPr>
+                <w:rFonts w:ascii="Ubuntu" w:hAnsi="Ubuntu" w:cs="Consolas"/>
+              </w:rPr>
+              <w:t>Returns all variables in PKB</w:t>
+            </w:r>
+          </w:p>
+        </w:tc>
+      </w:tr>
+      <w:tr>
+        <w:tc>
+          <w:tcPr>
+            <w:tcW w:w="8646" w:type="dxa"/>
+          </w:tcPr>
+          <w:p>
+            <w:pPr>
+              <w:pStyle w:val="ListParagraph"/>
+              <w:spacing w:line="276" w:lineRule="auto"/>
+              <w:ind w:left="0"/>
+              <w:jc w:val="both"/>
+              <w:rPr>
+                <w:rFonts w:ascii="Ubuntu" w:hAnsi="Ubuntu" w:cs="Consolas"/>
+              </w:rPr>
+            </w:pPr>
+            <w:r>
+              <w:rPr>
+                <w:rFonts w:ascii="Ubuntu" w:hAnsi="Ubuntu" w:cs="Consolas"/>
+                <w:b/>
+              </w:rPr>
+              <w:t>vector&lt;string&gt;</w:t>
+            </w:r>
+            <w:r>
+              <w:rPr>
+                <w:rFonts w:ascii="Ubuntu" w:hAnsi="Ubuntu" w:cs="Consolas"/>
+              </w:rPr>
+              <w:t xml:space="preserve"> </w:t>
+            </w:r>
+            <w:proofErr w:type="spellStart"/>
+            <w:r>
+              <w:rPr>
+                <w:rFonts w:ascii="Ubuntu" w:hAnsi="Ubuntu" w:cs="Consolas"/>
+              </w:rPr>
+              <w:t>getAllConstants</w:t>
+            </w:r>
+            <w:proofErr w:type="spellEnd"/>
+            <w:r>
+              <w:rPr>
+                <w:rFonts w:ascii="Ubuntu" w:hAnsi="Ubuntu" w:cs="Consolas"/>
+              </w:rPr>
+              <w:t>();</w:t>
+            </w:r>
+          </w:p>
+          <w:p>
+            <w:pPr>
+              <w:pStyle w:val="ListParagraph"/>
+              <w:spacing w:line="276" w:lineRule="auto"/>
+              <w:ind w:left="0"/>
+              <w:jc w:val="both"/>
+              <w:rPr>
+                <w:rFonts w:ascii="Ubuntu" w:hAnsi="Ubuntu"/>
+              </w:rPr>
+            </w:pPr>
+            <w:r>
+              <w:rPr>
+                <w:rFonts w:ascii="Ubuntu" w:hAnsi="Ubuntu" w:cs="Consolas"/>
+              </w:rPr>
+              <w:t>Returns all constants in PKB</w:t>
+            </w:r>
+          </w:p>
+        </w:tc>
+      </w:tr>
+      <w:tr>
+        <w:tc>
+          <w:tcPr>
+            <w:tcW w:w="8646" w:type="dxa"/>
+          </w:tcPr>
+          <w:p>
+            <w:pPr>
+              <w:pStyle w:val="ListParagraph"/>
+              <w:spacing w:line="276" w:lineRule="auto"/>
+              <w:ind w:left="0"/>
+              <w:jc w:val="both"/>
+              <w:rPr>
+                <w:rFonts w:ascii="Ubuntu" w:hAnsi="Ubuntu" w:cs="Consolas"/>
+              </w:rPr>
+            </w:pPr>
+            <w:r>
+              <w:rPr>
+                <w:rFonts w:ascii="Ubuntu" w:hAnsi="Ubuntu" w:cs="Consolas"/>
+                <w:b/>
+              </w:rPr>
+              <w:t>void</w:t>
+            </w:r>
+            <w:r>
+              <w:rPr>
+                <w:rFonts w:ascii="Ubuntu" w:hAnsi="Ubuntu" w:cs="Consolas"/>
+              </w:rPr>
+              <w:t xml:space="preserve"> </w:t>
+            </w:r>
+            <w:proofErr w:type="spellStart"/>
+            <w:r>
+              <w:rPr>
+                <w:rFonts w:ascii="Ubuntu" w:hAnsi="Ubuntu" w:cs="Consolas"/>
+              </w:rPr>
+              <w:t>setFollows</w:t>
+            </w:r>
+            <w:proofErr w:type="spellEnd"/>
+            <w:r>
+              <w:rPr>
+                <w:rFonts w:ascii="Ubuntu" w:hAnsi="Ubuntu" w:cs="Consolas"/>
+              </w:rPr>
+              <w:t>(</w:t>
+            </w:r>
+            <w:proofErr w:type="spellStart"/>
+            <w:r>
+              <w:rPr>
+                <w:rFonts w:ascii="Ubuntu" w:hAnsi="Ubuntu" w:cs="Consolas"/>
+                <w:b/>
+              </w:rPr>
+              <w:t>int</w:t>
+            </w:r>
+            <w:proofErr w:type="spellEnd"/>
+            <w:r>
+              <w:rPr>
+                <w:rFonts w:ascii="Ubuntu" w:hAnsi="Ubuntu" w:cs="Consolas"/>
+              </w:rPr>
+              <w:t xml:space="preserve"> s1, </w:t>
+            </w:r>
+            <w:proofErr w:type="spellStart"/>
+            <w:r>
+              <w:rPr>
+                <w:rFonts w:ascii="Ubuntu" w:hAnsi="Ubuntu" w:cs="Consolas"/>
+                <w:b/>
+              </w:rPr>
+              <w:t>int</w:t>
+            </w:r>
+            <w:proofErr w:type="spellEnd"/>
+            <w:r>
+              <w:rPr>
+                <w:rFonts w:ascii="Ubuntu" w:hAnsi="Ubuntu" w:cs="Consolas"/>
+              </w:rPr>
+              <w:t xml:space="preserve"> s2);</w:t>
+            </w:r>
+          </w:p>
+          <w:p>
+            <w:pPr>
+              <w:pStyle w:val="ListParagraph"/>
+              <w:spacing w:line="276" w:lineRule="auto"/>
+              <w:ind w:left="0"/>
+              <w:jc w:val="both"/>
+              <w:rPr>
+                <w:rFonts w:ascii="Ubuntu" w:hAnsi="Ubuntu" w:cs="Consolas"/>
+              </w:rPr>
+            </w:pPr>
+            <w:r>
+              <w:rPr>
+                <w:rFonts w:ascii="Ubuntu" w:hAnsi="Ubuntu" w:cs="Consolas"/>
+              </w:rPr>
+              <w:t>Sets s2 to follow s1. Meaning: s2 &gt; s1.</w:t>
+            </w:r>
+          </w:p>
+        </w:tc>
+      </w:tr>
+      <w:tr>
+        <w:tc>
+          <w:tcPr>
+            <w:tcW w:w="8646" w:type="dxa"/>
+          </w:tcPr>
+          <w:p>
+            <w:pPr>
+              <w:pStyle w:val="ListParagraph"/>
+              <w:spacing w:line="276" w:lineRule="auto"/>
+              <w:ind w:left="0"/>
+              <w:jc w:val="both"/>
+              <w:rPr>
+                <w:rFonts w:ascii="Ubuntu" w:hAnsi="Ubuntu" w:cs="Consolas"/>
+              </w:rPr>
+            </w:pPr>
+            <w:r>
+              <w:rPr>
+                <w:rFonts w:ascii="Ubuntu" w:hAnsi="Ubuntu" w:cs="Consolas"/>
+                <w:b/>
+              </w:rPr>
+              <w:t>vector&lt;</w:t>
+            </w:r>
+            <w:proofErr w:type="spellStart"/>
+            <w:r>
+              <w:rPr>
+                <w:rFonts w:ascii="Ubuntu" w:hAnsi="Ubuntu" w:cs="Consolas"/>
+                <w:b/>
+              </w:rPr>
+              <w:t>int</w:t>
+            </w:r>
+            <w:proofErr w:type="spellEnd"/>
+            <w:r>
+              <w:rPr>
+                <w:rFonts w:ascii="Ubuntu" w:hAnsi="Ubuntu" w:cs="Consolas"/>
+                <w:b/>
+              </w:rPr>
+              <w:t>&gt;</w:t>
+            </w:r>
+            <w:r>
+              <w:rPr>
+                <w:rFonts w:ascii="Ubuntu" w:hAnsi="Ubuntu" w:cs="Consolas"/>
+              </w:rPr>
+              <w:t xml:space="preserve"> </w:t>
+            </w:r>
+            <w:proofErr w:type="spellStart"/>
+            <w:r>
+              <w:rPr>
+                <w:rFonts w:ascii="Ubuntu" w:hAnsi="Ubuntu" w:cs="Consolas"/>
+              </w:rPr>
+              <w:t>getFollows</w:t>
+            </w:r>
+            <w:proofErr w:type="spellEnd"/>
+            <w:r>
+              <w:rPr>
+                <w:rFonts w:ascii="Ubuntu" w:hAnsi="Ubuntu" w:cs="Consolas"/>
+              </w:rPr>
+              <w:t>(</w:t>
+            </w:r>
+            <w:proofErr w:type="spellStart"/>
+            <w:r>
+              <w:rPr>
+                <w:rFonts w:ascii="Ubuntu" w:hAnsi="Ubuntu" w:cs="Consolas"/>
+                <w:b/>
+              </w:rPr>
+              <w:t>int</w:t>
+            </w:r>
+            <w:proofErr w:type="spellEnd"/>
+            <w:r>
+              <w:rPr>
+                <w:rFonts w:ascii="Ubuntu" w:hAnsi="Ubuntu" w:cs="Consolas"/>
+              </w:rPr>
+              <w:t xml:space="preserve"> </w:t>
+            </w:r>
+            <w:proofErr w:type="spellStart"/>
+            <w:r>
+              <w:rPr>
+                <w:rFonts w:ascii="Ubuntu" w:hAnsi="Ubuntu" w:cs="Consolas"/>
+              </w:rPr>
+              <w:t>statementNum</w:t>
+            </w:r>
+            <w:proofErr w:type="spellEnd"/>
+            <w:r>
+              <w:rPr>
+                <w:rFonts w:ascii="Ubuntu" w:hAnsi="Ubuntu" w:cs="Consolas"/>
+              </w:rPr>
+              <w:t>);</w:t>
+            </w:r>
+          </w:p>
+          <w:p>
+            <w:pPr>
+              <w:pStyle w:val="ListParagraph"/>
+              <w:spacing w:line="276" w:lineRule="auto"/>
+              <w:ind w:left="0"/>
+              <w:jc w:val="both"/>
+              <w:rPr>
+                <w:rFonts w:ascii="Ubuntu" w:hAnsi="Ubuntu"/>
+              </w:rPr>
+            </w:pPr>
+            <w:r>
+              <w:rPr>
+                <w:rFonts w:ascii="Ubuntu" w:hAnsi="Ubuntu" w:cs="Consolas"/>
+              </w:rPr>
+              <w:t xml:space="preserve">Gets the </w:t>
+            </w:r>
+            <w:proofErr w:type="spellStart"/>
+            <w:r>
+              <w:rPr>
+                <w:rFonts w:ascii="Ubuntu" w:hAnsi="Ubuntu" w:cs="Consolas"/>
+              </w:rPr>
+              <w:t>statment</w:t>
+            </w:r>
+            <w:proofErr w:type="spellEnd"/>
+            <w:r>
+              <w:rPr>
+                <w:rFonts w:ascii="Ubuntu" w:hAnsi="Ubuntu" w:cs="Consolas"/>
+              </w:rPr>
+              <w:t xml:space="preserve"> number that follows the input statement.</w:t>
+            </w:r>
+          </w:p>
+        </w:tc>
+      </w:tr>
+      <w:tr>
+        <w:tc>
+          <w:tcPr>
+            <w:tcW w:w="8646" w:type="dxa"/>
+          </w:tcPr>
+          <w:p>
+            <w:pPr>
+              <w:pStyle w:val="ListParagraph"/>
+              <w:autoSpaceDE w:val="0"/>
+              <w:autoSpaceDN w:val="0"/>
+              <w:adjustRightInd w:val="0"/>
+              <w:spacing w:line="276" w:lineRule="auto"/>
+              <w:ind w:left="0"/>
+              <w:rPr>
+                <w:rFonts w:ascii="Ubuntu" w:hAnsi="Ubuntu" w:cs="Consolas"/>
+              </w:rPr>
+            </w:pPr>
+            <w:r>
+              <w:rPr>
+                <w:rFonts w:ascii="Ubuntu" w:hAnsi="Ubuntu" w:cs="Consolas"/>
+                <w:b/>
+              </w:rPr>
+              <w:t>vector&lt;</w:t>
+            </w:r>
+            <w:proofErr w:type="spellStart"/>
+            <w:r>
+              <w:rPr>
+                <w:rFonts w:ascii="Ubuntu" w:hAnsi="Ubuntu" w:cs="Consolas"/>
+                <w:b/>
+              </w:rPr>
+              <w:t>int</w:t>
+            </w:r>
+            <w:proofErr w:type="spellEnd"/>
+            <w:r>
+              <w:rPr>
+                <w:rFonts w:ascii="Ubuntu" w:hAnsi="Ubuntu" w:cs="Consolas"/>
+                <w:b/>
+              </w:rPr>
+              <w:t>&gt;</w:t>
+            </w:r>
+            <w:r>
+              <w:rPr>
+                <w:rFonts w:ascii="Ubuntu" w:hAnsi="Ubuntu" w:cs="Consolas"/>
+              </w:rPr>
+              <w:t xml:space="preserve"> </w:t>
+            </w:r>
+            <w:proofErr w:type="spellStart"/>
+            <w:r>
+              <w:rPr>
+                <w:rFonts w:ascii="Ubuntu" w:hAnsi="Ubuntu" w:cs="Consolas"/>
+              </w:rPr>
+              <w:t>getFollowedBy</w:t>
+            </w:r>
+            <w:proofErr w:type="spellEnd"/>
+            <w:r>
+              <w:rPr>
+                <w:rFonts w:ascii="Ubuntu" w:hAnsi="Ubuntu" w:cs="Consolas"/>
+              </w:rPr>
+              <w:t>(</w:t>
+            </w:r>
+            <w:proofErr w:type="spellStart"/>
+            <w:r>
+              <w:rPr>
+                <w:rFonts w:ascii="Ubuntu" w:hAnsi="Ubuntu" w:cs="Consolas"/>
+                <w:b/>
+              </w:rPr>
+              <w:t>int</w:t>
+            </w:r>
+            <w:proofErr w:type="spellEnd"/>
+            <w:r>
+              <w:rPr>
+                <w:rFonts w:ascii="Ubuntu" w:hAnsi="Ubuntu" w:cs="Consolas"/>
+              </w:rPr>
+              <w:t xml:space="preserve"> </w:t>
+            </w:r>
+            <w:proofErr w:type="spellStart"/>
+            <w:r>
+              <w:rPr>
+                <w:rFonts w:ascii="Ubuntu" w:hAnsi="Ubuntu" w:cs="Consolas"/>
+              </w:rPr>
+              <w:t>statementNum</w:t>
+            </w:r>
+            <w:proofErr w:type="spellEnd"/>
+            <w:r>
+              <w:rPr>
+                <w:rFonts w:ascii="Ubuntu" w:hAnsi="Ubuntu" w:cs="Consolas"/>
+              </w:rPr>
+              <w:t>);</w:t>
+            </w:r>
+          </w:p>
+          <w:p>
+            <w:pPr>
+              <w:pStyle w:val="ListParagraph"/>
+              <w:spacing w:line="276" w:lineRule="auto"/>
+              <w:ind w:left="0"/>
+              <w:jc w:val="both"/>
+              <w:rPr>
+                <w:rFonts w:ascii="Ubuntu" w:hAnsi="Ubuntu"/>
+              </w:rPr>
+            </w:pPr>
+            <w:r>
+              <w:rPr>
+                <w:rFonts w:ascii="Ubuntu" w:hAnsi="Ubuntu" w:cs="Consolas"/>
+              </w:rPr>
+              <w:t xml:space="preserve">Gets the </w:t>
+            </w:r>
+            <w:proofErr w:type="spellStart"/>
+            <w:r>
+              <w:rPr>
+                <w:rFonts w:ascii="Ubuntu" w:hAnsi="Ubuntu" w:cs="Consolas"/>
+              </w:rPr>
+              <w:t>statment</w:t>
+            </w:r>
+            <w:proofErr w:type="spellEnd"/>
+            <w:r>
+              <w:rPr>
+                <w:rFonts w:ascii="Ubuntu" w:hAnsi="Ubuntu" w:cs="Consolas"/>
+              </w:rPr>
+              <w:t xml:space="preserve"> number that is followed by the input statement.</w:t>
+            </w:r>
+          </w:p>
+        </w:tc>
+      </w:tr>
+      <w:tr>
+        <w:tc>
+          <w:tcPr>
+            <w:tcW w:w="8646" w:type="dxa"/>
+          </w:tcPr>
+          <w:p>
+            <w:pPr>
+              <w:pStyle w:val="ListParagraph"/>
+              <w:spacing w:line="276" w:lineRule="auto"/>
+              <w:ind w:left="0"/>
+              <w:jc w:val="both"/>
+              <w:rPr>
+                <w:rFonts w:ascii="Ubuntu" w:hAnsi="Ubuntu" w:cs="Consolas"/>
+              </w:rPr>
+            </w:pPr>
+            <w:r>
+              <w:rPr>
+                <w:rFonts w:ascii="Ubuntu" w:hAnsi="Ubuntu" w:cs="Consolas"/>
+                <w:b/>
+              </w:rPr>
+              <w:t>vector&lt;</w:t>
+            </w:r>
+            <w:proofErr w:type="spellStart"/>
+            <w:r>
+              <w:rPr>
+                <w:rFonts w:ascii="Ubuntu" w:hAnsi="Ubuntu" w:cs="Consolas"/>
+                <w:b/>
+              </w:rPr>
+              <w:t>int</w:t>
+            </w:r>
+            <w:proofErr w:type="spellEnd"/>
+            <w:r>
+              <w:rPr>
+                <w:rFonts w:ascii="Ubuntu" w:hAnsi="Ubuntu" w:cs="Consolas"/>
+                <w:b/>
+              </w:rPr>
+              <w:t>&gt;</w:t>
+            </w:r>
+            <w:r>
+              <w:rPr>
+                <w:rFonts w:ascii="Ubuntu" w:hAnsi="Ubuntu" w:cs="Consolas"/>
+              </w:rPr>
+              <w:t xml:space="preserve"> </w:t>
+            </w:r>
+            <w:proofErr w:type="spellStart"/>
+            <w:r>
+              <w:rPr>
+                <w:rFonts w:ascii="Ubuntu" w:hAnsi="Ubuntu" w:cs="Consolas"/>
+              </w:rPr>
+              <w:t>getFollowsStar</w:t>
+            </w:r>
+            <w:proofErr w:type="spellEnd"/>
+            <w:r>
+              <w:rPr>
+                <w:rFonts w:ascii="Ubuntu" w:hAnsi="Ubuntu" w:cs="Consolas"/>
+              </w:rPr>
+              <w:t>(</w:t>
+            </w:r>
+            <w:proofErr w:type="spellStart"/>
+            <w:r>
+              <w:rPr>
+                <w:rFonts w:ascii="Ubuntu" w:hAnsi="Ubuntu" w:cs="Consolas"/>
+                <w:b/>
+              </w:rPr>
+              <w:t>int</w:t>
+            </w:r>
+            <w:proofErr w:type="spellEnd"/>
+            <w:r>
+              <w:rPr>
+                <w:rFonts w:ascii="Ubuntu" w:hAnsi="Ubuntu" w:cs="Consolas"/>
+              </w:rPr>
+              <w:t xml:space="preserve"> </w:t>
+            </w:r>
+            <w:proofErr w:type="spellStart"/>
+            <w:r>
+              <w:rPr>
+                <w:rFonts w:ascii="Ubuntu" w:hAnsi="Ubuntu" w:cs="Consolas"/>
+              </w:rPr>
+              <w:t>statementNum</w:t>
+            </w:r>
+            <w:proofErr w:type="spellEnd"/>
+            <w:r>
+              <w:rPr>
+                <w:rFonts w:ascii="Ubuntu" w:hAnsi="Ubuntu" w:cs="Consolas"/>
+              </w:rPr>
+              <w:t>);</w:t>
+            </w:r>
+          </w:p>
+          <w:p>
+            <w:pPr>
+              <w:pStyle w:val="ListParagraph"/>
+              <w:spacing w:line="276" w:lineRule="auto"/>
+              <w:ind w:left="0"/>
+              <w:jc w:val="both"/>
+              <w:rPr>
+                <w:rFonts w:ascii="Ubuntu" w:hAnsi="Ubuntu" w:cs="Consolas"/>
+              </w:rPr>
+            </w:pPr>
+            <w:r>
+              <w:rPr>
+                <w:rFonts w:ascii="Ubuntu" w:hAnsi="Ubuntu" w:cs="Consolas"/>
+              </w:rPr>
+              <w:t xml:space="preserve">Gets the </w:t>
+            </w:r>
+            <w:proofErr w:type="spellStart"/>
+            <w:r>
+              <w:rPr>
+                <w:rFonts w:ascii="Ubuntu" w:hAnsi="Ubuntu" w:cs="Consolas"/>
+              </w:rPr>
+              <w:t>statment</w:t>
+            </w:r>
+            <w:proofErr w:type="spellEnd"/>
+            <w:r>
+              <w:rPr>
+                <w:rFonts w:ascii="Ubuntu" w:hAnsi="Ubuntu" w:cs="Consolas"/>
+              </w:rPr>
+              <w:t xml:space="preserve"> numbers that follows* the input statement.</w:t>
+            </w:r>
+          </w:p>
+        </w:tc>
+      </w:tr>
+      <w:tr>
+        <w:tc>
+          <w:tcPr>
+            <w:tcW w:w="8646" w:type="dxa"/>
+          </w:tcPr>
+          <w:p>
+            <w:pPr>
+              <w:pStyle w:val="ListParagraph"/>
+              <w:spacing w:line="276" w:lineRule="auto"/>
+              <w:ind w:left="0"/>
+              <w:jc w:val="both"/>
+              <w:rPr>
+                <w:rFonts w:ascii="Ubuntu" w:hAnsi="Ubuntu" w:cs="Consolas"/>
+              </w:rPr>
+            </w:pPr>
+            <w:r>
+              <w:rPr>
+                <w:rFonts w:ascii="Ubuntu" w:hAnsi="Ubuntu" w:cs="Consolas"/>
+                <w:b/>
+              </w:rPr>
+              <w:t>vector&lt;</w:t>
+            </w:r>
+            <w:proofErr w:type="spellStart"/>
+            <w:r>
+              <w:rPr>
+                <w:rFonts w:ascii="Ubuntu" w:hAnsi="Ubuntu" w:cs="Consolas"/>
+                <w:b/>
+              </w:rPr>
+              <w:t>int</w:t>
+            </w:r>
+            <w:proofErr w:type="spellEnd"/>
+            <w:r>
+              <w:rPr>
+                <w:rFonts w:ascii="Ubuntu" w:hAnsi="Ubuntu" w:cs="Consolas"/>
+                <w:b/>
+              </w:rPr>
+              <w:t>&gt;</w:t>
+            </w:r>
+            <w:r>
+              <w:rPr>
+                <w:rFonts w:ascii="Ubuntu" w:hAnsi="Ubuntu" w:cs="Consolas"/>
+              </w:rPr>
+              <w:t xml:space="preserve"> </w:t>
+            </w:r>
+            <w:proofErr w:type="spellStart"/>
+            <w:r>
+              <w:rPr>
+                <w:rFonts w:ascii="Ubuntu" w:hAnsi="Ubuntu" w:cs="Consolas"/>
+              </w:rPr>
+              <w:t>getFollowedByStar</w:t>
+            </w:r>
+            <w:proofErr w:type="spellEnd"/>
+            <w:r>
+              <w:rPr>
+                <w:rFonts w:ascii="Ubuntu" w:hAnsi="Ubuntu" w:cs="Consolas"/>
+              </w:rPr>
+              <w:t>(</w:t>
+            </w:r>
+            <w:proofErr w:type="spellStart"/>
+            <w:r>
+              <w:rPr>
+                <w:rFonts w:ascii="Ubuntu" w:hAnsi="Ubuntu" w:cs="Consolas"/>
+                <w:b/>
+              </w:rPr>
+              <w:t>int</w:t>
+            </w:r>
+            <w:proofErr w:type="spellEnd"/>
+            <w:r>
+              <w:rPr>
+                <w:rFonts w:ascii="Ubuntu" w:hAnsi="Ubuntu" w:cs="Consolas"/>
+              </w:rPr>
+              <w:t xml:space="preserve"> </w:t>
+            </w:r>
+            <w:proofErr w:type="spellStart"/>
+            <w:r>
+              <w:rPr>
+                <w:rFonts w:ascii="Ubuntu" w:hAnsi="Ubuntu" w:cs="Consolas"/>
+              </w:rPr>
+              <w:t>statementNum</w:t>
+            </w:r>
+            <w:proofErr w:type="spellEnd"/>
+            <w:r>
+              <w:rPr>
+                <w:rFonts w:ascii="Ubuntu" w:hAnsi="Ubuntu" w:cs="Consolas"/>
+              </w:rPr>
+              <w:t>);</w:t>
+            </w:r>
+          </w:p>
+          <w:p>
+            <w:pPr>
+              <w:pStyle w:val="ListParagraph"/>
+              <w:spacing w:line="276" w:lineRule="auto"/>
+              <w:ind w:left="0"/>
+              <w:jc w:val="both"/>
+              <w:rPr>
+                <w:rFonts w:ascii="Ubuntu" w:hAnsi="Ubuntu"/>
+              </w:rPr>
+            </w:pPr>
+            <w:r>
+              <w:rPr>
+                <w:rFonts w:ascii="Ubuntu" w:hAnsi="Ubuntu" w:cs="Consolas"/>
+              </w:rPr>
+              <w:t xml:space="preserve">Gets the </w:t>
+            </w:r>
+            <w:proofErr w:type="spellStart"/>
+            <w:r>
+              <w:rPr>
+                <w:rFonts w:ascii="Ubuntu" w:hAnsi="Ubuntu" w:cs="Consolas"/>
+              </w:rPr>
+              <w:t>statment</w:t>
+            </w:r>
+            <w:proofErr w:type="spellEnd"/>
+            <w:r>
+              <w:rPr>
+                <w:rFonts w:ascii="Ubuntu" w:hAnsi="Ubuntu" w:cs="Consolas"/>
+              </w:rPr>
+              <w:t xml:space="preserve"> numbers that is followed* by the input statement.</w:t>
+            </w:r>
+          </w:p>
+        </w:tc>
+      </w:tr>
+      <w:tr>
+        <w:tc>
+          <w:tcPr>
+            <w:tcW w:w="8646" w:type="dxa"/>
+          </w:tcPr>
+          <w:p>
+            <w:pPr>
+              <w:pStyle w:val="ListParagraph"/>
+              <w:spacing w:line="276" w:lineRule="auto"/>
+              <w:ind w:left="0"/>
+              <w:jc w:val="both"/>
+              <w:rPr>
+                <w:rFonts w:ascii="Ubuntu" w:hAnsi="Ubuntu" w:cs="Consolas"/>
+              </w:rPr>
+            </w:pPr>
+            <w:r>
+              <w:rPr>
+                <w:rFonts w:ascii="Ubuntu" w:hAnsi="Ubuntu" w:cs="Consolas"/>
+                <w:b/>
+              </w:rPr>
+              <w:t>void</w:t>
+            </w:r>
+            <w:r>
+              <w:rPr>
+                <w:rFonts w:ascii="Ubuntu" w:hAnsi="Ubuntu" w:cs="Consolas"/>
+              </w:rPr>
+              <w:t xml:space="preserve"> </w:t>
+            </w:r>
+            <w:proofErr w:type="spellStart"/>
+            <w:r>
+              <w:rPr>
+                <w:rFonts w:ascii="Ubuntu" w:hAnsi="Ubuntu" w:cs="Consolas"/>
+              </w:rPr>
+              <w:t>setParent</w:t>
+            </w:r>
+            <w:proofErr w:type="spellEnd"/>
+            <w:r>
+              <w:rPr>
+                <w:rFonts w:ascii="Ubuntu" w:hAnsi="Ubuntu" w:cs="Consolas"/>
+              </w:rPr>
+              <w:t>(</w:t>
+            </w:r>
+            <w:proofErr w:type="spellStart"/>
+            <w:r>
+              <w:rPr>
+                <w:rFonts w:ascii="Ubuntu" w:hAnsi="Ubuntu" w:cs="Consolas"/>
+                <w:b/>
+              </w:rPr>
+              <w:t>int</w:t>
+            </w:r>
+            <w:proofErr w:type="spellEnd"/>
+            <w:r>
+              <w:rPr>
+                <w:rFonts w:ascii="Ubuntu" w:hAnsi="Ubuntu" w:cs="Consolas"/>
+              </w:rPr>
+              <w:t xml:space="preserve"> s1, </w:t>
+            </w:r>
+            <w:proofErr w:type="spellStart"/>
+            <w:r>
+              <w:rPr>
+                <w:rFonts w:ascii="Ubuntu" w:hAnsi="Ubuntu" w:cs="Consolas"/>
+                <w:b/>
+              </w:rPr>
+              <w:t>int</w:t>
+            </w:r>
+            <w:proofErr w:type="spellEnd"/>
+            <w:r>
+              <w:rPr>
+                <w:rFonts w:ascii="Ubuntu" w:hAnsi="Ubuntu" w:cs="Consolas"/>
+              </w:rPr>
+              <w:t xml:space="preserve"> s2);</w:t>
+            </w:r>
+          </w:p>
+          <w:p>
+            <w:pPr>
+              <w:pStyle w:val="ListParagraph"/>
+              <w:spacing w:line="276" w:lineRule="auto"/>
+              <w:ind w:left="0"/>
+              <w:jc w:val="both"/>
+              <w:rPr>
+                <w:rFonts w:ascii="Ubuntu" w:hAnsi="Ubuntu"/>
+              </w:rPr>
+            </w:pPr>
+            <w:r>
+              <w:rPr>
+                <w:rFonts w:ascii="Ubuntu" w:hAnsi="Ubuntu" w:cs="Consolas"/>
+              </w:rPr>
+              <w:t>Sets s1 to be the parent of s2. Meaning: s2 &gt; s1.</w:t>
+            </w:r>
+          </w:p>
+        </w:tc>
+      </w:tr>
+      <w:tr>
+        <w:tc>
+          <w:tcPr>
+            <w:tcW w:w="8646" w:type="dxa"/>
+          </w:tcPr>
+          <w:p>
+            <w:pPr>
+              <w:pStyle w:val="ListParagraph"/>
+              <w:spacing w:line="276" w:lineRule="auto"/>
+              <w:ind w:left="0"/>
+              <w:jc w:val="both"/>
+              <w:rPr>
+                <w:rFonts w:ascii="Ubuntu" w:hAnsi="Ubuntu" w:cs="Consolas"/>
+              </w:rPr>
+            </w:pPr>
+            <w:r>
+              <w:rPr>
+                <w:rFonts w:ascii="Ubuntu" w:hAnsi="Ubuntu" w:cs="Consolas"/>
+                <w:b/>
+              </w:rPr>
+              <w:t>vector&lt;</w:t>
+            </w:r>
+            <w:proofErr w:type="spellStart"/>
+            <w:r>
+              <w:rPr>
+                <w:rFonts w:ascii="Ubuntu" w:hAnsi="Ubuntu" w:cs="Consolas"/>
+                <w:b/>
+              </w:rPr>
+              <w:t>int</w:t>
+            </w:r>
+            <w:proofErr w:type="spellEnd"/>
+            <w:r>
+              <w:rPr>
+                <w:rFonts w:ascii="Ubuntu" w:hAnsi="Ubuntu" w:cs="Consolas"/>
+                <w:b/>
+              </w:rPr>
+              <w:t>&gt;</w:t>
+            </w:r>
+            <w:r>
+              <w:rPr>
+                <w:rFonts w:ascii="Ubuntu" w:hAnsi="Ubuntu" w:cs="Consolas"/>
+              </w:rPr>
+              <w:t xml:space="preserve"> </w:t>
+            </w:r>
+            <w:proofErr w:type="spellStart"/>
+            <w:r>
+              <w:rPr>
+                <w:rFonts w:ascii="Ubuntu" w:hAnsi="Ubuntu" w:cs="Consolas"/>
+              </w:rPr>
+              <w:t>getParent</w:t>
+            </w:r>
+            <w:proofErr w:type="spellEnd"/>
+            <w:r>
+              <w:rPr>
+                <w:rFonts w:ascii="Ubuntu" w:hAnsi="Ubuntu" w:cs="Consolas"/>
+              </w:rPr>
+              <w:t>(</w:t>
+            </w:r>
+            <w:proofErr w:type="spellStart"/>
+            <w:r>
+              <w:rPr>
+                <w:rFonts w:ascii="Ubuntu" w:hAnsi="Ubuntu" w:cs="Consolas"/>
+                <w:b/>
+              </w:rPr>
+              <w:t>int</w:t>
+            </w:r>
+            <w:proofErr w:type="spellEnd"/>
+            <w:r>
+              <w:rPr>
+                <w:rFonts w:ascii="Ubuntu" w:hAnsi="Ubuntu" w:cs="Consolas"/>
+              </w:rPr>
+              <w:t xml:space="preserve"> </w:t>
+            </w:r>
+            <w:proofErr w:type="spellStart"/>
+            <w:r>
+              <w:rPr>
+                <w:rFonts w:ascii="Ubuntu" w:hAnsi="Ubuntu" w:cs="Consolas"/>
+              </w:rPr>
+              <w:t>statementNum</w:t>
+            </w:r>
+            <w:proofErr w:type="spellEnd"/>
+            <w:r>
+              <w:rPr>
+                <w:rFonts w:ascii="Ubuntu" w:hAnsi="Ubuntu" w:cs="Consolas"/>
+              </w:rPr>
+              <w:t>);</w:t>
+            </w:r>
+          </w:p>
+          <w:p>
+            <w:pPr>
+              <w:pStyle w:val="ListParagraph"/>
+              <w:spacing w:line="276" w:lineRule="auto"/>
+              <w:ind w:left="0"/>
+              <w:jc w:val="both"/>
+              <w:rPr>
+                <w:rFonts w:ascii="Ubuntu" w:hAnsi="Ubuntu" w:cs="Consolas"/>
+              </w:rPr>
+            </w:pPr>
+            <w:r>
+              <w:rPr>
+                <w:rFonts w:ascii="Ubuntu" w:hAnsi="Ubuntu" w:cs="Consolas"/>
+              </w:rPr>
+              <w:t xml:space="preserve">Gets the </w:t>
+            </w:r>
+            <w:proofErr w:type="spellStart"/>
+            <w:r>
+              <w:rPr>
+                <w:rFonts w:ascii="Ubuntu" w:hAnsi="Ubuntu" w:cs="Consolas"/>
+              </w:rPr>
+              <w:t>statment</w:t>
+            </w:r>
+            <w:proofErr w:type="spellEnd"/>
+            <w:r>
+              <w:rPr>
+                <w:rFonts w:ascii="Ubuntu" w:hAnsi="Ubuntu" w:cs="Consolas"/>
+              </w:rPr>
+              <w:t xml:space="preserve"> number that is the parent of the input statement.</w:t>
+            </w:r>
+          </w:p>
+        </w:tc>
+      </w:tr>
+      <w:tr>
+        <w:tc>
+          <w:tcPr>
+            <w:tcW w:w="8646" w:type="dxa"/>
+          </w:tcPr>
+          <w:p>
+            <w:pPr>
+              <w:pStyle w:val="ListParagraph"/>
+              <w:spacing w:line="276" w:lineRule="auto"/>
+              <w:ind w:left="0"/>
+              <w:jc w:val="both"/>
+              <w:rPr>
+                <w:rFonts w:ascii="Ubuntu" w:hAnsi="Ubuntu" w:cs="Consolas"/>
+              </w:rPr>
+            </w:pPr>
+            <w:r>
+              <w:rPr>
+                <w:rFonts w:ascii="Ubuntu" w:hAnsi="Ubuntu" w:cs="Consolas"/>
+                <w:b/>
+              </w:rPr>
+              <w:t>vector&lt;</w:t>
+            </w:r>
+            <w:proofErr w:type="spellStart"/>
+            <w:r>
+              <w:rPr>
+                <w:rFonts w:ascii="Ubuntu" w:hAnsi="Ubuntu" w:cs="Consolas"/>
+                <w:b/>
+              </w:rPr>
+              <w:t>int</w:t>
+            </w:r>
+            <w:proofErr w:type="spellEnd"/>
+            <w:r>
+              <w:rPr>
+                <w:rFonts w:ascii="Ubuntu" w:hAnsi="Ubuntu" w:cs="Consolas"/>
+                <w:b/>
+              </w:rPr>
+              <w:t>&gt;</w:t>
+            </w:r>
+            <w:r>
+              <w:rPr>
+                <w:rFonts w:ascii="Ubuntu" w:hAnsi="Ubuntu" w:cs="Consolas"/>
+              </w:rPr>
+              <w:t xml:space="preserve"> </w:t>
+            </w:r>
+            <w:proofErr w:type="spellStart"/>
+            <w:r>
+              <w:rPr>
+                <w:rFonts w:ascii="Ubuntu" w:hAnsi="Ubuntu" w:cs="Consolas"/>
+              </w:rPr>
+              <w:t>getChild</w:t>
+            </w:r>
+            <w:proofErr w:type="spellEnd"/>
+            <w:r>
+              <w:rPr>
+                <w:rFonts w:ascii="Ubuntu" w:hAnsi="Ubuntu" w:cs="Consolas"/>
+              </w:rPr>
+              <w:t>(</w:t>
+            </w:r>
+            <w:proofErr w:type="spellStart"/>
+            <w:r>
+              <w:rPr>
+                <w:rFonts w:ascii="Ubuntu" w:hAnsi="Ubuntu" w:cs="Consolas"/>
+                <w:b/>
+              </w:rPr>
+              <w:t>int</w:t>
+            </w:r>
+            <w:proofErr w:type="spellEnd"/>
+            <w:r>
+              <w:rPr>
+                <w:rFonts w:ascii="Ubuntu" w:hAnsi="Ubuntu" w:cs="Consolas"/>
+              </w:rPr>
+              <w:t xml:space="preserve"> </w:t>
+            </w:r>
+            <w:proofErr w:type="spellStart"/>
+            <w:r>
+              <w:rPr>
+                <w:rFonts w:ascii="Ubuntu" w:hAnsi="Ubuntu" w:cs="Consolas"/>
+              </w:rPr>
+              <w:t>statementNum</w:t>
+            </w:r>
+            <w:proofErr w:type="spellEnd"/>
+            <w:r>
+              <w:rPr>
+                <w:rFonts w:ascii="Ubuntu" w:hAnsi="Ubuntu" w:cs="Consolas"/>
+              </w:rPr>
+              <w:t>);</w:t>
+            </w:r>
+          </w:p>
+          <w:p>
+            <w:pPr>
+              <w:pStyle w:val="ListParagraph"/>
+              <w:spacing w:line="276" w:lineRule="auto"/>
+              <w:ind w:left="0"/>
+              <w:jc w:val="both"/>
+              <w:rPr>
+                <w:rFonts w:ascii="Ubuntu" w:hAnsi="Ubuntu" w:cs="Consolas"/>
+              </w:rPr>
+            </w:pPr>
+            <w:r>
+              <w:rPr>
+                <w:rFonts w:ascii="Ubuntu" w:hAnsi="Ubuntu" w:cs="Consolas"/>
+              </w:rPr>
+              <w:t xml:space="preserve">Gets the </w:t>
+            </w:r>
+            <w:proofErr w:type="spellStart"/>
+            <w:r>
+              <w:rPr>
+                <w:rFonts w:ascii="Ubuntu" w:hAnsi="Ubuntu" w:cs="Consolas"/>
+              </w:rPr>
+              <w:t>statment</w:t>
+            </w:r>
+            <w:proofErr w:type="spellEnd"/>
+            <w:r>
+              <w:rPr>
+                <w:rFonts w:ascii="Ubuntu" w:hAnsi="Ubuntu" w:cs="Consolas"/>
+              </w:rPr>
+              <w:t xml:space="preserve"> number that is the child of the input statement.</w:t>
+            </w:r>
+          </w:p>
+        </w:tc>
+      </w:tr>
+      <w:tr>
+        <w:tc>
+          <w:tcPr>
+            <w:tcW w:w="8646" w:type="dxa"/>
+          </w:tcPr>
+          <w:p>
+            <w:pPr>
+              <w:pStyle w:val="ListParagraph"/>
+              <w:spacing w:line="276" w:lineRule="auto"/>
+              <w:ind w:left="0"/>
+              <w:jc w:val="both"/>
+              <w:rPr>
+                <w:rFonts w:ascii="Ubuntu" w:hAnsi="Ubuntu" w:cs="Consolas"/>
+              </w:rPr>
+            </w:pPr>
+            <w:r>
+              <w:rPr>
+                <w:rFonts w:ascii="Ubuntu" w:hAnsi="Ubuntu" w:cs="Consolas"/>
+                <w:b/>
+              </w:rPr>
+              <w:t>vector&lt;</w:t>
+            </w:r>
+            <w:proofErr w:type="spellStart"/>
+            <w:r>
+              <w:rPr>
+                <w:rFonts w:ascii="Ubuntu" w:hAnsi="Ubuntu" w:cs="Consolas"/>
+                <w:b/>
+              </w:rPr>
+              <w:t>int</w:t>
+            </w:r>
+            <w:proofErr w:type="spellEnd"/>
+            <w:r>
+              <w:rPr>
+                <w:rFonts w:ascii="Ubuntu" w:hAnsi="Ubuntu" w:cs="Consolas"/>
+                <w:b/>
+              </w:rPr>
+              <w:t>&gt;</w:t>
+            </w:r>
+            <w:r>
+              <w:rPr>
+                <w:rFonts w:ascii="Ubuntu" w:hAnsi="Ubuntu" w:cs="Consolas"/>
+              </w:rPr>
+              <w:t xml:space="preserve"> </w:t>
+            </w:r>
+            <w:proofErr w:type="spellStart"/>
+            <w:r>
+              <w:rPr>
+                <w:rFonts w:ascii="Ubuntu" w:hAnsi="Ubuntu" w:cs="Consolas"/>
+              </w:rPr>
+              <w:t>getParentStar</w:t>
+            </w:r>
+            <w:proofErr w:type="spellEnd"/>
+            <w:r>
+              <w:rPr>
+                <w:rFonts w:ascii="Ubuntu" w:hAnsi="Ubuntu" w:cs="Consolas"/>
+              </w:rPr>
+              <w:t>(</w:t>
+            </w:r>
+            <w:proofErr w:type="spellStart"/>
+            <w:r>
+              <w:rPr>
+                <w:rFonts w:ascii="Ubuntu" w:hAnsi="Ubuntu" w:cs="Consolas"/>
+                <w:b/>
+              </w:rPr>
+              <w:t>int</w:t>
+            </w:r>
+            <w:proofErr w:type="spellEnd"/>
+            <w:r>
+              <w:rPr>
+                <w:rFonts w:ascii="Ubuntu" w:hAnsi="Ubuntu" w:cs="Consolas"/>
+              </w:rPr>
+              <w:t xml:space="preserve"> </w:t>
+            </w:r>
+            <w:proofErr w:type="spellStart"/>
+            <w:r>
+              <w:rPr>
+                <w:rFonts w:ascii="Ubuntu" w:hAnsi="Ubuntu" w:cs="Consolas"/>
+              </w:rPr>
+              <w:t>statementNum</w:t>
+            </w:r>
+            <w:proofErr w:type="spellEnd"/>
+            <w:r>
+              <w:rPr>
+                <w:rFonts w:ascii="Ubuntu" w:hAnsi="Ubuntu" w:cs="Consolas"/>
+              </w:rPr>
+              <w:t>);</w:t>
+            </w:r>
+          </w:p>
+          <w:p>
+            <w:pPr>
+              <w:pStyle w:val="ListParagraph"/>
+              <w:spacing w:line="276" w:lineRule="auto"/>
+              <w:ind w:left="0"/>
+              <w:jc w:val="both"/>
+              <w:rPr>
+                <w:rFonts w:ascii="Ubuntu" w:hAnsi="Ubuntu" w:cs="Consolas"/>
+              </w:rPr>
+            </w:pPr>
+            <w:r>
+              <w:rPr>
+                <w:rFonts w:ascii="Ubuntu" w:hAnsi="Ubuntu" w:cs="Consolas"/>
+              </w:rPr>
+              <w:t xml:space="preserve">Gets the </w:t>
+            </w:r>
+            <w:proofErr w:type="spellStart"/>
+            <w:r>
+              <w:rPr>
+                <w:rFonts w:ascii="Ubuntu" w:hAnsi="Ubuntu" w:cs="Consolas"/>
+              </w:rPr>
+              <w:t>statment</w:t>
+            </w:r>
+            <w:proofErr w:type="spellEnd"/>
+            <w:r>
+              <w:rPr>
+                <w:rFonts w:ascii="Ubuntu" w:hAnsi="Ubuntu" w:cs="Consolas"/>
+              </w:rPr>
+              <w:t xml:space="preserve"> numbers that are the parent* of the input statement.</w:t>
+            </w:r>
+          </w:p>
+        </w:tc>
+      </w:tr>
+      <w:tr>
+        <w:tc>
+          <w:tcPr>
+            <w:tcW w:w="8646" w:type="dxa"/>
+          </w:tcPr>
+          <w:p>
+            <w:pPr>
+              <w:pStyle w:val="ListParagraph"/>
+              <w:spacing w:line="276" w:lineRule="auto"/>
+              <w:ind w:left="0"/>
+              <w:jc w:val="both"/>
+              <w:rPr>
+                <w:rFonts w:ascii="Ubuntu" w:hAnsi="Ubuntu" w:cs="Consolas"/>
+              </w:rPr>
+            </w:pPr>
+            <w:r>
+              <w:rPr>
+                <w:rFonts w:ascii="Ubuntu" w:hAnsi="Ubuntu" w:cs="Consolas"/>
+                <w:b/>
+              </w:rPr>
+              <w:t>vector&lt;</w:t>
+            </w:r>
+            <w:proofErr w:type="spellStart"/>
+            <w:r>
+              <w:rPr>
+                <w:rFonts w:ascii="Ubuntu" w:hAnsi="Ubuntu" w:cs="Consolas"/>
+                <w:b/>
+              </w:rPr>
+              <w:t>int</w:t>
+            </w:r>
+            <w:proofErr w:type="spellEnd"/>
+            <w:r>
+              <w:rPr>
+                <w:rFonts w:ascii="Ubuntu" w:hAnsi="Ubuntu" w:cs="Consolas"/>
+                <w:b/>
+              </w:rPr>
+              <w:t>&gt;</w:t>
+            </w:r>
+            <w:r>
+              <w:rPr>
+                <w:rFonts w:ascii="Ubuntu" w:hAnsi="Ubuntu" w:cs="Consolas"/>
+              </w:rPr>
+              <w:t xml:space="preserve"> </w:t>
+            </w:r>
+            <w:proofErr w:type="spellStart"/>
+            <w:r>
+              <w:rPr>
+                <w:rFonts w:ascii="Ubuntu" w:hAnsi="Ubuntu" w:cs="Consolas"/>
+              </w:rPr>
+              <w:t>getChildStar</w:t>
+            </w:r>
+            <w:proofErr w:type="spellEnd"/>
+            <w:r>
+              <w:rPr>
+                <w:rFonts w:ascii="Ubuntu" w:hAnsi="Ubuntu" w:cs="Consolas"/>
+              </w:rPr>
+              <w:t>(</w:t>
+            </w:r>
+            <w:proofErr w:type="spellStart"/>
+            <w:r>
+              <w:rPr>
+                <w:rFonts w:ascii="Ubuntu" w:hAnsi="Ubuntu" w:cs="Consolas"/>
+                <w:b/>
+              </w:rPr>
+              <w:t>int</w:t>
+            </w:r>
+            <w:proofErr w:type="spellEnd"/>
+            <w:r>
+              <w:rPr>
+                <w:rFonts w:ascii="Ubuntu" w:hAnsi="Ubuntu" w:cs="Consolas"/>
+              </w:rPr>
+              <w:t xml:space="preserve"> </w:t>
+            </w:r>
+            <w:proofErr w:type="spellStart"/>
+            <w:r>
+              <w:rPr>
+                <w:rFonts w:ascii="Ubuntu" w:hAnsi="Ubuntu" w:cs="Consolas"/>
+              </w:rPr>
+              <w:t>statementNum</w:t>
+            </w:r>
+            <w:proofErr w:type="spellEnd"/>
+            <w:r>
+              <w:rPr>
+                <w:rFonts w:ascii="Ubuntu" w:hAnsi="Ubuntu" w:cs="Consolas"/>
+              </w:rPr>
+              <w:t>);</w:t>
+            </w:r>
+          </w:p>
+          <w:p>
+            <w:pPr>
+              <w:pStyle w:val="ListParagraph"/>
+              <w:spacing w:line="276" w:lineRule="auto"/>
+              <w:ind w:left="0"/>
+              <w:jc w:val="both"/>
+              <w:rPr>
+                <w:rFonts w:ascii="Ubuntu" w:hAnsi="Ubuntu" w:cs="Consolas"/>
+              </w:rPr>
+            </w:pPr>
+            <w:r>
+              <w:rPr>
+                <w:rFonts w:ascii="Ubuntu" w:hAnsi="Ubuntu" w:cs="Consolas"/>
+              </w:rPr>
+              <w:t xml:space="preserve">Gets the </w:t>
+            </w:r>
+            <w:proofErr w:type="spellStart"/>
+            <w:r>
+              <w:rPr>
+                <w:rFonts w:ascii="Ubuntu" w:hAnsi="Ubuntu" w:cs="Consolas"/>
+              </w:rPr>
+              <w:t>statment</w:t>
+            </w:r>
+            <w:proofErr w:type="spellEnd"/>
+            <w:r>
+              <w:rPr>
+                <w:rFonts w:ascii="Ubuntu" w:hAnsi="Ubuntu" w:cs="Consolas"/>
+              </w:rPr>
+              <w:t xml:space="preserve"> numbers that are the child* of the input statement.</w:t>
+            </w:r>
+          </w:p>
+        </w:tc>
+      </w:tr>
+      <w:tr>
+        <w:tc>
+          <w:tcPr>
+            <w:tcW w:w="8646" w:type="dxa"/>
+          </w:tcPr>
+          <w:p>
+            <w:pPr>
+              <w:pStyle w:val="ListParagraph"/>
+              <w:spacing w:line="276" w:lineRule="auto"/>
+              <w:ind w:left="0"/>
+              <w:jc w:val="both"/>
+              <w:rPr>
+                <w:rFonts w:ascii="Ubuntu" w:hAnsi="Ubuntu" w:cs="Consolas"/>
+              </w:rPr>
+            </w:pPr>
+            <w:r>
+              <w:rPr>
+                <w:rFonts w:ascii="Ubuntu" w:hAnsi="Ubuntu" w:cs="Consolas"/>
+                <w:b/>
+              </w:rPr>
+              <w:t>void</w:t>
+            </w:r>
+            <w:r>
+              <w:rPr>
+                <w:rFonts w:ascii="Ubuntu" w:hAnsi="Ubuntu" w:cs="Consolas"/>
+              </w:rPr>
+              <w:t xml:space="preserve"> </w:t>
+            </w:r>
+            <w:proofErr w:type="spellStart"/>
+            <w:r>
+              <w:rPr>
+                <w:rFonts w:ascii="Ubuntu" w:hAnsi="Ubuntu" w:cs="Consolas"/>
+              </w:rPr>
+              <w:t>setModifies</w:t>
+            </w:r>
+            <w:proofErr w:type="spellEnd"/>
+            <w:r>
+              <w:rPr>
+                <w:rFonts w:ascii="Ubuntu" w:hAnsi="Ubuntu" w:cs="Consolas"/>
+              </w:rPr>
+              <w:t>(</w:t>
+            </w:r>
+            <w:proofErr w:type="spellStart"/>
+            <w:r>
+              <w:rPr>
+                <w:rFonts w:ascii="Ubuntu" w:hAnsi="Ubuntu" w:cs="Consolas"/>
+                <w:b/>
+              </w:rPr>
+              <w:t>int</w:t>
+            </w:r>
+            <w:proofErr w:type="spellEnd"/>
+            <w:r>
+              <w:rPr>
+                <w:rFonts w:ascii="Ubuntu" w:hAnsi="Ubuntu" w:cs="Consolas"/>
+              </w:rPr>
+              <w:t xml:space="preserve"> s, </w:t>
+            </w:r>
+            <w:r>
+              <w:rPr>
+                <w:rFonts w:ascii="Ubuntu" w:hAnsi="Ubuntu" w:cs="Consolas"/>
+                <w:b/>
+              </w:rPr>
+              <w:t>string</w:t>
+            </w:r>
+            <w:r>
+              <w:rPr>
+                <w:rFonts w:ascii="Ubuntu" w:hAnsi="Ubuntu" w:cs="Consolas"/>
+              </w:rPr>
+              <w:t xml:space="preserve"> </w:t>
+            </w:r>
+            <w:proofErr w:type="spellStart"/>
+            <w:r>
+              <w:rPr>
+                <w:rFonts w:ascii="Ubuntu" w:hAnsi="Ubuntu" w:cs="Consolas"/>
+              </w:rPr>
+              <w:t>varName</w:t>
+            </w:r>
+            <w:proofErr w:type="spellEnd"/>
+            <w:r>
+              <w:rPr>
+                <w:rFonts w:ascii="Ubuntu" w:hAnsi="Ubuntu" w:cs="Consolas"/>
+              </w:rPr>
+              <w:t xml:space="preserve">, </w:t>
+            </w:r>
+            <w:r>
+              <w:rPr>
+                <w:rFonts w:ascii="Ubuntu" w:hAnsi="Ubuntu" w:cs="Consolas"/>
+                <w:b/>
+              </w:rPr>
+              <w:t>vector&lt;</w:t>
+            </w:r>
+            <w:proofErr w:type="spellStart"/>
+            <w:r>
+              <w:rPr>
+                <w:rFonts w:ascii="Ubuntu" w:hAnsi="Ubuntu" w:cs="Consolas"/>
+                <w:b/>
+              </w:rPr>
+              <w:t>int</w:t>
+            </w:r>
+            <w:proofErr w:type="spellEnd"/>
+            <w:r>
+              <w:rPr>
+                <w:rFonts w:ascii="Ubuntu" w:hAnsi="Ubuntu" w:cs="Consolas"/>
+                <w:b/>
+              </w:rPr>
+              <w:t>&gt;</w:t>
+            </w:r>
+            <w:r>
+              <w:rPr>
+                <w:rFonts w:ascii="Ubuntu" w:hAnsi="Ubuntu" w:cs="Consolas"/>
+              </w:rPr>
+              <w:t xml:space="preserve"> </w:t>
+            </w:r>
+            <w:proofErr w:type="spellStart"/>
+            <w:r>
+              <w:rPr>
+                <w:rFonts w:ascii="Ubuntu" w:hAnsi="Ubuntu" w:cs="Consolas"/>
+              </w:rPr>
+              <w:t>parentStarOfStmt</w:t>
+            </w:r>
+            <w:proofErr w:type="spellEnd"/>
+            <w:r>
+              <w:rPr>
+                <w:rFonts w:ascii="Ubuntu" w:hAnsi="Ubuntu" w:cs="Consolas"/>
+              </w:rPr>
+              <w:t>);</w:t>
+            </w:r>
+          </w:p>
+          <w:p>
+            <w:pPr>
+              <w:pStyle w:val="ListParagraph"/>
+              <w:spacing w:line="276" w:lineRule="auto"/>
+              <w:ind w:left="0"/>
+              <w:jc w:val="both"/>
+              <w:rPr>
+                <w:rFonts w:ascii="Ubuntu" w:hAnsi="Ubuntu" w:cs="Consolas"/>
+              </w:rPr>
+            </w:pPr>
+            <w:r>
+              <w:rPr>
+                <w:rFonts w:ascii="Ubuntu" w:hAnsi="Ubuntu" w:cs="Consolas"/>
+              </w:rPr>
+              <w:lastRenderedPageBreak/>
+              <w:t xml:space="preserve">Sets s to </w:t>
+            </w:r>
+            <w:proofErr w:type="gramStart"/>
+            <w:r>
+              <w:rPr>
+                <w:rFonts w:ascii="Ubuntu" w:hAnsi="Ubuntu" w:cs="Consolas"/>
+              </w:rPr>
+              <w:t>modifies</w:t>
+            </w:r>
+            <w:proofErr w:type="gramEnd"/>
+            <w:r>
+              <w:rPr>
+                <w:rFonts w:ascii="Ubuntu" w:hAnsi="Ubuntu" w:cs="Consolas"/>
+              </w:rPr>
+              <w:t xml:space="preserve"> </w:t>
+            </w:r>
+            <w:proofErr w:type="spellStart"/>
+            <w:r>
+              <w:rPr>
+                <w:rFonts w:ascii="Ubuntu" w:hAnsi="Ubuntu" w:cs="Consolas"/>
+              </w:rPr>
+              <w:t>varName</w:t>
+            </w:r>
+            <w:proofErr w:type="spellEnd"/>
+            <w:r>
+              <w:rPr>
+                <w:rFonts w:ascii="Ubuntu" w:hAnsi="Ubuntu" w:cs="Consolas"/>
+              </w:rPr>
+              <w:t xml:space="preserve">. Implicitly set </w:t>
+            </w:r>
+            <w:proofErr w:type="spellStart"/>
+            <w:r>
+              <w:rPr>
+                <w:rFonts w:ascii="Ubuntu" w:hAnsi="Ubuntu" w:cs="Consolas"/>
+              </w:rPr>
+              <w:t>varName</w:t>
+            </w:r>
+            <w:proofErr w:type="spellEnd"/>
+            <w:r>
+              <w:rPr>
+                <w:rFonts w:ascii="Ubuntu" w:hAnsi="Ubuntu" w:cs="Consolas"/>
+              </w:rPr>
+              <w:t xml:space="preserve"> to be </w:t>
+            </w:r>
+            <w:proofErr w:type="spellStart"/>
+            <w:r>
+              <w:rPr>
+                <w:rFonts w:ascii="Ubuntu" w:hAnsi="Ubuntu" w:cs="Consolas"/>
+              </w:rPr>
+              <w:t>modifiedBy</w:t>
+            </w:r>
+            <w:proofErr w:type="spellEnd"/>
+            <w:r>
+              <w:rPr>
+                <w:rFonts w:ascii="Ubuntu" w:hAnsi="Ubuntu" w:cs="Consolas"/>
+              </w:rPr>
+              <w:t xml:space="preserve"> s and sets modifies for container statements.</w:t>
+            </w:r>
+          </w:p>
+        </w:tc>
+      </w:tr>
+      <w:tr>
+        <w:tc>
+          <w:tcPr>
+            <w:tcW w:w="8646" w:type="dxa"/>
+          </w:tcPr>
+          <w:p>
+            <w:pPr>
+              <w:pStyle w:val="ListParagraph"/>
+              <w:spacing w:line="276" w:lineRule="auto"/>
+              <w:ind w:left="0"/>
+              <w:jc w:val="both"/>
+              <w:rPr>
+                <w:rFonts w:ascii="Ubuntu" w:hAnsi="Ubuntu" w:cs="Consolas"/>
+              </w:rPr>
+            </w:pPr>
+            <w:r>
+              <w:rPr>
+                <w:rFonts w:ascii="Ubuntu" w:hAnsi="Ubuntu" w:cs="Consolas"/>
+                <w:b/>
+              </w:rPr>
+              <w:lastRenderedPageBreak/>
+              <w:t>void</w:t>
+            </w:r>
+            <w:r>
+              <w:rPr>
+                <w:rFonts w:ascii="Ubuntu" w:hAnsi="Ubuntu" w:cs="Consolas"/>
+              </w:rPr>
+              <w:t xml:space="preserve"> </w:t>
+            </w:r>
+            <w:proofErr w:type="spellStart"/>
+            <w:r>
+              <w:rPr>
+                <w:rFonts w:ascii="Ubuntu" w:hAnsi="Ubuntu" w:cs="Consolas"/>
+              </w:rPr>
+              <w:t>setProcModifies</w:t>
+            </w:r>
+            <w:proofErr w:type="spellEnd"/>
+            <w:r>
+              <w:rPr>
+                <w:rFonts w:ascii="Ubuntu" w:hAnsi="Ubuntu" w:cs="Consolas"/>
+              </w:rPr>
+              <w:t>(</w:t>
+            </w:r>
+            <w:r>
+              <w:rPr>
+                <w:rFonts w:ascii="Ubuntu" w:hAnsi="Ubuntu" w:cs="Consolas"/>
+                <w:b/>
+              </w:rPr>
+              <w:t>string</w:t>
+            </w:r>
+            <w:r>
+              <w:rPr>
+                <w:rFonts w:ascii="Ubuntu" w:hAnsi="Ubuntu" w:cs="Consolas"/>
+              </w:rPr>
+              <w:t xml:space="preserve"> </w:t>
+            </w:r>
+            <w:proofErr w:type="spellStart"/>
+            <w:r>
+              <w:rPr>
+                <w:rFonts w:ascii="Ubuntu" w:hAnsi="Ubuntu" w:cs="Consolas"/>
+              </w:rPr>
+              <w:t>procName</w:t>
+            </w:r>
+            <w:proofErr w:type="spellEnd"/>
+            <w:r>
+              <w:rPr>
+                <w:rFonts w:ascii="Ubuntu" w:hAnsi="Ubuntu" w:cs="Consolas"/>
+              </w:rPr>
+              <w:t xml:space="preserve">, </w:t>
+            </w:r>
+            <w:r>
+              <w:rPr>
+                <w:rFonts w:ascii="Ubuntu" w:hAnsi="Ubuntu" w:cs="Consolas"/>
+                <w:b/>
+              </w:rPr>
+              <w:t>string</w:t>
+            </w:r>
+            <w:r>
+              <w:rPr>
+                <w:rFonts w:ascii="Ubuntu" w:hAnsi="Ubuntu" w:cs="Consolas"/>
+              </w:rPr>
+              <w:t xml:space="preserve"> </w:t>
+            </w:r>
+            <w:proofErr w:type="spellStart"/>
+            <w:r>
+              <w:rPr>
+                <w:rFonts w:ascii="Ubuntu" w:hAnsi="Ubuntu" w:cs="Consolas"/>
+              </w:rPr>
+              <w:t>varName</w:t>
+            </w:r>
+            <w:proofErr w:type="spellEnd"/>
+            <w:r>
+              <w:rPr>
+                <w:rFonts w:ascii="Ubuntu" w:hAnsi="Ubuntu" w:cs="Consolas"/>
+              </w:rPr>
+              <w:t>);</w:t>
+            </w:r>
+          </w:p>
+          <w:p>
+            <w:pPr>
+              <w:pStyle w:val="ListParagraph"/>
+              <w:spacing w:line="276" w:lineRule="auto"/>
+              <w:ind w:left="0"/>
+              <w:jc w:val="both"/>
+              <w:rPr>
+                <w:rFonts w:ascii="Ubuntu" w:hAnsi="Ubuntu" w:cs="Consolas"/>
+              </w:rPr>
+            </w:pPr>
+            <w:r>
+              <w:rPr>
+                <w:rFonts w:ascii="Ubuntu" w:hAnsi="Ubuntu" w:cs="Consolas"/>
+              </w:rPr>
+              <w:t xml:space="preserve">Sets </w:t>
+            </w:r>
+            <w:proofErr w:type="spellStart"/>
+            <w:r>
+              <w:rPr>
+                <w:rFonts w:ascii="Ubuntu" w:hAnsi="Ubuntu" w:cs="Consolas"/>
+              </w:rPr>
+              <w:t>proc</w:t>
+            </w:r>
+            <w:proofErr w:type="spellEnd"/>
+            <w:r>
+              <w:rPr>
+                <w:rFonts w:ascii="Ubuntu" w:hAnsi="Ubuntu" w:cs="Consolas"/>
+              </w:rPr>
+              <w:t xml:space="preserve"> to </w:t>
+            </w:r>
+            <w:proofErr w:type="gramStart"/>
+            <w:r>
+              <w:rPr>
+                <w:rFonts w:ascii="Ubuntu" w:hAnsi="Ubuntu" w:cs="Consolas"/>
+              </w:rPr>
+              <w:t>modifies</w:t>
+            </w:r>
+            <w:proofErr w:type="gramEnd"/>
+            <w:r>
+              <w:rPr>
+                <w:rFonts w:ascii="Ubuntu" w:hAnsi="Ubuntu" w:cs="Consolas"/>
+              </w:rPr>
+              <w:t xml:space="preserve"> </w:t>
+            </w:r>
+            <w:proofErr w:type="spellStart"/>
+            <w:r>
+              <w:rPr>
+                <w:rFonts w:ascii="Ubuntu" w:hAnsi="Ubuntu" w:cs="Consolas"/>
+              </w:rPr>
+              <w:t>varName</w:t>
+            </w:r>
+            <w:proofErr w:type="spellEnd"/>
+            <w:r>
+              <w:rPr>
+                <w:rFonts w:ascii="Ubuntu" w:hAnsi="Ubuntu" w:cs="Consolas"/>
+              </w:rPr>
+              <w:t xml:space="preserve">. Implicitly set </w:t>
+            </w:r>
+            <w:proofErr w:type="spellStart"/>
+            <w:r>
+              <w:rPr>
+                <w:rFonts w:ascii="Ubuntu" w:hAnsi="Ubuntu" w:cs="Consolas"/>
+              </w:rPr>
+              <w:t>varName</w:t>
+            </w:r>
+            <w:proofErr w:type="spellEnd"/>
+            <w:r>
+              <w:rPr>
+                <w:rFonts w:ascii="Ubuntu" w:hAnsi="Ubuntu" w:cs="Consolas"/>
+              </w:rPr>
+              <w:t xml:space="preserve"> to be </w:t>
+            </w:r>
+            <w:proofErr w:type="spellStart"/>
+            <w:r>
+              <w:rPr>
+                <w:rFonts w:ascii="Ubuntu" w:hAnsi="Ubuntu" w:cs="Consolas"/>
+              </w:rPr>
+              <w:t>modifiedBy</w:t>
+            </w:r>
+            <w:proofErr w:type="spellEnd"/>
+            <w:r>
+              <w:rPr>
+                <w:rFonts w:ascii="Ubuntu" w:hAnsi="Ubuntu" w:cs="Consolas"/>
+              </w:rPr>
+              <w:t xml:space="preserve"> proc.</w:t>
+            </w:r>
+          </w:p>
+        </w:tc>
+      </w:tr>
+      <w:tr>
+        <w:tc>
+          <w:tcPr>
+            <w:tcW w:w="8646" w:type="dxa"/>
+          </w:tcPr>
+          <w:p>
+            <w:pPr>
+              <w:pStyle w:val="ListParagraph"/>
+              <w:spacing w:line="276" w:lineRule="auto"/>
+              <w:ind w:left="0"/>
+              <w:jc w:val="both"/>
+              <w:rPr>
+                <w:rFonts w:ascii="Ubuntu" w:hAnsi="Ubuntu" w:cs="Consolas"/>
+              </w:rPr>
+            </w:pPr>
+            <w:r>
+              <w:rPr>
+                <w:rFonts w:ascii="Ubuntu" w:hAnsi="Ubuntu" w:cs="Consolas"/>
+                <w:b/>
+              </w:rPr>
+              <w:t>vector&lt;string&gt;</w:t>
+            </w:r>
+            <w:r>
+              <w:rPr>
+                <w:rFonts w:ascii="Ubuntu" w:hAnsi="Ubuntu" w:cs="Consolas"/>
+              </w:rPr>
+              <w:t xml:space="preserve"> </w:t>
+            </w:r>
+            <w:proofErr w:type="spellStart"/>
+            <w:r>
+              <w:rPr>
+                <w:rFonts w:ascii="Ubuntu" w:hAnsi="Ubuntu" w:cs="Consolas"/>
+              </w:rPr>
+              <w:t>getModifies</w:t>
+            </w:r>
+            <w:proofErr w:type="spellEnd"/>
+            <w:r>
+              <w:rPr>
+                <w:rFonts w:ascii="Ubuntu" w:hAnsi="Ubuntu" w:cs="Consolas"/>
+              </w:rPr>
+              <w:t>(</w:t>
+            </w:r>
+            <w:proofErr w:type="spellStart"/>
+            <w:r>
+              <w:rPr>
+                <w:rFonts w:ascii="Ubuntu" w:hAnsi="Ubuntu" w:cs="Consolas"/>
+                <w:b/>
+              </w:rPr>
+              <w:t>int</w:t>
+            </w:r>
+            <w:proofErr w:type="spellEnd"/>
+            <w:r>
+              <w:rPr>
+                <w:rFonts w:ascii="Ubuntu" w:hAnsi="Ubuntu" w:cs="Consolas"/>
+              </w:rPr>
+              <w:t xml:space="preserve"> s);</w:t>
+            </w:r>
+          </w:p>
+          <w:p>
+            <w:pPr>
+              <w:pStyle w:val="ListParagraph"/>
+              <w:spacing w:line="276" w:lineRule="auto"/>
+              <w:ind w:left="0"/>
+              <w:jc w:val="both"/>
+              <w:rPr>
+                <w:rFonts w:ascii="Ubuntu" w:hAnsi="Ubuntu" w:cs="Consolas"/>
+              </w:rPr>
+            </w:pPr>
+            <w:r>
+              <w:rPr>
+                <w:rFonts w:ascii="Ubuntu" w:hAnsi="Ubuntu" w:cs="Consolas"/>
+              </w:rPr>
+              <w:t>Gets the variables statement s modifies</w:t>
+            </w:r>
+          </w:p>
+        </w:tc>
+      </w:tr>
+      <w:tr>
+        <w:tc>
+          <w:tcPr>
+            <w:tcW w:w="8646" w:type="dxa"/>
+          </w:tcPr>
+          <w:p>
+            <w:pPr>
+              <w:pStyle w:val="ListParagraph"/>
+              <w:spacing w:line="276" w:lineRule="auto"/>
+              <w:ind w:left="0"/>
+              <w:jc w:val="both"/>
+              <w:rPr>
+                <w:rFonts w:ascii="Ubuntu" w:hAnsi="Ubuntu" w:cs="Consolas"/>
+              </w:rPr>
+            </w:pPr>
+            <w:r>
+              <w:rPr>
+                <w:rFonts w:ascii="Ubuntu" w:hAnsi="Ubuntu" w:cs="Consolas"/>
+                <w:b/>
+              </w:rPr>
+              <w:t>vector&lt;</w:t>
+            </w:r>
+            <w:proofErr w:type="spellStart"/>
+            <w:r>
+              <w:rPr>
+                <w:rFonts w:ascii="Ubuntu" w:hAnsi="Ubuntu" w:cs="Consolas"/>
+                <w:b/>
+              </w:rPr>
+              <w:t>int</w:t>
+            </w:r>
+            <w:proofErr w:type="spellEnd"/>
+            <w:r>
+              <w:rPr>
+                <w:rFonts w:ascii="Ubuntu" w:hAnsi="Ubuntu" w:cs="Consolas"/>
+                <w:b/>
+              </w:rPr>
+              <w:t>&gt;</w:t>
+            </w:r>
+            <w:r>
+              <w:rPr>
+                <w:rFonts w:ascii="Ubuntu" w:hAnsi="Ubuntu" w:cs="Consolas"/>
+              </w:rPr>
+              <w:t xml:space="preserve"> </w:t>
+            </w:r>
+            <w:proofErr w:type="spellStart"/>
+            <w:r>
+              <w:rPr>
+                <w:rFonts w:ascii="Ubuntu" w:hAnsi="Ubuntu" w:cs="Consolas"/>
+              </w:rPr>
+              <w:t>getModifiedBy</w:t>
+            </w:r>
+            <w:proofErr w:type="spellEnd"/>
+            <w:r>
+              <w:rPr>
+                <w:rFonts w:ascii="Ubuntu" w:hAnsi="Ubuntu" w:cs="Consolas"/>
+              </w:rPr>
+              <w:t>(</w:t>
+            </w:r>
+            <w:r>
+              <w:rPr>
+                <w:rFonts w:ascii="Ubuntu" w:hAnsi="Ubuntu" w:cs="Consolas"/>
+                <w:b/>
+              </w:rPr>
+              <w:t>string</w:t>
+            </w:r>
+            <w:r>
+              <w:rPr>
+                <w:rFonts w:ascii="Ubuntu" w:hAnsi="Ubuntu" w:cs="Consolas"/>
+              </w:rPr>
+              <w:t xml:space="preserve"> </w:t>
+            </w:r>
+            <w:proofErr w:type="spellStart"/>
+            <w:r>
+              <w:rPr>
+                <w:rFonts w:ascii="Ubuntu" w:hAnsi="Ubuntu" w:cs="Consolas"/>
+              </w:rPr>
+              <w:t>varName</w:t>
+            </w:r>
+            <w:proofErr w:type="spellEnd"/>
+            <w:r>
+              <w:rPr>
+                <w:rFonts w:ascii="Ubuntu" w:hAnsi="Ubuntu" w:cs="Consolas"/>
+              </w:rPr>
+              <w:t>);</w:t>
+            </w:r>
+          </w:p>
+          <w:p>
+            <w:pPr>
+              <w:pStyle w:val="ListParagraph"/>
+              <w:spacing w:line="276" w:lineRule="auto"/>
+              <w:ind w:left="0"/>
+              <w:jc w:val="both"/>
+              <w:rPr>
+                <w:rFonts w:ascii="Ubuntu" w:hAnsi="Ubuntu" w:cs="Consolas"/>
+              </w:rPr>
+            </w:pPr>
+            <w:r>
+              <w:rPr>
+                <w:rFonts w:ascii="Ubuntu" w:hAnsi="Ubuntu" w:cs="Consolas"/>
+              </w:rPr>
+              <w:t xml:space="preserve">Gets the statements modified by variable </w:t>
+            </w:r>
+            <w:proofErr w:type="spellStart"/>
+            <w:r>
+              <w:rPr>
+                <w:rFonts w:ascii="Ubuntu" w:hAnsi="Ubuntu" w:cs="Consolas"/>
+              </w:rPr>
+              <w:t>varName</w:t>
+            </w:r>
+            <w:proofErr w:type="spellEnd"/>
+          </w:p>
+        </w:tc>
+      </w:tr>
+      <w:tr>
+        <w:tc>
+          <w:tcPr>
+            <w:tcW w:w="8646" w:type="dxa"/>
+          </w:tcPr>
+          <w:p>
+            <w:pPr>
+              <w:pStyle w:val="ListParagraph"/>
+              <w:spacing w:line="276" w:lineRule="auto"/>
+              <w:ind w:left="0"/>
+              <w:jc w:val="both"/>
+              <w:rPr>
+                <w:rFonts w:ascii="Ubuntu" w:hAnsi="Ubuntu" w:cs="Consolas"/>
+              </w:rPr>
+            </w:pPr>
+            <w:r>
+              <w:rPr>
+                <w:rFonts w:ascii="Ubuntu" w:hAnsi="Ubuntu" w:cs="Consolas"/>
+                <w:b/>
+              </w:rPr>
+              <w:t>vector&lt;string&gt;</w:t>
+            </w:r>
+            <w:r>
+              <w:rPr>
+                <w:rFonts w:ascii="Ubuntu" w:hAnsi="Ubuntu" w:cs="Consolas"/>
+              </w:rPr>
+              <w:t xml:space="preserve"> </w:t>
+            </w:r>
+            <w:proofErr w:type="spellStart"/>
+            <w:r>
+              <w:rPr>
+                <w:rFonts w:ascii="Ubuntu" w:hAnsi="Ubuntu" w:cs="Consolas"/>
+              </w:rPr>
+              <w:t>getProcModifies</w:t>
+            </w:r>
+            <w:proofErr w:type="spellEnd"/>
+            <w:r>
+              <w:rPr>
+                <w:rFonts w:ascii="Ubuntu" w:hAnsi="Ubuntu" w:cs="Consolas"/>
+              </w:rPr>
+              <w:t>(</w:t>
+            </w:r>
+            <w:r>
+              <w:rPr>
+                <w:rFonts w:ascii="Ubuntu" w:hAnsi="Ubuntu" w:cs="Consolas"/>
+                <w:b/>
+              </w:rPr>
+              <w:t>string</w:t>
+            </w:r>
+            <w:r>
+              <w:rPr>
+                <w:rFonts w:ascii="Ubuntu" w:hAnsi="Ubuntu" w:cs="Consolas"/>
+              </w:rPr>
+              <w:t xml:space="preserve"> </w:t>
+            </w:r>
+            <w:proofErr w:type="spellStart"/>
+            <w:r>
+              <w:rPr>
+                <w:rFonts w:ascii="Ubuntu" w:hAnsi="Ubuntu" w:cs="Consolas"/>
+              </w:rPr>
+              <w:t>procName</w:t>
+            </w:r>
+            <w:proofErr w:type="spellEnd"/>
+            <w:r>
+              <w:rPr>
+                <w:rFonts w:ascii="Ubuntu" w:hAnsi="Ubuntu" w:cs="Consolas"/>
+              </w:rPr>
+              <w:t>);</w:t>
+            </w:r>
+          </w:p>
+          <w:p>
+            <w:pPr>
+              <w:pStyle w:val="ListParagraph"/>
+              <w:spacing w:line="276" w:lineRule="auto"/>
+              <w:ind w:left="0"/>
+              <w:jc w:val="both"/>
+              <w:rPr>
+                <w:rFonts w:ascii="Ubuntu" w:hAnsi="Ubuntu" w:cs="Consolas"/>
+              </w:rPr>
+            </w:pPr>
+            <w:r>
+              <w:rPr>
+                <w:rFonts w:ascii="Ubuntu" w:hAnsi="Ubuntu" w:cs="Consolas"/>
+              </w:rPr>
+              <w:t>Gets the variables the procedure modifies</w:t>
+            </w:r>
+          </w:p>
+        </w:tc>
+      </w:tr>
+      <w:tr>
+        <w:tc>
+          <w:tcPr>
+            <w:tcW w:w="8646" w:type="dxa"/>
+          </w:tcPr>
+          <w:p>
+            <w:pPr>
+              <w:pStyle w:val="ListParagraph"/>
+              <w:spacing w:line="276" w:lineRule="auto"/>
+              <w:ind w:left="0"/>
+              <w:jc w:val="both"/>
+              <w:rPr>
+                <w:rFonts w:ascii="Ubuntu" w:hAnsi="Ubuntu" w:cs="Consolas"/>
+              </w:rPr>
+            </w:pPr>
+            <w:r>
+              <w:rPr>
+                <w:rFonts w:ascii="Ubuntu" w:hAnsi="Ubuntu" w:cs="Consolas"/>
+                <w:b/>
+              </w:rPr>
+              <w:t>vector&lt;string&gt;</w:t>
+            </w:r>
+            <w:r>
+              <w:rPr>
+                <w:rFonts w:ascii="Ubuntu" w:hAnsi="Ubuntu" w:cs="Consolas"/>
+              </w:rPr>
+              <w:t xml:space="preserve"> </w:t>
+            </w:r>
+            <w:proofErr w:type="spellStart"/>
+            <w:r>
+              <w:rPr>
+                <w:rFonts w:ascii="Ubuntu" w:hAnsi="Ubuntu" w:cs="Consolas"/>
+              </w:rPr>
+              <w:t>getProcModifiedBy</w:t>
+            </w:r>
+            <w:proofErr w:type="spellEnd"/>
+            <w:r>
+              <w:rPr>
+                <w:rFonts w:ascii="Ubuntu" w:hAnsi="Ubuntu" w:cs="Consolas"/>
+              </w:rPr>
+              <w:t>(</w:t>
+            </w:r>
+            <w:r>
+              <w:rPr>
+                <w:rFonts w:ascii="Ubuntu" w:hAnsi="Ubuntu" w:cs="Consolas"/>
+                <w:b/>
+              </w:rPr>
+              <w:t>string</w:t>
+            </w:r>
+            <w:r>
+              <w:rPr>
+                <w:rFonts w:ascii="Ubuntu" w:hAnsi="Ubuntu" w:cs="Consolas"/>
+              </w:rPr>
+              <w:t xml:space="preserve"> </w:t>
+            </w:r>
+            <w:proofErr w:type="spellStart"/>
+            <w:r>
+              <w:rPr>
+                <w:rFonts w:ascii="Ubuntu" w:hAnsi="Ubuntu" w:cs="Consolas"/>
+              </w:rPr>
+              <w:t>varName</w:t>
+            </w:r>
+            <w:proofErr w:type="spellEnd"/>
+            <w:r>
+              <w:rPr>
+                <w:rFonts w:ascii="Ubuntu" w:hAnsi="Ubuntu" w:cs="Consolas"/>
+              </w:rPr>
+              <w:t>);</w:t>
+            </w:r>
+          </w:p>
+          <w:p>
+            <w:pPr>
+              <w:pStyle w:val="ListParagraph"/>
+              <w:spacing w:line="276" w:lineRule="auto"/>
+              <w:ind w:left="0"/>
+              <w:jc w:val="both"/>
+              <w:rPr>
+                <w:rFonts w:ascii="Ubuntu" w:hAnsi="Ubuntu" w:cs="Consolas"/>
+              </w:rPr>
+            </w:pPr>
+            <w:r>
+              <w:rPr>
+                <w:rFonts w:ascii="Ubuntu" w:hAnsi="Ubuntu" w:cs="Consolas"/>
+              </w:rPr>
+              <w:t xml:space="preserve">Gets the procedures modified by variable </w:t>
+            </w:r>
+            <w:proofErr w:type="spellStart"/>
+            <w:r>
+              <w:rPr>
+                <w:rFonts w:ascii="Ubuntu" w:hAnsi="Ubuntu" w:cs="Consolas"/>
+              </w:rPr>
+              <w:t>varName</w:t>
+            </w:r>
+            <w:proofErr w:type="spellEnd"/>
+          </w:p>
+        </w:tc>
+      </w:tr>
+      <w:tr>
+        <w:tc>
+          <w:tcPr>
+            <w:tcW w:w="8646" w:type="dxa"/>
+          </w:tcPr>
+          <w:p>
+            <w:pPr>
+              <w:pStyle w:val="ListParagraph"/>
+              <w:spacing w:line="276" w:lineRule="auto"/>
+              <w:ind w:left="0"/>
+              <w:jc w:val="both"/>
+              <w:rPr>
+                <w:rFonts w:ascii="Ubuntu" w:hAnsi="Ubuntu" w:cs="Consolas"/>
+              </w:rPr>
+            </w:pPr>
+            <w:r>
+              <w:rPr>
+                <w:rFonts w:ascii="Ubuntu" w:hAnsi="Ubuntu" w:cs="Consolas"/>
+                <w:b/>
+              </w:rPr>
+              <w:t>void</w:t>
+            </w:r>
+            <w:r>
+              <w:rPr>
+                <w:rFonts w:ascii="Ubuntu" w:hAnsi="Ubuntu" w:cs="Consolas"/>
+              </w:rPr>
+              <w:t xml:space="preserve"> </w:t>
+            </w:r>
+            <w:proofErr w:type="spellStart"/>
+            <w:r>
+              <w:rPr>
+                <w:rFonts w:ascii="Ubuntu" w:hAnsi="Ubuntu" w:cs="Consolas"/>
+              </w:rPr>
+              <w:t>setUses</w:t>
+            </w:r>
+            <w:proofErr w:type="spellEnd"/>
+            <w:r>
+              <w:rPr>
+                <w:rFonts w:ascii="Ubuntu" w:hAnsi="Ubuntu" w:cs="Consolas"/>
+              </w:rPr>
+              <w:t>(</w:t>
+            </w:r>
+            <w:proofErr w:type="spellStart"/>
+            <w:r>
+              <w:rPr>
+                <w:rFonts w:ascii="Ubuntu" w:hAnsi="Ubuntu" w:cs="Consolas"/>
+                <w:b/>
+              </w:rPr>
+              <w:t>int</w:t>
+            </w:r>
+            <w:proofErr w:type="spellEnd"/>
+            <w:r>
+              <w:rPr>
+                <w:rFonts w:ascii="Ubuntu" w:hAnsi="Ubuntu" w:cs="Consolas"/>
+              </w:rPr>
+              <w:t xml:space="preserve"> s, </w:t>
+            </w:r>
+            <w:r>
+              <w:rPr>
+                <w:rFonts w:ascii="Ubuntu" w:hAnsi="Ubuntu" w:cs="Consolas"/>
+                <w:b/>
+              </w:rPr>
+              <w:t>string</w:t>
+            </w:r>
+            <w:r>
+              <w:rPr>
+                <w:rFonts w:ascii="Ubuntu" w:hAnsi="Ubuntu" w:cs="Consolas"/>
+              </w:rPr>
+              <w:t xml:space="preserve"> </w:t>
+            </w:r>
+            <w:proofErr w:type="spellStart"/>
+            <w:r>
+              <w:rPr>
+                <w:rFonts w:ascii="Ubuntu" w:hAnsi="Ubuntu" w:cs="Consolas"/>
+              </w:rPr>
+              <w:t>varName</w:t>
+            </w:r>
+            <w:proofErr w:type="spellEnd"/>
+            <w:r>
+              <w:rPr>
+                <w:rFonts w:ascii="Ubuntu" w:hAnsi="Ubuntu" w:cs="Consolas"/>
+              </w:rPr>
+              <w:t xml:space="preserve">, </w:t>
+            </w:r>
+            <w:r>
+              <w:rPr>
+                <w:rFonts w:ascii="Ubuntu" w:hAnsi="Ubuntu" w:cs="Consolas"/>
+                <w:b/>
+              </w:rPr>
+              <w:t>vector&lt;</w:t>
+            </w:r>
+            <w:proofErr w:type="spellStart"/>
+            <w:r>
+              <w:rPr>
+                <w:rFonts w:ascii="Ubuntu" w:hAnsi="Ubuntu" w:cs="Consolas"/>
+                <w:b/>
+              </w:rPr>
+              <w:t>int</w:t>
+            </w:r>
+            <w:proofErr w:type="spellEnd"/>
+            <w:r>
+              <w:rPr>
+                <w:rFonts w:ascii="Ubuntu" w:hAnsi="Ubuntu" w:cs="Consolas"/>
+                <w:b/>
+              </w:rPr>
+              <w:t>&gt;</w:t>
+            </w:r>
+            <w:r>
+              <w:rPr>
+                <w:rFonts w:ascii="Ubuntu" w:hAnsi="Ubuntu" w:cs="Consolas"/>
+              </w:rPr>
+              <w:t xml:space="preserve"> </w:t>
+            </w:r>
+            <w:proofErr w:type="spellStart"/>
+            <w:r>
+              <w:rPr>
+                <w:rFonts w:ascii="Ubuntu" w:hAnsi="Ubuntu" w:cs="Consolas"/>
+              </w:rPr>
+              <w:t>parentStarOfStmt</w:t>
+            </w:r>
+            <w:proofErr w:type="spellEnd"/>
+            <w:r>
+              <w:rPr>
+                <w:rFonts w:ascii="Ubuntu" w:hAnsi="Ubuntu" w:cs="Consolas"/>
+              </w:rPr>
+              <w:t>);</w:t>
+            </w:r>
+          </w:p>
+          <w:p>
+            <w:pPr>
+              <w:pStyle w:val="ListParagraph"/>
+              <w:spacing w:line="276" w:lineRule="auto"/>
+              <w:ind w:left="0"/>
+              <w:jc w:val="both"/>
+              <w:rPr>
+                <w:rFonts w:ascii="Ubuntu" w:hAnsi="Ubuntu" w:cs="Consolas"/>
+              </w:rPr>
+            </w:pPr>
+            <w:r>
+              <w:rPr>
+                <w:rFonts w:ascii="Ubuntu" w:hAnsi="Ubuntu" w:cs="Consolas"/>
+              </w:rPr>
+              <w:t xml:space="preserve">Sets s to uses </w:t>
+            </w:r>
+            <w:proofErr w:type="spellStart"/>
+            <w:r>
+              <w:rPr>
+                <w:rFonts w:ascii="Ubuntu" w:hAnsi="Ubuntu" w:cs="Consolas"/>
+              </w:rPr>
+              <w:t>varName</w:t>
+            </w:r>
+            <w:proofErr w:type="spellEnd"/>
+            <w:r>
+              <w:rPr>
+                <w:rFonts w:ascii="Ubuntu" w:hAnsi="Ubuntu" w:cs="Consolas"/>
+              </w:rPr>
+              <w:t xml:space="preserve">. Implicitly set </w:t>
+            </w:r>
+            <w:proofErr w:type="spellStart"/>
+            <w:r>
+              <w:rPr>
+                <w:rFonts w:ascii="Ubuntu" w:hAnsi="Ubuntu" w:cs="Consolas"/>
+              </w:rPr>
+              <w:t>varName</w:t>
+            </w:r>
+            <w:proofErr w:type="spellEnd"/>
+            <w:r>
+              <w:rPr>
+                <w:rFonts w:ascii="Ubuntu" w:hAnsi="Ubuntu" w:cs="Consolas"/>
+              </w:rPr>
+              <w:t xml:space="preserve"> to be </w:t>
+            </w:r>
+            <w:proofErr w:type="spellStart"/>
+            <w:r>
+              <w:rPr>
+                <w:rFonts w:ascii="Ubuntu" w:hAnsi="Ubuntu" w:cs="Consolas"/>
+              </w:rPr>
+              <w:t>UsedBy</w:t>
+            </w:r>
+            <w:proofErr w:type="spellEnd"/>
+            <w:r>
+              <w:rPr>
+                <w:rFonts w:ascii="Ubuntu" w:hAnsi="Ubuntu" w:cs="Consolas"/>
+              </w:rPr>
+              <w:t xml:space="preserve"> s and sets uses for container statements.</w:t>
+            </w:r>
+          </w:p>
+        </w:tc>
+      </w:tr>
+      <w:tr>
+        <w:tc>
+          <w:tcPr>
+            <w:tcW w:w="8646" w:type="dxa"/>
+          </w:tcPr>
+          <w:p>
+            <w:pPr>
+              <w:pStyle w:val="ListParagraph"/>
+              <w:spacing w:line="276" w:lineRule="auto"/>
+              <w:ind w:left="0"/>
+              <w:jc w:val="both"/>
+              <w:rPr>
+                <w:rFonts w:ascii="Ubuntu" w:hAnsi="Ubuntu" w:cs="Consolas"/>
+              </w:rPr>
+            </w:pPr>
+            <w:r>
+              <w:rPr>
+                <w:rFonts w:ascii="Ubuntu" w:hAnsi="Ubuntu" w:cs="Consolas"/>
+                <w:b/>
+              </w:rPr>
+              <w:t>void</w:t>
+            </w:r>
+            <w:r>
+              <w:rPr>
+                <w:rFonts w:ascii="Ubuntu" w:hAnsi="Ubuntu" w:cs="Consolas"/>
+              </w:rPr>
+              <w:t xml:space="preserve"> </w:t>
+            </w:r>
+            <w:proofErr w:type="spellStart"/>
+            <w:r>
+              <w:rPr>
+                <w:rFonts w:ascii="Ubuntu" w:hAnsi="Ubuntu" w:cs="Consolas"/>
+              </w:rPr>
+              <w:t>setProcUses</w:t>
+            </w:r>
+            <w:proofErr w:type="spellEnd"/>
+            <w:r>
+              <w:rPr>
+                <w:rFonts w:ascii="Ubuntu" w:hAnsi="Ubuntu" w:cs="Consolas"/>
+              </w:rPr>
+              <w:t>(</w:t>
+            </w:r>
+            <w:r>
+              <w:rPr>
+                <w:rFonts w:ascii="Ubuntu" w:hAnsi="Ubuntu" w:cs="Consolas"/>
+                <w:b/>
+              </w:rPr>
+              <w:t>string</w:t>
+            </w:r>
+            <w:r>
+              <w:rPr>
+                <w:rFonts w:ascii="Ubuntu" w:hAnsi="Ubuntu" w:cs="Consolas"/>
+              </w:rPr>
+              <w:t xml:space="preserve"> </w:t>
+            </w:r>
+            <w:proofErr w:type="spellStart"/>
+            <w:r>
+              <w:rPr>
+                <w:rFonts w:ascii="Ubuntu" w:hAnsi="Ubuntu" w:cs="Consolas"/>
+              </w:rPr>
+              <w:t>procName</w:t>
+            </w:r>
+            <w:proofErr w:type="spellEnd"/>
+            <w:r>
+              <w:rPr>
+                <w:rFonts w:ascii="Ubuntu" w:hAnsi="Ubuntu" w:cs="Consolas"/>
+              </w:rPr>
+              <w:t xml:space="preserve">, </w:t>
+            </w:r>
+            <w:r>
+              <w:rPr>
+                <w:rFonts w:ascii="Ubuntu" w:hAnsi="Ubuntu" w:cs="Consolas"/>
+                <w:b/>
+              </w:rPr>
+              <w:t>string</w:t>
+            </w:r>
+            <w:r>
+              <w:rPr>
+                <w:rFonts w:ascii="Ubuntu" w:hAnsi="Ubuntu" w:cs="Consolas"/>
+              </w:rPr>
+              <w:t xml:space="preserve"> </w:t>
+            </w:r>
+            <w:proofErr w:type="spellStart"/>
+            <w:r>
+              <w:rPr>
+                <w:rFonts w:ascii="Ubuntu" w:hAnsi="Ubuntu" w:cs="Consolas"/>
+              </w:rPr>
+              <w:t>varName</w:t>
+            </w:r>
+            <w:proofErr w:type="spellEnd"/>
+            <w:r>
+              <w:rPr>
+                <w:rFonts w:ascii="Ubuntu" w:hAnsi="Ubuntu" w:cs="Consolas"/>
+              </w:rPr>
+              <w:t>);</w:t>
+            </w:r>
+          </w:p>
+          <w:p>
+            <w:pPr>
+              <w:pStyle w:val="ListParagraph"/>
+              <w:spacing w:line="276" w:lineRule="auto"/>
+              <w:ind w:left="0"/>
+              <w:jc w:val="both"/>
+              <w:rPr>
+                <w:rFonts w:ascii="Ubuntu" w:hAnsi="Ubuntu" w:cs="Consolas"/>
+              </w:rPr>
+            </w:pPr>
+            <w:r>
+              <w:rPr>
+                <w:rFonts w:ascii="Ubuntu" w:hAnsi="Ubuntu" w:cs="Consolas"/>
+              </w:rPr>
+              <w:t xml:space="preserve">Sets </w:t>
+            </w:r>
+            <w:proofErr w:type="spellStart"/>
+            <w:r>
+              <w:rPr>
+                <w:rFonts w:ascii="Ubuntu" w:hAnsi="Ubuntu" w:cs="Consolas"/>
+              </w:rPr>
+              <w:t>proc</w:t>
+            </w:r>
+            <w:proofErr w:type="spellEnd"/>
+            <w:r>
+              <w:rPr>
+                <w:rFonts w:ascii="Ubuntu" w:hAnsi="Ubuntu" w:cs="Consolas"/>
+              </w:rPr>
+              <w:t xml:space="preserve"> to uses </w:t>
+            </w:r>
+            <w:proofErr w:type="spellStart"/>
+            <w:r>
+              <w:rPr>
+                <w:rFonts w:ascii="Ubuntu" w:hAnsi="Ubuntu" w:cs="Consolas"/>
+              </w:rPr>
+              <w:t>varName</w:t>
+            </w:r>
+            <w:proofErr w:type="spellEnd"/>
+            <w:r>
+              <w:rPr>
+                <w:rFonts w:ascii="Ubuntu" w:hAnsi="Ubuntu" w:cs="Consolas"/>
+              </w:rPr>
+              <w:t xml:space="preserve">. Implicitly set </w:t>
+            </w:r>
+            <w:proofErr w:type="spellStart"/>
+            <w:r>
+              <w:rPr>
+                <w:rFonts w:ascii="Ubuntu" w:hAnsi="Ubuntu" w:cs="Consolas"/>
+              </w:rPr>
+              <w:t>varName</w:t>
+            </w:r>
+            <w:proofErr w:type="spellEnd"/>
+            <w:r>
+              <w:rPr>
+                <w:rFonts w:ascii="Ubuntu" w:hAnsi="Ubuntu" w:cs="Consolas"/>
+              </w:rPr>
+              <w:t xml:space="preserve"> to be </w:t>
+            </w:r>
+            <w:proofErr w:type="spellStart"/>
+            <w:r>
+              <w:rPr>
+                <w:rFonts w:ascii="Ubuntu" w:hAnsi="Ubuntu" w:cs="Consolas"/>
+              </w:rPr>
+              <w:t>UsedBy</w:t>
+            </w:r>
+            <w:proofErr w:type="spellEnd"/>
+            <w:r>
+              <w:rPr>
+                <w:rFonts w:ascii="Ubuntu" w:hAnsi="Ubuntu" w:cs="Consolas"/>
+              </w:rPr>
+              <w:t xml:space="preserve"> proc.</w:t>
+            </w:r>
+          </w:p>
+        </w:tc>
+      </w:tr>
+      <w:tr>
+        <w:tc>
+          <w:tcPr>
+            <w:tcW w:w="8646" w:type="dxa"/>
+          </w:tcPr>
+          <w:p>
+            <w:pPr>
+              <w:pStyle w:val="ListParagraph"/>
+              <w:spacing w:line="276" w:lineRule="auto"/>
+              <w:ind w:left="0"/>
+              <w:jc w:val="both"/>
+              <w:rPr>
+                <w:rFonts w:ascii="Ubuntu" w:hAnsi="Ubuntu" w:cs="Consolas"/>
+              </w:rPr>
+            </w:pPr>
+            <w:r>
+              <w:rPr>
+                <w:rFonts w:ascii="Ubuntu" w:hAnsi="Ubuntu" w:cs="Consolas"/>
+                <w:b/>
+              </w:rPr>
+              <w:t>vector&lt;string&gt;</w:t>
+            </w:r>
+            <w:r>
+              <w:rPr>
+                <w:rFonts w:ascii="Ubuntu" w:hAnsi="Ubuntu" w:cs="Consolas"/>
+              </w:rPr>
+              <w:t xml:space="preserve"> </w:t>
+            </w:r>
+            <w:proofErr w:type="spellStart"/>
+            <w:r>
+              <w:rPr>
+                <w:rFonts w:ascii="Ubuntu" w:hAnsi="Ubuntu" w:cs="Consolas"/>
+              </w:rPr>
+              <w:t>getUses</w:t>
+            </w:r>
+            <w:proofErr w:type="spellEnd"/>
+            <w:r>
+              <w:rPr>
+                <w:rFonts w:ascii="Ubuntu" w:hAnsi="Ubuntu" w:cs="Consolas"/>
+              </w:rPr>
+              <w:t>(</w:t>
+            </w:r>
+            <w:proofErr w:type="spellStart"/>
+            <w:r>
+              <w:rPr>
+                <w:rFonts w:ascii="Ubuntu" w:hAnsi="Ubuntu" w:cs="Consolas"/>
+                <w:b/>
+              </w:rPr>
+              <w:t>int</w:t>
+            </w:r>
+            <w:proofErr w:type="spellEnd"/>
+            <w:r>
+              <w:rPr>
+                <w:rFonts w:ascii="Ubuntu" w:hAnsi="Ubuntu" w:cs="Consolas"/>
+              </w:rPr>
+              <w:t xml:space="preserve"> s);</w:t>
+            </w:r>
+          </w:p>
+          <w:p>
+            <w:pPr>
+              <w:pStyle w:val="ListParagraph"/>
+              <w:spacing w:line="276" w:lineRule="auto"/>
+              <w:ind w:left="0"/>
+              <w:jc w:val="both"/>
+              <w:rPr>
+                <w:rFonts w:ascii="Ubuntu" w:hAnsi="Ubuntu" w:cs="Consolas"/>
+              </w:rPr>
+            </w:pPr>
+            <w:r>
+              <w:rPr>
+                <w:rFonts w:ascii="Ubuntu" w:hAnsi="Ubuntu" w:cs="Consolas"/>
+              </w:rPr>
+              <w:t>Gets the variables statement s uses</w:t>
+            </w:r>
+          </w:p>
+        </w:tc>
+      </w:tr>
+      <w:tr>
+        <w:tc>
+          <w:tcPr>
+            <w:tcW w:w="8646" w:type="dxa"/>
+          </w:tcPr>
+          <w:p>
+            <w:pPr>
+              <w:pStyle w:val="ListParagraph"/>
+              <w:spacing w:line="276" w:lineRule="auto"/>
+              <w:ind w:left="0"/>
+              <w:jc w:val="both"/>
+              <w:rPr>
+                <w:rFonts w:ascii="Ubuntu" w:hAnsi="Ubuntu" w:cs="Consolas"/>
+              </w:rPr>
+            </w:pPr>
+            <w:r>
+              <w:rPr>
+                <w:rFonts w:ascii="Ubuntu" w:hAnsi="Ubuntu" w:cs="Consolas"/>
+                <w:b/>
+              </w:rPr>
+              <w:t>vector&lt;</w:t>
+            </w:r>
+            <w:proofErr w:type="spellStart"/>
+            <w:r>
+              <w:rPr>
+                <w:rFonts w:ascii="Ubuntu" w:hAnsi="Ubuntu" w:cs="Consolas"/>
+                <w:b/>
+              </w:rPr>
+              <w:t>int</w:t>
+            </w:r>
+            <w:proofErr w:type="spellEnd"/>
+            <w:r>
+              <w:rPr>
+                <w:rFonts w:ascii="Ubuntu" w:hAnsi="Ubuntu" w:cs="Consolas"/>
+                <w:b/>
+              </w:rPr>
+              <w:t>&gt;</w:t>
+            </w:r>
+            <w:r>
+              <w:rPr>
+                <w:rFonts w:ascii="Ubuntu" w:hAnsi="Ubuntu" w:cs="Consolas"/>
+              </w:rPr>
+              <w:t xml:space="preserve"> </w:t>
+            </w:r>
+            <w:proofErr w:type="spellStart"/>
+            <w:r>
+              <w:rPr>
+                <w:rFonts w:ascii="Ubuntu" w:hAnsi="Ubuntu" w:cs="Consolas"/>
+              </w:rPr>
+              <w:t>getUsedBy</w:t>
+            </w:r>
+            <w:proofErr w:type="spellEnd"/>
+            <w:r>
+              <w:rPr>
+                <w:rFonts w:ascii="Ubuntu" w:hAnsi="Ubuntu" w:cs="Consolas"/>
+              </w:rPr>
+              <w:t>(</w:t>
+            </w:r>
+            <w:r>
+              <w:rPr>
+                <w:rFonts w:ascii="Ubuntu" w:hAnsi="Ubuntu" w:cs="Consolas"/>
+                <w:b/>
+              </w:rPr>
+              <w:t>string</w:t>
+            </w:r>
+            <w:r>
+              <w:rPr>
+                <w:rFonts w:ascii="Ubuntu" w:hAnsi="Ubuntu" w:cs="Consolas"/>
+              </w:rPr>
+              <w:t xml:space="preserve"> </w:t>
+            </w:r>
+            <w:proofErr w:type="spellStart"/>
+            <w:r>
+              <w:rPr>
+                <w:rFonts w:ascii="Ubuntu" w:hAnsi="Ubuntu" w:cs="Consolas"/>
+              </w:rPr>
+              <w:t>varName</w:t>
+            </w:r>
+            <w:proofErr w:type="spellEnd"/>
+            <w:r>
+              <w:rPr>
+                <w:rFonts w:ascii="Ubuntu" w:hAnsi="Ubuntu" w:cs="Consolas"/>
+              </w:rPr>
+              <w:t>);</w:t>
+            </w:r>
+          </w:p>
+          <w:p>
+            <w:pPr>
+              <w:pStyle w:val="ListParagraph"/>
+              <w:spacing w:line="276" w:lineRule="auto"/>
+              <w:ind w:left="0"/>
+              <w:jc w:val="both"/>
+              <w:rPr>
+                <w:rFonts w:ascii="Ubuntu" w:hAnsi="Ubuntu" w:cs="Consolas"/>
+              </w:rPr>
+            </w:pPr>
+            <w:r>
+              <w:rPr>
+                <w:rFonts w:ascii="Ubuntu" w:hAnsi="Ubuntu" w:cs="Consolas"/>
+              </w:rPr>
+              <w:t xml:space="preserve">Gets the statements used by variable </w:t>
+            </w:r>
+            <w:proofErr w:type="spellStart"/>
+            <w:r>
+              <w:rPr>
+                <w:rFonts w:ascii="Ubuntu" w:hAnsi="Ubuntu" w:cs="Consolas"/>
+              </w:rPr>
+              <w:t>varName</w:t>
+            </w:r>
+            <w:proofErr w:type="spellEnd"/>
+          </w:p>
+        </w:tc>
+      </w:tr>
+      <w:tr>
+        <w:tc>
+          <w:tcPr>
+            <w:tcW w:w="8646" w:type="dxa"/>
+          </w:tcPr>
+          <w:p>
+            <w:pPr>
+              <w:pStyle w:val="ListParagraph"/>
+              <w:spacing w:line="276" w:lineRule="auto"/>
+              <w:ind w:left="0"/>
+              <w:jc w:val="both"/>
+              <w:rPr>
+                <w:rFonts w:ascii="Ubuntu" w:hAnsi="Ubuntu" w:cs="Consolas"/>
+              </w:rPr>
+            </w:pPr>
+            <w:r>
+              <w:rPr>
+                <w:rFonts w:ascii="Ubuntu" w:hAnsi="Ubuntu" w:cs="Consolas"/>
+                <w:b/>
+              </w:rPr>
+              <w:t>vector&lt;string&gt;</w:t>
+            </w:r>
+            <w:r>
+              <w:rPr>
+                <w:rFonts w:ascii="Ubuntu" w:hAnsi="Ubuntu" w:cs="Consolas"/>
+              </w:rPr>
+              <w:t xml:space="preserve"> </w:t>
+            </w:r>
+            <w:proofErr w:type="spellStart"/>
+            <w:r>
+              <w:rPr>
+                <w:rFonts w:ascii="Ubuntu" w:hAnsi="Ubuntu" w:cs="Consolas"/>
+              </w:rPr>
+              <w:t>getProcUses</w:t>
+            </w:r>
+            <w:proofErr w:type="spellEnd"/>
+            <w:r>
+              <w:rPr>
+                <w:rFonts w:ascii="Ubuntu" w:hAnsi="Ubuntu" w:cs="Consolas"/>
+              </w:rPr>
+              <w:t>(</w:t>
+            </w:r>
+            <w:r>
+              <w:rPr>
+                <w:rFonts w:ascii="Ubuntu" w:hAnsi="Ubuntu" w:cs="Consolas"/>
+                <w:b/>
+              </w:rPr>
+              <w:t>string</w:t>
+            </w:r>
+            <w:r>
+              <w:rPr>
+                <w:rFonts w:ascii="Ubuntu" w:hAnsi="Ubuntu" w:cs="Consolas"/>
+              </w:rPr>
+              <w:t xml:space="preserve"> </w:t>
+            </w:r>
+            <w:proofErr w:type="spellStart"/>
+            <w:r>
+              <w:rPr>
+                <w:rFonts w:ascii="Ubuntu" w:hAnsi="Ubuntu" w:cs="Consolas"/>
+              </w:rPr>
+              <w:t>procName</w:t>
+            </w:r>
+            <w:proofErr w:type="spellEnd"/>
+            <w:r>
+              <w:rPr>
+                <w:rFonts w:ascii="Ubuntu" w:hAnsi="Ubuntu" w:cs="Consolas"/>
+              </w:rPr>
+              <w:t>);</w:t>
+            </w:r>
+          </w:p>
+          <w:p>
+            <w:pPr>
+              <w:pStyle w:val="ListParagraph"/>
+              <w:spacing w:line="276" w:lineRule="auto"/>
+              <w:ind w:left="0"/>
+              <w:jc w:val="both"/>
+              <w:rPr>
+                <w:rFonts w:ascii="Ubuntu" w:hAnsi="Ubuntu" w:cs="Consolas"/>
+              </w:rPr>
+            </w:pPr>
+            <w:r>
+              <w:rPr>
+                <w:rFonts w:ascii="Ubuntu" w:hAnsi="Ubuntu" w:cs="Consolas"/>
+              </w:rPr>
+              <w:t>Gets the variables the procedure uses</w:t>
+            </w:r>
+          </w:p>
+        </w:tc>
+      </w:tr>
+      <w:tr>
+        <w:tc>
+          <w:tcPr>
+            <w:tcW w:w="8646" w:type="dxa"/>
+          </w:tcPr>
+          <w:p>
+            <w:pPr>
+              <w:pStyle w:val="ListParagraph"/>
+              <w:spacing w:line="276" w:lineRule="auto"/>
+              <w:ind w:left="0"/>
+              <w:jc w:val="both"/>
+              <w:rPr>
+                <w:rFonts w:ascii="Ubuntu" w:hAnsi="Ubuntu" w:cs="Consolas"/>
+              </w:rPr>
+            </w:pPr>
+            <w:r>
+              <w:rPr>
+                <w:rFonts w:ascii="Ubuntu" w:hAnsi="Ubuntu" w:cs="Consolas"/>
+                <w:b/>
+              </w:rPr>
+              <w:t>vector&lt;string&gt;</w:t>
+            </w:r>
+            <w:r>
+              <w:rPr>
+                <w:rFonts w:ascii="Ubuntu" w:hAnsi="Ubuntu" w:cs="Consolas"/>
+              </w:rPr>
+              <w:t xml:space="preserve"> </w:t>
+            </w:r>
+            <w:proofErr w:type="spellStart"/>
+            <w:r>
+              <w:rPr>
+                <w:rFonts w:ascii="Ubuntu" w:hAnsi="Ubuntu" w:cs="Consolas"/>
+              </w:rPr>
+              <w:t>getProcUsedBy</w:t>
+            </w:r>
+            <w:proofErr w:type="spellEnd"/>
+            <w:r>
+              <w:rPr>
+                <w:rFonts w:ascii="Ubuntu" w:hAnsi="Ubuntu" w:cs="Consolas"/>
+              </w:rPr>
+              <w:t>(</w:t>
+            </w:r>
+            <w:r>
+              <w:rPr>
+                <w:rFonts w:ascii="Ubuntu" w:hAnsi="Ubuntu" w:cs="Consolas"/>
+                <w:b/>
+              </w:rPr>
+              <w:t>string</w:t>
+            </w:r>
+            <w:r>
+              <w:rPr>
+                <w:rFonts w:ascii="Ubuntu" w:hAnsi="Ubuntu" w:cs="Consolas"/>
+              </w:rPr>
+              <w:t xml:space="preserve"> </w:t>
+            </w:r>
+            <w:proofErr w:type="spellStart"/>
+            <w:r>
+              <w:rPr>
+                <w:rFonts w:ascii="Ubuntu" w:hAnsi="Ubuntu" w:cs="Consolas"/>
+              </w:rPr>
+              <w:t>varName</w:t>
+            </w:r>
+            <w:proofErr w:type="spellEnd"/>
+            <w:r>
+              <w:rPr>
+                <w:rFonts w:ascii="Ubuntu" w:hAnsi="Ubuntu" w:cs="Consolas"/>
+              </w:rPr>
+              <w:t>);</w:t>
+            </w:r>
+          </w:p>
+          <w:p>
+            <w:pPr>
+              <w:pStyle w:val="ListParagraph"/>
+              <w:spacing w:line="276" w:lineRule="auto"/>
+              <w:ind w:left="0"/>
+              <w:jc w:val="both"/>
+              <w:rPr>
+                <w:rFonts w:ascii="Ubuntu" w:hAnsi="Ubuntu" w:cs="Consolas"/>
+              </w:rPr>
+            </w:pPr>
+            <w:r>
+              <w:rPr>
+                <w:rFonts w:ascii="Ubuntu" w:hAnsi="Ubuntu" w:cs="Consolas"/>
+              </w:rPr>
+              <w:t xml:space="preserve">Gets the procedures used by variable </w:t>
+            </w:r>
+            <w:proofErr w:type="spellStart"/>
+            <w:r>
+              <w:rPr>
+                <w:rFonts w:ascii="Ubuntu" w:hAnsi="Ubuntu" w:cs="Consolas"/>
+              </w:rPr>
+              <w:t>varName</w:t>
+            </w:r>
+            <w:proofErr w:type="spellEnd"/>
+          </w:p>
+        </w:tc>
+      </w:tr>
+      <w:tr>
+        <w:tc>
+          <w:tcPr>
+            <w:tcW w:w="8646" w:type="dxa"/>
+          </w:tcPr>
+          <w:p>
+            <w:pPr>
+              <w:pStyle w:val="ListParagraph"/>
+              <w:spacing w:line="276" w:lineRule="auto"/>
+              <w:ind w:left="0"/>
+              <w:jc w:val="both"/>
+              <w:rPr>
+                <w:rFonts w:ascii="Ubuntu" w:hAnsi="Ubuntu" w:cs="Consolas"/>
+              </w:rPr>
+            </w:pPr>
+            <w:r>
+              <w:rPr>
+                <w:rFonts w:ascii="Ubuntu" w:hAnsi="Ubuntu" w:cs="Consolas"/>
+                <w:b/>
+              </w:rPr>
+              <w:t>void</w:t>
+            </w:r>
+            <w:r>
+              <w:rPr>
+                <w:rFonts w:ascii="Ubuntu" w:hAnsi="Ubuntu" w:cs="Consolas"/>
+              </w:rPr>
+              <w:t xml:space="preserve"> </w:t>
+            </w:r>
+            <w:proofErr w:type="spellStart"/>
+            <w:r>
+              <w:rPr>
+                <w:rFonts w:ascii="Ubuntu" w:hAnsi="Ubuntu" w:cs="Consolas"/>
+              </w:rPr>
+              <w:t>setStatementType</w:t>
+            </w:r>
+            <w:proofErr w:type="spellEnd"/>
+            <w:r>
+              <w:rPr>
+                <w:rFonts w:ascii="Ubuntu" w:hAnsi="Ubuntu" w:cs="Consolas"/>
+              </w:rPr>
+              <w:t>(</w:t>
+            </w:r>
+            <w:proofErr w:type="spellStart"/>
+            <w:r>
+              <w:rPr>
+                <w:rFonts w:ascii="Ubuntu" w:hAnsi="Ubuntu" w:cs="Consolas"/>
+                <w:b/>
+              </w:rPr>
+              <w:t>int</w:t>
+            </w:r>
+            <w:proofErr w:type="spellEnd"/>
+            <w:r>
+              <w:rPr>
+                <w:rFonts w:ascii="Ubuntu" w:hAnsi="Ubuntu" w:cs="Consolas"/>
+              </w:rPr>
+              <w:t xml:space="preserve"> </w:t>
+            </w:r>
+            <w:proofErr w:type="spellStart"/>
+            <w:r>
+              <w:rPr>
+                <w:rFonts w:ascii="Ubuntu" w:hAnsi="Ubuntu" w:cs="Consolas"/>
+              </w:rPr>
+              <w:t>statementNum</w:t>
+            </w:r>
+            <w:proofErr w:type="spellEnd"/>
+            <w:r>
+              <w:rPr>
+                <w:rFonts w:ascii="Ubuntu" w:hAnsi="Ubuntu" w:cs="Consolas"/>
+              </w:rPr>
+              <w:t xml:space="preserve">, </w:t>
+            </w:r>
+            <w:proofErr w:type="spellStart"/>
+            <w:r>
+              <w:rPr>
+                <w:rFonts w:ascii="Ubuntu" w:hAnsi="Ubuntu" w:cs="Consolas"/>
+                <w:b/>
+              </w:rPr>
+              <w:t>int</w:t>
+            </w:r>
+            <w:proofErr w:type="spellEnd"/>
+            <w:r>
+              <w:rPr>
+                <w:rFonts w:ascii="Ubuntu" w:hAnsi="Ubuntu" w:cs="Consolas"/>
+              </w:rPr>
+              <w:t xml:space="preserve"> type);</w:t>
+            </w:r>
+          </w:p>
+          <w:p>
+            <w:pPr>
+              <w:pStyle w:val="ListParagraph"/>
+              <w:spacing w:line="276" w:lineRule="auto"/>
+              <w:ind w:left="0"/>
+              <w:jc w:val="both"/>
+              <w:rPr>
+                <w:rFonts w:ascii="Ubuntu" w:hAnsi="Ubuntu" w:cs="Consolas"/>
+              </w:rPr>
+            </w:pPr>
+            <w:r>
+              <w:rPr>
+                <w:rFonts w:ascii="Ubuntu" w:hAnsi="Ubuntu" w:cs="Consolas"/>
+              </w:rPr>
+              <w:t>Sets the statement type of each line of the program</w:t>
+            </w:r>
+          </w:p>
+        </w:tc>
+      </w:tr>
+      <w:tr>
+        <w:tc>
+          <w:tcPr>
+            <w:tcW w:w="8646" w:type="dxa"/>
+          </w:tcPr>
+          <w:p>
+            <w:pPr>
+              <w:pStyle w:val="ListParagraph"/>
+              <w:spacing w:line="276" w:lineRule="auto"/>
+              <w:ind w:left="0"/>
+              <w:jc w:val="both"/>
+              <w:rPr>
+                <w:rFonts w:ascii="Ubuntu" w:hAnsi="Ubuntu" w:cs="Consolas"/>
+              </w:rPr>
+            </w:pPr>
+            <w:r>
+              <w:rPr>
+                <w:rFonts w:ascii="Ubuntu" w:hAnsi="Ubuntu" w:cs="Consolas"/>
+                <w:b/>
+              </w:rPr>
+              <w:t>vector&lt;</w:t>
+            </w:r>
+            <w:proofErr w:type="spellStart"/>
+            <w:r>
+              <w:rPr>
+                <w:rFonts w:ascii="Ubuntu" w:hAnsi="Ubuntu" w:cs="Consolas"/>
+                <w:b/>
+              </w:rPr>
+              <w:t>int</w:t>
+            </w:r>
+            <w:proofErr w:type="spellEnd"/>
+            <w:r>
+              <w:rPr>
+                <w:rFonts w:ascii="Ubuntu" w:hAnsi="Ubuntu" w:cs="Consolas"/>
+                <w:b/>
+              </w:rPr>
+              <w:t>&gt;</w:t>
+            </w:r>
+            <w:r>
+              <w:rPr>
+                <w:rFonts w:ascii="Ubuntu" w:hAnsi="Ubuntu" w:cs="Consolas"/>
+              </w:rPr>
+              <w:t xml:space="preserve"> </w:t>
+            </w:r>
+            <w:proofErr w:type="spellStart"/>
+            <w:r>
+              <w:rPr>
+                <w:rFonts w:ascii="Ubuntu" w:hAnsi="Ubuntu" w:cs="Consolas"/>
+              </w:rPr>
+              <w:t>getWhile</w:t>
+            </w:r>
+            <w:proofErr w:type="spellEnd"/>
+            <w:r>
+              <w:rPr>
+                <w:rFonts w:ascii="Ubuntu" w:hAnsi="Ubuntu" w:cs="Consolas"/>
+              </w:rPr>
+              <w:t>();</w:t>
+            </w:r>
+          </w:p>
+          <w:p>
+            <w:pPr>
+              <w:pStyle w:val="ListParagraph"/>
+              <w:spacing w:line="276" w:lineRule="auto"/>
+              <w:ind w:left="0"/>
+              <w:jc w:val="both"/>
+              <w:rPr>
+                <w:rFonts w:ascii="Ubuntu" w:hAnsi="Ubuntu" w:cs="Consolas"/>
+              </w:rPr>
+            </w:pPr>
+            <w:r>
+              <w:rPr>
+                <w:rFonts w:ascii="Ubuntu" w:hAnsi="Ubuntu" w:cs="Consolas"/>
+              </w:rPr>
+              <w:t>Gets all statement numbers of While statements</w:t>
+            </w:r>
+          </w:p>
+        </w:tc>
+      </w:tr>
+      <w:tr>
+        <w:tc>
+          <w:tcPr>
+            <w:tcW w:w="8646" w:type="dxa"/>
+          </w:tcPr>
+          <w:p>
+            <w:pPr>
+              <w:pStyle w:val="ListParagraph"/>
+              <w:spacing w:line="276" w:lineRule="auto"/>
+              <w:ind w:left="0"/>
+              <w:jc w:val="both"/>
+              <w:rPr>
+                <w:rFonts w:ascii="Ubuntu" w:hAnsi="Ubuntu" w:cs="Consolas"/>
+              </w:rPr>
+            </w:pPr>
+            <w:r>
+              <w:rPr>
+                <w:rFonts w:ascii="Ubuntu" w:hAnsi="Ubuntu" w:cs="Consolas"/>
+                <w:b/>
+              </w:rPr>
+              <w:t>vector&lt;</w:t>
+            </w:r>
+            <w:proofErr w:type="spellStart"/>
+            <w:r>
+              <w:rPr>
+                <w:rFonts w:ascii="Ubuntu" w:hAnsi="Ubuntu" w:cs="Consolas"/>
+                <w:b/>
+              </w:rPr>
+              <w:t>int</w:t>
+            </w:r>
+            <w:proofErr w:type="spellEnd"/>
+            <w:r>
+              <w:rPr>
+                <w:rFonts w:ascii="Ubuntu" w:hAnsi="Ubuntu" w:cs="Consolas"/>
+                <w:b/>
+              </w:rPr>
+              <w:t>&gt;</w:t>
+            </w:r>
+            <w:r>
+              <w:rPr>
+                <w:rFonts w:ascii="Ubuntu" w:hAnsi="Ubuntu" w:cs="Consolas"/>
+              </w:rPr>
+              <w:t xml:space="preserve"> </w:t>
+            </w:r>
+            <w:proofErr w:type="spellStart"/>
+            <w:r>
+              <w:rPr>
+                <w:rFonts w:ascii="Ubuntu" w:hAnsi="Ubuntu" w:cs="Consolas"/>
+              </w:rPr>
+              <w:t>getAssign</w:t>
+            </w:r>
+            <w:proofErr w:type="spellEnd"/>
+            <w:r>
+              <w:rPr>
+                <w:rFonts w:ascii="Ubuntu" w:hAnsi="Ubuntu" w:cs="Consolas"/>
+              </w:rPr>
+              <w:t>();</w:t>
+            </w:r>
+          </w:p>
+          <w:p>
+            <w:pPr>
+              <w:pStyle w:val="ListParagraph"/>
+              <w:spacing w:line="276" w:lineRule="auto"/>
+              <w:ind w:left="0"/>
+              <w:jc w:val="both"/>
+              <w:rPr>
+                <w:rFonts w:ascii="Ubuntu" w:hAnsi="Ubuntu" w:cs="Consolas"/>
+              </w:rPr>
+            </w:pPr>
+            <w:r>
+              <w:rPr>
+                <w:rFonts w:ascii="Ubuntu" w:hAnsi="Ubuntu" w:cs="Consolas"/>
+              </w:rPr>
+              <w:t>Gets all Assign numbers of While statements</w:t>
+            </w:r>
+          </w:p>
+        </w:tc>
+      </w:tr>
+      <w:tr>
+        <w:tc>
+          <w:tcPr>
+            <w:tcW w:w="8646" w:type="dxa"/>
+          </w:tcPr>
+          <w:p>
+            <w:pPr>
+              <w:pStyle w:val="ListParagraph"/>
+              <w:spacing w:line="276" w:lineRule="auto"/>
+              <w:ind w:left="0"/>
+              <w:jc w:val="both"/>
+              <w:rPr>
+                <w:rFonts w:ascii="Ubuntu" w:hAnsi="Ubuntu" w:cs="Consolas"/>
+              </w:rPr>
+            </w:pPr>
+            <w:r>
+              <w:rPr>
+                <w:rFonts w:ascii="Ubuntu" w:hAnsi="Ubuntu" w:cs="Consolas"/>
+                <w:b/>
+              </w:rPr>
+              <w:t>vector&lt;</w:t>
+            </w:r>
+            <w:proofErr w:type="spellStart"/>
+            <w:r>
+              <w:rPr>
+                <w:rFonts w:ascii="Ubuntu" w:hAnsi="Ubuntu" w:cs="Consolas"/>
+                <w:b/>
+              </w:rPr>
+              <w:t>int</w:t>
+            </w:r>
+            <w:proofErr w:type="spellEnd"/>
+            <w:r>
+              <w:rPr>
+                <w:rFonts w:ascii="Ubuntu" w:hAnsi="Ubuntu" w:cs="Consolas"/>
+                <w:b/>
+              </w:rPr>
+              <w:t>&gt;</w:t>
+            </w:r>
+            <w:r>
+              <w:rPr>
+                <w:rFonts w:ascii="Ubuntu" w:hAnsi="Ubuntu" w:cs="Consolas"/>
+              </w:rPr>
+              <w:t xml:space="preserve"> </w:t>
+            </w:r>
+            <w:proofErr w:type="spellStart"/>
+            <w:r>
+              <w:rPr>
+                <w:rFonts w:ascii="Ubuntu" w:hAnsi="Ubuntu" w:cs="Consolas"/>
+              </w:rPr>
+              <w:t>getIf</w:t>
+            </w:r>
+            <w:proofErr w:type="spellEnd"/>
+            <w:r>
+              <w:rPr>
+                <w:rFonts w:ascii="Ubuntu" w:hAnsi="Ubuntu" w:cs="Consolas"/>
+              </w:rPr>
+              <w:t>();</w:t>
+            </w:r>
+          </w:p>
+          <w:p>
+            <w:pPr>
+              <w:pStyle w:val="ListParagraph"/>
+              <w:spacing w:line="276" w:lineRule="auto"/>
+              <w:ind w:left="0"/>
+              <w:jc w:val="both"/>
+              <w:rPr>
+                <w:rFonts w:ascii="Ubuntu" w:hAnsi="Ubuntu" w:cs="Consolas"/>
+              </w:rPr>
+            </w:pPr>
+            <w:r>
+              <w:rPr>
+                <w:rFonts w:ascii="Ubuntu" w:hAnsi="Ubuntu" w:cs="Consolas"/>
+              </w:rPr>
+              <w:t>Gets all statement numbers of Is statements</w:t>
+            </w:r>
+          </w:p>
+        </w:tc>
+      </w:tr>
+      <w:tr>
+        <w:tc>
+          <w:tcPr>
+            <w:tcW w:w="8646" w:type="dxa"/>
+          </w:tcPr>
+          <w:p>
+            <w:pPr>
+              <w:pStyle w:val="ListParagraph"/>
+              <w:spacing w:line="276" w:lineRule="auto"/>
+              <w:ind w:left="0"/>
+              <w:jc w:val="both"/>
+              <w:rPr>
+                <w:rFonts w:ascii="Ubuntu" w:hAnsi="Ubuntu" w:cs="Consolas"/>
+              </w:rPr>
+            </w:pPr>
+            <w:r>
+              <w:rPr>
+                <w:rFonts w:ascii="Ubuntu" w:hAnsi="Ubuntu" w:cs="Consolas"/>
+                <w:b/>
+              </w:rPr>
+              <w:t>vector&lt;</w:t>
+            </w:r>
+            <w:proofErr w:type="spellStart"/>
+            <w:r>
+              <w:rPr>
+                <w:rFonts w:ascii="Ubuntu" w:hAnsi="Ubuntu" w:cs="Consolas"/>
+                <w:b/>
+              </w:rPr>
+              <w:t>int</w:t>
+            </w:r>
+            <w:proofErr w:type="spellEnd"/>
+            <w:r>
+              <w:rPr>
+                <w:rFonts w:ascii="Ubuntu" w:hAnsi="Ubuntu" w:cs="Consolas"/>
+                <w:b/>
+              </w:rPr>
+              <w:t>&gt;</w:t>
+            </w:r>
+            <w:r>
+              <w:rPr>
+                <w:rFonts w:ascii="Ubuntu" w:hAnsi="Ubuntu" w:cs="Consolas"/>
+              </w:rPr>
+              <w:t xml:space="preserve"> </w:t>
+            </w:r>
+            <w:proofErr w:type="spellStart"/>
+            <w:r>
+              <w:rPr>
+                <w:rFonts w:ascii="Ubuntu" w:hAnsi="Ubuntu" w:cs="Consolas"/>
+              </w:rPr>
+              <w:t>getAllStmt</w:t>
+            </w:r>
+            <w:proofErr w:type="spellEnd"/>
+            <w:r>
+              <w:rPr>
+                <w:rFonts w:ascii="Ubuntu" w:hAnsi="Ubuntu" w:cs="Consolas"/>
+              </w:rPr>
+              <w:t>();</w:t>
+            </w:r>
+          </w:p>
+          <w:p>
+            <w:pPr>
+              <w:pStyle w:val="ListParagraph"/>
+              <w:spacing w:line="276" w:lineRule="auto"/>
+              <w:ind w:left="0"/>
+              <w:jc w:val="both"/>
+              <w:rPr>
+                <w:rFonts w:ascii="Ubuntu" w:hAnsi="Ubuntu" w:cs="Consolas"/>
+              </w:rPr>
+            </w:pPr>
+            <w:r>
+              <w:rPr>
+                <w:rFonts w:ascii="Ubuntu" w:hAnsi="Ubuntu" w:cs="Consolas"/>
+              </w:rPr>
+              <w:t>Gets all statement numbers in program</w:t>
+            </w:r>
+          </w:p>
+        </w:tc>
+      </w:tr>
+    </w:tbl>
+    <w:p>
+      <w:pPr>
+        <w:pStyle w:val="ListParagraph"/>
+        <w:spacing w:line="360" w:lineRule="auto"/>
+        <w:ind w:left="792"/>
+        <w:jc w:val="both"/>
+        <w:rPr>
+          <w:rFonts w:ascii="Ubuntu" w:hAnsi="Ubuntu"/>
+        </w:rPr>
+      </w:pPr>
+    </w:p>
+    <w:p>
+      <w:pPr>
+        <w:pStyle w:val="ListParagraph"/>
+        <w:spacing w:line="360" w:lineRule="auto"/>
+        <w:ind w:left="792"/>
+        <w:jc w:val="both"/>
+        <w:rPr>
+          <w:rFonts w:ascii="Ubuntu" w:hAnsi="Ubuntu"/>
+        </w:rPr>
+      </w:pPr>
     </w:p>
     <w:p>
       <w:pPr>
@@ -3150,113 +6795,6 @@
         </w:rPr>
         <w:t>Modifies, …</w:t>
       </w:r>
-    </w:p>
-    <w:p>
-      <w:pPr>
-        <w:spacing w:line="360" w:lineRule="auto"/>
-        <w:jc w:val="both"/>
-        <w:rPr>
-          <w:rFonts w:ascii="Ubuntu" w:hAnsi="Ubuntu"/>
-          <w:i/>
-        </w:rPr>
-      </w:pPr>
-      <w:r>
-        <w:rPr>
-          <w:rFonts w:ascii="Ubuntu" w:hAnsi="Ubuntu"/>
-          <w:i/>
-        </w:rPr>
-        <w:t>Comments:</w:t>
-      </w:r>
-    </w:p>
-    <w:p>
-      <w:pPr>
-        <w:spacing w:line="360" w:lineRule="auto"/>
-        <w:jc w:val="both"/>
-        <w:rPr>
-          <w:rFonts w:ascii="Ubuntu" w:hAnsi="Ubuntu"/>
-          <w:i/>
-        </w:rPr>
-      </w:pPr>
-      <w:r>
-        <w:rPr>
-          <w:rFonts w:ascii="Ubuntu" w:hAnsi="Ubuntu" w:cs="Ubuntu"/>
-          <w:i/>
-        </w:rPr>
-        <w:t>􀁸</w:t>
-      </w:r>
-      <w:r>
-        <w:rPr>
-          <w:rFonts w:ascii="Ubuntu" w:hAnsi="Ubuntu"/>
-          <w:i/>
-        </w:rPr>
-        <w:t xml:space="preserve"> APIs for Follows, Follows*, Parent, Parent* can be defined separately from AST, or as part of AST API.</w:t>
-      </w:r>
-    </w:p>
-    <w:p>
-      <w:pPr>
-        <w:spacing w:line="360" w:lineRule="auto"/>
-        <w:jc w:val="both"/>
-        <w:rPr>
-          <w:rFonts w:ascii="Ubuntu" w:hAnsi="Ubuntu"/>
-          <w:i/>
-        </w:rPr>
-      </w:pPr>
-      <w:r>
-        <w:rPr>
-          <w:rFonts w:ascii="Ubuntu" w:hAnsi="Ubuntu" w:cs="Ubuntu"/>
-          <w:i/>
-        </w:rPr>
-        <w:t>􀁸</w:t>
-      </w:r>
-      <w:r>
-        <w:rPr>
-          <w:rFonts w:ascii="Ubuntu" w:hAnsi="Ubuntu"/>
-          <w:i/>
-        </w:rPr>
-        <w:t xml:space="preserve"> </w:t>
-      </w:r>
-      <w:proofErr w:type="gramStart"/>
-      <w:r>
-        <w:rPr>
-          <w:rFonts w:ascii="Ubuntu" w:hAnsi="Ubuntu"/>
-          <w:i/>
-        </w:rPr>
-        <w:t>Please</w:t>
-      </w:r>
-      <w:proofErr w:type="gramEnd"/>
-      <w:r>
-        <w:rPr>
-          <w:rFonts w:ascii="Ubuntu" w:hAnsi="Ubuntu"/>
-          <w:i/>
-        </w:rPr>
-        <w:t xml:space="preserve"> follow the examples from lecture notes or from Handbook (Section 9.6) to document your API.</w:t>
-      </w:r>
-    </w:p>
-    <w:p>
-      <w:pPr>
-        <w:spacing w:line="360" w:lineRule="auto"/>
-        <w:jc w:val="both"/>
-        <w:rPr>
-          <w:rFonts w:ascii="Ubuntu" w:hAnsi="Ubuntu"/>
-          <w:i/>
-        </w:rPr>
-      </w:pPr>
-      <w:r>
-        <w:rPr>
-          <w:rFonts w:ascii="Ubuntu" w:hAnsi="Ubuntu" w:cs="Ubuntu"/>
-          <w:i/>
-        </w:rPr>
-        <w:t>􀁸</w:t>
-      </w:r>
-      <w:r>
-        <w:rPr>
-          <w:rFonts w:ascii="Ubuntu" w:hAnsi="Ubuntu"/>
-          <w:i/>
-        </w:rPr>
-        <w:t xml:space="preserve"> Appendix might contain the answers for Section 3 of this document (Discover Abstract APIs for design abstractions).</w:t>
-      </w:r>
-      <w:bookmarkStart w:id="0" w:name="_GoBack"/>
-      <w:bookmarkEnd w:id="0"/>
     </w:p>
     <w:sectPr>
       <w:pgSz w:w="11906" w:h="16838"/>
@@ -3356,8 +6894,124 @@
       </w:pPr>
     </w:lvl>
   </w:abstractNum>
+  <w:abstractNum w:abstractNumId="1">
+    <w:nsid w:val="4D4769A7"/>
+    <w:multiLevelType w:val="multilevel"/>
+    <w:tmpl w:val="050613AE"/>
+    <w:lvl w:ilvl="0">
+      <w:start w:val="1"/>
+      <w:numFmt w:val="decimal"/>
+      <w:lvlText w:val="%1."/>
+      <w:lvlJc w:val="left"/>
+      <w:pPr>
+        <w:ind w:left="360" w:hanging="360"/>
+      </w:pPr>
+      <w:rPr>
+        <w:rFonts w:hint="default"/>
+      </w:rPr>
+    </w:lvl>
+    <w:lvl w:ilvl="1">
+      <w:start w:val="1"/>
+      <w:numFmt w:val="decimal"/>
+      <w:lvlText w:val="%1.%2."/>
+      <w:lvlJc w:val="left"/>
+      <w:pPr>
+        <w:ind w:left="792" w:hanging="432"/>
+      </w:pPr>
+      <w:rPr>
+        <w:rFonts w:hint="default"/>
+      </w:rPr>
+    </w:lvl>
+    <w:lvl w:ilvl="2">
+      <w:start w:val="1"/>
+      <w:numFmt w:val="decimal"/>
+      <w:lvlText w:val="%1.%2.%3."/>
+      <w:lvlJc w:val="left"/>
+      <w:pPr>
+        <w:ind w:left="1224" w:hanging="504"/>
+      </w:pPr>
+      <w:rPr>
+        <w:rFonts w:hint="default"/>
+      </w:rPr>
+    </w:lvl>
+    <w:lvl w:ilvl="3">
+      <w:start w:val="1"/>
+      <w:numFmt w:val="decimal"/>
+      <w:lvlText w:val="%1.%2.%3.%4."/>
+      <w:lvlJc w:val="left"/>
+      <w:pPr>
+        <w:ind w:left="1728" w:hanging="648"/>
+      </w:pPr>
+      <w:rPr>
+        <w:rFonts w:hint="default"/>
+      </w:rPr>
+    </w:lvl>
+    <w:lvl w:ilvl="4">
+      <w:start w:val="1"/>
+      <w:numFmt w:val="decimal"/>
+      <w:lvlText w:val="%1.%2.%3.%4.%5."/>
+      <w:lvlJc w:val="left"/>
+      <w:pPr>
+        <w:ind w:left="2232" w:hanging="792"/>
+      </w:pPr>
+      <w:rPr>
+        <w:rFonts w:hint="default"/>
+      </w:rPr>
+    </w:lvl>
+    <w:lvl w:ilvl="5">
+      <w:start w:val="1"/>
+      <w:numFmt w:val="decimal"/>
+      <w:lvlText w:val="%1.%2.%3.%4.%5.%6."/>
+      <w:lvlJc w:val="left"/>
+      <w:pPr>
+        <w:ind w:left="2736" w:hanging="936"/>
+      </w:pPr>
+      <w:rPr>
+        <w:rFonts w:hint="default"/>
+      </w:rPr>
+    </w:lvl>
+    <w:lvl w:ilvl="6">
+      <w:start w:val="1"/>
+      <w:numFmt w:val="decimal"/>
+      <w:lvlText w:val="%1.%2.%3.%4.%5.%6.%7."/>
+      <w:lvlJc w:val="left"/>
+      <w:pPr>
+        <w:ind w:left="3240" w:hanging="1080"/>
+      </w:pPr>
+      <w:rPr>
+        <w:rFonts w:hint="default"/>
+      </w:rPr>
+    </w:lvl>
+    <w:lvl w:ilvl="7">
+      <w:start w:val="1"/>
+      <w:numFmt w:val="decimal"/>
+      <w:lvlText w:val="%1.%2.%3.%4.%5.%6.%7.%8."/>
+      <w:lvlJc w:val="left"/>
+      <w:pPr>
+        <w:ind w:left="3744" w:hanging="1224"/>
+      </w:pPr>
+      <w:rPr>
+        <w:rFonts w:hint="default"/>
+      </w:rPr>
+    </w:lvl>
+    <w:lvl w:ilvl="8">
+      <w:start w:val="1"/>
+      <w:numFmt w:val="decimal"/>
+      <w:lvlText w:val="%1.%2.%3.%4.%5.%6.%7.%8.%9."/>
+      <w:lvlJc w:val="left"/>
+      <w:pPr>
+        <w:ind w:left="4320" w:hanging="1440"/>
+      </w:pPr>
+      <w:rPr>
+        <w:rFonts w:hint="default"/>
+      </w:rPr>
+    </w:lvl>
+  </w:abstractNum>
   <w:num w:numId="1">
     <w:abstractNumId w:val="0"/>
+  </w:num>
+  <w:num w:numId="2">
+    <w:abstractNumId w:val="1"/>
   </w:num>
 </w:numbering>
 </file>
